--- a/service_definitions/case_management/Service Definition - Case.docx
+++ b/service_definitions/case_management/Service Definition - Case.docx
@@ -392,7 +392,7 @@
         <w:pStyle w:val="ListParagraph"/>
         <w:numPr>
           <w:ilvl w:val="0"/>
-          <w:numId w:val="43"/>
+          <w:numId w:val="3"/>
         </w:numPr>
       </w:pPr>
       <w:r>
@@ -404,7 +404,7 @@
         <w:pStyle w:val="ListParagraph"/>
         <w:numPr>
           <w:ilvl w:val="0"/>
-          <w:numId w:val="43"/>
+          <w:numId w:val="3"/>
         </w:numPr>
       </w:pPr>
       <w:r>
@@ -416,7 +416,7 @@
         <w:pStyle w:val="ListParagraph"/>
         <w:numPr>
           <w:ilvl w:val="0"/>
-          <w:numId w:val="43"/>
+          <w:numId w:val="3"/>
         </w:numPr>
       </w:pPr>
       <w:r>
@@ -428,7 +428,7 @@
         <w:pStyle w:val="ListParagraph"/>
         <w:numPr>
           <w:ilvl w:val="0"/>
-          <w:numId w:val="43"/>
+          <w:numId w:val="3"/>
         </w:numPr>
       </w:pPr>
       <w:r>
@@ -440,7 +440,7 @@
         <w:pStyle w:val="ListParagraph"/>
         <w:numPr>
           <w:ilvl w:val="0"/>
-          <w:numId w:val="43"/>
+          <w:numId w:val="3"/>
         </w:numPr>
       </w:pPr>
       <w:r>
@@ -452,7 +452,7 @@
         <w:pStyle w:val="ListParagraph"/>
         <w:numPr>
           <w:ilvl w:val="0"/>
-          <w:numId w:val="43"/>
+          <w:numId w:val="3"/>
         </w:numPr>
       </w:pPr>
       <w:r>
@@ -464,7 +464,7 @@
         <w:pStyle w:val="ListParagraph"/>
         <w:numPr>
           <w:ilvl w:val="0"/>
-          <w:numId w:val="43"/>
+          <w:numId w:val="3"/>
         </w:numPr>
       </w:pPr>
       <w:r>
@@ -476,7 +476,7 @@
         <w:pStyle w:val="ListParagraph"/>
         <w:numPr>
           <w:ilvl w:val="0"/>
-          <w:numId w:val="43"/>
+          <w:numId w:val="3"/>
         </w:numPr>
       </w:pPr>
       <w:r>
@@ -488,7 +488,7 @@
         <w:pStyle w:val="ListParagraph"/>
         <w:numPr>
           <w:ilvl w:val="0"/>
-          <w:numId w:val="43"/>
+          <w:numId w:val="3"/>
         </w:numPr>
       </w:pPr>
       <w:r>
@@ -500,7 +500,7 @@
         <w:pStyle w:val="ListParagraph"/>
         <w:numPr>
           <w:ilvl w:val="0"/>
-          <w:numId w:val="43"/>
+          <w:numId w:val="3"/>
         </w:numPr>
       </w:pPr>
       <w:r>
@@ -649,7 +649,7 @@
         <w:pStyle w:val="ListParagraph"/>
         <w:numPr>
           <w:ilvl w:val="0"/>
-          <w:numId w:val="35"/>
+          <w:numId w:val="1"/>
         </w:numPr>
       </w:pPr>
       <w:r>
@@ -665,7 +665,7 @@
         <w:pStyle w:val="ListParagraph"/>
         <w:numPr>
           <w:ilvl w:val="0"/>
-          <w:numId w:val="35"/>
+          <w:numId w:val="1"/>
         </w:numPr>
       </w:pPr>
       <w:r>
@@ -681,7 +681,7 @@
         <w:pStyle w:val="ListParagraph"/>
         <w:numPr>
           <w:ilvl w:val="0"/>
-          <w:numId w:val="35"/>
+          <w:numId w:val="1"/>
         </w:numPr>
       </w:pPr>
       <w:r>
@@ -1131,10 +1131,31 @@
         <w:pStyle w:val="Heading2"/>
       </w:pPr>
       <w:r>
-        <w:t xml:space="preserve">System </w:t>
-      </w:r>
-      <w:r>
-        <w:t>Assumptions</w:t>
+        <w:t>Security</w:t>
+      </w:r>
+    </w:p>
+    <w:p>
+      <w:pPr>
+        <w:ind w:left="720"/>
+      </w:pPr>
+      <w:r>
+        <w:t>We are expecting Identity Access, Role Based Access, and Access by Consent options to be available.</w:t>
+      </w:r>
+    </w:p>
+    <w:p>
+      <w:pPr>
+        <w:ind w:left="720"/>
+      </w:pPr>
+    </w:p>
+    <w:p>
+      <w:pPr>
+        <w:pStyle w:val="Heading2"/>
+      </w:pPr>
+      <w:r>
+        <w:t>System</w:t>
+      </w:r>
+      <w:r>
+        <w:t>s</w:t>
       </w:r>
     </w:p>
     <w:p>
@@ -1153,7 +1174,7 @@
         <w:pStyle w:val="ListParagraph"/>
         <w:numPr>
           <w:ilvl w:val="0"/>
-          <w:numId w:val="45"/>
+          <w:numId w:val="5"/>
         </w:numPr>
       </w:pPr>
       <w:r>
@@ -1180,7 +1201,7 @@
         <w:pStyle w:val="ListParagraph"/>
         <w:numPr>
           <w:ilvl w:val="0"/>
-          <w:numId w:val="45"/>
+          <w:numId w:val="5"/>
         </w:numPr>
       </w:pPr>
       <w:r>
@@ -1213,7 +1234,7 @@
         <w:pStyle w:val="ListParagraph"/>
         <w:numPr>
           <w:ilvl w:val="0"/>
-          <w:numId w:val="45"/>
+          <w:numId w:val="5"/>
         </w:numPr>
       </w:pPr>
       <w:r>
@@ -1242,10 +1263,11 @@
         <w:pStyle w:val="ListParagraph"/>
         <w:numPr>
           <w:ilvl w:val="0"/>
-          <w:numId w:val="45"/>
+          <w:numId w:val="5"/>
         </w:numPr>
       </w:pPr>
       <w:r>
+        <w:lastRenderedPageBreak/>
         <w:t>Provider Management</w:t>
       </w:r>
       <w:r>
@@ -1264,7 +1286,7 @@
         <w:keepLines/>
         <w:numPr>
           <w:ilvl w:val="0"/>
-          <w:numId w:val="45"/>
+          <w:numId w:val="5"/>
         </w:numPr>
       </w:pPr>
       <w:r>
@@ -1284,7 +1306,10 @@
         <w:t xml:space="preserve"> </w:t>
       </w:r>
       <w:r>
-        <w:t>API Assumptions</w:t>
+        <w:t>API</w:t>
+      </w:r>
+      <w:r>
+        <w:t>’s</w:t>
       </w:r>
     </w:p>
     <w:p>
@@ -1292,12 +1317,193 @@
         <w:ind w:left="720"/>
       </w:pPr>
       <w:r>
-        <w:t>API’s will be defined as RESTful. The use of the PATCH operation will not be included in the definitions below. POST, GET, PUT, and DELETE operations will be defined as appropriate.</w:t>
-      </w:r>
-    </w:p>
-    <w:p>
-      <w:r>
-        <w:br w:type="page"/>
+        <w:t xml:space="preserve">API’s will be defined </w:t>
+      </w:r>
+      <w:r>
+        <w:t xml:space="preserve">using </w:t>
+      </w:r>
+      <w:r>
+        <w:t xml:space="preserve">Representational </w:t>
+      </w:r>
+      <w:r>
+        <w:t>S</w:t>
+      </w:r>
+      <w:r>
+        <w:t xml:space="preserve">tate </w:t>
+      </w:r>
+      <w:r>
+        <w:t>T</w:t>
+      </w:r>
+      <w:r>
+        <w:t>ransfer</w:t>
+      </w:r>
+      <w:r>
+        <w:t xml:space="preserve"> (</w:t>
+      </w:r>
+      <w:r>
+        <w:t>REST</w:t>
+      </w:r>
+      <w:r>
+        <w:t>) design standards</w:t>
+      </w:r>
+      <w:r>
+        <w:t>. The use of the PATCH operation will not be included in the definitions below. POST, GET, PUT, and DELETE operations will be defined as appropriate.</w:t>
+      </w:r>
+    </w:p>
+    <w:p>
+      <w:pPr>
+        <w:ind w:left="720"/>
+      </w:pPr>
+      <w:r>
+        <w:t>The RAML language will be used to detail these REST API’s.</w:t>
+      </w:r>
+    </w:p>
+    <w:p>
+      <w:pPr>
+        <w:ind w:left="720"/>
+      </w:pPr>
+    </w:p>
+    <w:p>
+      <w:pPr>
+        <w:pStyle w:val="Heading2"/>
+      </w:pPr>
+      <w:r>
+        <w:t>Data Standards</w:t>
+      </w:r>
+    </w:p>
+    <w:p>
+      <w:pPr>
+        <w:ind w:left="720"/>
+      </w:pPr>
+      <w:r>
+        <w:t>Where applicable we will use the data-standards outlined in the standards referenced below. Preference should be given in the order listed.</w:t>
+      </w:r>
+    </w:p>
+    <w:p>
+      <w:pPr>
+        <w:pStyle w:val="ListParagraph"/>
+        <w:numPr>
+          <w:ilvl w:val="0"/>
+          <w:numId w:val="10"/>
+        </w:numPr>
+      </w:pPr>
+      <w:hyperlink r:id="rId10" w:history="1">
+        <w:r>
+          <w:rPr>
+            <w:rStyle w:val="Hyperlink"/>
+          </w:rPr>
+          <w:t>Standard Health Record</w:t>
+        </w:r>
+      </w:hyperlink>
+    </w:p>
+    <w:p>
+      <w:pPr>
+        <w:pStyle w:val="ListParagraph"/>
+        <w:numPr>
+          <w:ilvl w:val="0"/>
+          <w:numId w:val="10"/>
+        </w:numPr>
+        <w:rPr>
+          <w:rFonts w:cs="Arial"/>
+          <w:color w:val="222222"/>
+          <w:shd w:val="clear" w:color="auto" w:fill="FFFFFF"/>
+        </w:rPr>
+      </w:pPr>
+      <w:hyperlink r:id="rId11" w:history="1">
+        <w:r>
+          <w:rPr>
+            <w:rStyle w:val="Hyperlink"/>
+            <w:rFonts w:cs="Arial"/>
+            <w:shd w:val="clear" w:color="auto" w:fill="FFFFFF"/>
+          </w:rPr>
+          <w:t>Fast Healthcare Interoperability Resources</w:t>
+        </w:r>
+      </w:hyperlink>
+    </w:p>
+    <w:p>
+      <w:pPr>
+        <w:pStyle w:val="ListParagraph"/>
+        <w:numPr>
+          <w:ilvl w:val="0"/>
+          <w:numId w:val="10"/>
+        </w:numPr>
+      </w:pPr>
+      <w:hyperlink r:id="rId12" w:history="1">
+        <w:r>
+          <w:rPr>
+            <w:rStyle w:val="Hyperlink"/>
+          </w:rPr>
+          <w:t>Health Level Seven</w:t>
+        </w:r>
+      </w:hyperlink>
+    </w:p>
+    <w:p>
+      <w:pPr>
+        <w:pStyle w:val="ListParagraph"/>
+        <w:numPr>
+          <w:ilvl w:val="0"/>
+          <w:numId w:val="10"/>
+        </w:numPr>
+      </w:pPr>
+      <w:hyperlink r:id="rId13" w:history="1">
+        <w:r>
+          <w:rPr>
+            <w:rStyle w:val="Hyperlink"/>
+          </w:rPr>
+          <w:t>National Information Exchange Model</w:t>
+        </w:r>
+      </w:hyperlink>
+    </w:p>
+    <w:p>
+      <w:pPr>
+        <w:ind w:left="720"/>
+      </w:pPr>
+    </w:p>
+    <w:p>
+      <w:pPr>
+        <w:ind w:left="720"/>
+      </w:pPr>
+      <w:r>
+        <w:t>Considering that we have internal and external communications both via REST API calls, Messaging, and between dedicated servers (such as EDI servers) we need to essure we are using the appropriate standards and implementing the proper security measures to protect client’s data.</w:t>
+      </w:r>
+    </w:p>
+    <w:p>
+      <w:pPr>
+        <w:ind w:left="720"/>
+      </w:pPr>
+      <w:r>
+        <w:t>In some cases, the data format will be dictated by the external system we will connect to. In other cases, we will be defining out own internal communications.</w:t>
+      </w:r>
+    </w:p>
+    <w:p>
+      <w:pPr>
+        <w:ind w:left="720"/>
+      </w:pPr>
+      <w:r>
+        <w:t xml:space="preserve">Data must also be classified. Assigning an attribute to the </w:t>
+      </w:r>
+      <w:proofErr w:type="gramStart"/>
+      <w:r>
+        <w:t>different types</w:t>
+      </w:r>
+      <w:proofErr w:type="gramEnd"/>
+      <w:r>
+        <w:t xml:space="preserve"> of data represented across the enterprise will aid in applying the proper access to the data. API’s </w:t>
+      </w:r>
+      <w:r>
+        <w:t xml:space="preserve">will </w:t>
+      </w:r>
+      <w:r>
+        <w:t>use the</w:t>
+      </w:r>
+      <w:r>
+        <w:t xml:space="preserve"> data </w:t>
+      </w:r>
+      <w:r>
+        <w:t>classification</w:t>
+      </w:r>
+      <w:r>
+        <w:t xml:space="preserve"> for the information their accessing to ensure proper controlled access to data.</w:t>
       </w:r>
     </w:p>
     <w:p>
@@ -1343,7 +1549,7 @@
                     <pic:cNvPicPr/>
                   </pic:nvPicPr>
                   <pic:blipFill>
-                    <a:blip r:embed="rId10"/>
+                    <a:blip r:embed="rId14"/>
                     <a:stretch>
                       <a:fillRect/>
                     </a:stretch>
@@ -2613,7 +2819,7 @@
         <w:pStyle w:val="ListParagraph"/>
         <w:numPr>
           <w:ilvl w:val="0"/>
-          <w:numId w:val="44"/>
+          <w:numId w:val="4"/>
         </w:numPr>
       </w:pPr>
       <w:r>
@@ -2625,7 +2831,7 @@
         <w:pStyle w:val="ListParagraph"/>
         <w:numPr>
           <w:ilvl w:val="0"/>
-          <w:numId w:val="44"/>
+          <w:numId w:val="4"/>
         </w:numPr>
       </w:pPr>
       <w:r>
@@ -2637,7 +2843,7 @@
         <w:pStyle w:val="ListParagraph"/>
         <w:numPr>
           <w:ilvl w:val="0"/>
-          <w:numId w:val="44"/>
+          <w:numId w:val="4"/>
         </w:numPr>
       </w:pPr>
       <w:r>
@@ -2649,7 +2855,7 @@
         <w:pStyle w:val="ListParagraph"/>
         <w:numPr>
           <w:ilvl w:val="0"/>
-          <w:numId w:val="44"/>
+          <w:numId w:val="4"/>
         </w:numPr>
       </w:pPr>
       <w:r>
@@ -2661,7 +2867,7 @@
         <w:pStyle w:val="ListParagraph"/>
         <w:numPr>
           <w:ilvl w:val="0"/>
-          <w:numId w:val="44"/>
+          <w:numId w:val="4"/>
         </w:numPr>
       </w:pPr>
       <w:r>
@@ -2673,7 +2879,7 @@
         <w:pStyle w:val="ListParagraph"/>
         <w:numPr>
           <w:ilvl w:val="0"/>
-          <w:numId w:val="44"/>
+          <w:numId w:val="4"/>
         </w:numPr>
       </w:pPr>
       <w:r>
@@ -2685,7 +2891,7 @@
         <w:pStyle w:val="ListParagraph"/>
         <w:numPr>
           <w:ilvl w:val="0"/>
-          <w:numId w:val="44"/>
+          <w:numId w:val="4"/>
         </w:numPr>
       </w:pPr>
       <w:r>
@@ -2697,7 +2903,7 @@
         <w:pStyle w:val="ListParagraph"/>
         <w:numPr>
           <w:ilvl w:val="0"/>
-          <w:numId w:val="44"/>
+          <w:numId w:val="4"/>
         </w:numPr>
       </w:pPr>
       <w:r>
@@ -2709,7 +2915,7 @@
         <w:pStyle w:val="ListParagraph"/>
         <w:numPr>
           <w:ilvl w:val="0"/>
-          <w:numId w:val="44"/>
+          <w:numId w:val="4"/>
         </w:numPr>
       </w:pPr>
       <w:r>
@@ -2721,7 +2927,7 @@
         <w:pStyle w:val="ListParagraph"/>
         <w:numPr>
           <w:ilvl w:val="0"/>
-          <w:numId w:val="44"/>
+          <w:numId w:val="4"/>
         </w:numPr>
       </w:pPr>
       <w:r>
@@ -2776,7 +2982,7 @@
                     <pic:cNvPicPr/>
                   </pic:nvPicPr>
                   <pic:blipFill>
-                    <a:blip r:embed="rId11"/>
+                    <a:blip r:embed="rId15"/>
                     <a:stretch>
                       <a:fillRect/>
                     </a:stretch>
@@ -2858,7 +3064,7 @@
                     <pic:cNvPicPr/>
                   </pic:nvPicPr>
                   <pic:blipFill>
-                    <a:blip r:embed="rId12"/>
+                    <a:blip r:embed="rId16"/>
                     <a:stretch>
                       <a:fillRect/>
                     </a:stretch>
@@ -2939,7 +3145,16 @@
         <w:t xml:space="preserve">As shown in the </w:t>
       </w:r>
       <w:r>
-        <w:t>dependencies described above, there is a reliance on many systems to retrieve information from and many other</w:t>
+        <w:t>in the System Dependencies section</w:t>
+      </w:r>
+      <w:r>
+        <w:t xml:space="preserve"> there is a reliance on many </w:t>
+      </w:r>
+      <w:r>
+        <w:t xml:space="preserve">other </w:t>
+      </w:r>
+      <w:r>
+        <w:t>systems to retrieve information from and many other</w:t>
       </w:r>
       <w:r>
         <w:t>s</w:t>
@@ -2965,7 +3180,31 @@
         <w:ind w:left="720"/>
       </w:pPr>
       <w:r>
-        <w:t>This section outlines the processes in more detail along with the services needed to support them.</w:t>
+        <w:t xml:space="preserve">This section outlines the </w:t>
+      </w:r>
+      <w:r>
+        <w:t>services</w:t>
+      </w:r>
+      <w:r>
+        <w:t xml:space="preserve"> in more detail </w:t>
+      </w:r>
+      <w:r>
+        <w:t xml:space="preserve">along with </w:t>
+      </w:r>
+      <w:r>
+        <w:t xml:space="preserve">the </w:t>
+      </w:r>
+      <w:r>
+        <w:t>systems</w:t>
+      </w:r>
+      <w:r>
+        <w:t xml:space="preserve"> </w:t>
+      </w:r>
+      <w:r>
+        <w:t>that</w:t>
+      </w:r>
+      <w:r>
+        <w:t xml:space="preserve"> support them.</w:t>
       </w:r>
     </w:p>
     <w:p/>
@@ -2975,6 +3214,103 @@
       </w:pPr>
       <w:r>
         <w:t>Case Services</w:t>
+      </w:r>
+    </w:p>
+    <w:p>
+      <w:pPr>
+        <w:ind w:left="720"/>
+      </w:pPr>
+      <w:r>
+        <w:t xml:space="preserve">Here are the basic API’s to be made available </w:t>
+      </w:r>
+    </w:p>
+    <w:p>
+      <w:pPr>
+        <w:keepNext/>
+        <w:ind w:left="720"/>
+      </w:pPr>
+      <w:r>
+        <w:rPr>
+          <w:noProof/>
+        </w:rPr>
+        <w:drawing>
+          <wp:inline distT="0" distB="0" distL="0" distR="0" wp14:anchorId="6AA8AC97" wp14:editId="42015B66">
+            <wp:extent cx="5943600" cy="3785235"/>
+            <wp:effectExtent l="57150" t="57150" r="114300" b="120015"/>
+            <wp:docPr id="14" name="Picture 14"/>
+            <wp:cNvGraphicFramePr>
+              <a:graphicFrameLocks xmlns:a="http://schemas.openxmlformats.org/drawingml/2006/main" noChangeAspect="1"/>
+            </wp:cNvGraphicFramePr>
+            <a:graphic xmlns:a="http://schemas.openxmlformats.org/drawingml/2006/main">
+              <a:graphicData uri="http://schemas.openxmlformats.org/drawingml/2006/picture">
+                <pic:pic xmlns:pic="http://schemas.openxmlformats.org/drawingml/2006/picture">
+                  <pic:nvPicPr>
+                    <pic:cNvPr id="1" name=""/>
+                    <pic:cNvPicPr/>
+                  </pic:nvPicPr>
+                  <pic:blipFill>
+                    <a:blip r:embed="rId17"/>
+                    <a:stretch>
+                      <a:fillRect/>
+                    </a:stretch>
+                  </pic:blipFill>
+                  <pic:spPr>
+                    <a:xfrm>
+                      <a:off x="0" y="0"/>
+                      <a:ext cx="5943600" cy="3785235"/>
+                    </a:xfrm>
+                    <a:prstGeom prst="rect">
+                      <a:avLst/>
+                    </a:prstGeom>
+                    <a:ln>
+                      <a:solidFill>
+                        <a:schemeClr val="accent1"/>
+                      </a:solidFill>
+                    </a:ln>
+                    <a:effectLst>
+                      <a:outerShdw blurRad="50800" dist="38100" dir="2700000" algn="tl" rotWithShape="0">
+                        <a:prstClr val="black">
+                          <a:alpha val="40000"/>
+                        </a:prstClr>
+                      </a:outerShdw>
+                    </a:effectLst>
+                  </pic:spPr>
+                </pic:pic>
+              </a:graphicData>
+            </a:graphic>
+          </wp:inline>
+        </w:drawing>
+      </w:r>
+      <w:bookmarkStart w:id="0" w:name="_GoBack"/>
+      <w:bookmarkEnd w:id="0"/>
+    </w:p>
+    <w:p>
+      <w:pPr>
+        <w:pStyle w:val="Caption"/>
+      </w:pPr>
+      <w:r>
+        <w:t xml:space="preserve">Figure </w:t>
+      </w:r>
+      <w:r>
+        <w:fldChar w:fldCharType="begin"/>
+      </w:r>
+      <w:r>
+        <w:instrText xml:space="preserve"> SEQ Figure \* ARABIC </w:instrText>
+      </w:r>
+      <w:r>
+        <w:fldChar w:fldCharType="separate"/>
+      </w:r>
+      <w:r>
+        <w:rPr>
+          <w:noProof/>
+        </w:rPr>
+        <w:t>6</w:t>
+      </w:r>
+      <w:r>
+        <w:fldChar w:fldCharType="end"/>
+      </w:r>
+      <w:r>
+        <w:t xml:space="preserve"> - Case Services</w:t>
       </w:r>
     </w:p>
     <w:p/>
@@ -3061,7 +3397,7 @@
                     <pic:cNvPicPr/>
                   </pic:nvPicPr>
                   <pic:blipFill>
-                    <a:blip r:embed="rId13"/>
+                    <a:blip r:embed="rId18"/>
                     <a:stretch>
                       <a:fillRect/>
                     </a:stretch>
@@ -3114,7 +3450,7 @@
         <w:rPr>
           <w:noProof/>
         </w:rPr>
-        <w:t>6</w:t>
+        <w:t>7</w:t>
       </w:r>
       <w:r>
         <w:fldChar w:fldCharType="end"/>
@@ -3128,10 +3464,7 @@
         <w:ind w:left="1080"/>
       </w:pPr>
       <w:r>
-        <w:t xml:space="preserve">Many systems may access the Post Case API and some of the expected ones are </w:t>
-      </w:r>
-      <w:r>
-        <w:t>shown below:</w:t>
+        <w:t>Many systems may access the Post Case API and some of the expected ones are shown below:</w:t>
       </w:r>
     </w:p>
     <w:p>
@@ -3159,7 +3492,7 @@
                     <pic:cNvPicPr/>
                   </pic:nvPicPr>
                   <pic:blipFill>
-                    <a:blip r:embed="rId14"/>
+                    <a:blip r:embed="rId19"/>
                     <a:stretch>
                       <a:fillRect/>
                     </a:stretch>
@@ -3212,7 +3545,7 @@
         <w:rPr>
           <w:noProof/>
         </w:rPr>
-        <w:t>7</w:t>
+        <w:t>8</w:t>
       </w:r>
       <w:r>
         <w:fldChar w:fldCharType="end"/>
@@ -3231,7 +3564,7 @@
         <w:pStyle w:val="Heading3"/>
         <w:numPr>
           <w:ilvl w:val="2"/>
-          <w:numId w:val="50"/>
+          <w:numId w:val="9"/>
         </w:numPr>
       </w:pPr>
       <w:r>
@@ -3244,19 +3577,7 @@
         <w:ind w:left="1080"/>
       </w:pPr>
       <w:r>
-        <w:t xml:space="preserve">Case will be responsible for exposing a standard API to allow other systems to verify if a case </w:t>
-      </w:r>
-      <w:r>
-        <w:t xml:space="preserve">of a specified type </w:t>
-      </w:r>
-      <w:r>
-        <w:t xml:space="preserve">exists for a </w:t>
-      </w:r>
-      <w:r>
-        <w:t xml:space="preserve">known </w:t>
-      </w:r>
-      <w:r>
-        <w:t>person.</w:t>
+        <w:t>Case will be responsible for exposing a standard API to allow other systems to verify if a case of a specified type exists for a known person.</w:t>
       </w:r>
     </w:p>
     <w:p>
@@ -3311,13 +3632,7 @@
         <w:ind w:left="1080"/>
       </w:pPr>
       <w:r>
-        <w:t xml:space="preserve">Case will be responsible for exposing a standard API to allow other systems to </w:t>
-      </w:r>
-      <w:r>
-        <w:t xml:space="preserve">verify the status of a </w:t>
-      </w:r>
-      <w:r>
-        <w:t>case.</w:t>
+        <w:t>Case will be responsible for exposing a standard API to allow other systems to verify the status of a case.</w:t>
       </w:r>
     </w:p>
     <w:p>
@@ -3325,10 +3640,7 @@
         <w:ind w:left="1080"/>
       </w:pPr>
       <w:r>
-        <w:t xml:space="preserve">The </w:t>
-      </w:r>
-      <w:r>
-        <w:t>status may be returned given a person and a case type, or by a case identifier.</w:t>
+        <w:t>The status may be returned given a person and a case type, or by a case identifier.</w:t>
       </w:r>
     </w:p>
     <w:p>
@@ -3336,16 +3648,7 @@
         <w:ind w:left="1080"/>
       </w:pPr>
       <w:r>
-        <w:t xml:space="preserve">As shown below, </w:t>
-      </w:r>
-      <w:r>
-        <w:t xml:space="preserve">Get Case Status is being used by </w:t>
-      </w:r>
-      <w:r>
-        <w:t>Client Application Management</w:t>
-      </w:r>
-      <w:r>
-        <w:t xml:space="preserve"> to check the status of an application:</w:t>
+        <w:t>As shown below, Get Case Status is being used by Client Application Management to check the status of an application:</w:t>
       </w:r>
     </w:p>
     <w:p>
@@ -3421,7 +3724,7 @@
                     <pic:cNvPicPr/>
                   </pic:nvPicPr>
                   <pic:blipFill>
-                    <a:blip r:embed="rId15"/>
+                    <a:blip r:embed="rId20"/>
                     <a:stretch>
                       <a:fillRect/>
                     </a:stretch>
@@ -3474,7 +3777,7 @@
         <w:rPr>
           <w:noProof/>
         </w:rPr>
-        <w:t>8</w:t>
+        <w:t>9</w:t>
       </w:r>
       <w:r>
         <w:fldChar w:fldCharType="end"/>
@@ -3606,7 +3909,7 @@
                     <pic:cNvPicPr/>
                   </pic:nvPicPr>
                   <pic:blipFill>
-                    <a:blip r:embed="rId16"/>
+                    <a:blip r:embed="rId21"/>
                     <a:stretch>
                       <a:fillRect/>
                     </a:stretch>
@@ -3659,7 +3962,7 @@
         <w:rPr>
           <w:noProof/>
         </w:rPr>
-        <w:t>9</w:t>
+        <w:t>10</w:t>
       </w:r>
       <w:r>
         <w:fldChar w:fldCharType="end"/>
@@ -3701,31 +4004,7 @@
         <w:ind w:left="1080"/>
       </w:pPr>
       <w:r>
-        <w:t xml:space="preserve">The </w:t>
-      </w:r>
-      <w:r>
-        <w:t>Access</w:t>
-      </w:r>
-      <w:r>
-        <w:t xml:space="preserve"> Management Module will be responsible for </w:t>
-      </w:r>
-      <w:r>
-        <w:t xml:space="preserve">determining the role of the user which determines what systems and functions they can access. </w:t>
-      </w:r>
-      <w:r>
-        <w:t xml:space="preserve">All systems within the enterprise will rely on the </w:t>
-      </w:r>
-      <w:r>
-        <w:t xml:space="preserve">Access </w:t>
-      </w:r>
-      <w:r>
-        <w:t xml:space="preserve">Management module for making available the Get </w:t>
-      </w:r>
-      <w:r>
-        <w:t>Role</w:t>
-      </w:r>
-      <w:r>
-        <w:t xml:space="preserve"> API.</w:t>
+        <w:t>The Access Management Module will be responsible for determining the role of the user which determines what systems and functions they can access. All systems within the enterprise will rely on the Access Management module for making available the Get Role API.</w:t>
       </w:r>
     </w:p>
     <w:p>
@@ -3733,13 +4012,7 @@
         <w:ind w:left="1080"/>
       </w:pPr>
       <w:r>
-        <w:t xml:space="preserve">This service will be defined in further detail in the </w:t>
-      </w:r>
-      <w:r>
-        <w:t>Access</w:t>
-      </w:r>
-      <w:r>
-        <w:t xml:space="preserve"> Management Service Definitions document.</w:t>
+        <w:t>This service will be defined in further detail in the Access Management Service Definitions document.</w:t>
       </w:r>
     </w:p>
     <w:p>
@@ -3747,10 +4020,7 @@
         <w:ind w:left="1080"/>
       </w:pPr>
       <w:r>
-        <w:t xml:space="preserve">For case purposes, we should be able to </w:t>
-      </w:r>
-      <w:r>
-        <w:t>pass</w:t>
+        <w:t>For case purposes, we should be able to pass</w:t>
       </w:r>
       <w:r>
         <w:t xml:space="preserve">, for example, </w:t>
@@ -3819,7 +4089,7 @@
                     <pic:cNvPicPr/>
                   </pic:nvPicPr>
                   <pic:blipFill>
-                    <a:blip r:embed="rId17"/>
+                    <a:blip r:embed="rId22"/>
                     <a:stretch>
                       <a:fillRect/>
                     </a:stretch>
@@ -3886,31 +4156,7 @@
         <w:ind w:left="1080"/>
       </w:pPr>
       <w:r>
-        <w:t xml:space="preserve">The </w:t>
-      </w:r>
-      <w:r>
-        <w:t xml:space="preserve">Consent </w:t>
-      </w:r>
-      <w:r>
-        <w:t xml:space="preserve">Management Module will be responsible for determining </w:t>
-      </w:r>
-      <w:r>
-        <w:t xml:space="preserve">the user’s ability to access sensitive client data. </w:t>
-      </w:r>
-      <w:r>
-        <w:t xml:space="preserve">All systems within the </w:t>
-      </w:r>
-      <w:r>
-        <w:t xml:space="preserve">healthcare </w:t>
-      </w:r>
-      <w:r>
-        <w:t xml:space="preserve">enterprise will rely on the </w:t>
-      </w:r>
-      <w:r>
-        <w:t>Consent</w:t>
-      </w:r>
-      <w:r>
-        <w:t xml:space="preserve"> Management module for making available the Get </w:t>
+        <w:t xml:space="preserve">The Consent Management Module will be responsible for determining the user’s ability to access sensitive client data. All systems within the healthcare enterprise will rely on the Consent Management module for making available the Get </w:t>
       </w:r>
       <w:r>
         <w:t xml:space="preserve">Permission </w:t>
@@ -3983,7 +4229,7 @@
                     <pic:cNvPicPr/>
                   </pic:nvPicPr>
                   <pic:blipFill>
-                    <a:blip r:embed="rId18"/>
+                    <a:blip r:embed="rId23"/>
                     <a:stretch>
                       <a:fillRect/>
                     </a:stretch>
@@ -4129,7 +4375,7 @@
                     <pic:cNvPicPr/>
                   </pic:nvPicPr>
                   <pic:blipFill>
-                    <a:blip r:embed="rId19"/>
+                    <a:blip r:embed="rId24"/>
                     <a:stretch>
                       <a:fillRect/>
                     </a:stretch>
@@ -4169,7 +4415,7 @@
         <w:pStyle w:val="ListParagraph"/>
         <w:numPr>
           <w:ilvl w:val="0"/>
-          <w:numId w:val="47"/>
+          <w:numId w:val="6"/>
         </w:numPr>
       </w:pPr>
       <w:r>
@@ -4187,7 +4433,7 @@
         <w:pStyle w:val="ListParagraph"/>
         <w:numPr>
           <w:ilvl w:val="0"/>
-          <w:numId w:val="47"/>
+          <w:numId w:val="6"/>
         </w:numPr>
       </w:pPr>
       <w:r>
@@ -4288,7 +4534,7 @@
                     <pic:cNvPicPr/>
                   </pic:nvPicPr>
                   <pic:blipFill>
-                    <a:blip r:embed="rId20"/>
+                    <a:blip r:embed="rId25"/>
                     <a:stretch>
                       <a:fillRect/>
                     </a:stretch>
@@ -4322,7 +4568,7 @@
         <w:pStyle w:val="ListParagraph"/>
         <w:numPr>
           <w:ilvl w:val="0"/>
-          <w:numId w:val="48"/>
+          <w:numId w:val="7"/>
         </w:numPr>
       </w:pPr>
       <w:r>
@@ -4334,7 +4580,7 @@
         <w:pStyle w:val="ListParagraph"/>
         <w:numPr>
           <w:ilvl w:val="0"/>
-          <w:numId w:val="48"/>
+          <w:numId w:val="7"/>
         </w:numPr>
       </w:pPr>
       <w:r>
@@ -4373,12 +4619,7 @@
         <w:ind w:left="1080"/>
       </w:pPr>
       <w:r>
-        <w:t>Case will rely on a Master Provider Index. This module will be responsible for making available the services to ge</w:t>
-      </w:r>
-      <w:bookmarkStart w:id="0" w:name="_GoBack"/>
-      <w:bookmarkEnd w:id="0"/>
-      <w:r>
-        <w:t>t the basic information for a provider.</w:t>
+        <w:t>Case will rely on a Master Provider Index. This module will be responsible for making available the services to get the basic information for a provider.</w:t>
       </w:r>
     </w:p>
     <w:p>
@@ -4441,7 +4682,7 @@
                     <pic:cNvPicPr/>
                   </pic:nvPicPr>
                   <pic:blipFill>
-                    <a:blip r:embed="rId21"/>
+                    <a:blip r:embed="rId26"/>
                     <a:stretch>
                       <a:fillRect/>
                     </a:stretch>
@@ -4475,7 +4716,7 @@
         <w:pStyle w:val="ListParagraph"/>
         <w:numPr>
           <w:ilvl w:val="0"/>
-          <w:numId w:val="49"/>
+          <w:numId w:val="8"/>
         </w:numPr>
       </w:pPr>
       <w:r>
@@ -4487,7 +4728,7 @@
         <w:pStyle w:val="ListParagraph"/>
         <w:numPr>
           <w:ilvl w:val="0"/>
-          <w:numId w:val="49"/>
+          <w:numId w:val="8"/>
         </w:numPr>
       </w:pPr>
       <w:r>
@@ -4677,7 +4918,7 @@
                     <pic:cNvPicPr/>
                   </pic:nvPicPr>
                   <pic:blipFill>
-                    <a:blip r:embed="rId22"/>
+                    <a:blip r:embed="rId27"/>
                     <a:stretch>
                       <a:fillRect/>
                     </a:stretch>
@@ -4751,7 +4992,7 @@
                     <pic:cNvPicPr/>
                   </pic:nvPicPr>
                   <pic:blipFill>
-                    <a:blip r:embed="rId23"/>
+                    <a:blip r:embed="rId28"/>
                     <a:stretch>
                       <a:fillRect/>
                     </a:stretch>
@@ -4821,7 +5062,7 @@
                     <pic:cNvPicPr/>
                   </pic:nvPicPr>
                   <pic:blipFill>
-                    <a:blip r:embed="rId24"/>
+                    <a:blip r:embed="rId29"/>
                     <a:stretch>
                       <a:fillRect/>
                     </a:stretch>
@@ -4888,7 +5129,7 @@
                     <pic:cNvPicPr/>
                   </pic:nvPicPr>
                   <pic:blipFill>
-                    <a:blip r:embed="rId25"/>
+                    <a:blip r:embed="rId30"/>
                     <a:stretch>
                       <a:fillRect/>
                     </a:stretch>
@@ -4944,7 +5185,7 @@
         <w:rPr>
           <w:noProof/>
         </w:rPr>
-        <w:t>10</w:t>
+        <w:t>11</w:t>
       </w:r>
       <w:r>
         <w:rPr>
@@ -4982,7 +5223,7 @@
                     <pic:cNvPicPr/>
                   </pic:nvPicPr>
                   <pic:blipFill>
-                    <a:blip r:embed="rId26"/>
+                    <a:blip r:embed="rId31"/>
                     <a:stretch>
                       <a:fillRect/>
                     </a:stretch>
@@ -5029,7 +5270,7 @@
         <w:rPr>
           <w:noProof/>
         </w:rPr>
-        <w:t>11</w:t>
+        <w:t>12</w:t>
       </w:r>
       <w:r>
         <w:rPr>
@@ -5087,7 +5328,7 @@
                     <pic:cNvPicPr/>
                   </pic:nvPicPr>
                   <pic:blipFill>
-                    <a:blip r:embed="rId27"/>
+                    <a:blip r:embed="rId32"/>
                     <a:stretch>
                       <a:fillRect/>
                     </a:stretch>
@@ -5128,7 +5369,7 @@
         <w:rPr>
           <w:noProof/>
         </w:rPr>
-        <w:t>12</w:t>
+        <w:t>13</w:t>
       </w:r>
       <w:r>
         <w:rPr>
@@ -5166,7 +5407,7 @@
                     <pic:cNvPicPr/>
                   </pic:nvPicPr>
                   <pic:blipFill>
-                    <a:blip r:embed="rId28"/>
+                    <a:blip r:embed="rId33"/>
                     <a:stretch>
                       <a:fillRect/>
                     </a:stretch>
@@ -5207,7 +5448,7 @@
         <w:rPr>
           <w:noProof/>
         </w:rPr>
-        <w:t>13</w:t>
+        <w:t>14</w:t>
       </w:r>
       <w:r>
         <w:rPr>
@@ -5238,12 +5479,12 @@
     </w:p>
     <w:p/>
     <w:sectPr>
-      <w:headerReference w:type="even" r:id="rId29"/>
-      <w:headerReference w:type="default" r:id="rId30"/>
-      <w:footerReference w:type="even" r:id="rId31"/>
-      <w:footerReference w:type="default" r:id="rId32"/>
-      <w:headerReference w:type="first" r:id="rId33"/>
-      <w:footerReference w:type="first" r:id="rId34"/>
+      <w:headerReference w:type="even" r:id="rId34"/>
+      <w:headerReference w:type="default" r:id="rId35"/>
+      <w:footerReference w:type="even" r:id="rId36"/>
+      <w:footerReference w:type="default" r:id="rId37"/>
+      <w:headerReference w:type="first" r:id="rId38"/>
+      <w:footerReference w:type="first" r:id="rId39"/>
       <w:type w:val="oddPage"/>
       <w:pgSz w:w="12240" w:h="15840"/>
       <w:pgMar w:top="1440" w:right="1440" w:bottom="1440" w:left="1440" w:header="720" w:footer="720" w:gutter="0"/>
@@ -5460,186 +5701,73 @@
 <file path=word/numbering.xml><?xml version="1.0" encoding="utf-8"?>
 <w:numbering xmlns:wpc="http://schemas.microsoft.com/office/word/2010/wordprocessingCanvas" xmlns:cx="http://schemas.microsoft.com/office/drawing/2014/chartex" xmlns:cx1="http://schemas.microsoft.com/office/drawing/2015/9/8/chartex" xmlns:cx2="http://schemas.microsoft.com/office/drawing/2015/10/21/chartex" xmlns:cx3="http://schemas.microsoft.com/office/drawing/2016/5/9/chartex" xmlns:cx4="http://schemas.microsoft.com/office/drawing/2016/5/10/chartex" xmlns:cx5="http://schemas.microsoft.com/office/drawing/2016/5/11/chartex" xmlns:cx6="http://schemas.microsoft.com/office/drawing/2016/5/12/chartex" xmlns:cx7="http://schemas.microsoft.com/office/drawing/2016/5/13/chartex" xmlns:cx8="http://schemas.microsoft.com/office/drawing/2016/5/14/chartex" xmlns:mc="http://schemas.openxmlformats.org/markup-compatibility/2006" xmlns:aink="http://schemas.microsoft.com/office/drawing/2016/ink" xmlns:am3d="http://schemas.microsoft.com/office/drawing/2017/model3d" xmlns:o="urn:schemas-microsoft-com:office:office" xmlns:r="http://schemas.openxmlformats.org/officeDocument/2006/relationships" xmlns:m="http://schemas.openxmlformats.org/officeDocument/2006/math" xmlns:v="urn:schemas-microsoft-com:vml" xmlns:wp14="http://schemas.microsoft.com/office/word/2010/wordprocessingDrawing" xmlns:wp="http://schemas.openxmlformats.org/drawingml/2006/wordprocessingDrawing" xmlns:w10="urn:schemas-microsoft-com:office:word" xmlns:w="http://schemas.openxmlformats.org/wordprocessingml/2006/main" xmlns:w14="http://schemas.microsoft.com/office/word/2010/wordml" xmlns:w15="http://schemas.microsoft.com/office/word/2012/wordml" xmlns:w16cid="http://schemas.microsoft.com/office/word/2016/wordml/cid" xmlns:w16se="http://schemas.microsoft.com/office/word/2015/wordml/symex" xmlns:wpg="http://schemas.microsoft.com/office/word/2010/wordprocessingGroup" xmlns:wpi="http://schemas.microsoft.com/office/word/2010/wordprocessingInk" xmlns:wne="http://schemas.microsoft.com/office/word/2006/wordml" xmlns:wps="http://schemas.microsoft.com/office/word/2010/wordprocessingShape" mc:Ignorable="w14 w15 w16se w16cid wp14">
   <w:abstractNum w:abstractNumId="0" w15:restartNumberingAfterBreak="0">
-    <w:nsid w:val="03EF1EC4"/>
-    <w:multiLevelType w:val="multilevel"/>
-    <w:tmpl w:val="D69478EA"/>
-    <w:lvl w:ilvl="0">
+    <w:nsid w:val="0D1C0C6A"/>
+    <w:multiLevelType w:val="hybridMultilevel"/>
+    <w:tmpl w:val="C7B645BC"/>
+    <w:lvl w:ilvl="0" w:tplc="825EBAAC">
       <w:start w:val="1"/>
       <w:numFmt w:val="decimal"/>
       <w:lvlText w:val="%1."/>
       <w:lvlJc w:val="left"/>
       <w:pPr>
-        <w:tabs>
-          <w:tab w:val="num" w:pos="720"/>
-        </w:tabs>
-        <w:ind w:left="720" w:hanging="360"/>
-      </w:pPr>
-    </w:lvl>
-    <w:lvl w:ilvl="1" w:tentative="1">
-      <w:start w:val="1"/>
-      <w:numFmt w:val="decimal"/>
+        <w:ind w:left="1080" w:hanging="360"/>
+      </w:pPr>
+      <w:rPr>
+        <w:rFonts w:hint="default"/>
+      </w:rPr>
+    </w:lvl>
+    <w:lvl w:ilvl="1" w:tplc="04090019" w:tentative="1">
+      <w:start w:val="1"/>
+      <w:numFmt w:val="lowerLetter"/>
       <w:lvlText w:val="%2."/>
       <w:lvlJc w:val="left"/>
       <w:pPr>
-        <w:tabs>
-          <w:tab w:val="num" w:pos="1440"/>
-        </w:tabs>
-        <w:ind w:left="1440" w:hanging="360"/>
-      </w:pPr>
-    </w:lvl>
-    <w:lvl w:ilvl="2" w:tentative="1">
-      <w:start w:val="1"/>
-      <w:numFmt w:val="decimal"/>
+        <w:ind w:left="1800" w:hanging="360"/>
+      </w:pPr>
+    </w:lvl>
+    <w:lvl w:ilvl="2" w:tplc="0409001B" w:tentative="1">
+      <w:start w:val="1"/>
+      <w:numFmt w:val="lowerRoman"/>
       <w:lvlText w:val="%3."/>
-      <w:lvlJc w:val="left"/>
-      <w:pPr>
-        <w:tabs>
-          <w:tab w:val="num" w:pos="2160"/>
-        </w:tabs>
-        <w:ind w:left="2160" w:hanging="360"/>
-      </w:pPr>
-    </w:lvl>
-    <w:lvl w:ilvl="3" w:tentative="1">
+      <w:lvlJc w:val="right"/>
+      <w:pPr>
+        <w:ind w:left="2520" w:hanging="180"/>
+      </w:pPr>
+    </w:lvl>
+    <w:lvl w:ilvl="3" w:tplc="0409000F" w:tentative="1">
       <w:start w:val="1"/>
       <w:numFmt w:val="decimal"/>
       <w:lvlText w:val="%4."/>
       <w:lvlJc w:val="left"/>
       <w:pPr>
-        <w:tabs>
-          <w:tab w:val="num" w:pos="2880"/>
-        </w:tabs>
-        <w:ind w:left="2880" w:hanging="360"/>
-      </w:pPr>
-    </w:lvl>
-    <w:lvl w:ilvl="4" w:tentative="1">
-      <w:start w:val="1"/>
-      <w:numFmt w:val="decimal"/>
+        <w:ind w:left="3240" w:hanging="360"/>
+      </w:pPr>
+    </w:lvl>
+    <w:lvl w:ilvl="4" w:tplc="04090019" w:tentative="1">
+      <w:start w:val="1"/>
+      <w:numFmt w:val="lowerLetter"/>
       <w:lvlText w:val="%5."/>
       <w:lvlJc w:val="left"/>
       <w:pPr>
-        <w:tabs>
-          <w:tab w:val="num" w:pos="3600"/>
-        </w:tabs>
-        <w:ind w:left="3600" w:hanging="360"/>
-      </w:pPr>
-    </w:lvl>
-    <w:lvl w:ilvl="5" w:tentative="1">
-      <w:start w:val="1"/>
-      <w:numFmt w:val="decimal"/>
+        <w:ind w:left="3960" w:hanging="360"/>
+      </w:pPr>
+    </w:lvl>
+    <w:lvl w:ilvl="5" w:tplc="0409001B" w:tentative="1">
+      <w:start w:val="1"/>
+      <w:numFmt w:val="lowerRoman"/>
       <w:lvlText w:val="%6."/>
-      <w:lvlJc w:val="left"/>
-      <w:pPr>
-        <w:tabs>
-          <w:tab w:val="num" w:pos="4320"/>
-        </w:tabs>
-        <w:ind w:left="4320" w:hanging="360"/>
-      </w:pPr>
-    </w:lvl>
-    <w:lvl w:ilvl="6" w:tentative="1">
+      <w:lvlJc w:val="right"/>
+      <w:pPr>
+        <w:ind w:left="4680" w:hanging="180"/>
+      </w:pPr>
+    </w:lvl>
+    <w:lvl w:ilvl="6" w:tplc="0409000F" w:tentative="1">
       <w:start w:val="1"/>
       <w:numFmt w:val="decimal"/>
       <w:lvlText w:val="%7."/>
       <w:lvlJc w:val="left"/>
       <w:pPr>
-        <w:tabs>
-          <w:tab w:val="num" w:pos="5040"/>
-        </w:tabs>
-        <w:ind w:left="5040" w:hanging="360"/>
-      </w:pPr>
-    </w:lvl>
-    <w:lvl w:ilvl="7" w:tentative="1">
-      <w:start w:val="1"/>
-      <w:numFmt w:val="decimal"/>
-      <w:lvlText w:val="%8."/>
-      <w:lvlJc w:val="left"/>
-      <w:pPr>
-        <w:tabs>
-          <w:tab w:val="num" w:pos="5760"/>
-        </w:tabs>
-        <w:ind w:left="5760" w:hanging="360"/>
-      </w:pPr>
-    </w:lvl>
-    <w:lvl w:ilvl="8" w:tentative="1">
-      <w:start w:val="1"/>
-      <w:numFmt w:val="decimal"/>
-      <w:lvlText w:val="%9."/>
-      <w:lvlJc w:val="left"/>
-      <w:pPr>
-        <w:tabs>
-          <w:tab w:val="num" w:pos="6480"/>
-        </w:tabs>
-        <w:ind w:left="6480" w:hanging="360"/>
-      </w:pPr>
-    </w:lvl>
-  </w:abstractNum>
-  <w:abstractNum w:abstractNumId="1" w15:restartNumberingAfterBreak="0">
-    <w:nsid w:val="06A3494C"/>
-    <w:multiLevelType w:val="hybridMultilevel"/>
-    <w:tmpl w:val="D3EECB2C"/>
-    <w:lvl w:ilvl="0" w:tplc="04090011">
-      <w:start w:val="1"/>
-      <w:numFmt w:val="decimal"/>
-      <w:lvlText w:val="%1)"/>
-      <w:lvlJc w:val="left"/>
-      <w:pPr>
-        <w:ind w:left="720" w:hanging="360"/>
-      </w:pPr>
-      <w:rPr>
-        <w:rFonts w:hint="default"/>
-      </w:rPr>
-    </w:lvl>
-    <w:lvl w:ilvl="1" w:tplc="04090019" w:tentative="1">
-      <w:start w:val="1"/>
-      <w:numFmt w:val="lowerLetter"/>
-      <w:lvlText w:val="%2."/>
-      <w:lvlJc w:val="left"/>
-      <w:pPr>
-        <w:ind w:left="1440" w:hanging="360"/>
-      </w:pPr>
-    </w:lvl>
-    <w:lvl w:ilvl="2" w:tplc="0409001B" w:tentative="1">
-      <w:start w:val="1"/>
-      <w:numFmt w:val="lowerRoman"/>
-      <w:lvlText w:val="%3."/>
-      <w:lvlJc w:val="right"/>
-      <w:pPr>
-        <w:ind w:left="2160" w:hanging="180"/>
-      </w:pPr>
-    </w:lvl>
-    <w:lvl w:ilvl="3" w:tplc="0409000F" w:tentative="1">
-      <w:start w:val="1"/>
-      <w:numFmt w:val="decimal"/>
-      <w:lvlText w:val="%4."/>
-      <w:lvlJc w:val="left"/>
-      <w:pPr>
-        <w:ind w:left="2880" w:hanging="360"/>
-      </w:pPr>
-    </w:lvl>
-    <w:lvl w:ilvl="4" w:tplc="04090019" w:tentative="1">
-      <w:start w:val="1"/>
-      <w:numFmt w:val="lowerLetter"/>
-      <w:lvlText w:val="%5."/>
-      <w:lvlJc w:val="left"/>
-      <w:pPr>
-        <w:ind w:left="3600" w:hanging="360"/>
-      </w:pPr>
-    </w:lvl>
-    <w:lvl w:ilvl="5" w:tplc="0409001B" w:tentative="1">
-      <w:start w:val="1"/>
-      <w:numFmt w:val="lowerRoman"/>
-      <w:lvlText w:val="%6."/>
-      <w:lvlJc w:val="right"/>
-      <w:pPr>
-        <w:ind w:left="4320" w:hanging="180"/>
-      </w:pPr>
-    </w:lvl>
-    <w:lvl w:ilvl="6" w:tplc="0409000F" w:tentative="1">
-      <w:start w:val="1"/>
-      <w:numFmt w:val="decimal"/>
-      <w:lvlText w:val="%7."/>
-      <w:lvlJc w:val="left"/>
-      <w:pPr>
-        <w:ind w:left="5040" w:hanging="360"/>
+        <w:ind w:left="5400" w:hanging="360"/>
       </w:pPr>
     </w:lvl>
     <w:lvl w:ilvl="7" w:tplc="04090019" w:tentative="1">
@@ -5648,7 +5776,7 @@
       <w:lvlText w:val="%8."/>
       <w:lvlJc w:val="left"/>
       <w:pPr>
-        <w:ind w:left="5760" w:hanging="360"/>
+        <w:ind w:left="6120" w:hanging="360"/>
       </w:pPr>
     </w:lvl>
     <w:lvl w:ilvl="8" w:tplc="0409001B" w:tentative="1">
@@ -5657,1097 +5785,11 @@
       <w:lvlText w:val="%9."/>
       <w:lvlJc w:val="right"/>
       <w:pPr>
-        <w:ind w:left="6480" w:hanging="180"/>
+        <w:ind w:left="6840" w:hanging="180"/>
       </w:pPr>
     </w:lvl>
   </w:abstractNum>
-  <w:abstractNum w:abstractNumId="2" w15:restartNumberingAfterBreak="0">
-    <w:nsid w:val="08026F64"/>
-    <w:multiLevelType w:val="multilevel"/>
-    <w:tmpl w:val="353A7204"/>
-    <w:lvl w:ilvl="0">
-      <w:start w:val="1"/>
-      <w:numFmt w:val="bullet"/>
-      <w:lvlText w:val=""/>
-      <w:lvlJc w:val="left"/>
-      <w:pPr>
-        <w:tabs>
-          <w:tab w:val="num" w:pos="720"/>
-        </w:tabs>
-        <w:ind w:left="720" w:hanging="360"/>
-      </w:pPr>
-      <w:rPr>
-        <w:rFonts w:ascii="Symbol" w:hAnsi="Symbol" w:hint="default"/>
-        <w:sz w:val="20"/>
-      </w:rPr>
-    </w:lvl>
-    <w:lvl w:ilvl="1" w:tentative="1">
-      <w:start w:val="1"/>
-      <w:numFmt w:val="bullet"/>
-      <w:lvlText w:val=""/>
-      <w:lvlJc w:val="left"/>
-      <w:pPr>
-        <w:tabs>
-          <w:tab w:val="num" w:pos="1440"/>
-        </w:tabs>
-        <w:ind w:left="1440" w:hanging="360"/>
-      </w:pPr>
-      <w:rPr>
-        <w:rFonts w:ascii="Symbol" w:hAnsi="Symbol" w:hint="default"/>
-        <w:sz w:val="20"/>
-      </w:rPr>
-    </w:lvl>
-    <w:lvl w:ilvl="2" w:tentative="1">
-      <w:start w:val="1"/>
-      <w:numFmt w:val="bullet"/>
-      <w:lvlText w:val=""/>
-      <w:lvlJc w:val="left"/>
-      <w:pPr>
-        <w:tabs>
-          <w:tab w:val="num" w:pos="2160"/>
-        </w:tabs>
-        <w:ind w:left="2160" w:hanging="360"/>
-      </w:pPr>
-      <w:rPr>
-        <w:rFonts w:ascii="Symbol" w:hAnsi="Symbol" w:hint="default"/>
-        <w:sz w:val="20"/>
-      </w:rPr>
-    </w:lvl>
-    <w:lvl w:ilvl="3" w:tentative="1">
-      <w:start w:val="1"/>
-      <w:numFmt w:val="bullet"/>
-      <w:lvlText w:val=""/>
-      <w:lvlJc w:val="left"/>
-      <w:pPr>
-        <w:tabs>
-          <w:tab w:val="num" w:pos="2880"/>
-        </w:tabs>
-        <w:ind w:left="2880" w:hanging="360"/>
-      </w:pPr>
-      <w:rPr>
-        <w:rFonts w:ascii="Symbol" w:hAnsi="Symbol" w:hint="default"/>
-        <w:sz w:val="20"/>
-      </w:rPr>
-    </w:lvl>
-    <w:lvl w:ilvl="4" w:tentative="1">
-      <w:start w:val="1"/>
-      <w:numFmt w:val="bullet"/>
-      <w:lvlText w:val=""/>
-      <w:lvlJc w:val="left"/>
-      <w:pPr>
-        <w:tabs>
-          <w:tab w:val="num" w:pos="3600"/>
-        </w:tabs>
-        <w:ind w:left="3600" w:hanging="360"/>
-      </w:pPr>
-      <w:rPr>
-        <w:rFonts w:ascii="Symbol" w:hAnsi="Symbol" w:hint="default"/>
-        <w:sz w:val="20"/>
-      </w:rPr>
-    </w:lvl>
-    <w:lvl w:ilvl="5" w:tentative="1">
-      <w:start w:val="1"/>
-      <w:numFmt w:val="bullet"/>
-      <w:lvlText w:val=""/>
-      <w:lvlJc w:val="left"/>
-      <w:pPr>
-        <w:tabs>
-          <w:tab w:val="num" w:pos="4320"/>
-        </w:tabs>
-        <w:ind w:left="4320" w:hanging="360"/>
-      </w:pPr>
-      <w:rPr>
-        <w:rFonts w:ascii="Symbol" w:hAnsi="Symbol" w:hint="default"/>
-        <w:sz w:val="20"/>
-      </w:rPr>
-    </w:lvl>
-    <w:lvl w:ilvl="6" w:tentative="1">
-      <w:start w:val="1"/>
-      <w:numFmt w:val="bullet"/>
-      <w:lvlText w:val=""/>
-      <w:lvlJc w:val="left"/>
-      <w:pPr>
-        <w:tabs>
-          <w:tab w:val="num" w:pos="5040"/>
-        </w:tabs>
-        <w:ind w:left="5040" w:hanging="360"/>
-      </w:pPr>
-      <w:rPr>
-        <w:rFonts w:ascii="Symbol" w:hAnsi="Symbol" w:hint="default"/>
-        <w:sz w:val="20"/>
-      </w:rPr>
-    </w:lvl>
-    <w:lvl w:ilvl="7" w:tentative="1">
-      <w:start w:val="1"/>
-      <w:numFmt w:val="bullet"/>
-      <w:lvlText w:val=""/>
-      <w:lvlJc w:val="left"/>
-      <w:pPr>
-        <w:tabs>
-          <w:tab w:val="num" w:pos="5760"/>
-        </w:tabs>
-        <w:ind w:left="5760" w:hanging="360"/>
-      </w:pPr>
-      <w:rPr>
-        <w:rFonts w:ascii="Symbol" w:hAnsi="Symbol" w:hint="default"/>
-        <w:sz w:val="20"/>
-      </w:rPr>
-    </w:lvl>
-    <w:lvl w:ilvl="8" w:tentative="1">
-      <w:start w:val="1"/>
-      <w:numFmt w:val="bullet"/>
-      <w:lvlText w:val=""/>
-      <w:lvlJc w:val="left"/>
-      <w:pPr>
-        <w:tabs>
-          <w:tab w:val="num" w:pos="6480"/>
-        </w:tabs>
-        <w:ind w:left="6480" w:hanging="360"/>
-      </w:pPr>
-      <w:rPr>
-        <w:rFonts w:ascii="Symbol" w:hAnsi="Symbol" w:hint="default"/>
-        <w:sz w:val="20"/>
-      </w:rPr>
-    </w:lvl>
-  </w:abstractNum>
-  <w:abstractNum w:abstractNumId="3" w15:restartNumberingAfterBreak="0">
-    <w:nsid w:val="0E7604B0"/>
-    <w:multiLevelType w:val="multilevel"/>
-    <w:tmpl w:val="DA523B3E"/>
-    <w:lvl w:ilvl="0">
-      <w:start w:val="1"/>
-      <w:numFmt w:val="decimal"/>
-      <w:lvlText w:val="%1."/>
-      <w:lvlJc w:val="left"/>
-      <w:pPr>
-        <w:ind w:left="360" w:hanging="360"/>
-      </w:pPr>
-      <w:rPr>
-        <w:rFonts w:hint="default"/>
-      </w:rPr>
-    </w:lvl>
-    <w:lvl w:ilvl="1">
-      <w:start w:val="1"/>
-      <w:numFmt w:val="decimal"/>
-      <w:lvlText w:val="%1.%2."/>
-      <w:lvlJc w:val="left"/>
-      <w:pPr>
-        <w:ind w:left="792" w:hanging="432"/>
-      </w:pPr>
-      <w:rPr>
-        <w:rFonts w:hint="default"/>
-      </w:rPr>
-    </w:lvl>
-    <w:lvl w:ilvl="2">
-      <w:start w:val="1"/>
-      <w:numFmt w:val="decimal"/>
-      <w:lvlText w:val="%1.%2.%3."/>
-      <w:lvlJc w:val="left"/>
-      <w:pPr>
-        <w:ind w:left="1224" w:hanging="504"/>
-      </w:pPr>
-      <w:rPr>
-        <w:rFonts w:hint="default"/>
-      </w:rPr>
-    </w:lvl>
-    <w:lvl w:ilvl="3">
-      <w:start w:val="1"/>
-      <w:numFmt w:val="decimal"/>
-      <w:lvlText w:val="%1.%2.%3.%4."/>
-      <w:lvlJc w:val="left"/>
-      <w:pPr>
-        <w:ind w:left="1728" w:hanging="648"/>
-      </w:pPr>
-      <w:rPr>
-        <w:rFonts w:hint="default"/>
-      </w:rPr>
-    </w:lvl>
-    <w:lvl w:ilvl="4">
-      <w:start w:val="1"/>
-      <w:numFmt w:val="decimal"/>
-      <w:lvlText w:val="%1.%2.%3.%4.%5."/>
-      <w:lvlJc w:val="left"/>
-      <w:pPr>
-        <w:ind w:left="2232" w:hanging="792"/>
-      </w:pPr>
-      <w:rPr>
-        <w:rFonts w:hint="default"/>
-      </w:rPr>
-    </w:lvl>
-    <w:lvl w:ilvl="5">
-      <w:start w:val="1"/>
-      <w:numFmt w:val="decimal"/>
-      <w:lvlText w:val="%1.%2.%3.%4.%5.%6."/>
-      <w:lvlJc w:val="left"/>
-      <w:pPr>
-        <w:ind w:left="2736" w:hanging="936"/>
-      </w:pPr>
-      <w:rPr>
-        <w:rFonts w:hint="default"/>
-      </w:rPr>
-    </w:lvl>
-    <w:lvl w:ilvl="6">
-      <w:start w:val="1"/>
-      <w:numFmt w:val="decimal"/>
-      <w:lvlText w:val="%1.%2.%3.%4.%5.%6.%7."/>
-      <w:lvlJc w:val="left"/>
-      <w:pPr>
-        <w:ind w:left="3240" w:hanging="1080"/>
-      </w:pPr>
-      <w:rPr>
-        <w:rFonts w:hint="default"/>
-      </w:rPr>
-    </w:lvl>
-    <w:lvl w:ilvl="7">
-      <w:start w:val="1"/>
-      <w:numFmt w:val="decimal"/>
-      <w:lvlText w:val="%1.%2.%3.%4.%5.%6.%7.%8."/>
-      <w:lvlJc w:val="left"/>
-      <w:pPr>
-        <w:ind w:left="3744" w:hanging="1224"/>
-      </w:pPr>
-      <w:rPr>
-        <w:rFonts w:hint="default"/>
-      </w:rPr>
-    </w:lvl>
-    <w:lvl w:ilvl="8">
-      <w:start w:val="1"/>
-      <w:numFmt w:val="decimal"/>
-      <w:lvlText w:val="%1.%2.%3.%4.%5.%6.%7.%8.%9."/>
-      <w:lvlJc w:val="left"/>
-      <w:pPr>
-        <w:ind w:left="4320" w:hanging="1440"/>
-      </w:pPr>
-      <w:rPr>
-        <w:rFonts w:hint="default"/>
-      </w:rPr>
-    </w:lvl>
-  </w:abstractNum>
-  <w:abstractNum w:abstractNumId="4" w15:restartNumberingAfterBreak="0">
-    <w:nsid w:val="0E947336"/>
-    <w:multiLevelType w:val="hybridMultilevel"/>
-    <w:tmpl w:val="4AE4A5DC"/>
-    <w:lvl w:ilvl="0" w:tplc="C2F84632">
-      <w:start w:val="1"/>
-      <w:numFmt w:val="decimal"/>
-      <w:lvlText w:val="%1)"/>
-      <w:lvlJc w:val="left"/>
-      <w:pPr>
-        <w:ind w:left="1080" w:hanging="360"/>
-      </w:pPr>
-      <w:rPr>
-        <w:rFonts w:hint="default"/>
-      </w:rPr>
-    </w:lvl>
-    <w:lvl w:ilvl="1" w:tplc="04090019" w:tentative="1">
-      <w:start w:val="1"/>
-      <w:numFmt w:val="lowerLetter"/>
-      <w:lvlText w:val="%2."/>
-      <w:lvlJc w:val="left"/>
-      <w:pPr>
-        <w:ind w:left="1800" w:hanging="360"/>
-      </w:pPr>
-    </w:lvl>
-    <w:lvl w:ilvl="2" w:tplc="0409001B" w:tentative="1">
-      <w:start w:val="1"/>
-      <w:numFmt w:val="lowerRoman"/>
-      <w:lvlText w:val="%3."/>
-      <w:lvlJc w:val="right"/>
-      <w:pPr>
-        <w:ind w:left="2520" w:hanging="180"/>
-      </w:pPr>
-    </w:lvl>
-    <w:lvl w:ilvl="3" w:tplc="0409000F" w:tentative="1">
-      <w:start w:val="1"/>
-      <w:numFmt w:val="decimal"/>
-      <w:lvlText w:val="%4."/>
-      <w:lvlJc w:val="left"/>
-      <w:pPr>
-        <w:ind w:left="3240" w:hanging="360"/>
-      </w:pPr>
-    </w:lvl>
-    <w:lvl w:ilvl="4" w:tplc="04090019" w:tentative="1">
-      <w:start w:val="1"/>
-      <w:numFmt w:val="lowerLetter"/>
-      <w:lvlText w:val="%5."/>
-      <w:lvlJc w:val="left"/>
-      <w:pPr>
-        <w:ind w:left="3960" w:hanging="360"/>
-      </w:pPr>
-    </w:lvl>
-    <w:lvl w:ilvl="5" w:tplc="0409001B" w:tentative="1">
-      <w:start w:val="1"/>
-      <w:numFmt w:val="lowerRoman"/>
-      <w:lvlText w:val="%6."/>
-      <w:lvlJc w:val="right"/>
-      <w:pPr>
-        <w:ind w:left="4680" w:hanging="180"/>
-      </w:pPr>
-    </w:lvl>
-    <w:lvl w:ilvl="6" w:tplc="0409000F" w:tentative="1">
-      <w:start w:val="1"/>
-      <w:numFmt w:val="decimal"/>
-      <w:lvlText w:val="%7."/>
-      <w:lvlJc w:val="left"/>
-      <w:pPr>
-        <w:ind w:left="5400" w:hanging="360"/>
-      </w:pPr>
-    </w:lvl>
-    <w:lvl w:ilvl="7" w:tplc="04090019" w:tentative="1">
-      <w:start w:val="1"/>
-      <w:numFmt w:val="lowerLetter"/>
-      <w:lvlText w:val="%8."/>
-      <w:lvlJc w:val="left"/>
-      <w:pPr>
-        <w:ind w:left="6120" w:hanging="360"/>
-      </w:pPr>
-    </w:lvl>
-    <w:lvl w:ilvl="8" w:tplc="0409001B" w:tentative="1">
-      <w:start w:val="1"/>
-      <w:numFmt w:val="lowerRoman"/>
-      <w:lvlText w:val="%9."/>
-      <w:lvlJc w:val="right"/>
-      <w:pPr>
-        <w:ind w:left="6840" w:hanging="180"/>
-      </w:pPr>
-    </w:lvl>
-  </w:abstractNum>
-  <w:abstractNum w:abstractNumId="5" w15:restartNumberingAfterBreak="0">
-    <w:nsid w:val="0EBB5029"/>
-    <w:multiLevelType w:val="multilevel"/>
-    <w:tmpl w:val="0436ED28"/>
-    <w:lvl w:ilvl="0">
-      <w:start w:val="1"/>
-      <w:numFmt w:val="bullet"/>
-      <w:lvlText w:val=""/>
-      <w:lvlJc w:val="left"/>
-      <w:pPr>
-        <w:tabs>
-          <w:tab w:val="num" w:pos="720"/>
-        </w:tabs>
-        <w:ind w:left="720" w:hanging="360"/>
-      </w:pPr>
-      <w:rPr>
-        <w:rFonts w:ascii="Symbol" w:hAnsi="Symbol" w:hint="default"/>
-        <w:sz w:val="20"/>
-      </w:rPr>
-    </w:lvl>
-    <w:lvl w:ilvl="1" w:tentative="1">
-      <w:start w:val="1"/>
-      <w:numFmt w:val="bullet"/>
-      <w:lvlText w:val=""/>
-      <w:lvlJc w:val="left"/>
-      <w:pPr>
-        <w:tabs>
-          <w:tab w:val="num" w:pos="1440"/>
-        </w:tabs>
-        <w:ind w:left="1440" w:hanging="360"/>
-      </w:pPr>
-      <w:rPr>
-        <w:rFonts w:ascii="Symbol" w:hAnsi="Symbol" w:hint="default"/>
-        <w:sz w:val="20"/>
-      </w:rPr>
-    </w:lvl>
-    <w:lvl w:ilvl="2" w:tentative="1">
-      <w:start w:val="1"/>
-      <w:numFmt w:val="bullet"/>
-      <w:lvlText w:val=""/>
-      <w:lvlJc w:val="left"/>
-      <w:pPr>
-        <w:tabs>
-          <w:tab w:val="num" w:pos="2160"/>
-        </w:tabs>
-        <w:ind w:left="2160" w:hanging="360"/>
-      </w:pPr>
-      <w:rPr>
-        <w:rFonts w:ascii="Symbol" w:hAnsi="Symbol" w:hint="default"/>
-        <w:sz w:val="20"/>
-      </w:rPr>
-    </w:lvl>
-    <w:lvl w:ilvl="3" w:tentative="1">
-      <w:start w:val="1"/>
-      <w:numFmt w:val="bullet"/>
-      <w:lvlText w:val=""/>
-      <w:lvlJc w:val="left"/>
-      <w:pPr>
-        <w:tabs>
-          <w:tab w:val="num" w:pos="2880"/>
-        </w:tabs>
-        <w:ind w:left="2880" w:hanging="360"/>
-      </w:pPr>
-      <w:rPr>
-        <w:rFonts w:ascii="Symbol" w:hAnsi="Symbol" w:hint="default"/>
-        <w:sz w:val="20"/>
-      </w:rPr>
-    </w:lvl>
-    <w:lvl w:ilvl="4" w:tentative="1">
-      <w:start w:val="1"/>
-      <w:numFmt w:val="bullet"/>
-      <w:lvlText w:val=""/>
-      <w:lvlJc w:val="left"/>
-      <w:pPr>
-        <w:tabs>
-          <w:tab w:val="num" w:pos="3600"/>
-        </w:tabs>
-        <w:ind w:left="3600" w:hanging="360"/>
-      </w:pPr>
-      <w:rPr>
-        <w:rFonts w:ascii="Symbol" w:hAnsi="Symbol" w:hint="default"/>
-        <w:sz w:val="20"/>
-      </w:rPr>
-    </w:lvl>
-    <w:lvl w:ilvl="5" w:tentative="1">
-      <w:start w:val="1"/>
-      <w:numFmt w:val="bullet"/>
-      <w:lvlText w:val=""/>
-      <w:lvlJc w:val="left"/>
-      <w:pPr>
-        <w:tabs>
-          <w:tab w:val="num" w:pos="4320"/>
-        </w:tabs>
-        <w:ind w:left="4320" w:hanging="360"/>
-      </w:pPr>
-      <w:rPr>
-        <w:rFonts w:ascii="Symbol" w:hAnsi="Symbol" w:hint="default"/>
-        <w:sz w:val="20"/>
-      </w:rPr>
-    </w:lvl>
-    <w:lvl w:ilvl="6" w:tentative="1">
-      <w:start w:val="1"/>
-      <w:numFmt w:val="bullet"/>
-      <w:lvlText w:val=""/>
-      <w:lvlJc w:val="left"/>
-      <w:pPr>
-        <w:tabs>
-          <w:tab w:val="num" w:pos="5040"/>
-        </w:tabs>
-        <w:ind w:left="5040" w:hanging="360"/>
-      </w:pPr>
-      <w:rPr>
-        <w:rFonts w:ascii="Symbol" w:hAnsi="Symbol" w:hint="default"/>
-        <w:sz w:val="20"/>
-      </w:rPr>
-    </w:lvl>
-    <w:lvl w:ilvl="7" w:tentative="1">
-      <w:start w:val="1"/>
-      <w:numFmt w:val="bullet"/>
-      <w:lvlText w:val=""/>
-      <w:lvlJc w:val="left"/>
-      <w:pPr>
-        <w:tabs>
-          <w:tab w:val="num" w:pos="5760"/>
-        </w:tabs>
-        <w:ind w:left="5760" w:hanging="360"/>
-      </w:pPr>
-      <w:rPr>
-        <w:rFonts w:ascii="Symbol" w:hAnsi="Symbol" w:hint="default"/>
-        <w:sz w:val="20"/>
-      </w:rPr>
-    </w:lvl>
-    <w:lvl w:ilvl="8" w:tentative="1">
-      <w:start w:val="1"/>
-      <w:numFmt w:val="bullet"/>
-      <w:lvlText w:val=""/>
-      <w:lvlJc w:val="left"/>
-      <w:pPr>
-        <w:tabs>
-          <w:tab w:val="num" w:pos="6480"/>
-        </w:tabs>
-        <w:ind w:left="6480" w:hanging="360"/>
-      </w:pPr>
-      <w:rPr>
-        <w:rFonts w:ascii="Symbol" w:hAnsi="Symbol" w:hint="default"/>
-        <w:sz w:val="20"/>
-      </w:rPr>
-    </w:lvl>
-  </w:abstractNum>
-  <w:abstractNum w:abstractNumId="6" w15:restartNumberingAfterBreak="0">
-    <w:nsid w:val="102176F0"/>
-    <w:multiLevelType w:val="hybridMultilevel"/>
-    <w:tmpl w:val="715EB97C"/>
-    <w:lvl w:ilvl="0" w:tplc="0409000F">
-      <w:start w:val="1"/>
-      <w:numFmt w:val="decimal"/>
-      <w:lvlText w:val="%1."/>
-      <w:lvlJc w:val="left"/>
-      <w:pPr>
-        <w:ind w:left="720" w:hanging="360"/>
-      </w:pPr>
-    </w:lvl>
-    <w:lvl w:ilvl="1" w:tplc="04090019" w:tentative="1">
-      <w:start w:val="1"/>
-      <w:numFmt w:val="lowerLetter"/>
-      <w:lvlText w:val="%2."/>
-      <w:lvlJc w:val="left"/>
-      <w:pPr>
-        <w:ind w:left="1440" w:hanging="360"/>
-      </w:pPr>
-    </w:lvl>
-    <w:lvl w:ilvl="2" w:tplc="0409001B" w:tentative="1">
-      <w:start w:val="1"/>
-      <w:numFmt w:val="lowerRoman"/>
-      <w:lvlText w:val="%3."/>
-      <w:lvlJc w:val="right"/>
-      <w:pPr>
-        <w:ind w:left="2160" w:hanging="180"/>
-      </w:pPr>
-    </w:lvl>
-    <w:lvl w:ilvl="3" w:tplc="0409000F" w:tentative="1">
-      <w:start w:val="1"/>
-      <w:numFmt w:val="decimal"/>
-      <w:lvlText w:val="%4."/>
-      <w:lvlJc w:val="left"/>
-      <w:pPr>
-        <w:ind w:left="2880" w:hanging="360"/>
-      </w:pPr>
-    </w:lvl>
-    <w:lvl w:ilvl="4" w:tplc="04090019" w:tentative="1">
-      <w:start w:val="1"/>
-      <w:numFmt w:val="lowerLetter"/>
-      <w:lvlText w:val="%5."/>
-      <w:lvlJc w:val="left"/>
-      <w:pPr>
-        <w:ind w:left="3600" w:hanging="360"/>
-      </w:pPr>
-    </w:lvl>
-    <w:lvl w:ilvl="5" w:tplc="0409001B" w:tentative="1">
-      <w:start w:val="1"/>
-      <w:numFmt w:val="lowerRoman"/>
-      <w:lvlText w:val="%6."/>
-      <w:lvlJc w:val="right"/>
-      <w:pPr>
-        <w:ind w:left="4320" w:hanging="180"/>
-      </w:pPr>
-    </w:lvl>
-    <w:lvl w:ilvl="6" w:tplc="0409000F" w:tentative="1">
-      <w:start w:val="1"/>
-      <w:numFmt w:val="decimal"/>
-      <w:lvlText w:val="%7."/>
-      <w:lvlJc w:val="left"/>
-      <w:pPr>
-        <w:ind w:left="5040" w:hanging="360"/>
-      </w:pPr>
-    </w:lvl>
-    <w:lvl w:ilvl="7" w:tplc="04090019" w:tentative="1">
-      <w:start w:val="1"/>
-      <w:numFmt w:val="lowerLetter"/>
-      <w:lvlText w:val="%8."/>
-      <w:lvlJc w:val="left"/>
-      <w:pPr>
-        <w:ind w:left="5760" w:hanging="360"/>
-      </w:pPr>
-    </w:lvl>
-    <w:lvl w:ilvl="8" w:tplc="0409001B" w:tentative="1">
-      <w:start w:val="1"/>
-      <w:numFmt w:val="lowerRoman"/>
-      <w:lvlText w:val="%9."/>
-      <w:lvlJc w:val="right"/>
-      <w:pPr>
-        <w:ind w:left="6480" w:hanging="180"/>
-      </w:pPr>
-    </w:lvl>
-  </w:abstractNum>
-  <w:abstractNum w:abstractNumId="7" w15:restartNumberingAfterBreak="0">
-    <w:nsid w:val="12A0300C"/>
-    <w:multiLevelType w:val="hybridMultilevel"/>
-    <w:tmpl w:val="EB0A6BEA"/>
-    <w:lvl w:ilvl="0" w:tplc="1624C354">
-      <w:start w:val="1"/>
-      <w:numFmt w:val="lowerLetter"/>
-      <w:lvlText w:val="%1."/>
-      <w:lvlJc w:val="left"/>
-      <w:pPr>
-        <w:ind w:left="1440" w:hanging="720"/>
-      </w:pPr>
-      <w:rPr>
-        <w:rFonts w:hint="default"/>
-      </w:rPr>
-    </w:lvl>
-    <w:lvl w:ilvl="1" w:tplc="04090019" w:tentative="1">
-      <w:start w:val="1"/>
-      <w:numFmt w:val="lowerLetter"/>
-      <w:lvlText w:val="%2."/>
-      <w:lvlJc w:val="left"/>
-      <w:pPr>
-        <w:ind w:left="1800" w:hanging="360"/>
-      </w:pPr>
-    </w:lvl>
-    <w:lvl w:ilvl="2" w:tplc="0409001B" w:tentative="1">
-      <w:start w:val="1"/>
-      <w:numFmt w:val="lowerRoman"/>
-      <w:lvlText w:val="%3."/>
-      <w:lvlJc w:val="right"/>
-      <w:pPr>
-        <w:ind w:left="2520" w:hanging="180"/>
-      </w:pPr>
-    </w:lvl>
-    <w:lvl w:ilvl="3" w:tplc="0409000F" w:tentative="1">
-      <w:start w:val="1"/>
-      <w:numFmt w:val="decimal"/>
-      <w:lvlText w:val="%4."/>
-      <w:lvlJc w:val="left"/>
-      <w:pPr>
-        <w:ind w:left="3240" w:hanging="360"/>
-      </w:pPr>
-    </w:lvl>
-    <w:lvl w:ilvl="4" w:tplc="04090019" w:tentative="1">
-      <w:start w:val="1"/>
-      <w:numFmt w:val="lowerLetter"/>
-      <w:lvlText w:val="%5."/>
-      <w:lvlJc w:val="left"/>
-      <w:pPr>
-        <w:ind w:left="3960" w:hanging="360"/>
-      </w:pPr>
-    </w:lvl>
-    <w:lvl w:ilvl="5" w:tplc="0409001B" w:tentative="1">
-      <w:start w:val="1"/>
-      <w:numFmt w:val="lowerRoman"/>
-      <w:lvlText w:val="%6."/>
-      <w:lvlJc w:val="right"/>
-      <w:pPr>
-        <w:ind w:left="4680" w:hanging="180"/>
-      </w:pPr>
-    </w:lvl>
-    <w:lvl w:ilvl="6" w:tplc="0409000F" w:tentative="1">
-      <w:start w:val="1"/>
-      <w:numFmt w:val="decimal"/>
-      <w:lvlText w:val="%7."/>
-      <w:lvlJc w:val="left"/>
-      <w:pPr>
-        <w:ind w:left="5400" w:hanging="360"/>
-      </w:pPr>
-    </w:lvl>
-    <w:lvl w:ilvl="7" w:tplc="04090019" w:tentative="1">
-      <w:start w:val="1"/>
-      <w:numFmt w:val="lowerLetter"/>
-      <w:lvlText w:val="%8."/>
-      <w:lvlJc w:val="left"/>
-      <w:pPr>
-        <w:ind w:left="6120" w:hanging="360"/>
-      </w:pPr>
-    </w:lvl>
-    <w:lvl w:ilvl="8" w:tplc="0409001B" w:tentative="1">
-      <w:start w:val="1"/>
-      <w:numFmt w:val="lowerRoman"/>
-      <w:lvlText w:val="%9."/>
-      <w:lvlJc w:val="right"/>
-      <w:pPr>
-        <w:ind w:left="6840" w:hanging="180"/>
-      </w:pPr>
-    </w:lvl>
-  </w:abstractNum>
-  <w:abstractNum w:abstractNumId="8" w15:restartNumberingAfterBreak="0">
-    <w:nsid w:val="162375D5"/>
-    <w:multiLevelType w:val="multilevel"/>
-    <w:tmpl w:val="5AE432E2"/>
-    <w:lvl w:ilvl="0">
-      <w:start w:val="2"/>
-      <w:numFmt w:val="decimal"/>
-      <w:lvlText w:val="%1"/>
-      <w:lvlJc w:val="left"/>
-      <w:pPr>
-        <w:ind w:left="360" w:hanging="360"/>
-      </w:pPr>
-      <w:rPr>
-        <w:rFonts w:hint="default"/>
-      </w:rPr>
-    </w:lvl>
-    <w:lvl w:ilvl="1">
-      <w:start w:val="1"/>
-      <w:numFmt w:val="decimal"/>
-      <w:lvlText w:val="%1.%2"/>
-      <w:lvlJc w:val="left"/>
-      <w:pPr>
-        <w:ind w:left="360" w:hanging="360"/>
-      </w:pPr>
-      <w:rPr>
-        <w:rFonts w:hint="default"/>
-      </w:rPr>
-    </w:lvl>
-    <w:lvl w:ilvl="2">
-      <w:start w:val="1"/>
-      <w:numFmt w:val="decimal"/>
-      <w:lvlText w:val="%1.%2.%3"/>
-      <w:lvlJc w:val="left"/>
-      <w:pPr>
-        <w:ind w:left="720" w:hanging="720"/>
-      </w:pPr>
-      <w:rPr>
-        <w:rFonts w:hint="default"/>
-      </w:rPr>
-    </w:lvl>
-    <w:lvl w:ilvl="3">
-      <w:start w:val="1"/>
-      <w:numFmt w:val="decimal"/>
-      <w:lvlText w:val="%1.%2.%3.%4"/>
-      <w:lvlJc w:val="left"/>
-      <w:pPr>
-        <w:ind w:left="1080" w:hanging="1080"/>
-      </w:pPr>
-      <w:rPr>
-        <w:rFonts w:hint="default"/>
-      </w:rPr>
-    </w:lvl>
-    <w:lvl w:ilvl="4">
-      <w:start w:val="1"/>
-      <w:numFmt w:val="decimal"/>
-      <w:lvlText w:val="%1.%2.%3.%4.%5"/>
-      <w:lvlJc w:val="left"/>
-      <w:pPr>
-        <w:ind w:left="1080" w:hanging="1080"/>
-      </w:pPr>
-      <w:rPr>
-        <w:rFonts w:hint="default"/>
-      </w:rPr>
-    </w:lvl>
-    <w:lvl w:ilvl="5">
-      <w:start w:val="1"/>
-      <w:numFmt w:val="decimal"/>
-      <w:lvlText w:val="%1.%2.%3.%4.%5.%6"/>
-      <w:lvlJc w:val="left"/>
-      <w:pPr>
-        <w:ind w:left="1440" w:hanging="1440"/>
-      </w:pPr>
-      <w:rPr>
-        <w:rFonts w:hint="default"/>
-      </w:rPr>
-    </w:lvl>
-    <w:lvl w:ilvl="6">
-      <w:start w:val="1"/>
-      <w:numFmt w:val="decimal"/>
-      <w:lvlText w:val="%1.%2.%3.%4.%5.%6.%7"/>
-      <w:lvlJc w:val="left"/>
-      <w:pPr>
-        <w:ind w:left="1440" w:hanging="1440"/>
-      </w:pPr>
-      <w:rPr>
-        <w:rFonts w:hint="default"/>
-      </w:rPr>
-    </w:lvl>
-    <w:lvl w:ilvl="7">
-      <w:start w:val="1"/>
-      <w:numFmt w:val="decimal"/>
-      <w:lvlText w:val="%1.%2.%3.%4.%5.%6.%7.%8"/>
-      <w:lvlJc w:val="left"/>
-      <w:pPr>
-        <w:ind w:left="1800" w:hanging="1800"/>
-      </w:pPr>
-      <w:rPr>
-        <w:rFonts w:hint="default"/>
-      </w:rPr>
-    </w:lvl>
-    <w:lvl w:ilvl="8">
-      <w:start w:val="1"/>
-      <w:numFmt w:val="decimal"/>
-      <w:lvlText w:val="%1.%2.%3.%4.%5.%6.%7.%8.%9"/>
-      <w:lvlJc w:val="left"/>
-      <w:pPr>
-        <w:ind w:left="1800" w:hanging="1800"/>
-      </w:pPr>
-      <w:rPr>
-        <w:rFonts w:hint="default"/>
-      </w:rPr>
-    </w:lvl>
-  </w:abstractNum>
-  <w:abstractNum w:abstractNumId="9" w15:restartNumberingAfterBreak="0">
-    <w:nsid w:val="16B959E2"/>
-    <w:multiLevelType w:val="multilevel"/>
-    <w:tmpl w:val="0FBA9BBC"/>
-    <w:lvl w:ilvl="0">
-      <w:start w:val="1"/>
-      <w:numFmt w:val="bullet"/>
-      <w:lvlText w:val=""/>
-      <w:lvlJc w:val="left"/>
-      <w:pPr>
-        <w:tabs>
-          <w:tab w:val="num" w:pos="720"/>
-        </w:tabs>
-        <w:ind w:left="720" w:hanging="360"/>
-      </w:pPr>
-      <w:rPr>
-        <w:rFonts w:ascii="Symbol" w:hAnsi="Symbol" w:hint="default"/>
-        <w:sz w:val="20"/>
-      </w:rPr>
-    </w:lvl>
-    <w:lvl w:ilvl="1" w:tentative="1">
-      <w:start w:val="1"/>
-      <w:numFmt w:val="bullet"/>
-      <w:lvlText w:val=""/>
-      <w:lvlJc w:val="left"/>
-      <w:pPr>
-        <w:tabs>
-          <w:tab w:val="num" w:pos="1440"/>
-        </w:tabs>
-        <w:ind w:left="1440" w:hanging="360"/>
-      </w:pPr>
-      <w:rPr>
-        <w:rFonts w:ascii="Symbol" w:hAnsi="Symbol" w:hint="default"/>
-        <w:sz w:val="20"/>
-      </w:rPr>
-    </w:lvl>
-    <w:lvl w:ilvl="2" w:tentative="1">
-      <w:start w:val="1"/>
-      <w:numFmt w:val="bullet"/>
-      <w:lvlText w:val=""/>
-      <w:lvlJc w:val="left"/>
-      <w:pPr>
-        <w:tabs>
-          <w:tab w:val="num" w:pos="2160"/>
-        </w:tabs>
-        <w:ind w:left="2160" w:hanging="360"/>
-      </w:pPr>
-      <w:rPr>
-        <w:rFonts w:ascii="Symbol" w:hAnsi="Symbol" w:hint="default"/>
-        <w:sz w:val="20"/>
-      </w:rPr>
-    </w:lvl>
-    <w:lvl w:ilvl="3" w:tentative="1">
-      <w:start w:val="1"/>
-      <w:numFmt w:val="bullet"/>
-      <w:lvlText w:val=""/>
-      <w:lvlJc w:val="left"/>
-      <w:pPr>
-        <w:tabs>
-          <w:tab w:val="num" w:pos="2880"/>
-        </w:tabs>
-        <w:ind w:left="2880" w:hanging="360"/>
-      </w:pPr>
-      <w:rPr>
-        <w:rFonts w:ascii="Symbol" w:hAnsi="Symbol" w:hint="default"/>
-        <w:sz w:val="20"/>
-      </w:rPr>
-    </w:lvl>
-    <w:lvl w:ilvl="4" w:tentative="1">
-      <w:start w:val="1"/>
-      <w:numFmt w:val="bullet"/>
-      <w:lvlText w:val=""/>
-      <w:lvlJc w:val="left"/>
-      <w:pPr>
-        <w:tabs>
-          <w:tab w:val="num" w:pos="3600"/>
-        </w:tabs>
-        <w:ind w:left="3600" w:hanging="360"/>
-      </w:pPr>
-      <w:rPr>
-        <w:rFonts w:ascii="Symbol" w:hAnsi="Symbol" w:hint="default"/>
-        <w:sz w:val="20"/>
-      </w:rPr>
-    </w:lvl>
-    <w:lvl w:ilvl="5" w:tentative="1">
-      <w:start w:val="1"/>
-      <w:numFmt w:val="bullet"/>
-      <w:lvlText w:val=""/>
-      <w:lvlJc w:val="left"/>
-      <w:pPr>
-        <w:tabs>
-          <w:tab w:val="num" w:pos="4320"/>
-        </w:tabs>
-        <w:ind w:left="4320" w:hanging="360"/>
-      </w:pPr>
-      <w:rPr>
-        <w:rFonts w:ascii="Symbol" w:hAnsi="Symbol" w:hint="default"/>
-        <w:sz w:val="20"/>
-      </w:rPr>
-    </w:lvl>
-    <w:lvl w:ilvl="6" w:tentative="1">
-      <w:start w:val="1"/>
-      <w:numFmt w:val="bullet"/>
-      <w:lvlText w:val=""/>
-      <w:lvlJc w:val="left"/>
-      <w:pPr>
-        <w:tabs>
-          <w:tab w:val="num" w:pos="5040"/>
-        </w:tabs>
-        <w:ind w:left="5040" w:hanging="360"/>
-      </w:pPr>
-      <w:rPr>
-        <w:rFonts w:ascii="Symbol" w:hAnsi="Symbol" w:hint="default"/>
-        <w:sz w:val="20"/>
-      </w:rPr>
-    </w:lvl>
-    <w:lvl w:ilvl="7" w:tentative="1">
-      <w:start w:val="1"/>
-      <w:numFmt w:val="bullet"/>
-      <w:lvlText w:val=""/>
-      <w:lvlJc w:val="left"/>
-      <w:pPr>
-        <w:tabs>
-          <w:tab w:val="num" w:pos="5760"/>
-        </w:tabs>
-        <w:ind w:left="5760" w:hanging="360"/>
-      </w:pPr>
-      <w:rPr>
-        <w:rFonts w:ascii="Symbol" w:hAnsi="Symbol" w:hint="default"/>
-        <w:sz w:val="20"/>
-      </w:rPr>
-    </w:lvl>
-    <w:lvl w:ilvl="8" w:tentative="1">
-      <w:start w:val="1"/>
-      <w:numFmt w:val="bullet"/>
-      <w:lvlText w:val=""/>
-      <w:lvlJc w:val="left"/>
-      <w:pPr>
-        <w:tabs>
-          <w:tab w:val="num" w:pos="6480"/>
-        </w:tabs>
-        <w:ind w:left="6480" w:hanging="360"/>
-      </w:pPr>
-      <w:rPr>
-        <w:rFonts w:ascii="Symbol" w:hAnsi="Symbol" w:hint="default"/>
-        <w:sz w:val="20"/>
-      </w:rPr>
-    </w:lvl>
-  </w:abstractNum>
-  <w:abstractNum w:abstractNumId="10" w15:restartNumberingAfterBreak="0">
-    <w:nsid w:val="1E1A041B"/>
-    <w:multiLevelType w:val="multilevel"/>
-    <w:tmpl w:val="7122A6C4"/>
-    <w:lvl w:ilvl="0">
-      <w:start w:val="1"/>
-      <w:numFmt w:val="bullet"/>
-      <w:lvlText w:val=""/>
-      <w:lvlJc w:val="left"/>
-      <w:pPr>
-        <w:tabs>
-          <w:tab w:val="num" w:pos="720"/>
-        </w:tabs>
-        <w:ind w:left="720" w:hanging="360"/>
-      </w:pPr>
-      <w:rPr>
-        <w:rFonts w:ascii="Symbol" w:hAnsi="Symbol" w:hint="default"/>
-        <w:sz w:val="20"/>
-      </w:rPr>
-    </w:lvl>
-    <w:lvl w:ilvl="1" w:tentative="1">
-      <w:start w:val="1"/>
-      <w:numFmt w:val="bullet"/>
-      <w:lvlText w:val=""/>
-      <w:lvlJc w:val="left"/>
-      <w:pPr>
-        <w:tabs>
-          <w:tab w:val="num" w:pos="1440"/>
-        </w:tabs>
-        <w:ind w:left="1440" w:hanging="360"/>
-      </w:pPr>
-      <w:rPr>
-        <w:rFonts w:ascii="Symbol" w:hAnsi="Symbol" w:hint="default"/>
-        <w:sz w:val="20"/>
-      </w:rPr>
-    </w:lvl>
-    <w:lvl w:ilvl="2" w:tentative="1">
-      <w:start w:val="1"/>
-      <w:numFmt w:val="bullet"/>
-      <w:lvlText w:val=""/>
-      <w:lvlJc w:val="left"/>
-      <w:pPr>
-        <w:tabs>
-          <w:tab w:val="num" w:pos="2160"/>
-        </w:tabs>
-        <w:ind w:left="2160" w:hanging="360"/>
-      </w:pPr>
-      <w:rPr>
-        <w:rFonts w:ascii="Symbol" w:hAnsi="Symbol" w:hint="default"/>
-        <w:sz w:val="20"/>
-      </w:rPr>
-    </w:lvl>
-    <w:lvl w:ilvl="3" w:tentative="1">
-      <w:start w:val="1"/>
-      <w:numFmt w:val="bullet"/>
-      <w:lvlText w:val=""/>
-      <w:lvlJc w:val="left"/>
-      <w:pPr>
-        <w:tabs>
-          <w:tab w:val="num" w:pos="2880"/>
-        </w:tabs>
-        <w:ind w:left="2880" w:hanging="360"/>
-      </w:pPr>
-      <w:rPr>
-        <w:rFonts w:ascii="Symbol" w:hAnsi="Symbol" w:hint="default"/>
-        <w:sz w:val="20"/>
-      </w:rPr>
-    </w:lvl>
-    <w:lvl w:ilvl="4" w:tentative="1">
-      <w:start w:val="1"/>
-      <w:numFmt w:val="bullet"/>
-      <w:lvlText w:val=""/>
-      <w:lvlJc w:val="left"/>
-      <w:pPr>
-        <w:tabs>
-          <w:tab w:val="num" w:pos="3600"/>
-        </w:tabs>
-        <w:ind w:left="3600" w:hanging="360"/>
-      </w:pPr>
-      <w:rPr>
-        <w:rFonts w:ascii="Symbol" w:hAnsi="Symbol" w:hint="default"/>
-        <w:sz w:val="20"/>
-      </w:rPr>
-    </w:lvl>
-    <w:lvl w:ilvl="5" w:tentative="1">
-      <w:start w:val="1"/>
-      <w:numFmt w:val="bullet"/>
-      <w:lvlText w:val=""/>
-      <w:lvlJc w:val="left"/>
-      <w:pPr>
-        <w:tabs>
-          <w:tab w:val="num" w:pos="4320"/>
-        </w:tabs>
-        <w:ind w:left="4320" w:hanging="360"/>
-      </w:pPr>
-      <w:rPr>
-        <w:rFonts w:ascii="Symbol" w:hAnsi="Symbol" w:hint="default"/>
-        <w:sz w:val="20"/>
-      </w:rPr>
-    </w:lvl>
-    <w:lvl w:ilvl="6" w:tentative="1">
-      <w:start w:val="1"/>
-      <w:numFmt w:val="bullet"/>
-      <w:lvlText w:val=""/>
-      <w:lvlJc w:val="left"/>
-      <w:pPr>
-        <w:tabs>
-          <w:tab w:val="num" w:pos="5040"/>
-        </w:tabs>
-        <w:ind w:left="5040" w:hanging="360"/>
-      </w:pPr>
-      <w:rPr>
-        <w:rFonts w:ascii="Symbol" w:hAnsi="Symbol" w:hint="default"/>
-        <w:sz w:val="20"/>
-      </w:rPr>
-    </w:lvl>
-    <w:lvl w:ilvl="7" w:tentative="1">
-      <w:start w:val="1"/>
-      <w:numFmt w:val="bullet"/>
-      <w:lvlText w:val=""/>
-      <w:lvlJc w:val="left"/>
-      <w:pPr>
-        <w:tabs>
-          <w:tab w:val="num" w:pos="5760"/>
-        </w:tabs>
-        <w:ind w:left="5760" w:hanging="360"/>
-      </w:pPr>
-      <w:rPr>
-        <w:rFonts w:ascii="Symbol" w:hAnsi="Symbol" w:hint="default"/>
-        <w:sz w:val="20"/>
-      </w:rPr>
-    </w:lvl>
-    <w:lvl w:ilvl="8" w:tentative="1">
-      <w:start w:val="1"/>
-      <w:numFmt w:val="bullet"/>
-      <w:lvlText w:val=""/>
-      <w:lvlJc w:val="left"/>
-      <w:pPr>
-        <w:tabs>
-          <w:tab w:val="num" w:pos="6480"/>
-        </w:tabs>
-        <w:ind w:left="6480" w:hanging="360"/>
-      </w:pPr>
-      <w:rPr>
-        <w:rFonts w:ascii="Symbol" w:hAnsi="Symbol" w:hint="default"/>
-        <w:sz w:val="20"/>
-      </w:rPr>
-    </w:lvl>
-  </w:abstractNum>
-  <w:abstractNum w:abstractNumId="11" w15:restartNumberingAfterBreak="0">
+  <w:abstractNum w:abstractNumId="1" w15:restartNumberingAfterBreak="0">
     <w:nsid w:val="21D05E86"/>
     <w:multiLevelType w:val="hybridMultilevel"/>
     <w:tmpl w:val="E9C26ECC"/>
@@ -6836,7 +5878,7 @@
       </w:pPr>
     </w:lvl>
   </w:abstractNum>
-  <w:abstractNum w:abstractNumId="12" w15:restartNumberingAfterBreak="0">
+  <w:abstractNum w:abstractNumId="2" w15:restartNumberingAfterBreak="0">
     <w:nsid w:val="22332586"/>
     <w:multiLevelType w:val="hybridMultilevel"/>
     <w:tmpl w:val="1EA63540"/>
@@ -6925,418 +5967,7 @@
       </w:pPr>
     </w:lvl>
   </w:abstractNum>
-  <w:abstractNum w:abstractNumId="13" w15:restartNumberingAfterBreak="0">
-    <w:nsid w:val="24BD1880"/>
-    <w:multiLevelType w:val="multilevel"/>
-    <w:tmpl w:val="244000D8"/>
-    <w:lvl w:ilvl="0">
-      <w:start w:val="1"/>
-      <w:numFmt w:val="bullet"/>
-      <w:lvlText w:val=""/>
-      <w:lvlJc w:val="left"/>
-      <w:pPr>
-        <w:tabs>
-          <w:tab w:val="num" w:pos="720"/>
-        </w:tabs>
-        <w:ind w:left="720" w:hanging="360"/>
-      </w:pPr>
-      <w:rPr>
-        <w:rFonts w:ascii="Symbol" w:hAnsi="Symbol" w:hint="default"/>
-        <w:sz w:val="20"/>
-      </w:rPr>
-    </w:lvl>
-    <w:lvl w:ilvl="1" w:tentative="1">
-      <w:start w:val="1"/>
-      <w:numFmt w:val="bullet"/>
-      <w:lvlText w:val=""/>
-      <w:lvlJc w:val="left"/>
-      <w:pPr>
-        <w:tabs>
-          <w:tab w:val="num" w:pos="1440"/>
-        </w:tabs>
-        <w:ind w:left="1440" w:hanging="360"/>
-      </w:pPr>
-      <w:rPr>
-        <w:rFonts w:ascii="Symbol" w:hAnsi="Symbol" w:hint="default"/>
-        <w:sz w:val="20"/>
-      </w:rPr>
-    </w:lvl>
-    <w:lvl w:ilvl="2" w:tentative="1">
-      <w:start w:val="1"/>
-      <w:numFmt w:val="bullet"/>
-      <w:lvlText w:val=""/>
-      <w:lvlJc w:val="left"/>
-      <w:pPr>
-        <w:tabs>
-          <w:tab w:val="num" w:pos="2160"/>
-        </w:tabs>
-        <w:ind w:left="2160" w:hanging="360"/>
-      </w:pPr>
-      <w:rPr>
-        <w:rFonts w:ascii="Symbol" w:hAnsi="Symbol" w:hint="default"/>
-        <w:sz w:val="20"/>
-      </w:rPr>
-    </w:lvl>
-    <w:lvl w:ilvl="3" w:tentative="1">
-      <w:start w:val="1"/>
-      <w:numFmt w:val="bullet"/>
-      <w:lvlText w:val=""/>
-      <w:lvlJc w:val="left"/>
-      <w:pPr>
-        <w:tabs>
-          <w:tab w:val="num" w:pos="2880"/>
-        </w:tabs>
-        <w:ind w:left="2880" w:hanging="360"/>
-      </w:pPr>
-      <w:rPr>
-        <w:rFonts w:ascii="Symbol" w:hAnsi="Symbol" w:hint="default"/>
-        <w:sz w:val="20"/>
-      </w:rPr>
-    </w:lvl>
-    <w:lvl w:ilvl="4" w:tentative="1">
-      <w:start w:val="1"/>
-      <w:numFmt w:val="bullet"/>
-      <w:lvlText w:val=""/>
-      <w:lvlJc w:val="left"/>
-      <w:pPr>
-        <w:tabs>
-          <w:tab w:val="num" w:pos="3600"/>
-        </w:tabs>
-        <w:ind w:left="3600" w:hanging="360"/>
-      </w:pPr>
-      <w:rPr>
-        <w:rFonts w:ascii="Symbol" w:hAnsi="Symbol" w:hint="default"/>
-        <w:sz w:val="20"/>
-      </w:rPr>
-    </w:lvl>
-    <w:lvl w:ilvl="5" w:tentative="1">
-      <w:start w:val="1"/>
-      <w:numFmt w:val="bullet"/>
-      <w:lvlText w:val=""/>
-      <w:lvlJc w:val="left"/>
-      <w:pPr>
-        <w:tabs>
-          <w:tab w:val="num" w:pos="4320"/>
-        </w:tabs>
-        <w:ind w:left="4320" w:hanging="360"/>
-      </w:pPr>
-      <w:rPr>
-        <w:rFonts w:ascii="Symbol" w:hAnsi="Symbol" w:hint="default"/>
-        <w:sz w:val="20"/>
-      </w:rPr>
-    </w:lvl>
-    <w:lvl w:ilvl="6" w:tentative="1">
-      <w:start w:val="1"/>
-      <w:numFmt w:val="bullet"/>
-      <w:lvlText w:val=""/>
-      <w:lvlJc w:val="left"/>
-      <w:pPr>
-        <w:tabs>
-          <w:tab w:val="num" w:pos="5040"/>
-        </w:tabs>
-        <w:ind w:left="5040" w:hanging="360"/>
-      </w:pPr>
-      <w:rPr>
-        <w:rFonts w:ascii="Symbol" w:hAnsi="Symbol" w:hint="default"/>
-        <w:sz w:val="20"/>
-      </w:rPr>
-    </w:lvl>
-    <w:lvl w:ilvl="7" w:tentative="1">
-      <w:start w:val="1"/>
-      <w:numFmt w:val="bullet"/>
-      <w:lvlText w:val=""/>
-      <w:lvlJc w:val="left"/>
-      <w:pPr>
-        <w:tabs>
-          <w:tab w:val="num" w:pos="5760"/>
-        </w:tabs>
-        <w:ind w:left="5760" w:hanging="360"/>
-      </w:pPr>
-      <w:rPr>
-        <w:rFonts w:ascii="Symbol" w:hAnsi="Symbol" w:hint="default"/>
-        <w:sz w:val="20"/>
-      </w:rPr>
-    </w:lvl>
-    <w:lvl w:ilvl="8" w:tentative="1">
-      <w:start w:val="1"/>
-      <w:numFmt w:val="bullet"/>
-      <w:lvlText w:val=""/>
-      <w:lvlJc w:val="left"/>
-      <w:pPr>
-        <w:tabs>
-          <w:tab w:val="num" w:pos="6480"/>
-        </w:tabs>
-        <w:ind w:left="6480" w:hanging="360"/>
-      </w:pPr>
-      <w:rPr>
-        <w:rFonts w:ascii="Symbol" w:hAnsi="Symbol" w:hint="default"/>
-        <w:sz w:val="20"/>
-      </w:rPr>
-    </w:lvl>
-  </w:abstractNum>
-  <w:abstractNum w:abstractNumId="14" w15:restartNumberingAfterBreak="0">
-    <w:nsid w:val="27DC4DE2"/>
-    <w:multiLevelType w:val="multilevel"/>
-    <w:tmpl w:val="29642724"/>
-    <w:lvl w:ilvl="0">
-      <w:start w:val="1"/>
-      <w:numFmt w:val="decimal"/>
-      <w:lvlText w:val="%1."/>
-      <w:lvlJc w:val="left"/>
-      <w:pPr>
-        <w:tabs>
-          <w:tab w:val="num" w:pos="720"/>
-        </w:tabs>
-        <w:ind w:left="720" w:hanging="360"/>
-      </w:pPr>
-    </w:lvl>
-    <w:lvl w:ilvl="1" w:tentative="1">
-      <w:start w:val="1"/>
-      <w:numFmt w:val="decimal"/>
-      <w:lvlText w:val="%2."/>
-      <w:lvlJc w:val="left"/>
-      <w:pPr>
-        <w:tabs>
-          <w:tab w:val="num" w:pos="1440"/>
-        </w:tabs>
-        <w:ind w:left="1440" w:hanging="360"/>
-      </w:pPr>
-    </w:lvl>
-    <w:lvl w:ilvl="2" w:tentative="1">
-      <w:start w:val="1"/>
-      <w:numFmt w:val="decimal"/>
-      <w:lvlText w:val="%3."/>
-      <w:lvlJc w:val="left"/>
-      <w:pPr>
-        <w:tabs>
-          <w:tab w:val="num" w:pos="2160"/>
-        </w:tabs>
-        <w:ind w:left="2160" w:hanging="360"/>
-      </w:pPr>
-    </w:lvl>
-    <w:lvl w:ilvl="3" w:tentative="1">
-      <w:start w:val="1"/>
-      <w:numFmt w:val="decimal"/>
-      <w:lvlText w:val="%4."/>
-      <w:lvlJc w:val="left"/>
-      <w:pPr>
-        <w:tabs>
-          <w:tab w:val="num" w:pos="2880"/>
-        </w:tabs>
-        <w:ind w:left="2880" w:hanging="360"/>
-      </w:pPr>
-    </w:lvl>
-    <w:lvl w:ilvl="4" w:tentative="1">
-      <w:start w:val="1"/>
-      <w:numFmt w:val="decimal"/>
-      <w:lvlText w:val="%5."/>
-      <w:lvlJc w:val="left"/>
-      <w:pPr>
-        <w:tabs>
-          <w:tab w:val="num" w:pos="3600"/>
-        </w:tabs>
-        <w:ind w:left="3600" w:hanging="360"/>
-      </w:pPr>
-    </w:lvl>
-    <w:lvl w:ilvl="5" w:tentative="1">
-      <w:start w:val="1"/>
-      <w:numFmt w:val="decimal"/>
-      <w:lvlText w:val="%6."/>
-      <w:lvlJc w:val="left"/>
-      <w:pPr>
-        <w:tabs>
-          <w:tab w:val="num" w:pos="4320"/>
-        </w:tabs>
-        <w:ind w:left="4320" w:hanging="360"/>
-      </w:pPr>
-    </w:lvl>
-    <w:lvl w:ilvl="6" w:tentative="1">
-      <w:start w:val="1"/>
-      <w:numFmt w:val="decimal"/>
-      <w:lvlText w:val="%7."/>
-      <w:lvlJc w:val="left"/>
-      <w:pPr>
-        <w:tabs>
-          <w:tab w:val="num" w:pos="5040"/>
-        </w:tabs>
-        <w:ind w:left="5040" w:hanging="360"/>
-      </w:pPr>
-    </w:lvl>
-    <w:lvl w:ilvl="7" w:tentative="1">
-      <w:start w:val="1"/>
-      <w:numFmt w:val="decimal"/>
-      <w:lvlText w:val="%8."/>
-      <w:lvlJc w:val="left"/>
-      <w:pPr>
-        <w:tabs>
-          <w:tab w:val="num" w:pos="5760"/>
-        </w:tabs>
-        <w:ind w:left="5760" w:hanging="360"/>
-      </w:pPr>
-    </w:lvl>
-    <w:lvl w:ilvl="8" w:tentative="1">
-      <w:start w:val="1"/>
-      <w:numFmt w:val="decimal"/>
-      <w:lvlText w:val="%9."/>
-      <w:lvlJc w:val="left"/>
-      <w:pPr>
-        <w:tabs>
-          <w:tab w:val="num" w:pos="6480"/>
-        </w:tabs>
-        <w:ind w:left="6480" w:hanging="360"/>
-      </w:pPr>
-    </w:lvl>
-  </w:abstractNum>
-  <w:abstractNum w:abstractNumId="15" w15:restartNumberingAfterBreak="0">
-    <w:nsid w:val="29FA1A3F"/>
-    <w:multiLevelType w:val="multilevel"/>
-    <w:tmpl w:val="4E3EF506"/>
-    <w:lvl w:ilvl="0">
-      <w:start w:val="1"/>
-      <w:numFmt w:val="bullet"/>
-      <w:lvlText w:val=""/>
-      <w:lvlJc w:val="left"/>
-      <w:pPr>
-        <w:tabs>
-          <w:tab w:val="num" w:pos="720"/>
-        </w:tabs>
-        <w:ind w:left="720" w:hanging="360"/>
-      </w:pPr>
-      <w:rPr>
-        <w:rFonts w:ascii="Symbol" w:hAnsi="Symbol" w:hint="default"/>
-        <w:sz w:val="20"/>
-      </w:rPr>
-    </w:lvl>
-    <w:lvl w:ilvl="1" w:tentative="1">
-      <w:start w:val="1"/>
-      <w:numFmt w:val="bullet"/>
-      <w:lvlText w:val=""/>
-      <w:lvlJc w:val="left"/>
-      <w:pPr>
-        <w:tabs>
-          <w:tab w:val="num" w:pos="1440"/>
-        </w:tabs>
-        <w:ind w:left="1440" w:hanging="360"/>
-      </w:pPr>
-      <w:rPr>
-        <w:rFonts w:ascii="Symbol" w:hAnsi="Symbol" w:hint="default"/>
-        <w:sz w:val="20"/>
-      </w:rPr>
-    </w:lvl>
-    <w:lvl w:ilvl="2" w:tentative="1">
-      <w:start w:val="1"/>
-      <w:numFmt w:val="bullet"/>
-      <w:lvlText w:val=""/>
-      <w:lvlJc w:val="left"/>
-      <w:pPr>
-        <w:tabs>
-          <w:tab w:val="num" w:pos="2160"/>
-        </w:tabs>
-        <w:ind w:left="2160" w:hanging="360"/>
-      </w:pPr>
-      <w:rPr>
-        <w:rFonts w:ascii="Symbol" w:hAnsi="Symbol" w:hint="default"/>
-        <w:sz w:val="20"/>
-      </w:rPr>
-    </w:lvl>
-    <w:lvl w:ilvl="3" w:tentative="1">
-      <w:start w:val="1"/>
-      <w:numFmt w:val="bullet"/>
-      <w:lvlText w:val=""/>
-      <w:lvlJc w:val="left"/>
-      <w:pPr>
-        <w:tabs>
-          <w:tab w:val="num" w:pos="2880"/>
-        </w:tabs>
-        <w:ind w:left="2880" w:hanging="360"/>
-      </w:pPr>
-      <w:rPr>
-        <w:rFonts w:ascii="Symbol" w:hAnsi="Symbol" w:hint="default"/>
-        <w:sz w:val="20"/>
-      </w:rPr>
-    </w:lvl>
-    <w:lvl w:ilvl="4" w:tentative="1">
-      <w:start w:val="1"/>
-      <w:numFmt w:val="bullet"/>
-      <w:lvlText w:val=""/>
-      <w:lvlJc w:val="left"/>
-      <w:pPr>
-        <w:tabs>
-          <w:tab w:val="num" w:pos="3600"/>
-        </w:tabs>
-        <w:ind w:left="3600" w:hanging="360"/>
-      </w:pPr>
-      <w:rPr>
-        <w:rFonts w:ascii="Symbol" w:hAnsi="Symbol" w:hint="default"/>
-        <w:sz w:val="20"/>
-      </w:rPr>
-    </w:lvl>
-    <w:lvl w:ilvl="5" w:tentative="1">
-      <w:start w:val="1"/>
-      <w:numFmt w:val="bullet"/>
-      <w:lvlText w:val=""/>
-      <w:lvlJc w:val="left"/>
-      <w:pPr>
-        <w:tabs>
-          <w:tab w:val="num" w:pos="4320"/>
-        </w:tabs>
-        <w:ind w:left="4320" w:hanging="360"/>
-      </w:pPr>
-      <w:rPr>
-        <w:rFonts w:ascii="Symbol" w:hAnsi="Symbol" w:hint="default"/>
-        <w:sz w:val="20"/>
-      </w:rPr>
-    </w:lvl>
-    <w:lvl w:ilvl="6" w:tentative="1">
-      <w:start w:val="1"/>
-      <w:numFmt w:val="bullet"/>
-      <w:lvlText w:val=""/>
-      <w:lvlJc w:val="left"/>
-      <w:pPr>
-        <w:tabs>
-          <w:tab w:val="num" w:pos="5040"/>
-        </w:tabs>
-        <w:ind w:left="5040" w:hanging="360"/>
-      </w:pPr>
-      <w:rPr>
-        <w:rFonts w:ascii="Symbol" w:hAnsi="Symbol" w:hint="default"/>
-        <w:sz w:val="20"/>
-      </w:rPr>
-    </w:lvl>
-    <w:lvl w:ilvl="7" w:tentative="1">
-      <w:start w:val="1"/>
-      <w:numFmt w:val="bullet"/>
-      <w:lvlText w:val=""/>
-      <w:lvlJc w:val="left"/>
-      <w:pPr>
-        <w:tabs>
-          <w:tab w:val="num" w:pos="5760"/>
-        </w:tabs>
-        <w:ind w:left="5760" w:hanging="360"/>
-      </w:pPr>
-      <w:rPr>
-        <w:rFonts w:ascii="Symbol" w:hAnsi="Symbol" w:hint="default"/>
-        <w:sz w:val="20"/>
-      </w:rPr>
-    </w:lvl>
-    <w:lvl w:ilvl="8" w:tentative="1">
-      <w:start w:val="1"/>
-      <w:numFmt w:val="bullet"/>
-      <w:lvlText w:val=""/>
-      <w:lvlJc w:val="left"/>
-      <w:pPr>
-        <w:tabs>
-          <w:tab w:val="num" w:pos="6480"/>
-        </w:tabs>
-        <w:ind w:left="6480" w:hanging="360"/>
-      </w:pPr>
-      <w:rPr>
-        <w:rFonts w:ascii="Symbol" w:hAnsi="Symbol" w:hint="default"/>
-        <w:sz w:val="20"/>
-      </w:rPr>
-    </w:lvl>
-  </w:abstractNum>
-  <w:abstractNum w:abstractNumId="16" w15:restartNumberingAfterBreak="0">
+  <w:abstractNum w:abstractNumId="3" w15:restartNumberingAfterBreak="0">
     <w:nsid w:val="2FB3211B"/>
     <w:multiLevelType w:val="hybridMultilevel"/>
     <w:tmpl w:val="44827ED4"/>
@@ -7425,156 +6056,7 @@
       </w:pPr>
     </w:lvl>
   </w:abstractNum>
-  <w:abstractNum w:abstractNumId="17" w15:restartNumberingAfterBreak="0">
-    <w:nsid w:val="37016714"/>
-    <w:multiLevelType w:val="multilevel"/>
-    <w:tmpl w:val="6012EE9C"/>
-    <w:lvl w:ilvl="0">
-      <w:start w:val="1"/>
-      <w:numFmt w:val="bullet"/>
-      <w:lvlText w:val=""/>
-      <w:lvlJc w:val="left"/>
-      <w:pPr>
-        <w:tabs>
-          <w:tab w:val="num" w:pos="720"/>
-        </w:tabs>
-        <w:ind w:left="720" w:hanging="360"/>
-      </w:pPr>
-      <w:rPr>
-        <w:rFonts w:ascii="Symbol" w:hAnsi="Symbol" w:hint="default"/>
-        <w:sz w:val="20"/>
-      </w:rPr>
-    </w:lvl>
-    <w:lvl w:ilvl="1" w:tentative="1">
-      <w:start w:val="1"/>
-      <w:numFmt w:val="bullet"/>
-      <w:lvlText w:val=""/>
-      <w:lvlJc w:val="left"/>
-      <w:pPr>
-        <w:tabs>
-          <w:tab w:val="num" w:pos="1440"/>
-        </w:tabs>
-        <w:ind w:left="1440" w:hanging="360"/>
-      </w:pPr>
-      <w:rPr>
-        <w:rFonts w:ascii="Symbol" w:hAnsi="Symbol" w:hint="default"/>
-        <w:sz w:val="20"/>
-      </w:rPr>
-    </w:lvl>
-    <w:lvl w:ilvl="2" w:tentative="1">
-      <w:start w:val="1"/>
-      <w:numFmt w:val="bullet"/>
-      <w:lvlText w:val=""/>
-      <w:lvlJc w:val="left"/>
-      <w:pPr>
-        <w:tabs>
-          <w:tab w:val="num" w:pos="2160"/>
-        </w:tabs>
-        <w:ind w:left="2160" w:hanging="360"/>
-      </w:pPr>
-      <w:rPr>
-        <w:rFonts w:ascii="Symbol" w:hAnsi="Symbol" w:hint="default"/>
-        <w:sz w:val="20"/>
-      </w:rPr>
-    </w:lvl>
-    <w:lvl w:ilvl="3" w:tentative="1">
-      <w:start w:val="1"/>
-      <w:numFmt w:val="bullet"/>
-      <w:lvlText w:val=""/>
-      <w:lvlJc w:val="left"/>
-      <w:pPr>
-        <w:tabs>
-          <w:tab w:val="num" w:pos="2880"/>
-        </w:tabs>
-        <w:ind w:left="2880" w:hanging="360"/>
-      </w:pPr>
-      <w:rPr>
-        <w:rFonts w:ascii="Symbol" w:hAnsi="Symbol" w:hint="default"/>
-        <w:sz w:val="20"/>
-      </w:rPr>
-    </w:lvl>
-    <w:lvl w:ilvl="4" w:tentative="1">
-      <w:start w:val="1"/>
-      <w:numFmt w:val="bullet"/>
-      <w:lvlText w:val=""/>
-      <w:lvlJc w:val="left"/>
-      <w:pPr>
-        <w:tabs>
-          <w:tab w:val="num" w:pos="3600"/>
-        </w:tabs>
-        <w:ind w:left="3600" w:hanging="360"/>
-      </w:pPr>
-      <w:rPr>
-        <w:rFonts w:ascii="Symbol" w:hAnsi="Symbol" w:hint="default"/>
-        <w:sz w:val="20"/>
-      </w:rPr>
-    </w:lvl>
-    <w:lvl w:ilvl="5" w:tentative="1">
-      <w:start w:val="1"/>
-      <w:numFmt w:val="bullet"/>
-      <w:lvlText w:val=""/>
-      <w:lvlJc w:val="left"/>
-      <w:pPr>
-        <w:tabs>
-          <w:tab w:val="num" w:pos="4320"/>
-        </w:tabs>
-        <w:ind w:left="4320" w:hanging="360"/>
-      </w:pPr>
-      <w:rPr>
-        <w:rFonts w:ascii="Symbol" w:hAnsi="Symbol" w:hint="default"/>
-        <w:sz w:val="20"/>
-      </w:rPr>
-    </w:lvl>
-    <w:lvl w:ilvl="6" w:tentative="1">
-      <w:start w:val="1"/>
-      <w:numFmt w:val="bullet"/>
-      <w:lvlText w:val=""/>
-      <w:lvlJc w:val="left"/>
-      <w:pPr>
-        <w:tabs>
-          <w:tab w:val="num" w:pos="5040"/>
-        </w:tabs>
-        <w:ind w:left="5040" w:hanging="360"/>
-      </w:pPr>
-      <w:rPr>
-        <w:rFonts w:ascii="Symbol" w:hAnsi="Symbol" w:hint="default"/>
-        <w:sz w:val="20"/>
-      </w:rPr>
-    </w:lvl>
-    <w:lvl w:ilvl="7" w:tentative="1">
-      <w:start w:val="1"/>
-      <w:numFmt w:val="bullet"/>
-      <w:lvlText w:val=""/>
-      <w:lvlJc w:val="left"/>
-      <w:pPr>
-        <w:tabs>
-          <w:tab w:val="num" w:pos="5760"/>
-        </w:tabs>
-        <w:ind w:left="5760" w:hanging="360"/>
-      </w:pPr>
-      <w:rPr>
-        <w:rFonts w:ascii="Symbol" w:hAnsi="Symbol" w:hint="default"/>
-        <w:sz w:val="20"/>
-      </w:rPr>
-    </w:lvl>
-    <w:lvl w:ilvl="8" w:tentative="1">
-      <w:start w:val="1"/>
-      <w:numFmt w:val="bullet"/>
-      <w:lvlText w:val=""/>
-      <w:lvlJc w:val="left"/>
-      <w:pPr>
-        <w:tabs>
-          <w:tab w:val="num" w:pos="6480"/>
-        </w:tabs>
-        <w:ind w:left="6480" w:hanging="360"/>
-      </w:pPr>
-      <w:rPr>
-        <w:rFonts w:ascii="Symbol" w:hAnsi="Symbol" w:hint="default"/>
-        <w:sz w:val="20"/>
-      </w:rPr>
-    </w:lvl>
-  </w:abstractNum>
-  <w:abstractNum w:abstractNumId="18" w15:restartNumberingAfterBreak="0">
+  <w:abstractNum w:abstractNumId="4" w15:restartNumberingAfterBreak="0">
     <w:nsid w:val="38462672"/>
     <w:multiLevelType w:val="hybridMultilevel"/>
     <w:tmpl w:val="8EE2EFD0"/>
@@ -7663,525 +6145,7 @@
       </w:pPr>
     </w:lvl>
   </w:abstractNum>
-  <w:abstractNum w:abstractNumId="19" w15:restartNumberingAfterBreak="0">
-    <w:nsid w:val="389035B6"/>
-    <w:multiLevelType w:val="multilevel"/>
-    <w:tmpl w:val="958A76C2"/>
-    <w:lvl w:ilvl="0">
-      <w:start w:val="8"/>
-      <w:numFmt w:val="decimal"/>
-      <w:lvlText w:val="%1"/>
-      <w:lvlJc w:val="left"/>
-      <w:pPr>
-        <w:ind w:left="405" w:hanging="405"/>
-      </w:pPr>
-      <w:rPr>
-        <w:rFonts w:hint="default"/>
-      </w:rPr>
-    </w:lvl>
-    <w:lvl w:ilvl="1">
-      <w:start w:val="1"/>
-      <w:numFmt w:val="decimal"/>
-      <w:lvlText w:val="%1.%2"/>
-      <w:lvlJc w:val="left"/>
-      <w:pPr>
-        <w:ind w:left="1080" w:hanging="720"/>
-      </w:pPr>
-      <w:rPr>
-        <w:rFonts w:ascii="Times New Roman" w:hAnsi="Times New Roman" w:cs="Times New Roman" w:hint="default"/>
-        <w:b w:val="0"/>
-        <w:bCs w:val="0"/>
-        <w:i w:val="0"/>
-        <w:iCs w:val="0"/>
-        <w:caps w:val="0"/>
-        <w:smallCaps w:val="0"/>
-        <w:strike w:val="0"/>
-        <w:dstrike w:val="0"/>
-        <w:outline w:val="0"/>
-        <w:shadow w:val="0"/>
-        <w:emboss w:val="0"/>
-        <w:imprint w:val="0"/>
-        <w:noProof w:val="0"/>
-        <w:snapToGrid w:val="0"/>
-        <w:vanish w:val="0"/>
-        <w:color w:val="FF0000"/>
-        <w:spacing w:val="0"/>
-        <w:w w:val="0"/>
-        <w:kern w:val="0"/>
-        <w:position w:val="0"/>
-        <w:sz w:val="0"/>
-        <w:szCs w:val="0"/>
-        <w:u w:val="none" w:color="000000"/>
-        <w:effect w:val="none"/>
-        <w:bdr w:val="none" w:sz="0" w:space="0" w:color="000000"/>
-        <w:shd w:val="clear" w:color="000000" w:fill="000000"/>
-        <w:vertAlign w:val="baseline"/>
-        <w:em w:val="none"/>
-        <w:lang w:val="x-none" w:eastAsia="x-none" w:bidi="x-none"/>
-        <w:specVanish w:val="0"/>
-        <w14:glow w14:rad="0">
-          <w14:srgbClr w14:val="000000"/>
-        </w14:glow>
-        <w14:shadow w14:blurRad="0" w14:dist="0" w14:dir="0" w14:sx="0" w14:sy="0" w14:kx="0" w14:ky="0" w14:algn="none">
-          <w14:srgbClr w14:val="000000"/>
-        </w14:shadow>
-        <w14:reflection w14:blurRad="0" w14:stA="0" w14:stPos="0" w14:endA="0" w14:endPos="0" w14:dist="0" w14:dir="0" w14:fadeDir="0" w14:sx="0" w14:sy="0" w14:kx="0" w14:ky="0" w14:algn="none"/>
-        <w14:textOutline w14:w="0" w14:cap="rnd" w14:cmpd="sng" w14:algn="ctr">
-          <w14:noFill/>
-          <w14:prstDash w14:val="solid"/>
-          <w14:bevel/>
-        </w14:textOutline>
-        <w14:scene3d>
-          <w14:camera w14:prst="orthographicFront"/>
-          <w14:lightRig w14:rig="threePt" w14:dir="t">
-            <w14:rot w14:lat="0" w14:lon="0" w14:rev="0"/>
-          </w14:lightRig>
-        </w14:scene3d>
-        <w14:props3d w14:extrusionH="0" w14:contourW="0" w14:prstMaterial="none"/>
-        <w14:ligatures w14:val="none"/>
-        <w14:numForm w14:val="default"/>
-        <w14:numSpacing w14:val="default"/>
-        <w14:stylisticSets/>
-        <w14:cntxtAlts w14:val="0"/>
-      </w:rPr>
-    </w:lvl>
-    <w:lvl w:ilvl="2">
-      <w:start w:val="1"/>
-      <w:numFmt w:val="decimal"/>
-      <w:lvlText w:val="%1.%2.%3"/>
-      <w:lvlJc w:val="left"/>
-      <w:pPr>
-        <w:ind w:left="1440" w:hanging="720"/>
-      </w:pPr>
-      <w:rPr>
-        <w:rFonts w:hint="default"/>
-      </w:rPr>
-    </w:lvl>
-    <w:lvl w:ilvl="3">
-      <w:start w:val="1"/>
-      <w:numFmt w:val="decimal"/>
-      <w:lvlText w:val="%1.%2.%3.%4"/>
-      <w:lvlJc w:val="left"/>
-      <w:pPr>
-        <w:ind w:left="1080" w:hanging="1080"/>
-      </w:pPr>
-      <w:rPr>
-        <w:rFonts w:hint="default"/>
-      </w:rPr>
-    </w:lvl>
-    <w:lvl w:ilvl="4">
-      <w:start w:val="1"/>
-      <w:numFmt w:val="decimal"/>
-      <w:lvlText w:val="%1.%2.%3.%4.%5"/>
-      <w:lvlJc w:val="left"/>
-      <w:pPr>
-        <w:ind w:left="1440" w:hanging="1440"/>
-      </w:pPr>
-      <w:rPr>
-        <w:rFonts w:hint="default"/>
-      </w:rPr>
-    </w:lvl>
-    <w:lvl w:ilvl="5">
-      <w:start w:val="1"/>
-      <w:numFmt w:val="decimal"/>
-      <w:lvlText w:val="%1.%2.%3.%4.%5.%6"/>
-      <w:lvlJc w:val="left"/>
-      <w:pPr>
-        <w:ind w:left="1440" w:hanging="1440"/>
-      </w:pPr>
-      <w:rPr>
-        <w:rFonts w:hint="default"/>
-      </w:rPr>
-    </w:lvl>
-    <w:lvl w:ilvl="6">
-      <w:start w:val="1"/>
-      <w:numFmt w:val="decimal"/>
-      <w:lvlText w:val="%1.%2.%3.%4.%5.%6.%7"/>
-      <w:lvlJc w:val="left"/>
-      <w:pPr>
-        <w:ind w:left="1800" w:hanging="1800"/>
-      </w:pPr>
-      <w:rPr>
-        <w:rFonts w:hint="default"/>
-      </w:rPr>
-    </w:lvl>
-    <w:lvl w:ilvl="7">
-      <w:start w:val="1"/>
-      <w:numFmt w:val="decimal"/>
-      <w:lvlText w:val="%1.%2.%3.%4.%5.%6.%7.%8"/>
-      <w:lvlJc w:val="left"/>
-      <w:pPr>
-        <w:ind w:left="2160" w:hanging="2160"/>
-      </w:pPr>
-      <w:rPr>
-        <w:rFonts w:hint="default"/>
-      </w:rPr>
-    </w:lvl>
-    <w:lvl w:ilvl="8">
-      <w:start w:val="1"/>
-      <w:numFmt w:val="decimal"/>
-      <w:lvlText w:val="%1.%2.%3.%4.%5.%6.%7.%8.%9"/>
-      <w:lvlJc w:val="left"/>
-      <w:pPr>
-        <w:ind w:left="2160" w:hanging="2160"/>
-      </w:pPr>
-      <w:rPr>
-        <w:rFonts w:hint="default"/>
-      </w:rPr>
-    </w:lvl>
-  </w:abstractNum>
-  <w:abstractNum w:abstractNumId="20" w15:restartNumberingAfterBreak="0">
-    <w:nsid w:val="394A7ED1"/>
-    <w:multiLevelType w:val="multilevel"/>
-    <w:tmpl w:val="CB46C6C6"/>
-    <w:lvl w:ilvl="0">
-      <w:start w:val="1"/>
-      <w:numFmt w:val="bullet"/>
-      <w:lvlText w:val=""/>
-      <w:lvlJc w:val="left"/>
-      <w:pPr>
-        <w:tabs>
-          <w:tab w:val="num" w:pos="720"/>
-        </w:tabs>
-        <w:ind w:left="720" w:hanging="360"/>
-      </w:pPr>
-      <w:rPr>
-        <w:rFonts w:ascii="Symbol" w:hAnsi="Symbol" w:hint="default"/>
-        <w:sz w:val="20"/>
-      </w:rPr>
-    </w:lvl>
-    <w:lvl w:ilvl="1" w:tentative="1">
-      <w:start w:val="1"/>
-      <w:numFmt w:val="bullet"/>
-      <w:lvlText w:val=""/>
-      <w:lvlJc w:val="left"/>
-      <w:pPr>
-        <w:tabs>
-          <w:tab w:val="num" w:pos="1440"/>
-        </w:tabs>
-        <w:ind w:left="1440" w:hanging="360"/>
-      </w:pPr>
-      <w:rPr>
-        <w:rFonts w:ascii="Symbol" w:hAnsi="Symbol" w:hint="default"/>
-        <w:sz w:val="20"/>
-      </w:rPr>
-    </w:lvl>
-    <w:lvl w:ilvl="2" w:tentative="1">
-      <w:start w:val="1"/>
-      <w:numFmt w:val="bullet"/>
-      <w:lvlText w:val=""/>
-      <w:lvlJc w:val="left"/>
-      <w:pPr>
-        <w:tabs>
-          <w:tab w:val="num" w:pos="2160"/>
-        </w:tabs>
-        <w:ind w:left="2160" w:hanging="360"/>
-      </w:pPr>
-      <w:rPr>
-        <w:rFonts w:ascii="Symbol" w:hAnsi="Symbol" w:hint="default"/>
-        <w:sz w:val="20"/>
-      </w:rPr>
-    </w:lvl>
-    <w:lvl w:ilvl="3" w:tentative="1">
-      <w:start w:val="1"/>
-      <w:numFmt w:val="bullet"/>
-      <w:lvlText w:val=""/>
-      <w:lvlJc w:val="left"/>
-      <w:pPr>
-        <w:tabs>
-          <w:tab w:val="num" w:pos="2880"/>
-        </w:tabs>
-        <w:ind w:left="2880" w:hanging="360"/>
-      </w:pPr>
-      <w:rPr>
-        <w:rFonts w:ascii="Symbol" w:hAnsi="Symbol" w:hint="default"/>
-        <w:sz w:val="20"/>
-      </w:rPr>
-    </w:lvl>
-    <w:lvl w:ilvl="4" w:tentative="1">
-      <w:start w:val="1"/>
-      <w:numFmt w:val="bullet"/>
-      <w:lvlText w:val=""/>
-      <w:lvlJc w:val="left"/>
-      <w:pPr>
-        <w:tabs>
-          <w:tab w:val="num" w:pos="3600"/>
-        </w:tabs>
-        <w:ind w:left="3600" w:hanging="360"/>
-      </w:pPr>
-      <w:rPr>
-        <w:rFonts w:ascii="Symbol" w:hAnsi="Symbol" w:hint="default"/>
-        <w:sz w:val="20"/>
-      </w:rPr>
-    </w:lvl>
-    <w:lvl w:ilvl="5" w:tentative="1">
-      <w:start w:val="1"/>
-      <w:numFmt w:val="bullet"/>
-      <w:lvlText w:val=""/>
-      <w:lvlJc w:val="left"/>
-      <w:pPr>
-        <w:tabs>
-          <w:tab w:val="num" w:pos="4320"/>
-        </w:tabs>
-        <w:ind w:left="4320" w:hanging="360"/>
-      </w:pPr>
-      <w:rPr>
-        <w:rFonts w:ascii="Symbol" w:hAnsi="Symbol" w:hint="default"/>
-        <w:sz w:val="20"/>
-      </w:rPr>
-    </w:lvl>
-    <w:lvl w:ilvl="6" w:tentative="1">
-      <w:start w:val="1"/>
-      <w:numFmt w:val="bullet"/>
-      <w:lvlText w:val=""/>
-      <w:lvlJc w:val="left"/>
-      <w:pPr>
-        <w:tabs>
-          <w:tab w:val="num" w:pos="5040"/>
-        </w:tabs>
-        <w:ind w:left="5040" w:hanging="360"/>
-      </w:pPr>
-      <w:rPr>
-        <w:rFonts w:ascii="Symbol" w:hAnsi="Symbol" w:hint="default"/>
-        <w:sz w:val="20"/>
-      </w:rPr>
-    </w:lvl>
-    <w:lvl w:ilvl="7" w:tentative="1">
-      <w:start w:val="1"/>
-      <w:numFmt w:val="bullet"/>
-      <w:lvlText w:val=""/>
-      <w:lvlJc w:val="left"/>
-      <w:pPr>
-        <w:tabs>
-          <w:tab w:val="num" w:pos="5760"/>
-        </w:tabs>
-        <w:ind w:left="5760" w:hanging="360"/>
-      </w:pPr>
-      <w:rPr>
-        <w:rFonts w:ascii="Symbol" w:hAnsi="Symbol" w:hint="default"/>
-        <w:sz w:val="20"/>
-      </w:rPr>
-    </w:lvl>
-    <w:lvl w:ilvl="8" w:tentative="1">
-      <w:start w:val="1"/>
-      <w:numFmt w:val="bullet"/>
-      <w:lvlText w:val=""/>
-      <w:lvlJc w:val="left"/>
-      <w:pPr>
-        <w:tabs>
-          <w:tab w:val="num" w:pos="6480"/>
-        </w:tabs>
-        <w:ind w:left="6480" w:hanging="360"/>
-      </w:pPr>
-      <w:rPr>
-        <w:rFonts w:ascii="Symbol" w:hAnsi="Symbol" w:hint="default"/>
-        <w:sz w:val="20"/>
-      </w:rPr>
-    </w:lvl>
-  </w:abstractNum>
-  <w:abstractNum w:abstractNumId="21" w15:restartNumberingAfterBreak="0">
-    <w:nsid w:val="3B6835B2"/>
-    <w:multiLevelType w:val="hybridMultilevel"/>
-    <w:tmpl w:val="D012BBAE"/>
-    <w:lvl w:ilvl="0" w:tplc="8F3C8496">
-      <w:start w:val="1"/>
-      <w:numFmt w:val="lowerLetter"/>
-      <w:lvlText w:val="%1."/>
-      <w:lvlJc w:val="left"/>
-      <w:pPr>
-        <w:ind w:left="1440" w:hanging="720"/>
-      </w:pPr>
-      <w:rPr>
-        <w:rFonts w:hint="default"/>
-      </w:rPr>
-    </w:lvl>
-    <w:lvl w:ilvl="1" w:tplc="04090019" w:tentative="1">
-      <w:start w:val="1"/>
-      <w:numFmt w:val="lowerLetter"/>
-      <w:lvlText w:val="%2."/>
-      <w:lvlJc w:val="left"/>
-      <w:pPr>
-        <w:ind w:left="1800" w:hanging="360"/>
-      </w:pPr>
-    </w:lvl>
-    <w:lvl w:ilvl="2" w:tplc="0409001B" w:tentative="1">
-      <w:start w:val="1"/>
-      <w:numFmt w:val="lowerRoman"/>
-      <w:lvlText w:val="%3."/>
-      <w:lvlJc w:val="right"/>
-      <w:pPr>
-        <w:ind w:left="2520" w:hanging="180"/>
-      </w:pPr>
-    </w:lvl>
-    <w:lvl w:ilvl="3" w:tplc="0409000F" w:tentative="1">
-      <w:start w:val="1"/>
-      <w:numFmt w:val="decimal"/>
-      <w:lvlText w:val="%4."/>
-      <w:lvlJc w:val="left"/>
-      <w:pPr>
-        <w:ind w:left="3240" w:hanging="360"/>
-      </w:pPr>
-    </w:lvl>
-    <w:lvl w:ilvl="4" w:tplc="04090019" w:tentative="1">
-      <w:start w:val="1"/>
-      <w:numFmt w:val="lowerLetter"/>
-      <w:lvlText w:val="%5."/>
-      <w:lvlJc w:val="left"/>
-      <w:pPr>
-        <w:ind w:left="3960" w:hanging="360"/>
-      </w:pPr>
-    </w:lvl>
-    <w:lvl w:ilvl="5" w:tplc="0409001B" w:tentative="1">
-      <w:start w:val="1"/>
-      <w:numFmt w:val="lowerRoman"/>
-      <w:lvlText w:val="%6."/>
-      <w:lvlJc w:val="right"/>
-      <w:pPr>
-        <w:ind w:left="4680" w:hanging="180"/>
-      </w:pPr>
-    </w:lvl>
-    <w:lvl w:ilvl="6" w:tplc="0409000F" w:tentative="1">
-      <w:start w:val="1"/>
-      <w:numFmt w:val="decimal"/>
-      <w:lvlText w:val="%7."/>
-      <w:lvlJc w:val="left"/>
-      <w:pPr>
-        <w:ind w:left="5400" w:hanging="360"/>
-      </w:pPr>
-    </w:lvl>
-    <w:lvl w:ilvl="7" w:tplc="04090019" w:tentative="1">
-      <w:start w:val="1"/>
-      <w:numFmt w:val="lowerLetter"/>
-      <w:lvlText w:val="%8."/>
-      <w:lvlJc w:val="left"/>
-      <w:pPr>
-        <w:ind w:left="6120" w:hanging="360"/>
-      </w:pPr>
-    </w:lvl>
-    <w:lvl w:ilvl="8" w:tplc="0409001B" w:tentative="1">
-      <w:start w:val="1"/>
-      <w:numFmt w:val="lowerRoman"/>
-      <w:lvlText w:val="%9."/>
-      <w:lvlJc w:val="right"/>
-      <w:pPr>
-        <w:ind w:left="6840" w:hanging="180"/>
-      </w:pPr>
-    </w:lvl>
-  </w:abstractNum>
-  <w:abstractNum w:abstractNumId="22" w15:restartNumberingAfterBreak="0">
-    <w:nsid w:val="3E6D2D60"/>
-    <w:multiLevelType w:val="multilevel"/>
-    <w:tmpl w:val="0602E566"/>
-    <w:lvl w:ilvl="0">
-      <w:start w:val="2"/>
-      <w:numFmt w:val="decimal"/>
-      <w:lvlText w:val="%1"/>
-      <w:lvlJc w:val="left"/>
-      <w:pPr>
-        <w:ind w:left="360" w:hanging="360"/>
-      </w:pPr>
-      <w:rPr>
-        <w:rFonts w:hint="default"/>
-      </w:rPr>
-    </w:lvl>
-    <w:lvl w:ilvl="1">
-      <w:start w:val="1"/>
-      <w:numFmt w:val="decimal"/>
-      <w:lvlText w:val="%1.%2"/>
-      <w:lvlJc w:val="left"/>
-      <w:pPr>
-        <w:ind w:left="360" w:hanging="360"/>
-      </w:pPr>
-      <w:rPr>
-        <w:rFonts w:hint="default"/>
-      </w:rPr>
-    </w:lvl>
-    <w:lvl w:ilvl="2">
-      <w:start w:val="1"/>
-      <w:numFmt w:val="decimal"/>
-      <w:lvlText w:val="%1.%2.%3"/>
-      <w:lvlJc w:val="left"/>
-      <w:pPr>
-        <w:ind w:left="720" w:hanging="720"/>
-      </w:pPr>
-      <w:rPr>
-        <w:rFonts w:hint="default"/>
-      </w:rPr>
-    </w:lvl>
-    <w:lvl w:ilvl="3">
-      <w:start w:val="1"/>
-      <w:numFmt w:val="decimal"/>
-      <w:lvlText w:val="%1.%2.%3.%4"/>
-      <w:lvlJc w:val="left"/>
-      <w:pPr>
-        <w:ind w:left="1080" w:hanging="1080"/>
-      </w:pPr>
-      <w:rPr>
-        <w:rFonts w:hint="default"/>
-      </w:rPr>
-    </w:lvl>
-    <w:lvl w:ilvl="4">
-      <w:start w:val="1"/>
-      <w:numFmt w:val="decimal"/>
-      <w:lvlText w:val="%1.%2.%3.%4.%5"/>
-      <w:lvlJc w:val="left"/>
-      <w:pPr>
-        <w:ind w:left="1080" w:hanging="1080"/>
-      </w:pPr>
-      <w:rPr>
-        <w:rFonts w:hint="default"/>
-      </w:rPr>
-    </w:lvl>
-    <w:lvl w:ilvl="5">
-      <w:start w:val="1"/>
-      <w:numFmt w:val="decimal"/>
-      <w:lvlText w:val="%1.%2.%3.%4.%5.%6"/>
-      <w:lvlJc w:val="left"/>
-      <w:pPr>
-        <w:ind w:left="1440" w:hanging="1440"/>
-      </w:pPr>
-      <w:rPr>
-        <w:rFonts w:hint="default"/>
-      </w:rPr>
-    </w:lvl>
-    <w:lvl w:ilvl="6">
-      <w:start w:val="1"/>
-      <w:numFmt w:val="decimal"/>
-      <w:lvlText w:val="%1.%2.%3.%4.%5.%6.%7"/>
-      <w:lvlJc w:val="left"/>
-      <w:pPr>
-        <w:ind w:left="1440" w:hanging="1440"/>
-      </w:pPr>
-      <w:rPr>
-        <w:rFonts w:hint="default"/>
-      </w:rPr>
-    </w:lvl>
-    <w:lvl w:ilvl="7">
-      <w:start w:val="1"/>
-      <w:numFmt w:val="decimal"/>
-      <w:lvlText w:val="%1.%2.%3.%4.%5.%6.%7.%8"/>
-      <w:lvlJc w:val="left"/>
-      <w:pPr>
-        <w:ind w:left="1800" w:hanging="1800"/>
-      </w:pPr>
-      <w:rPr>
-        <w:rFonts w:hint="default"/>
-      </w:rPr>
-    </w:lvl>
-    <w:lvl w:ilvl="8">
-      <w:start w:val="1"/>
-      <w:numFmt w:val="decimal"/>
-      <w:lvlText w:val="%1.%2.%3.%4.%5.%6.%7.%8.%9"/>
-      <w:lvlJc w:val="left"/>
-      <w:pPr>
-        <w:ind w:left="1800" w:hanging="1800"/>
-      </w:pPr>
-      <w:rPr>
-        <w:rFonts w:hint="default"/>
-      </w:rPr>
-    </w:lvl>
-  </w:abstractNum>
-  <w:abstractNum w:abstractNumId="23" w15:restartNumberingAfterBreak="0">
+  <w:abstractNum w:abstractNumId="5" w15:restartNumberingAfterBreak="0">
     <w:nsid w:val="3F711877"/>
     <w:multiLevelType w:val="hybridMultilevel"/>
     <w:tmpl w:val="8EE2EFD0"/>
@@ -8270,540 +6234,7 @@
       </w:pPr>
     </w:lvl>
   </w:abstractNum>
-  <w:abstractNum w:abstractNumId="24" w15:restartNumberingAfterBreak="0">
-    <w:nsid w:val="40D72721"/>
-    <w:multiLevelType w:val="multilevel"/>
-    <w:tmpl w:val="B6B2749E"/>
-    <w:lvl w:ilvl="0">
-      <w:start w:val="1"/>
-      <w:numFmt w:val="bullet"/>
-      <w:lvlText w:val=""/>
-      <w:lvlJc w:val="left"/>
-      <w:pPr>
-        <w:tabs>
-          <w:tab w:val="num" w:pos="720"/>
-        </w:tabs>
-        <w:ind w:left="720" w:hanging="360"/>
-      </w:pPr>
-      <w:rPr>
-        <w:rFonts w:ascii="Symbol" w:hAnsi="Symbol" w:hint="default"/>
-        <w:sz w:val="20"/>
-      </w:rPr>
-    </w:lvl>
-    <w:lvl w:ilvl="1" w:tentative="1">
-      <w:start w:val="1"/>
-      <w:numFmt w:val="bullet"/>
-      <w:lvlText w:val=""/>
-      <w:lvlJc w:val="left"/>
-      <w:pPr>
-        <w:tabs>
-          <w:tab w:val="num" w:pos="1440"/>
-        </w:tabs>
-        <w:ind w:left="1440" w:hanging="360"/>
-      </w:pPr>
-      <w:rPr>
-        <w:rFonts w:ascii="Symbol" w:hAnsi="Symbol" w:hint="default"/>
-        <w:sz w:val="20"/>
-      </w:rPr>
-    </w:lvl>
-    <w:lvl w:ilvl="2" w:tentative="1">
-      <w:start w:val="1"/>
-      <w:numFmt w:val="bullet"/>
-      <w:lvlText w:val=""/>
-      <w:lvlJc w:val="left"/>
-      <w:pPr>
-        <w:tabs>
-          <w:tab w:val="num" w:pos="2160"/>
-        </w:tabs>
-        <w:ind w:left="2160" w:hanging="360"/>
-      </w:pPr>
-      <w:rPr>
-        <w:rFonts w:ascii="Symbol" w:hAnsi="Symbol" w:hint="default"/>
-        <w:sz w:val="20"/>
-      </w:rPr>
-    </w:lvl>
-    <w:lvl w:ilvl="3" w:tentative="1">
-      <w:start w:val="1"/>
-      <w:numFmt w:val="bullet"/>
-      <w:lvlText w:val=""/>
-      <w:lvlJc w:val="left"/>
-      <w:pPr>
-        <w:tabs>
-          <w:tab w:val="num" w:pos="2880"/>
-        </w:tabs>
-        <w:ind w:left="2880" w:hanging="360"/>
-      </w:pPr>
-      <w:rPr>
-        <w:rFonts w:ascii="Symbol" w:hAnsi="Symbol" w:hint="default"/>
-        <w:sz w:val="20"/>
-      </w:rPr>
-    </w:lvl>
-    <w:lvl w:ilvl="4" w:tentative="1">
-      <w:start w:val="1"/>
-      <w:numFmt w:val="bullet"/>
-      <w:lvlText w:val=""/>
-      <w:lvlJc w:val="left"/>
-      <w:pPr>
-        <w:tabs>
-          <w:tab w:val="num" w:pos="3600"/>
-        </w:tabs>
-        <w:ind w:left="3600" w:hanging="360"/>
-      </w:pPr>
-      <w:rPr>
-        <w:rFonts w:ascii="Symbol" w:hAnsi="Symbol" w:hint="default"/>
-        <w:sz w:val="20"/>
-      </w:rPr>
-    </w:lvl>
-    <w:lvl w:ilvl="5" w:tentative="1">
-      <w:start w:val="1"/>
-      <w:numFmt w:val="bullet"/>
-      <w:lvlText w:val=""/>
-      <w:lvlJc w:val="left"/>
-      <w:pPr>
-        <w:tabs>
-          <w:tab w:val="num" w:pos="4320"/>
-        </w:tabs>
-        <w:ind w:left="4320" w:hanging="360"/>
-      </w:pPr>
-      <w:rPr>
-        <w:rFonts w:ascii="Symbol" w:hAnsi="Symbol" w:hint="default"/>
-        <w:sz w:val="20"/>
-      </w:rPr>
-    </w:lvl>
-    <w:lvl w:ilvl="6" w:tentative="1">
-      <w:start w:val="1"/>
-      <w:numFmt w:val="bullet"/>
-      <w:lvlText w:val=""/>
-      <w:lvlJc w:val="left"/>
-      <w:pPr>
-        <w:tabs>
-          <w:tab w:val="num" w:pos="5040"/>
-        </w:tabs>
-        <w:ind w:left="5040" w:hanging="360"/>
-      </w:pPr>
-      <w:rPr>
-        <w:rFonts w:ascii="Symbol" w:hAnsi="Symbol" w:hint="default"/>
-        <w:sz w:val="20"/>
-      </w:rPr>
-    </w:lvl>
-    <w:lvl w:ilvl="7" w:tentative="1">
-      <w:start w:val="1"/>
-      <w:numFmt w:val="bullet"/>
-      <w:lvlText w:val=""/>
-      <w:lvlJc w:val="left"/>
-      <w:pPr>
-        <w:tabs>
-          <w:tab w:val="num" w:pos="5760"/>
-        </w:tabs>
-        <w:ind w:left="5760" w:hanging="360"/>
-      </w:pPr>
-      <w:rPr>
-        <w:rFonts w:ascii="Symbol" w:hAnsi="Symbol" w:hint="default"/>
-        <w:sz w:val="20"/>
-      </w:rPr>
-    </w:lvl>
-    <w:lvl w:ilvl="8" w:tentative="1">
-      <w:start w:val="1"/>
-      <w:numFmt w:val="bullet"/>
-      <w:lvlText w:val=""/>
-      <w:lvlJc w:val="left"/>
-      <w:pPr>
-        <w:tabs>
-          <w:tab w:val="num" w:pos="6480"/>
-        </w:tabs>
-        <w:ind w:left="6480" w:hanging="360"/>
-      </w:pPr>
-      <w:rPr>
-        <w:rFonts w:ascii="Symbol" w:hAnsi="Symbol" w:hint="default"/>
-        <w:sz w:val="20"/>
-      </w:rPr>
-    </w:lvl>
-  </w:abstractNum>
-  <w:abstractNum w:abstractNumId="25" w15:restartNumberingAfterBreak="0">
-    <w:nsid w:val="42852A22"/>
-    <w:multiLevelType w:val="hybridMultilevel"/>
-    <w:tmpl w:val="468840B8"/>
-    <w:lvl w:ilvl="0" w:tplc="04090011">
-      <w:start w:val="1"/>
-      <w:numFmt w:val="decimal"/>
-      <w:lvlText w:val="%1)"/>
-      <w:lvlJc w:val="left"/>
-      <w:pPr>
-        <w:ind w:left="720" w:hanging="360"/>
-      </w:pPr>
-    </w:lvl>
-    <w:lvl w:ilvl="1" w:tplc="04090019">
-      <w:start w:val="1"/>
-      <w:numFmt w:val="lowerLetter"/>
-      <w:lvlText w:val="%2."/>
-      <w:lvlJc w:val="left"/>
-      <w:pPr>
-        <w:ind w:left="1440" w:hanging="360"/>
-      </w:pPr>
-    </w:lvl>
-    <w:lvl w:ilvl="2" w:tplc="0409001B" w:tentative="1">
-      <w:start w:val="1"/>
-      <w:numFmt w:val="lowerRoman"/>
-      <w:lvlText w:val="%3."/>
-      <w:lvlJc w:val="right"/>
-      <w:pPr>
-        <w:ind w:left="2160" w:hanging="180"/>
-      </w:pPr>
-    </w:lvl>
-    <w:lvl w:ilvl="3" w:tplc="0409000F" w:tentative="1">
-      <w:start w:val="1"/>
-      <w:numFmt w:val="decimal"/>
-      <w:lvlText w:val="%4."/>
-      <w:lvlJc w:val="left"/>
-      <w:pPr>
-        <w:ind w:left="2880" w:hanging="360"/>
-      </w:pPr>
-    </w:lvl>
-    <w:lvl w:ilvl="4" w:tplc="04090019" w:tentative="1">
-      <w:start w:val="1"/>
-      <w:numFmt w:val="lowerLetter"/>
-      <w:lvlText w:val="%5."/>
-      <w:lvlJc w:val="left"/>
-      <w:pPr>
-        <w:ind w:left="3600" w:hanging="360"/>
-      </w:pPr>
-    </w:lvl>
-    <w:lvl w:ilvl="5" w:tplc="0409001B" w:tentative="1">
-      <w:start w:val="1"/>
-      <w:numFmt w:val="lowerRoman"/>
-      <w:lvlText w:val="%6."/>
-      <w:lvlJc w:val="right"/>
-      <w:pPr>
-        <w:ind w:left="4320" w:hanging="180"/>
-      </w:pPr>
-    </w:lvl>
-    <w:lvl w:ilvl="6" w:tplc="0409000F" w:tentative="1">
-      <w:start w:val="1"/>
-      <w:numFmt w:val="decimal"/>
-      <w:lvlText w:val="%7."/>
-      <w:lvlJc w:val="left"/>
-      <w:pPr>
-        <w:ind w:left="5040" w:hanging="360"/>
-      </w:pPr>
-    </w:lvl>
-    <w:lvl w:ilvl="7" w:tplc="04090019" w:tentative="1">
-      <w:start w:val="1"/>
-      <w:numFmt w:val="lowerLetter"/>
-      <w:lvlText w:val="%8."/>
-      <w:lvlJc w:val="left"/>
-      <w:pPr>
-        <w:ind w:left="5760" w:hanging="360"/>
-      </w:pPr>
-    </w:lvl>
-    <w:lvl w:ilvl="8" w:tplc="0409001B" w:tentative="1">
-      <w:start w:val="1"/>
-      <w:numFmt w:val="lowerRoman"/>
-      <w:lvlText w:val="%9."/>
-      <w:lvlJc w:val="right"/>
-      <w:pPr>
-        <w:ind w:left="6480" w:hanging="180"/>
-      </w:pPr>
-    </w:lvl>
-  </w:abstractNum>
-  <w:abstractNum w:abstractNumId="26" w15:restartNumberingAfterBreak="0">
-    <w:nsid w:val="42A33432"/>
-    <w:multiLevelType w:val="multilevel"/>
-    <w:tmpl w:val="5240F490"/>
-    <w:lvl w:ilvl="0">
-      <w:start w:val="1"/>
-      <w:numFmt w:val="bullet"/>
-      <w:lvlText w:val=""/>
-      <w:lvlJc w:val="left"/>
-      <w:pPr>
-        <w:tabs>
-          <w:tab w:val="num" w:pos="720"/>
-        </w:tabs>
-        <w:ind w:left="720" w:hanging="360"/>
-      </w:pPr>
-      <w:rPr>
-        <w:rFonts w:ascii="Symbol" w:hAnsi="Symbol" w:hint="default"/>
-        <w:sz w:val="20"/>
-      </w:rPr>
-    </w:lvl>
-    <w:lvl w:ilvl="1" w:tentative="1">
-      <w:start w:val="1"/>
-      <w:numFmt w:val="bullet"/>
-      <w:lvlText w:val=""/>
-      <w:lvlJc w:val="left"/>
-      <w:pPr>
-        <w:tabs>
-          <w:tab w:val="num" w:pos="1440"/>
-        </w:tabs>
-        <w:ind w:left="1440" w:hanging="360"/>
-      </w:pPr>
-      <w:rPr>
-        <w:rFonts w:ascii="Symbol" w:hAnsi="Symbol" w:hint="default"/>
-        <w:sz w:val="20"/>
-      </w:rPr>
-    </w:lvl>
-    <w:lvl w:ilvl="2" w:tentative="1">
-      <w:start w:val="1"/>
-      <w:numFmt w:val="bullet"/>
-      <w:lvlText w:val=""/>
-      <w:lvlJc w:val="left"/>
-      <w:pPr>
-        <w:tabs>
-          <w:tab w:val="num" w:pos="2160"/>
-        </w:tabs>
-        <w:ind w:left="2160" w:hanging="360"/>
-      </w:pPr>
-      <w:rPr>
-        <w:rFonts w:ascii="Symbol" w:hAnsi="Symbol" w:hint="default"/>
-        <w:sz w:val="20"/>
-      </w:rPr>
-    </w:lvl>
-    <w:lvl w:ilvl="3" w:tentative="1">
-      <w:start w:val="1"/>
-      <w:numFmt w:val="bullet"/>
-      <w:lvlText w:val=""/>
-      <w:lvlJc w:val="left"/>
-      <w:pPr>
-        <w:tabs>
-          <w:tab w:val="num" w:pos="2880"/>
-        </w:tabs>
-        <w:ind w:left="2880" w:hanging="360"/>
-      </w:pPr>
-      <w:rPr>
-        <w:rFonts w:ascii="Symbol" w:hAnsi="Symbol" w:hint="default"/>
-        <w:sz w:val="20"/>
-      </w:rPr>
-    </w:lvl>
-    <w:lvl w:ilvl="4" w:tentative="1">
-      <w:start w:val="1"/>
-      <w:numFmt w:val="bullet"/>
-      <w:lvlText w:val=""/>
-      <w:lvlJc w:val="left"/>
-      <w:pPr>
-        <w:tabs>
-          <w:tab w:val="num" w:pos="3600"/>
-        </w:tabs>
-        <w:ind w:left="3600" w:hanging="360"/>
-      </w:pPr>
-      <w:rPr>
-        <w:rFonts w:ascii="Symbol" w:hAnsi="Symbol" w:hint="default"/>
-        <w:sz w:val="20"/>
-      </w:rPr>
-    </w:lvl>
-    <w:lvl w:ilvl="5" w:tentative="1">
-      <w:start w:val="1"/>
-      <w:numFmt w:val="bullet"/>
-      <w:lvlText w:val=""/>
-      <w:lvlJc w:val="left"/>
-      <w:pPr>
-        <w:tabs>
-          <w:tab w:val="num" w:pos="4320"/>
-        </w:tabs>
-        <w:ind w:left="4320" w:hanging="360"/>
-      </w:pPr>
-      <w:rPr>
-        <w:rFonts w:ascii="Symbol" w:hAnsi="Symbol" w:hint="default"/>
-        <w:sz w:val="20"/>
-      </w:rPr>
-    </w:lvl>
-    <w:lvl w:ilvl="6" w:tentative="1">
-      <w:start w:val="1"/>
-      <w:numFmt w:val="bullet"/>
-      <w:lvlText w:val=""/>
-      <w:lvlJc w:val="left"/>
-      <w:pPr>
-        <w:tabs>
-          <w:tab w:val="num" w:pos="5040"/>
-        </w:tabs>
-        <w:ind w:left="5040" w:hanging="360"/>
-      </w:pPr>
-      <w:rPr>
-        <w:rFonts w:ascii="Symbol" w:hAnsi="Symbol" w:hint="default"/>
-        <w:sz w:val="20"/>
-      </w:rPr>
-    </w:lvl>
-    <w:lvl w:ilvl="7" w:tentative="1">
-      <w:start w:val="1"/>
-      <w:numFmt w:val="bullet"/>
-      <w:lvlText w:val=""/>
-      <w:lvlJc w:val="left"/>
-      <w:pPr>
-        <w:tabs>
-          <w:tab w:val="num" w:pos="5760"/>
-        </w:tabs>
-        <w:ind w:left="5760" w:hanging="360"/>
-      </w:pPr>
-      <w:rPr>
-        <w:rFonts w:ascii="Symbol" w:hAnsi="Symbol" w:hint="default"/>
-        <w:sz w:val="20"/>
-      </w:rPr>
-    </w:lvl>
-    <w:lvl w:ilvl="8" w:tentative="1">
-      <w:start w:val="1"/>
-      <w:numFmt w:val="bullet"/>
-      <w:lvlText w:val=""/>
-      <w:lvlJc w:val="left"/>
-      <w:pPr>
-        <w:tabs>
-          <w:tab w:val="num" w:pos="6480"/>
-        </w:tabs>
-        <w:ind w:left="6480" w:hanging="360"/>
-      </w:pPr>
-      <w:rPr>
-        <w:rFonts w:ascii="Symbol" w:hAnsi="Symbol" w:hint="default"/>
-        <w:sz w:val="20"/>
-      </w:rPr>
-    </w:lvl>
-  </w:abstractNum>
-  <w:abstractNum w:abstractNumId="27" w15:restartNumberingAfterBreak="0">
-    <w:nsid w:val="497F53CE"/>
-    <w:multiLevelType w:val="multilevel"/>
-    <w:tmpl w:val="7A9C2B8E"/>
-    <w:lvl w:ilvl="0">
-      <w:start w:val="1"/>
-      <w:numFmt w:val="bullet"/>
-      <w:lvlText w:val=""/>
-      <w:lvlJc w:val="left"/>
-      <w:pPr>
-        <w:tabs>
-          <w:tab w:val="num" w:pos="720"/>
-        </w:tabs>
-        <w:ind w:left="720" w:hanging="360"/>
-      </w:pPr>
-      <w:rPr>
-        <w:rFonts w:ascii="Symbol" w:hAnsi="Symbol" w:hint="default"/>
-        <w:sz w:val="20"/>
-      </w:rPr>
-    </w:lvl>
-    <w:lvl w:ilvl="1" w:tentative="1">
-      <w:start w:val="1"/>
-      <w:numFmt w:val="bullet"/>
-      <w:lvlText w:val=""/>
-      <w:lvlJc w:val="left"/>
-      <w:pPr>
-        <w:tabs>
-          <w:tab w:val="num" w:pos="1440"/>
-        </w:tabs>
-        <w:ind w:left="1440" w:hanging="360"/>
-      </w:pPr>
-      <w:rPr>
-        <w:rFonts w:ascii="Symbol" w:hAnsi="Symbol" w:hint="default"/>
-        <w:sz w:val="20"/>
-      </w:rPr>
-    </w:lvl>
-    <w:lvl w:ilvl="2" w:tentative="1">
-      <w:start w:val="1"/>
-      <w:numFmt w:val="bullet"/>
-      <w:lvlText w:val=""/>
-      <w:lvlJc w:val="left"/>
-      <w:pPr>
-        <w:tabs>
-          <w:tab w:val="num" w:pos="2160"/>
-        </w:tabs>
-        <w:ind w:left="2160" w:hanging="360"/>
-      </w:pPr>
-      <w:rPr>
-        <w:rFonts w:ascii="Symbol" w:hAnsi="Symbol" w:hint="default"/>
-        <w:sz w:val="20"/>
-      </w:rPr>
-    </w:lvl>
-    <w:lvl w:ilvl="3" w:tentative="1">
-      <w:start w:val="1"/>
-      <w:numFmt w:val="bullet"/>
-      <w:lvlText w:val=""/>
-      <w:lvlJc w:val="left"/>
-      <w:pPr>
-        <w:tabs>
-          <w:tab w:val="num" w:pos="2880"/>
-        </w:tabs>
-        <w:ind w:left="2880" w:hanging="360"/>
-      </w:pPr>
-      <w:rPr>
-        <w:rFonts w:ascii="Symbol" w:hAnsi="Symbol" w:hint="default"/>
-        <w:sz w:val="20"/>
-      </w:rPr>
-    </w:lvl>
-    <w:lvl w:ilvl="4" w:tentative="1">
-      <w:start w:val="1"/>
-      <w:numFmt w:val="bullet"/>
-      <w:lvlText w:val=""/>
-      <w:lvlJc w:val="left"/>
-      <w:pPr>
-        <w:tabs>
-          <w:tab w:val="num" w:pos="3600"/>
-        </w:tabs>
-        <w:ind w:left="3600" w:hanging="360"/>
-      </w:pPr>
-      <w:rPr>
-        <w:rFonts w:ascii="Symbol" w:hAnsi="Symbol" w:hint="default"/>
-        <w:sz w:val="20"/>
-      </w:rPr>
-    </w:lvl>
-    <w:lvl w:ilvl="5" w:tentative="1">
-      <w:start w:val="1"/>
-      <w:numFmt w:val="bullet"/>
-      <w:lvlText w:val=""/>
-      <w:lvlJc w:val="left"/>
-      <w:pPr>
-        <w:tabs>
-          <w:tab w:val="num" w:pos="4320"/>
-        </w:tabs>
-        <w:ind w:left="4320" w:hanging="360"/>
-      </w:pPr>
-      <w:rPr>
-        <w:rFonts w:ascii="Symbol" w:hAnsi="Symbol" w:hint="default"/>
-        <w:sz w:val="20"/>
-      </w:rPr>
-    </w:lvl>
-    <w:lvl w:ilvl="6" w:tentative="1">
-      <w:start w:val="1"/>
-      <w:numFmt w:val="bullet"/>
-      <w:lvlText w:val=""/>
-      <w:lvlJc w:val="left"/>
-      <w:pPr>
-        <w:tabs>
-          <w:tab w:val="num" w:pos="5040"/>
-        </w:tabs>
-        <w:ind w:left="5040" w:hanging="360"/>
-      </w:pPr>
-      <w:rPr>
-        <w:rFonts w:ascii="Symbol" w:hAnsi="Symbol" w:hint="default"/>
-        <w:sz w:val="20"/>
-      </w:rPr>
-    </w:lvl>
-    <w:lvl w:ilvl="7" w:tentative="1">
-      <w:start w:val="1"/>
-      <w:numFmt w:val="bullet"/>
-      <w:lvlText w:val=""/>
-      <w:lvlJc w:val="left"/>
-      <w:pPr>
-        <w:tabs>
-          <w:tab w:val="num" w:pos="5760"/>
-        </w:tabs>
-        <w:ind w:left="5760" w:hanging="360"/>
-      </w:pPr>
-      <w:rPr>
-        <w:rFonts w:ascii="Symbol" w:hAnsi="Symbol" w:hint="default"/>
-        <w:sz w:val="20"/>
-      </w:rPr>
-    </w:lvl>
-    <w:lvl w:ilvl="8" w:tentative="1">
-      <w:start w:val="1"/>
-      <w:numFmt w:val="bullet"/>
-      <w:lvlText w:val=""/>
-      <w:lvlJc w:val="left"/>
-      <w:pPr>
-        <w:tabs>
-          <w:tab w:val="num" w:pos="6480"/>
-        </w:tabs>
-        <w:ind w:left="6480" w:hanging="360"/>
-      </w:pPr>
-      <w:rPr>
-        <w:rFonts w:ascii="Symbol" w:hAnsi="Symbol" w:hint="default"/>
-        <w:sz w:val="20"/>
-      </w:rPr>
-    </w:lvl>
-  </w:abstractNum>
-  <w:abstractNum w:abstractNumId="28" w15:restartNumberingAfterBreak="0">
+  <w:abstractNum w:abstractNumId="6" w15:restartNumberingAfterBreak="0">
     <w:nsid w:val="4CAE7480"/>
     <w:multiLevelType w:val="hybridMultilevel"/>
     <w:tmpl w:val="8EE2EFD0"/>
@@ -8892,1096 +6323,7 @@
       </w:pPr>
     </w:lvl>
   </w:abstractNum>
-  <w:abstractNum w:abstractNumId="29" w15:restartNumberingAfterBreak="0">
-    <w:nsid w:val="4D5B6AB2"/>
-    <w:multiLevelType w:val="multilevel"/>
-    <w:tmpl w:val="FA04F2F0"/>
-    <w:lvl w:ilvl="0">
-      <w:start w:val="1"/>
-      <w:numFmt w:val="bullet"/>
-      <w:lvlText w:val=""/>
-      <w:lvlJc w:val="left"/>
-      <w:pPr>
-        <w:tabs>
-          <w:tab w:val="num" w:pos="720"/>
-        </w:tabs>
-        <w:ind w:left="720" w:hanging="360"/>
-      </w:pPr>
-      <w:rPr>
-        <w:rFonts w:ascii="Symbol" w:hAnsi="Symbol" w:hint="default"/>
-        <w:sz w:val="20"/>
-      </w:rPr>
-    </w:lvl>
-    <w:lvl w:ilvl="1" w:tentative="1">
-      <w:start w:val="1"/>
-      <w:numFmt w:val="bullet"/>
-      <w:lvlText w:val=""/>
-      <w:lvlJc w:val="left"/>
-      <w:pPr>
-        <w:tabs>
-          <w:tab w:val="num" w:pos="1440"/>
-        </w:tabs>
-        <w:ind w:left="1440" w:hanging="360"/>
-      </w:pPr>
-      <w:rPr>
-        <w:rFonts w:ascii="Symbol" w:hAnsi="Symbol" w:hint="default"/>
-        <w:sz w:val="20"/>
-      </w:rPr>
-    </w:lvl>
-    <w:lvl w:ilvl="2" w:tentative="1">
-      <w:start w:val="1"/>
-      <w:numFmt w:val="bullet"/>
-      <w:lvlText w:val=""/>
-      <w:lvlJc w:val="left"/>
-      <w:pPr>
-        <w:tabs>
-          <w:tab w:val="num" w:pos="2160"/>
-        </w:tabs>
-        <w:ind w:left="2160" w:hanging="360"/>
-      </w:pPr>
-      <w:rPr>
-        <w:rFonts w:ascii="Symbol" w:hAnsi="Symbol" w:hint="default"/>
-        <w:sz w:val="20"/>
-      </w:rPr>
-    </w:lvl>
-    <w:lvl w:ilvl="3" w:tentative="1">
-      <w:start w:val="1"/>
-      <w:numFmt w:val="bullet"/>
-      <w:lvlText w:val=""/>
-      <w:lvlJc w:val="left"/>
-      <w:pPr>
-        <w:tabs>
-          <w:tab w:val="num" w:pos="2880"/>
-        </w:tabs>
-        <w:ind w:left="2880" w:hanging="360"/>
-      </w:pPr>
-      <w:rPr>
-        <w:rFonts w:ascii="Symbol" w:hAnsi="Symbol" w:hint="default"/>
-        <w:sz w:val="20"/>
-      </w:rPr>
-    </w:lvl>
-    <w:lvl w:ilvl="4" w:tentative="1">
-      <w:start w:val="1"/>
-      <w:numFmt w:val="bullet"/>
-      <w:lvlText w:val=""/>
-      <w:lvlJc w:val="left"/>
-      <w:pPr>
-        <w:tabs>
-          <w:tab w:val="num" w:pos="3600"/>
-        </w:tabs>
-        <w:ind w:left="3600" w:hanging="360"/>
-      </w:pPr>
-      <w:rPr>
-        <w:rFonts w:ascii="Symbol" w:hAnsi="Symbol" w:hint="default"/>
-        <w:sz w:val="20"/>
-      </w:rPr>
-    </w:lvl>
-    <w:lvl w:ilvl="5" w:tentative="1">
-      <w:start w:val="1"/>
-      <w:numFmt w:val="bullet"/>
-      <w:lvlText w:val=""/>
-      <w:lvlJc w:val="left"/>
-      <w:pPr>
-        <w:tabs>
-          <w:tab w:val="num" w:pos="4320"/>
-        </w:tabs>
-        <w:ind w:left="4320" w:hanging="360"/>
-      </w:pPr>
-      <w:rPr>
-        <w:rFonts w:ascii="Symbol" w:hAnsi="Symbol" w:hint="default"/>
-        <w:sz w:val="20"/>
-      </w:rPr>
-    </w:lvl>
-    <w:lvl w:ilvl="6" w:tentative="1">
-      <w:start w:val="1"/>
-      <w:numFmt w:val="bullet"/>
-      <w:lvlText w:val=""/>
-      <w:lvlJc w:val="left"/>
-      <w:pPr>
-        <w:tabs>
-          <w:tab w:val="num" w:pos="5040"/>
-        </w:tabs>
-        <w:ind w:left="5040" w:hanging="360"/>
-      </w:pPr>
-      <w:rPr>
-        <w:rFonts w:ascii="Symbol" w:hAnsi="Symbol" w:hint="default"/>
-        <w:sz w:val="20"/>
-      </w:rPr>
-    </w:lvl>
-    <w:lvl w:ilvl="7" w:tentative="1">
-      <w:start w:val="1"/>
-      <w:numFmt w:val="bullet"/>
-      <w:lvlText w:val=""/>
-      <w:lvlJc w:val="left"/>
-      <w:pPr>
-        <w:tabs>
-          <w:tab w:val="num" w:pos="5760"/>
-        </w:tabs>
-        <w:ind w:left="5760" w:hanging="360"/>
-      </w:pPr>
-      <w:rPr>
-        <w:rFonts w:ascii="Symbol" w:hAnsi="Symbol" w:hint="default"/>
-        <w:sz w:val="20"/>
-      </w:rPr>
-    </w:lvl>
-    <w:lvl w:ilvl="8" w:tentative="1">
-      <w:start w:val="1"/>
-      <w:numFmt w:val="bullet"/>
-      <w:lvlText w:val=""/>
-      <w:lvlJc w:val="left"/>
-      <w:pPr>
-        <w:tabs>
-          <w:tab w:val="num" w:pos="6480"/>
-        </w:tabs>
-        <w:ind w:left="6480" w:hanging="360"/>
-      </w:pPr>
-      <w:rPr>
-        <w:rFonts w:ascii="Symbol" w:hAnsi="Symbol" w:hint="default"/>
-        <w:sz w:val="20"/>
-      </w:rPr>
-    </w:lvl>
-  </w:abstractNum>
-  <w:abstractNum w:abstractNumId="30" w15:restartNumberingAfterBreak="0">
-    <w:nsid w:val="4D5E4E5D"/>
-    <w:multiLevelType w:val="multilevel"/>
-    <w:tmpl w:val="3AC4FD88"/>
-    <w:lvl w:ilvl="0">
-      <w:start w:val="1"/>
-      <w:numFmt w:val="bullet"/>
-      <w:lvlText w:val=""/>
-      <w:lvlJc w:val="left"/>
-      <w:pPr>
-        <w:tabs>
-          <w:tab w:val="num" w:pos="720"/>
-        </w:tabs>
-        <w:ind w:left="720" w:hanging="360"/>
-      </w:pPr>
-      <w:rPr>
-        <w:rFonts w:ascii="Symbol" w:hAnsi="Symbol" w:hint="default"/>
-        <w:sz w:val="20"/>
-      </w:rPr>
-    </w:lvl>
-    <w:lvl w:ilvl="1" w:tentative="1">
-      <w:start w:val="1"/>
-      <w:numFmt w:val="bullet"/>
-      <w:lvlText w:val=""/>
-      <w:lvlJc w:val="left"/>
-      <w:pPr>
-        <w:tabs>
-          <w:tab w:val="num" w:pos="1440"/>
-        </w:tabs>
-        <w:ind w:left="1440" w:hanging="360"/>
-      </w:pPr>
-      <w:rPr>
-        <w:rFonts w:ascii="Symbol" w:hAnsi="Symbol" w:hint="default"/>
-        <w:sz w:val="20"/>
-      </w:rPr>
-    </w:lvl>
-    <w:lvl w:ilvl="2" w:tentative="1">
-      <w:start w:val="1"/>
-      <w:numFmt w:val="bullet"/>
-      <w:lvlText w:val=""/>
-      <w:lvlJc w:val="left"/>
-      <w:pPr>
-        <w:tabs>
-          <w:tab w:val="num" w:pos="2160"/>
-        </w:tabs>
-        <w:ind w:left="2160" w:hanging="360"/>
-      </w:pPr>
-      <w:rPr>
-        <w:rFonts w:ascii="Symbol" w:hAnsi="Symbol" w:hint="default"/>
-        <w:sz w:val="20"/>
-      </w:rPr>
-    </w:lvl>
-    <w:lvl w:ilvl="3" w:tentative="1">
-      <w:start w:val="1"/>
-      <w:numFmt w:val="bullet"/>
-      <w:lvlText w:val=""/>
-      <w:lvlJc w:val="left"/>
-      <w:pPr>
-        <w:tabs>
-          <w:tab w:val="num" w:pos="2880"/>
-        </w:tabs>
-        <w:ind w:left="2880" w:hanging="360"/>
-      </w:pPr>
-      <w:rPr>
-        <w:rFonts w:ascii="Symbol" w:hAnsi="Symbol" w:hint="default"/>
-        <w:sz w:val="20"/>
-      </w:rPr>
-    </w:lvl>
-    <w:lvl w:ilvl="4" w:tentative="1">
-      <w:start w:val="1"/>
-      <w:numFmt w:val="bullet"/>
-      <w:lvlText w:val=""/>
-      <w:lvlJc w:val="left"/>
-      <w:pPr>
-        <w:tabs>
-          <w:tab w:val="num" w:pos="3600"/>
-        </w:tabs>
-        <w:ind w:left="3600" w:hanging="360"/>
-      </w:pPr>
-      <w:rPr>
-        <w:rFonts w:ascii="Symbol" w:hAnsi="Symbol" w:hint="default"/>
-        <w:sz w:val="20"/>
-      </w:rPr>
-    </w:lvl>
-    <w:lvl w:ilvl="5" w:tentative="1">
-      <w:start w:val="1"/>
-      <w:numFmt w:val="bullet"/>
-      <w:lvlText w:val=""/>
-      <w:lvlJc w:val="left"/>
-      <w:pPr>
-        <w:tabs>
-          <w:tab w:val="num" w:pos="4320"/>
-        </w:tabs>
-        <w:ind w:left="4320" w:hanging="360"/>
-      </w:pPr>
-      <w:rPr>
-        <w:rFonts w:ascii="Symbol" w:hAnsi="Symbol" w:hint="default"/>
-        <w:sz w:val="20"/>
-      </w:rPr>
-    </w:lvl>
-    <w:lvl w:ilvl="6" w:tentative="1">
-      <w:start w:val="1"/>
-      <w:numFmt w:val="bullet"/>
-      <w:lvlText w:val=""/>
-      <w:lvlJc w:val="left"/>
-      <w:pPr>
-        <w:tabs>
-          <w:tab w:val="num" w:pos="5040"/>
-        </w:tabs>
-        <w:ind w:left="5040" w:hanging="360"/>
-      </w:pPr>
-      <w:rPr>
-        <w:rFonts w:ascii="Symbol" w:hAnsi="Symbol" w:hint="default"/>
-        <w:sz w:val="20"/>
-      </w:rPr>
-    </w:lvl>
-    <w:lvl w:ilvl="7" w:tentative="1">
-      <w:start w:val="1"/>
-      <w:numFmt w:val="bullet"/>
-      <w:lvlText w:val=""/>
-      <w:lvlJc w:val="left"/>
-      <w:pPr>
-        <w:tabs>
-          <w:tab w:val="num" w:pos="5760"/>
-        </w:tabs>
-        <w:ind w:left="5760" w:hanging="360"/>
-      </w:pPr>
-      <w:rPr>
-        <w:rFonts w:ascii="Symbol" w:hAnsi="Symbol" w:hint="default"/>
-        <w:sz w:val="20"/>
-      </w:rPr>
-    </w:lvl>
-    <w:lvl w:ilvl="8" w:tentative="1">
-      <w:start w:val="1"/>
-      <w:numFmt w:val="bullet"/>
-      <w:lvlText w:val=""/>
-      <w:lvlJc w:val="left"/>
-      <w:pPr>
-        <w:tabs>
-          <w:tab w:val="num" w:pos="6480"/>
-        </w:tabs>
-        <w:ind w:left="6480" w:hanging="360"/>
-      </w:pPr>
-      <w:rPr>
-        <w:rFonts w:ascii="Symbol" w:hAnsi="Symbol" w:hint="default"/>
-        <w:sz w:val="20"/>
-      </w:rPr>
-    </w:lvl>
-  </w:abstractNum>
-  <w:abstractNum w:abstractNumId="31" w15:restartNumberingAfterBreak="0">
-    <w:nsid w:val="4F5230BD"/>
-    <w:multiLevelType w:val="multilevel"/>
-    <w:tmpl w:val="0CB61844"/>
-    <w:lvl w:ilvl="0">
-      <w:start w:val="1"/>
-      <w:numFmt w:val="bullet"/>
-      <w:lvlText w:val=""/>
-      <w:lvlJc w:val="left"/>
-      <w:pPr>
-        <w:tabs>
-          <w:tab w:val="num" w:pos="720"/>
-        </w:tabs>
-        <w:ind w:left="720" w:hanging="360"/>
-      </w:pPr>
-      <w:rPr>
-        <w:rFonts w:ascii="Symbol" w:hAnsi="Symbol" w:hint="default"/>
-        <w:sz w:val="20"/>
-      </w:rPr>
-    </w:lvl>
-    <w:lvl w:ilvl="1" w:tentative="1">
-      <w:start w:val="1"/>
-      <w:numFmt w:val="bullet"/>
-      <w:lvlText w:val=""/>
-      <w:lvlJc w:val="left"/>
-      <w:pPr>
-        <w:tabs>
-          <w:tab w:val="num" w:pos="1440"/>
-        </w:tabs>
-        <w:ind w:left="1440" w:hanging="360"/>
-      </w:pPr>
-      <w:rPr>
-        <w:rFonts w:ascii="Symbol" w:hAnsi="Symbol" w:hint="default"/>
-        <w:sz w:val="20"/>
-      </w:rPr>
-    </w:lvl>
-    <w:lvl w:ilvl="2" w:tentative="1">
-      <w:start w:val="1"/>
-      <w:numFmt w:val="bullet"/>
-      <w:lvlText w:val=""/>
-      <w:lvlJc w:val="left"/>
-      <w:pPr>
-        <w:tabs>
-          <w:tab w:val="num" w:pos="2160"/>
-        </w:tabs>
-        <w:ind w:left="2160" w:hanging="360"/>
-      </w:pPr>
-      <w:rPr>
-        <w:rFonts w:ascii="Symbol" w:hAnsi="Symbol" w:hint="default"/>
-        <w:sz w:val="20"/>
-      </w:rPr>
-    </w:lvl>
-    <w:lvl w:ilvl="3" w:tentative="1">
-      <w:start w:val="1"/>
-      <w:numFmt w:val="bullet"/>
-      <w:lvlText w:val=""/>
-      <w:lvlJc w:val="left"/>
-      <w:pPr>
-        <w:tabs>
-          <w:tab w:val="num" w:pos="2880"/>
-        </w:tabs>
-        <w:ind w:left="2880" w:hanging="360"/>
-      </w:pPr>
-      <w:rPr>
-        <w:rFonts w:ascii="Symbol" w:hAnsi="Symbol" w:hint="default"/>
-        <w:sz w:val="20"/>
-      </w:rPr>
-    </w:lvl>
-    <w:lvl w:ilvl="4" w:tentative="1">
-      <w:start w:val="1"/>
-      <w:numFmt w:val="bullet"/>
-      <w:lvlText w:val=""/>
-      <w:lvlJc w:val="left"/>
-      <w:pPr>
-        <w:tabs>
-          <w:tab w:val="num" w:pos="3600"/>
-        </w:tabs>
-        <w:ind w:left="3600" w:hanging="360"/>
-      </w:pPr>
-      <w:rPr>
-        <w:rFonts w:ascii="Symbol" w:hAnsi="Symbol" w:hint="default"/>
-        <w:sz w:val="20"/>
-      </w:rPr>
-    </w:lvl>
-    <w:lvl w:ilvl="5" w:tentative="1">
-      <w:start w:val="1"/>
-      <w:numFmt w:val="bullet"/>
-      <w:lvlText w:val=""/>
-      <w:lvlJc w:val="left"/>
-      <w:pPr>
-        <w:tabs>
-          <w:tab w:val="num" w:pos="4320"/>
-        </w:tabs>
-        <w:ind w:left="4320" w:hanging="360"/>
-      </w:pPr>
-      <w:rPr>
-        <w:rFonts w:ascii="Symbol" w:hAnsi="Symbol" w:hint="default"/>
-        <w:sz w:val="20"/>
-      </w:rPr>
-    </w:lvl>
-    <w:lvl w:ilvl="6" w:tentative="1">
-      <w:start w:val="1"/>
-      <w:numFmt w:val="bullet"/>
-      <w:lvlText w:val=""/>
-      <w:lvlJc w:val="left"/>
-      <w:pPr>
-        <w:tabs>
-          <w:tab w:val="num" w:pos="5040"/>
-        </w:tabs>
-        <w:ind w:left="5040" w:hanging="360"/>
-      </w:pPr>
-      <w:rPr>
-        <w:rFonts w:ascii="Symbol" w:hAnsi="Symbol" w:hint="default"/>
-        <w:sz w:val="20"/>
-      </w:rPr>
-    </w:lvl>
-    <w:lvl w:ilvl="7" w:tentative="1">
-      <w:start w:val="1"/>
-      <w:numFmt w:val="bullet"/>
-      <w:lvlText w:val=""/>
-      <w:lvlJc w:val="left"/>
-      <w:pPr>
-        <w:tabs>
-          <w:tab w:val="num" w:pos="5760"/>
-        </w:tabs>
-        <w:ind w:left="5760" w:hanging="360"/>
-      </w:pPr>
-      <w:rPr>
-        <w:rFonts w:ascii="Symbol" w:hAnsi="Symbol" w:hint="default"/>
-        <w:sz w:val="20"/>
-      </w:rPr>
-    </w:lvl>
-    <w:lvl w:ilvl="8" w:tentative="1">
-      <w:start w:val="1"/>
-      <w:numFmt w:val="bullet"/>
-      <w:lvlText w:val=""/>
-      <w:lvlJc w:val="left"/>
-      <w:pPr>
-        <w:tabs>
-          <w:tab w:val="num" w:pos="6480"/>
-        </w:tabs>
-        <w:ind w:left="6480" w:hanging="360"/>
-      </w:pPr>
-      <w:rPr>
-        <w:rFonts w:ascii="Symbol" w:hAnsi="Symbol" w:hint="default"/>
-        <w:sz w:val="20"/>
-      </w:rPr>
-    </w:lvl>
-  </w:abstractNum>
-  <w:abstractNum w:abstractNumId="32" w15:restartNumberingAfterBreak="0">
-    <w:nsid w:val="53DC598C"/>
-    <w:multiLevelType w:val="multilevel"/>
-    <w:tmpl w:val="37AAC326"/>
-    <w:lvl w:ilvl="0">
-      <w:start w:val="1"/>
-      <w:numFmt w:val="bullet"/>
-      <w:lvlText w:val=""/>
-      <w:lvlJc w:val="left"/>
-      <w:pPr>
-        <w:tabs>
-          <w:tab w:val="num" w:pos="720"/>
-        </w:tabs>
-        <w:ind w:left="720" w:hanging="360"/>
-      </w:pPr>
-      <w:rPr>
-        <w:rFonts w:ascii="Symbol" w:hAnsi="Symbol" w:hint="default"/>
-        <w:sz w:val="20"/>
-      </w:rPr>
-    </w:lvl>
-    <w:lvl w:ilvl="1" w:tentative="1">
-      <w:start w:val="1"/>
-      <w:numFmt w:val="bullet"/>
-      <w:lvlText w:val="o"/>
-      <w:lvlJc w:val="left"/>
-      <w:pPr>
-        <w:tabs>
-          <w:tab w:val="num" w:pos="1440"/>
-        </w:tabs>
-        <w:ind w:left="1440" w:hanging="360"/>
-      </w:pPr>
-      <w:rPr>
-        <w:rFonts w:ascii="Courier New" w:hAnsi="Courier New" w:hint="default"/>
-        <w:sz w:val="20"/>
-      </w:rPr>
-    </w:lvl>
-    <w:lvl w:ilvl="2" w:tentative="1">
-      <w:start w:val="1"/>
-      <w:numFmt w:val="bullet"/>
-      <w:lvlText w:val=""/>
-      <w:lvlJc w:val="left"/>
-      <w:pPr>
-        <w:tabs>
-          <w:tab w:val="num" w:pos="2160"/>
-        </w:tabs>
-        <w:ind w:left="2160" w:hanging="360"/>
-      </w:pPr>
-      <w:rPr>
-        <w:rFonts w:ascii="Wingdings" w:hAnsi="Wingdings" w:hint="default"/>
-        <w:sz w:val="20"/>
-      </w:rPr>
-    </w:lvl>
-    <w:lvl w:ilvl="3" w:tentative="1">
-      <w:start w:val="1"/>
-      <w:numFmt w:val="bullet"/>
-      <w:lvlText w:val=""/>
-      <w:lvlJc w:val="left"/>
-      <w:pPr>
-        <w:tabs>
-          <w:tab w:val="num" w:pos="2880"/>
-        </w:tabs>
-        <w:ind w:left="2880" w:hanging="360"/>
-      </w:pPr>
-      <w:rPr>
-        <w:rFonts w:ascii="Wingdings" w:hAnsi="Wingdings" w:hint="default"/>
-        <w:sz w:val="20"/>
-      </w:rPr>
-    </w:lvl>
-    <w:lvl w:ilvl="4" w:tentative="1">
-      <w:start w:val="1"/>
-      <w:numFmt w:val="bullet"/>
-      <w:lvlText w:val=""/>
-      <w:lvlJc w:val="left"/>
-      <w:pPr>
-        <w:tabs>
-          <w:tab w:val="num" w:pos="3600"/>
-        </w:tabs>
-        <w:ind w:left="3600" w:hanging="360"/>
-      </w:pPr>
-      <w:rPr>
-        <w:rFonts w:ascii="Wingdings" w:hAnsi="Wingdings" w:hint="default"/>
-        <w:sz w:val="20"/>
-      </w:rPr>
-    </w:lvl>
-    <w:lvl w:ilvl="5" w:tentative="1">
-      <w:start w:val="1"/>
-      <w:numFmt w:val="bullet"/>
-      <w:lvlText w:val=""/>
-      <w:lvlJc w:val="left"/>
-      <w:pPr>
-        <w:tabs>
-          <w:tab w:val="num" w:pos="4320"/>
-        </w:tabs>
-        <w:ind w:left="4320" w:hanging="360"/>
-      </w:pPr>
-      <w:rPr>
-        <w:rFonts w:ascii="Wingdings" w:hAnsi="Wingdings" w:hint="default"/>
-        <w:sz w:val="20"/>
-      </w:rPr>
-    </w:lvl>
-    <w:lvl w:ilvl="6" w:tentative="1">
-      <w:start w:val="1"/>
-      <w:numFmt w:val="bullet"/>
-      <w:lvlText w:val=""/>
-      <w:lvlJc w:val="left"/>
-      <w:pPr>
-        <w:tabs>
-          <w:tab w:val="num" w:pos="5040"/>
-        </w:tabs>
-        <w:ind w:left="5040" w:hanging="360"/>
-      </w:pPr>
-      <w:rPr>
-        <w:rFonts w:ascii="Wingdings" w:hAnsi="Wingdings" w:hint="default"/>
-        <w:sz w:val="20"/>
-      </w:rPr>
-    </w:lvl>
-    <w:lvl w:ilvl="7" w:tentative="1">
-      <w:start w:val="1"/>
-      <w:numFmt w:val="bullet"/>
-      <w:lvlText w:val=""/>
-      <w:lvlJc w:val="left"/>
-      <w:pPr>
-        <w:tabs>
-          <w:tab w:val="num" w:pos="5760"/>
-        </w:tabs>
-        <w:ind w:left="5760" w:hanging="360"/>
-      </w:pPr>
-      <w:rPr>
-        <w:rFonts w:ascii="Wingdings" w:hAnsi="Wingdings" w:hint="default"/>
-        <w:sz w:val="20"/>
-      </w:rPr>
-    </w:lvl>
-    <w:lvl w:ilvl="8" w:tentative="1">
-      <w:start w:val="1"/>
-      <w:numFmt w:val="bullet"/>
-      <w:lvlText w:val=""/>
-      <w:lvlJc w:val="left"/>
-      <w:pPr>
-        <w:tabs>
-          <w:tab w:val="num" w:pos="6480"/>
-        </w:tabs>
-        <w:ind w:left="6480" w:hanging="360"/>
-      </w:pPr>
-      <w:rPr>
-        <w:rFonts w:ascii="Wingdings" w:hAnsi="Wingdings" w:hint="default"/>
-        <w:sz w:val="20"/>
-      </w:rPr>
-    </w:lvl>
-  </w:abstractNum>
-  <w:abstractNum w:abstractNumId="33" w15:restartNumberingAfterBreak="0">
-    <w:nsid w:val="588A6EE6"/>
-    <w:multiLevelType w:val="hybridMultilevel"/>
-    <w:tmpl w:val="4078A700"/>
-    <w:lvl w:ilvl="0" w:tplc="0409000F">
-      <w:start w:val="1"/>
-      <w:numFmt w:val="decimal"/>
-      <w:lvlText w:val="%1."/>
-      <w:lvlJc w:val="left"/>
-      <w:pPr>
-        <w:ind w:left="360" w:hanging="360"/>
-      </w:pPr>
-      <w:rPr>
-        <w:rFonts w:hint="default"/>
-      </w:rPr>
-    </w:lvl>
-    <w:lvl w:ilvl="1" w:tplc="04090019">
-      <w:start w:val="1"/>
-      <w:numFmt w:val="lowerLetter"/>
-      <w:lvlText w:val="%2."/>
-      <w:lvlJc w:val="left"/>
-      <w:pPr>
-        <w:ind w:left="1080" w:hanging="360"/>
-      </w:pPr>
-    </w:lvl>
-    <w:lvl w:ilvl="2" w:tplc="0409001B" w:tentative="1">
-      <w:start w:val="1"/>
-      <w:numFmt w:val="lowerRoman"/>
-      <w:lvlText w:val="%3."/>
-      <w:lvlJc w:val="right"/>
-      <w:pPr>
-        <w:ind w:left="1800" w:hanging="180"/>
-      </w:pPr>
-    </w:lvl>
-    <w:lvl w:ilvl="3" w:tplc="0409000F" w:tentative="1">
-      <w:start w:val="1"/>
-      <w:numFmt w:val="decimal"/>
-      <w:lvlText w:val="%4."/>
-      <w:lvlJc w:val="left"/>
-      <w:pPr>
-        <w:ind w:left="2520" w:hanging="360"/>
-      </w:pPr>
-    </w:lvl>
-    <w:lvl w:ilvl="4" w:tplc="04090019" w:tentative="1">
-      <w:start w:val="1"/>
-      <w:numFmt w:val="lowerLetter"/>
-      <w:lvlText w:val="%5."/>
-      <w:lvlJc w:val="left"/>
-      <w:pPr>
-        <w:ind w:left="3240" w:hanging="360"/>
-      </w:pPr>
-    </w:lvl>
-    <w:lvl w:ilvl="5" w:tplc="0409001B" w:tentative="1">
-      <w:start w:val="1"/>
-      <w:numFmt w:val="lowerRoman"/>
-      <w:lvlText w:val="%6."/>
-      <w:lvlJc w:val="right"/>
-      <w:pPr>
-        <w:ind w:left="3960" w:hanging="180"/>
-      </w:pPr>
-    </w:lvl>
-    <w:lvl w:ilvl="6" w:tplc="0409000F" w:tentative="1">
-      <w:start w:val="1"/>
-      <w:numFmt w:val="decimal"/>
-      <w:lvlText w:val="%7."/>
-      <w:lvlJc w:val="left"/>
-      <w:pPr>
-        <w:ind w:left="4680" w:hanging="360"/>
-      </w:pPr>
-    </w:lvl>
-    <w:lvl w:ilvl="7" w:tplc="04090019" w:tentative="1">
-      <w:start w:val="1"/>
-      <w:numFmt w:val="lowerLetter"/>
-      <w:lvlText w:val="%8."/>
-      <w:lvlJc w:val="left"/>
-      <w:pPr>
-        <w:ind w:left="5400" w:hanging="360"/>
-      </w:pPr>
-    </w:lvl>
-    <w:lvl w:ilvl="8" w:tplc="0409001B" w:tentative="1">
-      <w:start w:val="1"/>
-      <w:numFmt w:val="lowerRoman"/>
-      <w:lvlText w:val="%9."/>
-      <w:lvlJc w:val="right"/>
-      <w:pPr>
-        <w:ind w:left="6120" w:hanging="180"/>
-      </w:pPr>
-    </w:lvl>
-  </w:abstractNum>
-  <w:abstractNum w:abstractNumId="34" w15:restartNumberingAfterBreak="0">
-    <w:nsid w:val="5CB1352B"/>
-    <w:multiLevelType w:val="hybridMultilevel"/>
-    <w:tmpl w:val="ECF89F18"/>
-    <w:lvl w:ilvl="0" w:tplc="04090001">
-      <w:start w:val="1"/>
-      <w:numFmt w:val="bullet"/>
-      <w:lvlText w:val=""/>
-      <w:lvlJc w:val="left"/>
-      <w:pPr>
-        <w:ind w:left="1440" w:hanging="360"/>
-      </w:pPr>
-      <w:rPr>
-        <w:rFonts w:ascii="Symbol" w:hAnsi="Symbol" w:hint="default"/>
-      </w:rPr>
-    </w:lvl>
-    <w:lvl w:ilvl="1" w:tplc="04090003" w:tentative="1">
-      <w:start w:val="1"/>
-      <w:numFmt w:val="bullet"/>
-      <w:lvlText w:val="o"/>
-      <w:lvlJc w:val="left"/>
-      <w:pPr>
-        <w:ind w:left="2160" w:hanging="360"/>
-      </w:pPr>
-      <w:rPr>
-        <w:rFonts w:ascii="Courier New" w:hAnsi="Courier New" w:cs="Courier New" w:hint="default"/>
-      </w:rPr>
-    </w:lvl>
-    <w:lvl w:ilvl="2" w:tplc="04090005" w:tentative="1">
-      <w:start w:val="1"/>
-      <w:numFmt w:val="bullet"/>
-      <w:lvlText w:val=""/>
-      <w:lvlJc w:val="left"/>
-      <w:pPr>
-        <w:ind w:left="2880" w:hanging="360"/>
-      </w:pPr>
-      <w:rPr>
-        <w:rFonts w:ascii="Wingdings" w:hAnsi="Wingdings" w:hint="default"/>
-      </w:rPr>
-    </w:lvl>
-    <w:lvl w:ilvl="3" w:tplc="04090001" w:tentative="1">
-      <w:start w:val="1"/>
-      <w:numFmt w:val="bullet"/>
-      <w:lvlText w:val=""/>
-      <w:lvlJc w:val="left"/>
-      <w:pPr>
-        <w:ind w:left="3600" w:hanging="360"/>
-      </w:pPr>
-      <w:rPr>
-        <w:rFonts w:ascii="Symbol" w:hAnsi="Symbol" w:hint="default"/>
-      </w:rPr>
-    </w:lvl>
-    <w:lvl w:ilvl="4" w:tplc="04090003" w:tentative="1">
-      <w:start w:val="1"/>
-      <w:numFmt w:val="bullet"/>
-      <w:lvlText w:val="o"/>
-      <w:lvlJc w:val="left"/>
-      <w:pPr>
-        <w:ind w:left="4320" w:hanging="360"/>
-      </w:pPr>
-      <w:rPr>
-        <w:rFonts w:ascii="Courier New" w:hAnsi="Courier New" w:cs="Courier New" w:hint="default"/>
-      </w:rPr>
-    </w:lvl>
-    <w:lvl w:ilvl="5" w:tplc="04090005" w:tentative="1">
-      <w:start w:val="1"/>
-      <w:numFmt w:val="bullet"/>
-      <w:lvlText w:val=""/>
-      <w:lvlJc w:val="left"/>
-      <w:pPr>
-        <w:ind w:left="5040" w:hanging="360"/>
-      </w:pPr>
-      <w:rPr>
-        <w:rFonts w:ascii="Wingdings" w:hAnsi="Wingdings" w:hint="default"/>
-      </w:rPr>
-    </w:lvl>
-    <w:lvl w:ilvl="6" w:tplc="04090001" w:tentative="1">
-      <w:start w:val="1"/>
-      <w:numFmt w:val="bullet"/>
-      <w:lvlText w:val=""/>
-      <w:lvlJc w:val="left"/>
-      <w:pPr>
-        <w:ind w:left="5760" w:hanging="360"/>
-      </w:pPr>
-      <w:rPr>
-        <w:rFonts w:ascii="Symbol" w:hAnsi="Symbol" w:hint="default"/>
-      </w:rPr>
-    </w:lvl>
-    <w:lvl w:ilvl="7" w:tplc="04090003" w:tentative="1">
-      <w:start w:val="1"/>
-      <w:numFmt w:val="bullet"/>
-      <w:lvlText w:val="o"/>
-      <w:lvlJc w:val="left"/>
-      <w:pPr>
-        <w:ind w:left="6480" w:hanging="360"/>
-      </w:pPr>
-      <w:rPr>
-        <w:rFonts w:ascii="Courier New" w:hAnsi="Courier New" w:cs="Courier New" w:hint="default"/>
-      </w:rPr>
-    </w:lvl>
-    <w:lvl w:ilvl="8" w:tplc="04090005" w:tentative="1">
-      <w:start w:val="1"/>
-      <w:numFmt w:val="bullet"/>
-      <w:lvlText w:val=""/>
-      <w:lvlJc w:val="left"/>
-      <w:pPr>
-        <w:ind w:left="7200" w:hanging="360"/>
-      </w:pPr>
-      <w:rPr>
-        <w:rFonts w:ascii="Wingdings" w:hAnsi="Wingdings" w:hint="default"/>
-      </w:rPr>
-    </w:lvl>
-  </w:abstractNum>
-  <w:abstractNum w:abstractNumId="35" w15:restartNumberingAfterBreak="0">
-    <w:nsid w:val="62145D50"/>
-    <w:multiLevelType w:val="hybridMultilevel"/>
-    <w:tmpl w:val="22ACA318"/>
-    <w:lvl w:ilvl="0" w:tplc="04090001">
-      <w:start w:val="1"/>
-      <w:numFmt w:val="bullet"/>
-      <w:lvlText w:val=""/>
-      <w:lvlJc w:val="left"/>
-      <w:pPr>
-        <w:ind w:left="1440" w:hanging="360"/>
-      </w:pPr>
-      <w:rPr>
-        <w:rFonts w:ascii="Symbol" w:hAnsi="Symbol" w:hint="default"/>
-      </w:rPr>
-    </w:lvl>
-    <w:lvl w:ilvl="1" w:tplc="04090003">
-      <w:start w:val="1"/>
-      <w:numFmt w:val="bullet"/>
-      <w:lvlText w:val="o"/>
-      <w:lvlJc w:val="left"/>
-      <w:pPr>
-        <w:ind w:left="2160" w:hanging="360"/>
-      </w:pPr>
-      <w:rPr>
-        <w:rFonts w:ascii="Courier New" w:hAnsi="Courier New" w:cs="Courier New" w:hint="default"/>
-      </w:rPr>
-    </w:lvl>
-    <w:lvl w:ilvl="2" w:tplc="04090005" w:tentative="1">
-      <w:start w:val="1"/>
-      <w:numFmt w:val="bullet"/>
-      <w:lvlText w:val=""/>
-      <w:lvlJc w:val="left"/>
-      <w:pPr>
-        <w:ind w:left="2880" w:hanging="360"/>
-      </w:pPr>
-      <w:rPr>
-        <w:rFonts w:ascii="Wingdings" w:hAnsi="Wingdings" w:hint="default"/>
-      </w:rPr>
-    </w:lvl>
-    <w:lvl w:ilvl="3" w:tplc="04090001" w:tentative="1">
-      <w:start w:val="1"/>
-      <w:numFmt w:val="bullet"/>
-      <w:lvlText w:val=""/>
-      <w:lvlJc w:val="left"/>
-      <w:pPr>
-        <w:ind w:left="3600" w:hanging="360"/>
-      </w:pPr>
-      <w:rPr>
-        <w:rFonts w:ascii="Symbol" w:hAnsi="Symbol" w:hint="default"/>
-      </w:rPr>
-    </w:lvl>
-    <w:lvl w:ilvl="4" w:tplc="04090003" w:tentative="1">
-      <w:start w:val="1"/>
-      <w:numFmt w:val="bullet"/>
-      <w:lvlText w:val="o"/>
-      <w:lvlJc w:val="left"/>
-      <w:pPr>
-        <w:ind w:left="4320" w:hanging="360"/>
-      </w:pPr>
-      <w:rPr>
-        <w:rFonts w:ascii="Courier New" w:hAnsi="Courier New" w:cs="Courier New" w:hint="default"/>
-      </w:rPr>
-    </w:lvl>
-    <w:lvl w:ilvl="5" w:tplc="04090005" w:tentative="1">
-      <w:start w:val="1"/>
-      <w:numFmt w:val="bullet"/>
-      <w:lvlText w:val=""/>
-      <w:lvlJc w:val="left"/>
-      <w:pPr>
-        <w:ind w:left="5040" w:hanging="360"/>
-      </w:pPr>
-      <w:rPr>
-        <w:rFonts w:ascii="Wingdings" w:hAnsi="Wingdings" w:hint="default"/>
-      </w:rPr>
-    </w:lvl>
-    <w:lvl w:ilvl="6" w:tplc="04090001" w:tentative="1">
-      <w:start w:val="1"/>
-      <w:numFmt w:val="bullet"/>
-      <w:lvlText w:val=""/>
-      <w:lvlJc w:val="left"/>
-      <w:pPr>
-        <w:ind w:left="5760" w:hanging="360"/>
-      </w:pPr>
-      <w:rPr>
-        <w:rFonts w:ascii="Symbol" w:hAnsi="Symbol" w:hint="default"/>
-      </w:rPr>
-    </w:lvl>
-    <w:lvl w:ilvl="7" w:tplc="04090003" w:tentative="1">
-      <w:start w:val="1"/>
-      <w:numFmt w:val="bullet"/>
-      <w:lvlText w:val="o"/>
-      <w:lvlJc w:val="left"/>
-      <w:pPr>
-        <w:ind w:left="6480" w:hanging="360"/>
-      </w:pPr>
-      <w:rPr>
-        <w:rFonts w:ascii="Courier New" w:hAnsi="Courier New" w:cs="Courier New" w:hint="default"/>
-      </w:rPr>
-    </w:lvl>
-    <w:lvl w:ilvl="8" w:tplc="04090005" w:tentative="1">
-      <w:start w:val="1"/>
-      <w:numFmt w:val="bullet"/>
-      <w:lvlText w:val=""/>
-      <w:lvlJc w:val="left"/>
-      <w:pPr>
-        <w:ind w:left="7200" w:hanging="360"/>
-      </w:pPr>
-      <w:rPr>
-        <w:rFonts w:ascii="Wingdings" w:hAnsi="Wingdings" w:hint="default"/>
-      </w:rPr>
-    </w:lvl>
-  </w:abstractNum>
-  <w:abstractNum w:abstractNumId="36" w15:restartNumberingAfterBreak="0">
-    <w:nsid w:val="62F0569D"/>
-    <w:multiLevelType w:val="hybridMultilevel"/>
-    <w:tmpl w:val="36C45794"/>
-    <w:lvl w:ilvl="0" w:tplc="0409000F">
-      <w:start w:val="1"/>
-      <w:numFmt w:val="decimal"/>
-      <w:lvlText w:val="%1."/>
-      <w:lvlJc w:val="left"/>
-      <w:pPr>
-        <w:ind w:left="720" w:hanging="360"/>
-      </w:pPr>
-    </w:lvl>
-    <w:lvl w:ilvl="1" w:tplc="04090019">
-      <w:start w:val="1"/>
-      <w:numFmt w:val="lowerLetter"/>
-      <w:lvlText w:val="%2."/>
-      <w:lvlJc w:val="left"/>
-      <w:pPr>
-        <w:ind w:left="1440" w:hanging="360"/>
-      </w:pPr>
-    </w:lvl>
-    <w:lvl w:ilvl="2" w:tplc="0409001B" w:tentative="1">
-      <w:start w:val="1"/>
-      <w:numFmt w:val="lowerRoman"/>
-      <w:lvlText w:val="%3."/>
-      <w:lvlJc w:val="right"/>
-      <w:pPr>
-        <w:ind w:left="2160" w:hanging="180"/>
-      </w:pPr>
-    </w:lvl>
-    <w:lvl w:ilvl="3" w:tplc="0409000F" w:tentative="1">
-      <w:start w:val="1"/>
-      <w:numFmt w:val="decimal"/>
-      <w:lvlText w:val="%4."/>
-      <w:lvlJc w:val="left"/>
-      <w:pPr>
-        <w:ind w:left="2880" w:hanging="360"/>
-      </w:pPr>
-    </w:lvl>
-    <w:lvl w:ilvl="4" w:tplc="04090019" w:tentative="1">
-      <w:start w:val="1"/>
-      <w:numFmt w:val="lowerLetter"/>
-      <w:lvlText w:val="%5."/>
-      <w:lvlJc w:val="left"/>
-      <w:pPr>
-        <w:ind w:left="3600" w:hanging="360"/>
-      </w:pPr>
-    </w:lvl>
-    <w:lvl w:ilvl="5" w:tplc="0409001B" w:tentative="1">
-      <w:start w:val="1"/>
-      <w:numFmt w:val="lowerRoman"/>
-      <w:lvlText w:val="%6."/>
-      <w:lvlJc w:val="right"/>
-      <w:pPr>
-        <w:ind w:left="4320" w:hanging="180"/>
-      </w:pPr>
-    </w:lvl>
-    <w:lvl w:ilvl="6" w:tplc="0409000F" w:tentative="1">
-      <w:start w:val="1"/>
-      <w:numFmt w:val="decimal"/>
-      <w:lvlText w:val="%7."/>
-      <w:lvlJc w:val="left"/>
-      <w:pPr>
-        <w:ind w:left="5040" w:hanging="360"/>
-      </w:pPr>
-    </w:lvl>
-    <w:lvl w:ilvl="7" w:tplc="04090019" w:tentative="1">
-      <w:start w:val="1"/>
-      <w:numFmt w:val="lowerLetter"/>
-      <w:lvlText w:val="%8."/>
-      <w:lvlJc w:val="left"/>
-      <w:pPr>
-        <w:ind w:left="5760" w:hanging="360"/>
-      </w:pPr>
-    </w:lvl>
-    <w:lvl w:ilvl="8" w:tplc="0409001B" w:tentative="1">
-      <w:start w:val="1"/>
-      <w:numFmt w:val="lowerRoman"/>
-      <w:lvlText w:val="%9."/>
-      <w:lvlJc w:val="right"/>
-      <w:pPr>
-        <w:ind w:left="6480" w:hanging="180"/>
-      </w:pPr>
-    </w:lvl>
-  </w:abstractNum>
-  <w:abstractNum w:abstractNumId="37" w15:restartNumberingAfterBreak="0">
-    <w:nsid w:val="66616102"/>
-    <w:multiLevelType w:val="hybridMultilevel"/>
-    <w:tmpl w:val="B2C015BA"/>
-    <w:lvl w:ilvl="0" w:tplc="C530477A">
-      <w:start w:val="1"/>
-      <w:numFmt w:val="decimal"/>
-      <w:lvlText w:val="%1."/>
-      <w:lvlJc w:val="left"/>
-      <w:pPr>
-        <w:ind w:left="1080" w:hanging="720"/>
-      </w:pPr>
-      <w:rPr>
-        <w:rFonts w:hint="default"/>
-      </w:rPr>
-    </w:lvl>
-    <w:lvl w:ilvl="1" w:tplc="E2BC022A">
-      <w:start w:val="1"/>
-      <w:numFmt w:val="lowerLetter"/>
-      <w:lvlText w:val="%2."/>
-      <w:lvlJc w:val="left"/>
-      <w:pPr>
-        <w:ind w:left="1800" w:hanging="720"/>
-      </w:pPr>
-      <w:rPr>
-        <w:rFonts w:hint="default"/>
-      </w:rPr>
-    </w:lvl>
-    <w:lvl w:ilvl="2" w:tplc="0409001B" w:tentative="1">
-      <w:start w:val="1"/>
-      <w:numFmt w:val="lowerRoman"/>
-      <w:lvlText w:val="%3."/>
-      <w:lvlJc w:val="right"/>
-      <w:pPr>
-        <w:ind w:left="2160" w:hanging="180"/>
-      </w:pPr>
-    </w:lvl>
-    <w:lvl w:ilvl="3" w:tplc="0409000F" w:tentative="1">
-      <w:start w:val="1"/>
-      <w:numFmt w:val="decimal"/>
-      <w:lvlText w:val="%4."/>
-      <w:lvlJc w:val="left"/>
-      <w:pPr>
-        <w:ind w:left="2880" w:hanging="360"/>
-      </w:pPr>
-    </w:lvl>
-    <w:lvl w:ilvl="4" w:tplc="04090019" w:tentative="1">
-      <w:start w:val="1"/>
-      <w:numFmt w:val="lowerLetter"/>
-      <w:lvlText w:val="%5."/>
-      <w:lvlJc w:val="left"/>
-      <w:pPr>
-        <w:ind w:left="3600" w:hanging="360"/>
-      </w:pPr>
-    </w:lvl>
-    <w:lvl w:ilvl="5" w:tplc="0409001B" w:tentative="1">
-      <w:start w:val="1"/>
-      <w:numFmt w:val="lowerRoman"/>
-      <w:lvlText w:val="%6."/>
-      <w:lvlJc w:val="right"/>
-      <w:pPr>
-        <w:ind w:left="4320" w:hanging="180"/>
-      </w:pPr>
-    </w:lvl>
-    <w:lvl w:ilvl="6" w:tplc="0409000F" w:tentative="1">
-      <w:start w:val="1"/>
-      <w:numFmt w:val="decimal"/>
-      <w:lvlText w:val="%7."/>
-      <w:lvlJc w:val="left"/>
-      <w:pPr>
-        <w:ind w:left="5040" w:hanging="360"/>
-      </w:pPr>
-    </w:lvl>
-    <w:lvl w:ilvl="7" w:tplc="04090019" w:tentative="1">
-      <w:start w:val="1"/>
-      <w:numFmt w:val="lowerLetter"/>
-      <w:lvlText w:val="%8."/>
-      <w:lvlJc w:val="left"/>
-      <w:pPr>
-        <w:ind w:left="5760" w:hanging="360"/>
-      </w:pPr>
-    </w:lvl>
-    <w:lvl w:ilvl="8" w:tplc="0409001B" w:tentative="1">
-      <w:start w:val="1"/>
-      <w:numFmt w:val="lowerRoman"/>
-      <w:lvlText w:val="%9."/>
-      <w:lvlJc w:val="right"/>
-      <w:pPr>
-        <w:ind w:left="6480" w:hanging="180"/>
-      </w:pPr>
-    </w:lvl>
-  </w:abstractNum>
-  <w:abstractNum w:abstractNumId="38" w15:restartNumberingAfterBreak="0">
+  <w:abstractNum w:abstractNumId="7" w15:restartNumberingAfterBreak="0">
     <w:nsid w:val="6B503B1B"/>
     <w:multiLevelType w:val="hybridMultilevel"/>
     <w:tmpl w:val="5F780EDC"/>
@@ -10093,569 +6435,7 @@
       </w:rPr>
     </w:lvl>
   </w:abstractNum>
-  <w:abstractNum w:abstractNumId="39" w15:restartNumberingAfterBreak="0">
-    <w:nsid w:val="6E283C5A"/>
-    <w:multiLevelType w:val="hybridMultilevel"/>
-    <w:tmpl w:val="A41EBAD2"/>
-    <w:lvl w:ilvl="0" w:tplc="BB9CD742">
-      <w:start w:val="1"/>
-      <w:numFmt w:val="lowerLetter"/>
-      <w:lvlText w:val="%1)"/>
-      <w:lvlJc w:val="left"/>
-      <w:pPr>
-        <w:ind w:left="1080" w:hanging="360"/>
-      </w:pPr>
-      <w:rPr>
-        <w:rFonts w:hint="default"/>
-      </w:rPr>
-    </w:lvl>
-    <w:lvl w:ilvl="1" w:tplc="04090019" w:tentative="1">
-      <w:start w:val="1"/>
-      <w:numFmt w:val="lowerLetter"/>
-      <w:lvlText w:val="%2."/>
-      <w:lvlJc w:val="left"/>
-      <w:pPr>
-        <w:ind w:left="1800" w:hanging="360"/>
-      </w:pPr>
-    </w:lvl>
-    <w:lvl w:ilvl="2" w:tplc="0409001B" w:tentative="1">
-      <w:start w:val="1"/>
-      <w:numFmt w:val="lowerRoman"/>
-      <w:lvlText w:val="%3."/>
-      <w:lvlJc w:val="right"/>
-      <w:pPr>
-        <w:ind w:left="2520" w:hanging="180"/>
-      </w:pPr>
-    </w:lvl>
-    <w:lvl w:ilvl="3" w:tplc="0409000F" w:tentative="1">
-      <w:start w:val="1"/>
-      <w:numFmt w:val="decimal"/>
-      <w:lvlText w:val="%4."/>
-      <w:lvlJc w:val="left"/>
-      <w:pPr>
-        <w:ind w:left="3240" w:hanging="360"/>
-      </w:pPr>
-    </w:lvl>
-    <w:lvl w:ilvl="4" w:tplc="04090019" w:tentative="1">
-      <w:start w:val="1"/>
-      <w:numFmt w:val="lowerLetter"/>
-      <w:lvlText w:val="%5."/>
-      <w:lvlJc w:val="left"/>
-      <w:pPr>
-        <w:ind w:left="3960" w:hanging="360"/>
-      </w:pPr>
-    </w:lvl>
-    <w:lvl w:ilvl="5" w:tplc="0409001B" w:tentative="1">
-      <w:start w:val="1"/>
-      <w:numFmt w:val="lowerRoman"/>
-      <w:lvlText w:val="%6."/>
-      <w:lvlJc w:val="right"/>
-      <w:pPr>
-        <w:ind w:left="4680" w:hanging="180"/>
-      </w:pPr>
-    </w:lvl>
-    <w:lvl w:ilvl="6" w:tplc="0409000F" w:tentative="1">
-      <w:start w:val="1"/>
-      <w:numFmt w:val="decimal"/>
-      <w:lvlText w:val="%7."/>
-      <w:lvlJc w:val="left"/>
-      <w:pPr>
-        <w:ind w:left="5400" w:hanging="360"/>
-      </w:pPr>
-    </w:lvl>
-    <w:lvl w:ilvl="7" w:tplc="04090019" w:tentative="1">
-      <w:start w:val="1"/>
-      <w:numFmt w:val="lowerLetter"/>
-      <w:lvlText w:val="%8."/>
-      <w:lvlJc w:val="left"/>
-      <w:pPr>
-        <w:ind w:left="6120" w:hanging="360"/>
-      </w:pPr>
-    </w:lvl>
-    <w:lvl w:ilvl="8" w:tplc="0409001B" w:tentative="1">
-      <w:start w:val="1"/>
-      <w:numFmt w:val="lowerRoman"/>
-      <w:lvlText w:val="%9."/>
-      <w:lvlJc w:val="right"/>
-      <w:pPr>
-        <w:ind w:left="6840" w:hanging="180"/>
-      </w:pPr>
-    </w:lvl>
-  </w:abstractNum>
-  <w:abstractNum w:abstractNumId="40" w15:restartNumberingAfterBreak="0">
-    <w:nsid w:val="6E3C3F1B"/>
-    <w:multiLevelType w:val="multilevel"/>
-    <w:tmpl w:val="0409001F"/>
-    <w:lvl w:ilvl="0">
-      <w:start w:val="1"/>
-      <w:numFmt w:val="decimal"/>
-      <w:lvlText w:val="%1."/>
-      <w:lvlJc w:val="left"/>
-      <w:pPr>
-        <w:ind w:left="360" w:hanging="360"/>
-      </w:pPr>
-    </w:lvl>
-    <w:lvl w:ilvl="1">
-      <w:start w:val="1"/>
-      <w:numFmt w:val="decimal"/>
-      <w:lvlText w:val="%1.%2."/>
-      <w:lvlJc w:val="left"/>
-      <w:pPr>
-        <w:ind w:left="792" w:hanging="432"/>
-      </w:pPr>
-    </w:lvl>
-    <w:lvl w:ilvl="2">
-      <w:start w:val="1"/>
-      <w:numFmt w:val="decimal"/>
-      <w:lvlText w:val="%1.%2.%3."/>
-      <w:lvlJc w:val="left"/>
-      <w:pPr>
-        <w:ind w:left="1224" w:hanging="504"/>
-      </w:pPr>
-    </w:lvl>
-    <w:lvl w:ilvl="3">
-      <w:start w:val="1"/>
-      <w:numFmt w:val="decimal"/>
-      <w:lvlText w:val="%1.%2.%3.%4."/>
-      <w:lvlJc w:val="left"/>
-      <w:pPr>
-        <w:ind w:left="1728" w:hanging="648"/>
-      </w:pPr>
-    </w:lvl>
-    <w:lvl w:ilvl="4">
-      <w:start w:val="1"/>
-      <w:numFmt w:val="decimal"/>
-      <w:lvlText w:val="%1.%2.%3.%4.%5."/>
-      <w:lvlJc w:val="left"/>
-      <w:pPr>
-        <w:ind w:left="2232" w:hanging="792"/>
-      </w:pPr>
-    </w:lvl>
-    <w:lvl w:ilvl="5">
-      <w:start w:val="1"/>
-      <w:numFmt w:val="decimal"/>
-      <w:lvlText w:val="%1.%2.%3.%4.%5.%6."/>
-      <w:lvlJc w:val="left"/>
-      <w:pPr>
-        <w:ind w:left="2736" w:hanging="936"/>
-      </w:pPr>
-    </w:lvl>
-    <w:lvl w:ilvl="6">
-      <w:start w:val="1"/>
-      <w:numFmt w:val="decimal"/>
-      <w:lvlText w:val="%1.%2.%3.%4.%5.%6.%7."/>
-      <w:lvlJc w:val="left"/>
-      <w:pPr>
-        <w:ind w:left="3240" w:hanging="1080"/>
-      </w:pPr>
-    </w:lvl>
-    <w:lvl w:ilvl="7">
-      <w:start w:val="1"/>
-      <w:numFmt w:val="decimal"/>
-      <w:lvlText w:val="%1.%2.%3.%4.%5.%6.%7.%8."/>
-      <w:lvlJc w:val="left"/>
-      <w:pPr>
-        <w:ind w:left="3744" w:hanging="1224"/>
-      </w:pPr>
-    </w:lvl>
-    <w:lvl w:ilvl="8">
-      <w:start w:val="1"/>
-      <w:numFmt w:val="decimal"/>
-      <w:lvlText w:val="%1.%2.%3.%4.%5.%6.%7.%8.%9."/>
-      <w:lvlJc w:val="left"/>
-      <w:pPr>
-        <w:ind w:left="4320" w:hanging="1440"/>
-      </w:pPr>
-    </w:lvl>
-  </w:abstractNum>
-  <w:abstractNum w:abstractNumId="41" w15:restartNumberingAfterBreak="0">
-    <w:nsid w:val="6FE27AAB"/>
-    <w:multiLevelType w:val="multilevel"/>
-    <w:tmpl w:val="9B30080C"/>
-    <w:lvl w:ilvl="0">
-      <w:start w:val="1"/>
-      <w:numFmt w:val="bullet"/>
-      <w:lvlText w:val=""/>
-      <w:lvlJc w:val="left"/>
-      <w:pPr>
-        <w:tabs>
-          <w:tab w:val="num" w:pos="720"/>
-        </w:tabs>
-        <w:ind w:left="720" w:hanging="360"/>
-      </w:pPr>
-      <w:rPr>
-        <w:rFonts w:ascii="Symbol" w:hAnsi="Symbol" w:hint="default"/>
-        <w:sz w:val="20"/>
-      </w:rPr>
-    </w:lvl>
-    <w:lvl w:ilvl="1" w:tentative="1">
-      <w:start w:val="1"/>
-      <w:numFmt w:val="bullet"/>
-      <w:lvlText w:val=""/>
-      <w:lvlJc w:val="left"/>
-      <w:pPr>
-        <w:tabs>
-          <w:tab w:val="num" w:pos="1440"/>
-        </w:tabs>
-        <w:ind w:left="1440" w:hanging="360"/>
-      </w:pPr>
-      <w:rPr>
-        <w:rFonts w:ascii="Symbol" w:hAnsi="Symbol" w:hint="default"/>
-        <w:sz w:val="20"/>
-      </w:rPr>
-    </w:lvl>
-    <w:lvl w:ilvl="2" w:tentative="1">
-      <w:start w:val="1"/>
-      <w:numFmt w:val="bullet"/>
-      <w:lvlText w:val=""/>
-      <w:lvlJc w:val="left"/>
-      <w:pPr>
-        <w:tabs>
-          <w:tab w:val="num" w:pos="2160"/>
-        </w:tabs>
-        <w:ind w:left="2160" w:hanging="360"/>
-      </w:pPr>
-      <w:rPr>
-        <w:rFonts w:ascii="Symbol" w:hAnsi="Symbol" w:hint="default"/>
-        <w:sz w:val="20"/>
-      </w:rPr>
-    </w:lvl>
-    <w:lvl w:ilvl="3" w:tentative="1">
-      <w:start w:val="1"/>
-      <w:numFmt w:val="bullet"/>
-      <w:lvlText w:val=""/>
-      <w:lvlJc w:val="left"/>
-      <w:pPr>
-        <w:tabs>
-          <w:tab w:val="num" w:pos="2880"/>
-        </w:tabs>
-        <w:ind w:left="2880" w:hanging="360"/>
-      </w:pPr>
-      <w:rPr>
-        <w:rFonts w:ascii="Symbol" w:hAnsi="Symbol" w:hint="default"/>
-        <w:sz w:val="20"/>
-      </w:rPr>
-    </w:lvl>
-    <w:lvl w:ilvl="4" w:tentative="1">
-      <w:start w:val="1"/>
-      <w:numFmt w:val="bullet"/>
-      <w:lvlText w:val=""/>
-      <w:lvlJc w:val="left"/>
-      <w:pPr>
-        <w:tabs>
-          <w:tab w:val="num" w:pos="3600"/>
-        </w:tabs>
-        <w:ind w:left="3600" w:hanging="360"/>
-      </w:pPr>
-      <w:rPr>
-        <w:rFonts w:ascii="Symbol" w:hAnsi="Symbol" w:hint="default"/>
-        <w:sz w:val="20"/>
-      </w:rPr>
-    </w:lvl>
-    <w:lvl w:ilvl="5" w:tentative="1">
-      <w:start w:val="1"/>
-      <w:numFmt w:val="bullet"/>
-      <w:lvlText w:val=""/>
-      <w:lvlJc w:val="left"/>
-      <w:pPr>
-        <w:tabs>
-          <w:tab w:val="num" w:pos="4320"/>
-        </w:tabs>
-        <w:ind w:left="4320" w:hanging="360"/>
-      </w:pPr>
-      <w:rPr>
-        <w:rFonts w:ascii="Symbol" w:hAnsi="Symbol" w:hint="default"/>
-        <w:sz w:val="20"/>
-      </w:rPr>
-    </w:lvl>
-    <w:lvl w:ilvl="6" w:tentative="1">
-      <w:start w:val="1"/>
-      <w:numFmt w:val="bullet"/>
-      <w:lvlText w:val=""/>
-      <w:lvlJc w:val="left"/>
-      <w:pPr>
-        <w:tabs>
-          <w:tab w:val="num" w:pos="5040"/>
-        </w:tabs>
-        <w:ind w:left="5040" w:hanging="360"/>
-      </w:pPr>
-      <w:rPr>
-        <w:rFonts w:ascii="Symbol" w:hAnsi="Symbol" w:hint="default"/>
-        <w:sz w:val="20"/>
-      </w:rPr>
-    </w:lvl>
-    <w:lvl w:ilvl="7" w:tentative="1">
-      <w:start w:val="1"/>
-      <w:numFmt w:val="bullet"/>
-      <w:lvlText w:val=""/>
-      <w:lvlJc w:val="left"/>
-      <w:pPr>
-        <w:tabs>
-          <w:tab w:val="num" w:pos="5760"/>
-        </w:tabs>
-        <w:ind w:left="5760" w:hanging="360"/>
-      </w:pPr>
-      <w:rPr>
-        <w:rFonts w:ascii="Symbol" w:hAnsi="Symbol" w:hint="default"/>
-        <w:sz w:val="20"/>
-      </w:rPr>
-    </w:lvl>
-    <w:lvl w:ilvl="8" w:tentative="1">
-      <w:start w:val="1"/>
-      <w:numFmt w:val="bullet"/>
-      <w:lvlText w:val=""/>
-      <w:lvlJc w:val="left"/>
-      <w:pPr>
-        <w:tabs>
-          <w:tab w:val="num" w:pos="6480"/>
-        </w:tabs>
-        <w:ind w:left="6480" w:hanging="360"/>
-      </w:pPr>
-      <w:rPr>
-        <w:rFonts w:ascii="Symbol" w:hAnsi="Symbol" w:hint="default"/>
-        <w:sz w:val="20"/>
-      </w:rPr>
-    </w:lvl>
-  </w:abstractNum>
-  <w:abstractNum w:abstractNumId="42" w15:restartNumberingAfterBreak="0">
-    <w:nsid w:val="709D0C54"/>
-    <w:multiLevelType w:val="multilevel"/>
-    <w:tmpl w:val="30BE51EC"/>
-    <w:lvl w:ilvl="0">
-      <w:start w:val="1"/>
-      <w:numFmt w:val="bullet"/>
-      <w:lvlText w:val=""/>
-      <w:lvlJc w:val="left"/>
-      <w:pPr>
-        <w:tabs>
-          <w:tab w:val="num" w:pos="720"/>
-        </w:tabs>
-        <w:ind w:left="720" w:hanging="360"/>
-      </w:pPr>
-      <w:rPr>
-        <w:rFonts w:ascii="Symbol" w:hAnsi="Symbol" w:hint="default"/>
-        <w:sz w:val="20"/>
-      </w:rPr>
-    </w:lvl>
-    <w:lvl w:ilvl="1" w:tentative="1">
-      <w:start w:val="1"/>
-      <w:numFmt w:val="bullet"/>
-      <w:lvlText w:val="o"/>
-      <w:lvlJc w:val="left"/>
-      <w:pPr>
-        <w:tabs>
-          <w:tab w:val="num" w:pos="1440"/>
-        </w:tabs>
-        <w:ind w:left="1440" w:hanging="360"/>
-      </w:pPr>
-      <w:rPr>
-        <w:rFonts w:ascii="Courier New" w:hAnsi="Courier New" w:hint="default"/>
-        <w:sz w:val="20"/>
-      </w:rPr>
-    </w:lvl>
-    <w:lvl w:ilvl="2" w:tentative="1">
-      <w:start w:val="1"/>
-      <w:numFmt w:val="bullet"/>
-      <w:lvlText w:val=""/>
-      <w:lvlJc w:val="left"/>
-      <w:pPr>
-        <w:tabs>
-          <w:tab w:val="num" w:pos="2160"/>
-        </w:tabs>
-        <w:ind w:left="2160" w:hanging="360"/>
-      </w:pPr>
-      <w:rPr>
-        <w:rFonts w:ascii="Wingdings" w:hAnsi="Wingdings" w:hint="default"/>
-        <w:sz w:val="20"/>
-      </w:rPr>
-    </w:lvl>
-    <w:lvl w:ilvl="3" w:tentative="1">
-      <w:start w:val="1"/>
-      <w:numFmt w:val="bullet"/>
-      <w:lvlText w:val=""/>
-      <w:lvlJc w:val="left"/>
-      <w:pPr>
-        <w:tabs>
-          <w:tab w:val="num" w:pos="2880"/>
-        </w:tabs>
-        <w:ind w:left="2880" w:hanging="360"/>
-      </w:pPr>
-      <w:rPr>
-        <w:rFonts w:ascii="Wingdings" w:hAnsi="Wingdings" w:hint="default"/>
-        <w:sz w:val="20"/>
-      </w:rPr>
-    </w:lvl>
-    <w:lvl w:ilvl="4" w:tentative="1">
-      <w:start w:val="1"/>
-      <w:numFmt w:val="bullet"/>
-      <w:lvlText w:val=""/>
-      <w:lvlJc w:val="left"/>
-      <w:pPr>
-        <w:tabs>
-          <w:tab w:val="num" w:pos="3600"/>
-        </w:tabs>
-        <w:ind w:left="3600" w:hanging="360"/>
-      </w:pPr>
-      <w:rPr>
-        <w:rFonts w:ascii="Wingdings" w:hAnsi="Wingdings" w:hint="default"/>
-        <w:sz w:val="20"/>
-      </w:rPr>
-    </w:lvl>
-    <w:lvl w:ilvl="5" w:tentative="1">
-      <w:start w:val="1"/>
-      <w:numFmt w:val="bullet"/>
-      <w:lvlText w:val=""/>
-      <w:lvlJc w:val="left"/>
-      <w:pPr>
-        <w:tabs>
-          <w:tab w:val="num" w:pos="4320"/>
-        </w:tabs>
-        <w:ind w:left="4320" w:hanging="360"/>
-      </w:pPr>
-      <w:rPr>
-        <w:rFonts w:ascii="Wingdings" w:hAnsi="Wingdings" w:hint="default"/>
-        <w:sz w:val="20"/>
-      </w:rPr>
-    </w:lvl>
-    <w:lvl w:ilvl="6" w:tentative="1">
-      <w:start w:val="1"/>
-      <w:numFmt w:val="bullet"/>
-      <w:lvlText w:val=""/>
-      <w:lvlJc w:val="left"/>
-      <w:pPr>
-        <w:tabs>
-          <w:tab w:val="num" w:pos="5040"/>
-        </w:tabs>
-        <w:ind w:left="5040" w:hanging="360"/>
-      </w:pPr>
-      <w:rPr>
-        <w:rFonts w:ascii="Wingdings" w:hAnsi="Wingdings" w:hint="default"/>
-        <w:sz w:val="20"/>
-      </w:rPr>
-    </w:lvl>
-    <w:lvl w:ilvl="7" w:tentative="1">
-      <w:start w:val="1"/>
-      <w:numFmt w:val="bullet"/>
-      <w:lvlText w:val=""/>
-      <w:lvlJc w:val="left"/>
-      <w:pPr>
-        <w:tabs>
-          <w:tab w:val="num" w:pos="5760"/>
-        </w:tabs>
-        <w:ind w:left="5760" w:hanging="360"/>
-      </w:pPr>
-      <w:rPr>
-        <w:rFonts w:ascii="Wingdings" w:hAnsi="Wingdings" w:hint="default"/>
-        <w:sz w:val="20"/>
-      </w:rPr>
-    </w:lvl>
-    <w:lvl w:ilvl="8" w:tentative="1">
-      <w:start w:val="1"/>
-      <w:numFmt w:val="bullet"/>
-      <w:lvlText w:val=""/>
-      <w:lvlJc w:val="left"/>
-      <w:pPr>
-        <w:tabs>
-          <w:tab w:val="num" w:pos="6480"/>
-        </w:tabs>
-        <w:ind w:left="6480" w:hanging="360"/>
-      </w:pPr>
-      <w:rPr>
-        <w:rFonts w:ascii="Wingdings" w:hAnsi="Wingdings" w:hint="default"/>
-        <w:sz w:val="20"/>
-      </w:rPr>
-    </w:lvl>
-  </w:abstractNum>
-  <w:abstractNum w:abstractNumId="43" w15:restartNumberingAfterBreak="0">
-    <w:nsid w:val="70CF781F"/>
-    <w:multiLevelType w:val="hybridMultilevel"/>
-    <w:tmpl w:val="C246951E"/>
-    <w:lvl w:ilvl="0" w:tplc="6A641360">
-      <w:start w:val="1"/>
-      <w:numFmt w:val="decimal"/>
-      <w:lvlText w:val="%1."/>
-      <w:lvlJc w:val="left"/>
-      <w:pPr>
-        <w:ind w:left="1080" w:hanging="720"/>
-      </w:pPr>
-      <w:rPr>
-        <w:rFonts w:hint="default"/>
-      </w:rPr>
-    </w:lvl>
-    <w:lvl w:ilvl="1" w:tplc="04090019" w:tentative="1">
-      <w:start w:val="1"/>
-      <w:numFmt w:val="lowerLetter"/>
-      <w:lvlText w:val="%2."/>
-      <w:lvlJc w:val="left"/>
-      <w:pPr>
-        <w:ind w:left="1440" w:hanging="360"/>
-      </w:pPr>
-    </w:lvl>
-    <w:lvl w:ilvl="2" w:tplc="0409001B" w:tentative="1">
-      <w:start w:val="1"/>
-      <w:numFmt w:val="lowerRoman"/>
-      <w:lvlText w:val="%3."/>
-      <w:lvlJc w:val="right"/>
-      <w:pPr>
-        <w:ind w:left="2160" w:hanging="180"/>
-      </w:pPr>
-    </w:lvl>
-    <w:lvl w:ilvl="3" w:tplc="0409000F" w:tentative="1">
-      <w:start w:val="1"/>
-      <w:numFmt w:val="decimal"/>
-      <w:lvlText w:val="%4."/>
-      <w:lvlJc w:val="left"/>
-      <w:pPr>
-        <w:ind w:left="2880" w:hanging="360"/>
-      </w:pPr>
-    </w:lvl>
-    <w:lvl w:ilvl="4" w:tplc="04090019" w:tentative="1">
-      <w:start w:val="1"/>
-      <w:numFmt w:val="lowerLetter"/>
-      <w:lvlText w:val="%5."/>
-      <w:lvlJc w:val="left"/>
-      <w:pPr>
-        <w:ind w:left="3600" w:hanging="360"/>
-      </w:pPr>
-    </w:lvl>
-    <w:lvl w:ilvl="5" w:tplc="0409001B" w:tentative="1">
-      <w:start w:val="1"/>
-      <w:numFmt w:val="lowerRoman"/>
-      <w:lvlText w:val="%6."/>
-      <w:lvlJc w:val="right"/>
-      <w:pPr>
-        <w:ind w:left="4320" w:hanging="180"/>
-      </w:pPr>
-    </w:lvl>
-    <w:lvl w:ilvl="6" w:tplc="0409000F" w:tentative="1">
-      <w:start w:val="1"/>
-      <w:numFmt w:val="decimal"/>
-      <w:lvlText w:val="%7."/>
-      <w:lvlJc w:val="left"/>
-      <w:pPr>
-        <w:ind w:left="5040" w:hanging="360"/>
-      </w:pPr>
-    </w:lvl>
-    <w:lvl w:ilvl="7" w:tplc="04090019" w:tentative="1">
-      <w:start w:val="1"/>
-      <w:numFmt w:val="lowerLetter"/>
-      <w:lvlText w:val="%8."/>
-      <w:lvlJc w:val="left"/>
-      <w:pPr>
-        <w:ind w:left="5760" w:hanging="360"/>
-      </w:pPr>
-    </w:lvl>
-    <w:lvl w:ilvl="8" w:tplc="0409001B" w:tentative="1">
-      <w:start w:val="1"/>
-      <w:numFmt w:val="lowerRoman"/>
-      <w:lvlText w:val="%9."/>
-      <w:lvlJc w:val="right"/>
-      <w:pPr>
-        <w:ind w:left="6480" w:hanging="180"/>
-      </w:pPr>
-    </w:lvl>
-  </w:abstractNum>
-  <w:abstractNum w:abstractNumId="44" w15:restartNumberingAfterBreak="0">
+  <w:abstractNum w:abstractNumId="8" w15:restartNumberingAfterBreak="0">
     <w:nsid w:val="74106574"/>
     <w:multiLevelType w:val="multilevel"/>
     <w:tmpl w:val="CFBAB684"/>
@@ -10771,527 +6551,32 @@
       </w:rPr>
     </w:lvl>
   </w:abstractNum>
-  <w:abstractNum w:abstractNumId="45" w15:restartNumberingAfterBreak="0">
-    <w:nsid w:val="77B64CE9"/>
-    <w:multiLevelType w:val="multilevel"/>
-    <w:tmpl w:val="85F0AFE2"/>
-    <w:lvl w:ilvl="0">
-      <w:start w:val="1"/>
-      <w:numFmt w:val="bullet"/>
-      <w:lvlText w:val=""/>
-      <w:lvlJc w:val="left"/>
-      <w:pPr>
-        <w:tabs>
-          <w:tab w:val="num" w:pos="720"/>
-        </w:tabs>
-        <w:ind w:left="720" w:hanging="360"/>
-      </w:pPr>
-      <w:rPr>
-        <w:rFonts w:ascii="Symbol" w:hAnsi="Symbol" w:hint="default"/>
-        <w:sz w:val="20"/>
-      </w:rPr>
-    </w:lvl>
-    <w:lvl w:ilvl="1" w:tentative="1">
-      <w:start w:val="1"/>
-      <w:numFmt w:val="bullet"/>
-      <w:lvlText w:val="o"/>
-      <w:lvlJc w:val="left"/>
-      <w:pPr>
-        <w:tabs>
-          <w:tab w:val="num" w:pos="1440"/>
-        </w:tabs>
-        <w:ind w:left="1440" w:hanging="360"/>
-      </w:pPr>
-      <w:rPr>
-        <w:rFonts w:ascii="Courier New" w:hAnsi="Courier New" w:hint="default"/>
-        <w:sz w:val="20"/>
-      </w:rPr>
-    </w:lvl>
-    <w:lvl w:ilvl="2" w:tentative="1">
-      <w:start w:val="1"/>
-      <w:numFmt w:val="bullet"/>
-      <w:lvlText w:val=""/>
-      <w:lvlJc w:val="left"/>
-      <w:pPr>
-        <w:tabs>
-          <w:tab w:val="num" w:pos="2160"/>
-        </w:tabs>
-        <w:ind w:left="2160" w:hanging="360"/>
-      </w:pPr>
-      <w:rPr>
-        <w:rFonts w:ascii="Wingdings" w:hAnsi="Wingdings" w:hint="default"/>
-        <w:sz w:val="20"/>
-      </w:rPr>
-    </w:lvl>
-    <w:lvl w:ilvl="3" w:tentative="1">
-      <w:start w:val="1"/>
-      <w:numFmt w:val="bullet"/>
-      <w:lvlText w:val=""/>
-      <w:lvlJc w:val="left"/>
-      <w:pPr>
-        <w:tabs>
-          <w:tab w:val="num" w:pos="2880"/>
-        </w:tabs>
-        <w:ind w:left="2880" w:hanging="360"/>
-      </w:pPr>
-      <w:rPr>
-        <w:rFonts w:ascii="Wingdings" w:hAnsi="Wingdings" w:hint="default"/>
-        <w:sz w:val="20"/>
-      </w:rPr>
-    </w:lvl>
-    <w:lvl w:ilvl="4" w:tentative="1">
-      <w:start w:val="1"/>
-      <w:numFmt w:val="bullet"/>
-      <w:lvlText w:val=""/>
-      <w:lvlJc w:val="left"/>
-      <w:pPr>
-        <w:tabs>
-          <w:tab w:val="num" w:pos="3600"/>
-        </w:tabs>
-        <w:ind w:left="3600" w:hanging="360"/>
-      </w:pPr>
-      <w:rPr>
-        <w:rFonts w:ascii="Wingdings" w:hAnsi="Wingdings" w:hint="default"/>
-        <w:sz w:val="20"/>
-      </w:rPr>
-    </w:lvl>
-    <w:lvl w:ilvl="5" w:tentative="1">
-      <w:start w:val="1"/>
-      <w:numFmt w:val="bullet"/>
-      <w:lvlText w:val=""/>
-      <w:lvlJc w:val="left"/>
-      <w:pPr>
-        <w:tabs>
-          <w:tab w:val="num" w:pos="4320"/>
-        </w:tabs>
-        <w:ind w:left="4320" w:hanging="360"/>
-      </w:pPr>
-      <w:rPr>
-        <w:rFonts w:ascii="Wingdings" w:hAnsi="Wingdings" w:hint="default"/>
-        <w:sz w:val="20"/>
-      </w:rPr>
-    </w:lvl>
-    <w:lvl w:ilvl="6" w:tentative="1">
-      <w:start w:val="1"/>
-      <w:numFmt w:val="bullet"/>
-      <w:lvlText w:val=""/>
-      <w:lvlJc w:val="left"/>
-      <w:pPr>
-        <w:tabs>
-          <w:tab w:val="num" w:pos="5040"/>
-        </w:tabs>
-        <w:ind w:left="5040" w:hanging="360"/>
-      </w:pPr>
-      <w:rPr>
-        <w:rFonts w:ascii="Wingdings" w:hAnsi="Wingdings" w:hint="default"/>
-        <w:sz w:val="20"/>
-      </w:rPr>
-    </w:lvl>
-    <w:lvl w:ilvl="7" w:tentative="1">
-      <w:start w:val="1"/>
-      <w:numFmt w:val="bullet"/>
-      <w:lvlText w:val=""/>
-      <w:lvlJc w:val="left"/>
-      <w:pPr>
-        <w:tabs>
-          <w:tab w:val="num" w:pos="5760"/>
-        </w:tabs>
-        <w:ind w:left="5760" w:hanging="360"/>
-      </w:pPr>
-      <w:rPr>
-        <w:rFonts w:ascii="Wingdings" w:hAnsi="Wingdings" w:hint="default"/>
-        <w:sz w:val="20"/>
-      </w:rPr>
-    </w:lvl>
-    <w:lvl w:ilvl="8" w:tentative="1">
-      <w:start w:val="1"/>
-      <w:numFmt w:val="bullet"/>
-      <w:lvlText w:val=""/>
-      <w:lvlJc w:val="left"/>
-      <w:pPr>
-        <w:tabs>
-          <w:tab w:val="num" w:pos="6480"/>
-        </w:tabs>
-        <w:ind w:left="6480" w:hanging="360"/>
-      </w:pPr>
-      <w:rPr>
-        <w:rFonts w:ascii="Wingdings" w:hAnsi="Wingdings" w:hint="default"/>
-        <w:sz w:val="20"/>
-      </w:rPr>
-    </w:lvl>
-  </w:abstractNum>
-  <w:abstractNum w:abstractNumId="46" w15:restartNumberingAfterBreak="0">
-    <w:nsid w:val="7880299A"/>
-    <w:multiLevelType w:val="multilevel"/>
-    <w:tmpl w:val="8B34E19A"/>
-    <w:lvl w:ilvl="0">
-      <w:start w:val="1"/>
-      <w:numFmt w:val="bullet"/>
-      <w:lvlText w:val=""/>
-      <w:lvlJc w:val="left"/>
-      <w:pPr>
-        <w:tabs>
-          <w:tab w:val="num" w:pos="720"/>
-        </w:tabs>
-        <w:ind w:left="720" w:hanging="360"/>
-      </w:pPr>
-      <w:rPr>
-        <w:rFonts w:ascii="Symbol" w:hAnsi="Symbol" w:hint="default"/>
-        <w:sz w:val="20"/>
-      </w:rPr>
-    </w:lvl>
-    <w:lvl w:ilvl="1" w:tentative="1">
-      <w:start w:val="1"/>
-      <w:numFmt w:val="bullet"/>
-      <w:lvlText w:val=""/>
-      <w:lvlJc w:val="left"/>
-      <w:pPr>
-        <w:tabs>
-          <w:tab w:val="num" w:pos="1440"/>
-        </w:tabs>
-        <w:ind w:left="1440" w:hanging="360"/>
-      </w:pPr>
-      <w:rPr>
-        <w:rFonts w:ascii="Symbol" w:hAnsi="Symbol" w:hint="default"/>
-        <w:sz w:val="20"/>
-      </w:rPr>
-    </w:lvl>
-    <w:lvl w:ilvl="2" w:tentative="1">
-      <w:start w:val="1"/>
-      <w:numFmt w:val="bullet"/>
-      <w:lvlText w:val=""/>
-      <w:lvlJc w:val="left"/>
-      <w:pPr>
-        <w:tabs>
-          <w:tab w:val="num" w:pos="2160"/>
-        </w:tabs>
-        <w:ind w:left="2160" w:hanging="360"/>
-      </w:pPr>
-      <w:rPr>
-        <w:rFonts w:ascii="Symbol" w:hAnsi="Symbol" w:hint="default"/>
-        <w:sz w:val="20"/>
-      </w:rPr>
-    </w:lvl>
-    <w:lvl w:ilvl="3" w:tentative="1">
-      <w:start w:val="1"/>
-      <w:numFmt w:val="bullet"/>
-      <w:lvlText w:val=""/>
-      <w:lvlJc w:val="left"/>
-      <w:pPr>
-        <w:tabs>
-          <w:tab w:val="num" w:pos="2880"/>
-        </w:tabs>
-        <w:ind w:left="2880" w:hanging="360"/>
-      </w:pPr>
-      <w:rPr>
-        <w:rFonts w:ascii="Symbol" w:hAnsi="Symbol" w:hint="default"/>
-        <w:sz w:val="20"/>
-      </w:rPr>
-    </w:lvl>
-    <w:lvl w:ilvl="4" w:tentative="1">
-      <w:start w:val="1"/>
-      <w:numFmt w:val="bullet"/>
-      <w:lvlText w:val=""/>
-      <w:lvlJc w:val="left"/>
-      <w:pPr>
-        <w:tabs>
-          <w:tab w:val="num" w:pos="3600"/>
-        </w:tabs>
-        <w:ind w:left="3600" w:hanging="360"/>
-      </w:pPr>
-      <w:rPr>
-        <w:rFonts w:ascii="Symbol" w:hAnsi="Symbol" w:hint="default"/>
-        <w:sz w:val="20"/>
-      </w:rPr>
-    </w:lvl>
-    <w:lvl w:ilvl="5" w:tentative="1">
-      <w:start w:val="1"/>
-      <w:numFmt w:val="bullet"/>
-      <w:lvlText w:val=""/>
-      <w:lvlJc w:val="left"/>
-      <w:pPr>
-        <w:tabs>
-          <w:tab w:val="num" w:pos="4320"/>
-        </w:tabs>
-        <w:ind w:left="4320" w:hanging="360"/>
-      </w:pPr>
-      <w:rPr>
-        <w:rFonts w:ascii="Symbol" w:hAnsi="Symbol" w:hint="default"/>
-        <w:sz w:val="20"/>
-      </w:rPr>
-    </w:lvl>
-    <w:lvl w:ilvl="6" w:tentative="1">
-      <w:start w:val="1"/>
-      <w:numFmt w:val="bullet"/>
-      <w:lvlText w:val=""/>
-      <w:lvlJc w:val="left"/>
-      <w:pPr>
-        <w:tabs>
-          <w:tab w:val="num" w:pos="5040"/>
-        </w:tabs>
-        <w:ind w:left="5040" w:hanging="360"/>
-      </w:pPr>
-      <w:rPr>
-        <w:rFonts w:ascii="Symbol" w:hAnsi="Symbol" w:hint="default"/>
-        <w:sz w:val="20"/>
-      </w:rPr>
-    </w:lvl>
-    <w:lvl w:ilvl="7" w:tentative="1">
-      <w:start w:val="1"/>
-      <w:numFmt w:val="bullet"/>
-      <w:lvlText w:val=""/>
-      <w:lvlJc w:val="left"/>
-      <w:pPr>
-        <w:tabs>
-          <w:tab w:val="num" w:pos="5760"/>
-        </w:tabs>
-        <w:ind w:left="5760" w:hanging="360"/>
-      </w:pPr>
-      <w:rPr>
-        <w:rFonts w:ascii="Symbol" w:hAnsi="Symbol" w:hint="default"/>
-        <w:sz w:val="20"/>
-      </w:rPr>
-    </w:lvl>
-    <w:lvl w:ilvl="8" w:tentative="1">
-      <w:start w:val="1"/>
-      <w:numFmt w:val="bullet"/>
-      <w:lvlText w:val=""/>
-      <w:lvlJc w:val="left"/>
-      <w:pPr>
-        <w:tabs>
-          <w:tab w:val="num" w:pos="6480"/>
-        </w:tabs>
-        <w:ind w:left="6480" w:hanging="360"/>
-      </w:pPr>
-      <w:rPr>
-        <w:rFonts w:ascii="Symbol" w:hAnsi="Symbol" w:hint="default"/>
-        <w:sz w:val="20"/>
-      </w:rPr>
-    </w:lvl>
-  </w:abstractNum>
-  <w:abstractNum w:abstractNumId="47" w15:restartNumberingAfterBreak="0">
-    <w:nsid w:val="79EC1790"/>
-    <w:multiLevelType w:val="hybridMultilevel"/>
-    <w:tmpl w:val="63901D0C"/>
-    <w:lvl w:ilvl="0" w:tplc="04090011">
-      <w:start w:val="1"/>
-      <w:numFmt w:val="decimal"/>
-      <w:lvlText w:val="%1)"/>
-      <w:lvlJc w:val="left"/>
-      <w:pPr>
-        <w:ind w:left="720" w:hanging="360"/>
-      </w:pPr>
-    </w:lvl>
-    <w:lvl w:ilvl="1" w:tplc="04090019" w:tentative="1">
-      <w:start w:val="1"/>
-      <w:numFmt w:val="lowerLetter"/>
-      <w:lvlText w:val="%2."/>
-      <w:lvlJc w:val="left"/>
-      <w:pPr>
-        <w:ind w:left="1440" w:hanging="360"/>
-      </w:pPr>
-    </w:lvl>
-    <w:lvl w:ilvl="2" w:tplc="0409001B" w:tentative="1">
-      <w:start w:val="1"/>
-      <w:numFmt w:val="lowerRoman"/>
-      <w:lvlText w:val="%3."/>
-      <w:lvlJc w:val="right"/>
-      <w:pPr>
-        <w:ind w:left="2160" w:hanging="180"/>
-      </w:pPr>
-    </w:lvl>
-    <w:lvl w:ilvl="3" w:tplc="0409000F" w:tentative="1">
-      <w:start w:val="1"/>
-      <w:numFmt w:val="decimal"/>
-      <w:lvlText w:val="%4."/>
-      <w:lvlJc w:val="left"/>
-      <w:pPr>
-        <w:ind w:left="2880" w:hanging="360"/>
-      </w:pPr>
-    </w:lvl>
-    <w:lvl w:ilvl="4" w:tplc="04090019" w:tentative="1">
-      <w:start w:val="1"/>
-      <w:numFmt w:val="lowerLetter"/>
-      <w:lvlText w:val="%5."/>
-      <w:lvlJc w:val="left"/>
-      <w:pPr>
-        <w:ind w:left="3600" w:hanging="360"/>
-      </w:pPr>
-    </w:lvl>
-    <w:lvl w:ilvl="5" w:tplc="0409001B" w:tentative="1">
-      <w:start w:val="1"/>
-      <w:numFmt w:val="lowerRoman"/>
-      <w:lvlText w:val="%6."/>
-      <w:lvlJc w:val="right"/>
-      <w:pPr>
-        <w:ind w:left="4320" w:hanging="180"/>
-      </w:pPr>
-    </w:lvl>
-    <w:lvl w:ilvl="6" w:tplc="0409000F" w:tentative="1">
-      <w:start w:val="1"/>
-      <w:numFmt w:val="decimal"/>
-      <w:lvlText w:val="%7."/>
-      <w:lvlJc w:val="left"/>
-      <w:pPr>
-        <w:ind w:left="5040" w:hanging="360"/>
-      </w:pPr>
-    </w:lvl>
-    <w:lvl w:ilvl="7" w:tplc="04090019" w:tentative="1">
-      <w:start w:val="1"/>
-      <w:numFmt w:val="lowerLetter"/>
-      <w:lvlText w:val="%8."/>
-      <w:lvlJc w:val="left"/>
-      <w:pPr>
-        <w:ind w:left="5760" w:hanging="360"/>
-      </w:pPr>
-    </w:lvl>
-    <w:lvl w:ilvl="8" w:tplc="0409001B" w:tentative="1">
-      <w:start w:val="1"/>
-      <w:numFmt w:val="lowerRoman"/>
-      <w:lvlText w:val="%9."/>
-      <w:lvlJc w:val="right"/>
-      <w:pPr>
-        <w:ind w:left="6480" w:hanging="180"/>
-      </w:pPr>
-    </w:lvl>
-  </w:abstractNum>
   <w:num w:numId="1">
-    <w:abstractNumId w:val="32"/>
+    <w:abstractNumId w:val="2"/>
   </w:num>
   <w:num w:numId="2">
-    <w:abstractNumId w:val="0"/>
+    <w:abstractNumId w:val="8"/>
   </w:num>
   <w:num w:numId="3">
-    <w:abstractNumId w:val="14"/>
+    <w:abstractNumId w:val="7"/>
   </w:num>
   <w:num w:numId="4">
-    <w:abstractNumId w:val="45"/>
+    <w:abstractNumId w:val="3"/>
   </w:num>
   <w:num w:numId="5">
-    <w:abstractNumId w:val="42"/>
+    <w:abstractNumId w:val="1"/>
   </w:num>
   <w:num w:numId="6">
-    <w:abstractNumId w:val="17"/>
+    <w:abstractNumId w:val="6"/>
   </w:num>
   <w:num w:numId="7">
-    <w:abstractNumId w:val="24"/>
+    <w:abstractNumId w:val="5"/>
   </w:num>
   <w:num w:numId="8">
-    <w:abstractNumId w:val="13"/>
+    <w:abstractNumId w:val="4"/>
   </w:num>
   <w:num w:numId="9">
-    <w:abstractNumId w:val="31"/>
-  </w:num>
-  <w:num w:numId="10">
-    <w:abstractNumId w:val="9"/>
-  </w:num>
-  <w:num w:numId="11">
-    <w:abstractNumId w:val="46"/>
-  </w:num>
-  <w:num w:numId="12">
-    <w:abstractNumId w:val="15"/>
-  </w:num>
-  <w:num w:numId="13">
-    <w:abstractNumId w:val="30"/>
-  </w:num>
-  <w:num w:numId="14">
-    <w:abstractNumId w:val="2"/>
-  </w:num>
-  <w:num w:numId="15">
-    <w:abstractNumId w:val="26"/>
-  </w:num>
-  <w:num w:numId="16">
-    <w:abstractNumId w:val="41"/>
-  </w:num>
-  <w:num w:numId="17">
-    <w:abstractNumId w:val="5"/>
-  </w:num>
-  <w:num w:numId="18">
-    <w:abstractNumId w:val="29"/>
-  </w:num>
-  <w:num w:numId="19">
-    <w:abstractNumId w:val="27"/>
-  </w:num>
-  <w:num w:numId="20">
-    <w:abstractNumId w:val="20"/>
-  </w:num>
-  <w:num w:numId="21">
-    <w:abstractNumId w:val="10"/>
-  </w:num>
-  <w:num w:numId="22">
-    <w:abstractNumId w:val="33"/>
-  </w:num>
-  <w:num w:numId="23">
-    <w:abstractNumId w:val="36"/>
-  </w:num>
-  <w:num w:numId="24">
-    <w:abstractNumId w:val="37"/>
-  </w:num>
-  <w:num w:numId="25">
-    <w:abstractNumId w:val="43"/>
-  </w:num>
-  <w:num w:numId="26">
-    <w:abstractNumId w:val="22"/>
-  </w:num>
-  <w:num w:numId="27">
     <w:abstractNumId w:val="8"/>
-  </w:num>
-  <w:num w:numId="28">
-    <w:abstractNumId w:val="25"/>
-  </w:num>
-  <w:num w:numId="29">
-    <w:abstractNumId w:val="47"/>
-  </w:num>
-  <w:num w:numId="30">
-    <w:abstractNumId w:val="7"/>
-  </w:num>
-  <w:num w:numId="31">
-    <w:abstractNumId w:val="21"/>
-  </w:num>
-  <w:num w:numId="32">
-    <w:abstractNumId w:val="4"/>
-  </w:num>
-  <w:num w:numId="33">
-    <w:abstractNumId w:val="34"/>
-  </w:num>
-  <w:num w:numId="34">
-    <w:abstractNumId w:val="1"/>
-  </w:num>
-  <w:num w:numId="35">
-    <w:abstractNumId w:val="12"/>
-  </w:num>
-  <w:num w:numId="36">
-    <w:abstractNumId w:val="6"/>
-  </w:num>
-  <w:num w:numId="37">
-    <w:abstractNumId w:val="40"/>
-  </w:num>
-  <w:num w:numId="38">
-    <w:abstractNumId w:val="35"/>
-  </w:num>
-  <w:num w:numId="39">
-    <w:abstractNumId w:val="3"/>
-  </w:num>
-  <w:num w:numId="40">
-    <w:abstractNumId w:val="19"/>
-  </w:num>
-  <w:num w:numId="41">
-    <w:abstractNumId w:val="44"/>
-  </w:num>
-  <w:num w:numId="42">
-    <w:abstractNumId w:val="39"/>
-  </w:num>
-  <w:num w:numId="43">
-    <w:abstractNumId w:val="38"/>
-  </w:num>
-  <w:num w:numId="44">
-    <w:abstractNumId w:val="16"/>
-  </w:num>
-  <w:num w:numId="45">
-    <w:abstractNumId w:val="11"/>
-  </w:num>
-  <w:num w:numId="46">
-    <w:abstractNumId w:val="44"/>
     <w:lvlOverride w:ilvl="0">
       <w:startOverride w:val="1"/>
     </w:lvlOverride>
@@ -11320,45 +6605,10 @@
       <w:startOverride w:val="1"/>
     </w:lvlOverride>
   </w:num>
-  <w:num w:numId="47">
-    <w:abstractNumId w:val="28"/>
+  <w:num w:numId="10">
+    <w:abstractNumId w:val="0"/>
   </w:num>
-  <w:num w:numId="48">
-    <w:abstractNumId w:val="23"/>
-  </w:num>
-  <w:num w:numId="49">
-    <w:abstractNumId w:val="18"/>
-  </w:num>
-  <w:num w:numId="50">
-    <w:abstractNumId w:val="44"/>
-    <w:lvlOverride w:ilvl="0">
-      <w:startOverride w:val="1"/>
-    </w:lvlOverride>
-    <w:lvlOverride w:ilvl="1">
-      <w:startOverride w:val="1"/>
-    </w:lvlOverride>
-    <w:lvlOverride w:ilvl="2">
-      <w:startOverride w:val="1"/>
-    </w:lvlOverride>
-    <w:lvlOverride w:ilvl="3">
-      <w:startOverride w:val="1"/>
-    </w:lvlOverride>
-    <w:lvlOverride w:ilvl="4">
-      <w:startOverride w:val="1"/>
-    </w:lvlOverride>
-    <w:lvlOverride w:ilvl="5">
-      <w:startOverride w:val="1"/>
-    </w:lvlOverride>
-    <w:lvlOverride w:ilvl="6">
-      <w:startOverride w:val="1"/>
-    </w:lvlOverride>
-    <w:lvlOverride w:ilvl="7">
-      <w:startOverride w:val="1"/>
-    </w:lvlOverride>
-    <w:lvlOverride w:ilvl="8">
-      <w:startOverride w:val="1"/>
-    </w:lvlOverride>
-  </w:num>
+  <w:numIdMacAtCleanup w:val="10"/>
 </w:numbering>
 </file>
 
@@ -11770,7 +7020,7 @@
       <w:keepNext/>
       <w:keepLines/>
       <w:numPr>
-        <w:numId w:val="41"/>
+        <w:numId w:val="2"/>
       </w:numPr>
       <w:spacing w:before="120" w:beforeAutospacing="0"/>
       <w:outlineLvl w:val="0"/>
@@ -12050,10 +7300,10 @@
     <w:autoRedefine/>
     <w:unhideWhenUsed/>
     <w:qFormat/>
-    <w:rsid w:val="0003632F"/>
+    <w:rsid w:val="00CD2773"/>
     <w:pPr>
       <w:spacing w:before="0" w:beforeAutospacing="0"/>
-      <w:ind w:left="3600"/>
+      <w:ind w:left="4320"/>
     </w:pPr>
     <w:rPr>
       <w:rFonts w:ascii="Times New Roman" w:eastAsia="SimSun" w:hAnsi="Times New Roman" w:cs="Times New Roman"/>
@@ -12641,7 +7891,7 @@
 </file>
 
 <file path=customXml/itemProps1.xml><?xml version="1.0" encoding="utf-8"?>
-<ds:datastoreItem xmlns:ds="http://schemas.openxmlformats.org/officeDocument/2006/customXml" ds:itemID="{7F7F8741-F673-48E7-99F6-460BC208897F}">
+<ds:datastoreItem xmlns:ds="http://schemas.openxmlformats.org/officeDocument/2006/customXml" ds:itemID="{869C6986-D95E-431F-BED9-3D213435A2D6}">
   <ds:schemaRefs>
     <ds:schemaRef ds:uri="http://schemas.openxmlformats.org/officeDocument/2006/bibliography"/>
   </ds:schemaRefs>

--- a/service_definitions/case_management/Service Definition - Case.docx
+++ b/service_definitions/case_management/Service Definition - Case.docx
@@ -170,7 +170,7 @@
           <w:b/>
           <w:color w:val="000000"/>
         </w:rPr>
-        <w:t>5</w:t>
+        <w:t>6</w:t>
       </w:r>
     </w:p>
     <w:p>
@@ -765,7 +765,12 @@
         <w:t>are a</w:t>
       </w:r>
       <w:r>
-        <w:t>n API Gateway and a Messaging system.</w:t>
+        <w:t>n API Gateway and a Messaging system</w:t>
+      </w:r>
+      <w:bookmarkStart w:id="0" w:name="_GoBack"/>
+      <w:bookmarkEnd w:id="0"/>
+      <w:r>
+        <w:t>.</w:t>
       </w:r>
     </w:p>
     <w:p>
@@ -1146,6 +1151,23 @@
       <w:pPr>
         <w:ind w:left="720"/>
       </w:pPr>
+      <w:r>
+        <w:t>A Z</w:t>
+      </w:r>
+      <w:r>
+        <w:t>ero Trust Security model</w:t>
+      </w:r>
+      <w:r>
+        <w:t xml:space="preserve"> will be applied to the access of services made available to be used internally or externally.</w:t>
+      </w:r>
+      <w:r>
+        <w:t xml:space="preserve"> Considering the nature of the information needing protection this offers the highest level of security.</w:t>
+      </w:r>
+    </w:p>
+    <w:p>
+      <w:pPr>
+        <w:ind w:left="720"/>
+      </w:pPr>
     </w:p>
     <w:p>
       <w:pPr>
@@ -1244,7 +1266,11 @@
         <w:br/>
       </w:r>
       <w:r>
-        <w:t xml:space="preserve">This system is the focal point of plan information management. The services offered, the rates allowed, </w:t>
+        <w:t xml:space="preserve">This system is the focal point of plan information management. The services offered, </w:t>
+      </w:r>
+      <w:r>
+        <w:lastRenderedPageBreak/>
+        <w:t xml:space="preserve">the rates allowed, </w:t>
       </w:r>
       <w:r>
         <w:t xml:space="preserve">the benefits provided </w:t>
@@ -1267,7 +1293,6 @@
         </w:numPr>
       </w:pPr>
       <w:r>
-        <w:lastRenderedPageBreak/>
         <w:t>Provider Management</w:t>
       </w:r>
       <w:r>
@@ -1294,7 +1319,25 @@
       </w:r>
       <w:r>
         <w:br/>
-        <w:t xml:space="preserve">This system is responsible for maintaining the entry and analysis of consent forms and data indicating the client’s preferences when it comes to making data available to users of various systems. </w:t>
+        <w:t>This system is responsible for maintaining the entry and analysis of consent forms and data indicating the client’s preferences when it comes to making data available to users of various systems.</w:t>
+      </w:r>
+    </w:p>
+    <w:p>
+      <w:pPr>
+        <w:pStyle w:val="ListParagraph"/>
+      </w:pPr>
+    </w:p>
+    <w:p>
+      <w:pPr>
+        <w:pStyle w:val="ListParagraph"/>
+        <w:keepLines/>
+        <w:numPr>
+          <w:ilvl w:val="0"/>
+          <w:numId w:val="5"/>
+        </w:numPr>
+      </w:pPr>
+      <w:r>
+        <w:t xml:space="preserve"> </w:t>
       </w:r>
     </w:p>
     <w:p/>
@@ -1480,6 +1523,7 @@
         <w:ind w:left="720"/>
       </w:pPr>
       <w:r>
+        <w:lastRenderedPageBreak/>
         <w:t xml:space="preserve">Data must also be classified. Assigning an attribute to the </w:t>
       </w:r>
       <w:proofErr w:type="gramStart"/>
@@ -1511,7 +1555,6 @@
         <w:pStyle w:val="Heading1"/>
       </w:pPr>
       <w:r>
-        <w:lastRenderedPageBreak/>
         <w:t>System Dependencies</w:t>
       </w:r>
     </w:p>
@@ -3281,8 +3324,6 @@
           </wp:inline>
         </w:drawing>
       </w:r>
-      <w:bookmarkStart w:id="0" w:name="_GoBack"/>
-      <w:bookmarkEnd w:id="0"/>
     </w:p>
     <w:p>
       <w:pPr>
@@ -7891,7 +7932,7 @@
 </file>
 
 <file path=customXml/itemProps1.xml><?xml version="1.0" encoding="utf-8"?>
-<ds:datastoreItem xmlns:ds="http://schemas.openxmlformats.org/officeDocument/2006/customXml" ds:itemID="{869C6986-D95E-431F-BED9-3D213435A2D6}">
+<ds:datastoreItem xmlns:ds="http://schemas.openxmlformats.org/officeDocument/2006/customXml" ds:itemID="{A82B1F75-3949-438A-A392-E110C4CD7E6B}">
   <ds:schemaRefs>
     <ds:schemaRef ds:uri="http://schemas.openxmlformats.org/officeDocument/2006/bibliography"/>
   </ds:schemaRefs>

--- a/service_definitions/case_management/Service Definition - Case.docx
+++ b/service_definitions/case_management/Service Definition - Case.docx
@@ -162,7 +162,7 @@
           <w:b/>
           <w:color w:val="000000"/>
         </w:rPr>
-        <w:t>2018.02.1</w:t>
+        <w:t>2018.02.</w:t>
       </w:r>
       <w:r>
         <w:rPr>
@@ -170,24 +170,32 @@
           <w:b/>
           <w:color w:val="000000"/>
         </w:rPr>
-        <w:t>6</w:t>
-      </w:r>
-    </w:p>
-    <w:p>
-      <w:pPr>
-        <w:jc w:val="center"/>
+        <w:t>2</w:t>
+      </w:r>
+      <w:r>
         <w:rPr>
           <w:rFonts w:ascii="Helvetica" w:eastAsia="Times New Roman" w:hAnsi="Helvetica" w:cs="Times New Roman"/>
           <w:b/>
           <w:color w:val="000000"/>
         </w:rPr>
-      </w:pPr>
-      <w:r>
+        <w:t>3</w:t>
+      </w:r>
+    </w:p>
+    <w:p>
+      <w:pPr>
+        <w:jc w:val="center"/>
         <w:rPr>
           <w:rFonts w:ascii="Helvetica" w:eastAsia="Times New Roman" w:hAnsi="Helvetica" w:cs="Times New Roman"/>
           <w:b/>
           <w:color w:val="000000"/>
         </w:rPr>
+      </w:pPr>
+      <w:r>
+        <w:rPr>
+          <w:rFonts w:ascii="Helvetica" w:eastAsia="Times New Roman" w:hAnsi="Helvetica" w:cs="Times New Roman"/>
+          <w:b/>
+          <w:color w:val="000000"/>
+        </w:rPr>
         <w:br w:type="page"/>
       </w:r>
     </w:p>
@@ -204,6 +212,7 @@
       </w:r>
     </w:p>
     <w:p>
+      <w:commentRangeStart w:id="0"/>
       <w:r>
         <w:t>The Center</w:t>
       </w:r>
@@ -235,7 +244,35 @@
         <w:t>s</w:t>
       </w:r>
       <w:r>
-        <w:t xml:space="preserve"> (MES) through standards and conditions for its funding of state implementations. Such conditions include application of modular design, development, and deployment methodologies and technologies for state-specific MES component</w:t>
+        <w:t xml:space="preserve"> (MES) through standards and conditions for its funding of state </w:t>
+      </w:r>
+      <w:commentRangeStart w:id="1"/>
+      <w:commentRangeStart w:id="2"/>
+      <w:r>
+        <w:t>implementations</w:t>
+      </w:r>
+      <w:commentRangeEnd w:id="1"/>
+      <w:r>
+        <w:rPr>
+          <w:rStyle w:val="CommentReference"/>
+        </w:rPr>
+        <w:commentReference w:id="1"/>
+      </w:r>
+      <w:commentRangeEnd w:id="2"/>
+      <w:r>
+        <w:rPr>
+          <w:rStyle w:val="CommentReference"/>
+        </w:rPr>
+        <w:commentReference w:id="2"/>
+      </w:r>
+      <w:r>
+        <w:t>. Such conditions include</w:t>
+      </w:r>
+      <w:r>
+        <w:t>:</w:t>
+      </w:r>
+      <w:r>
+        <w:t xml:space="preserve"> application of modular design, development, and deployment methodologies and technologies for state-specific MES component</w:t>
       </w:r>
       <w:r>
         <w:t>s</w:t>
@@ -297,10 +334,16 @@
         <w:t xml:space="preserve">) </w:t>
       </w:r>
       <w:r>
-        <w:t xml:space="preserve">than can </w:t>
-      </w:r>
-      <w:r>
-        <w:t xml:space="preserve">extend the Medicaid Information Technology Architecture (MITA) technical architecture. </w:t>
+        <w:t>tha</w:t>
+      </w:r>
+      <w:r>
+        <w:t>t</w:t>
+      </w:r>
+      <w:r>
+        <w:t xml:space="preserve"> can </w:t>
+      </w:r>
+      <w:r>
+        <w:t>extend the Medicaid Information Technology Architecture (MITA).</w:t>
       </w:r>
     </w:p>
     <w:p>
@@ -320,7 +363,19 @@
         <w:t xml:space="preserve">definitions </w:t>
       </w:r>
       <w:r>
-        <w:t xml:space="preserve">for application services that enable MES implementations across </w:t>
+        <w:t>for application services</w:t>
+      </w:r>
+      <w:r>
+        <w:t>,</w:t>
+      </w:r>
+      <w:r>
+        <w:t xml:space="preserve"> enabl</w:t>
+      </w:r>
+      <w:r>
+        <w:t>ing</w:t>
+      </w:r>
+      <w:r>
+        <w:t xml:space="preserve"> MES implementations across </w:t>
       </w:r>
       <w:r>
         <w:t>a</w:t>
@@ -342,6 +397,13 @@
       </w:r>
       <w:r>
         <w:t>ologies with broad application.  This Service Definition Template defines the components required in a service definition document.</w:t>
+      </w:r>
+      <w:commentRangeEnd w:id="0"/>
+      <w:r>
+        <w:rPr>
+          <w:rStyle w:val="CommentReference"/>
+        </w:rPr>
+        <w:commentReference w:id="0"/>
       </w:r>
     </w:p>
     <w:p>
@@ -354,6 +416,139 @@
           <w:szCs w:val="27"/>
         </w:rPr>
       </w:pPr>
+    </w:p>
+    <w:p>
+      <w:pPr>
+        <w:pStyle w:val="Heading1"/>
+      </w:pPr>
+      <w:r>
+        <w:t>Introduction</w:t>
+      </w:r>
+    </w:p>
+    <w:p>
+      <w:r>
+        <w:t>Th</w:t>
+      </w:r>
+      <w:r>
+        <w:t>e purpose of this</w:t>
+      </w:r>
+      <w:r>
+        <w:t xml:space="preserve"> document </w:t>
+      </w:r>
+      <w:r>
+        <w:t>is to decompose</w:t>
+      </w:r>
+      <w:r>
+        <w:t xml:space="preserve"> Care Management </w:t>
+      </w:r>
+      <w:r>
+        <w:t>b</w:t>
+      </w:r>
+      <w:r>
+        <w:t xml:space="preserve">usiness </w:t>
+      </w:r>
+      <w:r>
+        <w:t>p</w:t>
+      </w:r>
+      <w:r>
+        <w:t>rocesses</w:t>
+      </w:r>
+      <w:r>
+        <w:t>, to</w:t>
+      </w:r>
+      <w:r>
+        <w:t xml:space="preserve"> identify the dependencies between all systems in a </w:t>
+      </w:r>
+      <w:r>
+        <w:t xml:space="preserve">modern </w:t>
+      </w:r>
+      <w:r>
+        <w:t>/</w:t>
+      </w:r>
+      <w:r>
+        <w:t xml:space="preserve">modular </w:t>
+      </w:r>
+      <w:r>
+        <w:t>Medicaid Enterprise</w:t>
+      </w:r>
+      <w:r>
+        <w:t>.</w:t>
+      </w:r>
+    </w:p>
+    <w:p>
+      <w:r>
+        <w:t xml:space="preserve">The </w:t>
+      </w:r>
+      <w:r>
+        <w:t>functions of Care Management can be accomplished through the implementation of a Case Management system.</w:t>
+      </w:r>
+      <w:r>
+        <w:t xml:space="preserve"> A </w:t>
+      </w:r>
+      <w:r>
+        <w:t>C</w:t>
+      </w:r>
+      <w:r>
+        <w:t xml:space="preserve">ase </w:t>
+      </w:r>
+      <w:r>
+        <w:t>M</w:t>
+      </w:r>
+      <w:r>
+        <w:t xml:space="preserve">anagement </w:t>
+      </w:r>
+      <w:r>
+        <w:t xml:space="preserve">system enables an organization to </w:t>
+      </w:r>
+      <w:r>
+        <w:t>bring all services for a client into a common platform giving a complete view of a client and their services.</w:t>
+      </w:r>
+    </w:p>
+    <w:p>
+      <w:r>
+        <w:t>We will be focus</w:t>
+      </w:r>
+      <w:r>
+        <w:t>ing</w:t>
+      </w:r>
+      <w:r>
+        <w:t xml:space="preserve"> o</w:t>
+      </w:r>
+      <w:r>
+        <w:t>n</w:t>
+      </w:r>
+      <w:r>
+        <w:t xml:space="preserve"> Case Management</w:t>
+      </w:r>
+      <w:r>
+        <w:t xml:space="preserve">. </w:t>
+      </w:r>
+      <w:r>
+        <w:t>H</w:t>
+      </w:r>
+      <w:r>
+        <w:t>ow it fits into the MITA architecture</w:t>
+      </w:r>
+      <w:r>
+        <w:t xml:space="preserve">, </w:t>
+      </w:r>
+      <w:r>
+        <w:t xml:space="preserve">the </w:t>
+      </w:r>
+      <w:r>
+        <w:t>processes it enables, and the standard interfaces that need to be available for a more connected enterprise.</w:t>
+      </w:r>
+    </w:p>
+    <w:p/>
+    <w:p>
+      <w:pPr>
+        <w:rPr>
+          <w:rFonts w:asciiTheme="majorHAnsi" w:eastAsia="Times New Roman" w:hAnsiTheme="majorHAnsi" w:cstheme="majorBidi"/>
+          <w:color w:val="2F5496" w:themeColor="accent1" w:themeShade="BF"/>
+          <w:sz w:val="32"/>
+          <w:szCs w:val="32"/>
+        </w:rPr>
+      </w:pPr>
       <w:r>
         <w:br w:type="page"/>
       </w:r>
@@ -364,27 +559,21 @@
       </w:pPr>
       <w:r>
         <w:lastRenderedPageBreak/>
-        <w:t>Modular</w:t>
-      </w:r>
-      <w:r>
-        <w:t>ity</w:t>
-      </w:r>
-    </w:p>
-    <w:p>
-      <w:r>
-        <w:t>There are many level of modularity that the MES’s could be abstracted to. Each module fulfills a business need of the overall MES. These</w:t>
-      </w:r>
-      <w:r>
-        <w:t xml:space="preserve"> are the </w:t>
-      </w:r>
-      <w:r>
-        <w:t xml:space="preserve">initial </w:t>
-      </w:r>
-      <w:r>
-        <w:t xml:space="preserve">10 </w:t>
-      </w:r>
-      <w:r>
-        <w:t>Business Areas as defined by MITA are:</w:t>
+        <w:t>Modularity</w:t>
+      </w:r>
+    </w:p>
+    <w:p>
+      <w:pPr>
+        <w:ind w:left="360"/>
+      </w:pPr>
+      <w:r>
+        <w:t>There are many level</w:t>
+      </w:r>
+      <w:r>
+        <w:t>s</w:t>
+      </w:r>
+      <w:r>
+        <w:t xml:space="preserve"> of modularity that the MES’s could be abstracted to. Each module fulfills a business need of the overall MES. The 10 Business Areas as defined by MITA are:</w:t>
       </w:r>
     </w:p>
     <w:p>
@@ -508,9 +697,15 @@
       </w:r>
     </w:p>
     <w:p>
+      <w:pPr>
+        <w:ind w:left="360"/>
+      </w:pPr>
       <w:r>
         <w:t>Many business processes cross over the above abstractions. This can make it difficult when attributing a process to a predefined business area.</w:t>
       </w:r>
+      <w:r>
+        <w:t xml:space="preserve"> Each of these areas also contains others. Case Management is contained in the Care Management business area.</w:t>
+      </w:r>
     </w:p>
     <w:p/>
     <w:p>
@@ -518,130 +713,500 @@
         <w:pStyle w:val="Heading1"/>
       </w:pPr>
       <w:r>
-        <w:t>Introduction</w:t>
-      </w:r>
-    </w:p>
-    <w:p>
-      <w:r>
-        <w:t>This document breaks</w:t>
-      </w:r>
-      <w:r>
-        <w:t xml:space="preserve"> down Care Management </w:t>
-      </w:r>
-      <w:r>
-        <w:t>b</w:t>
-      </w:r>
-      <w:r>
-        <w:t xml:space="preserve">usiness </w:t>
-      </w:r>
-      <w:r>
-        <w:t>p</w:t>
-      </w:r>
-      <w:r>
-        <w:t>rocesses</w:t>
-      </w:r>
-      <w:r>
-        <w:t xml:space="preserve"> with the goal of identifying the dependencies between all systems in a </w:t>
-      </w:r>
-      <w:r>
-        <w:t xml:space="preserve">modern </w:t>
-      </w:r>
-      <w:r>
-        <w:t xml:space="preserve">and modular </w:t>
-      </w:r>
-      <w:r>
-        <w:t>Medicaid Enterprise</w:t>
-      </w:r>
-      <w:r>
-        <w:t>.</w:t>
-      </w:r>
-    </w:p>
-    <w:p>
-      <w:r>
-        <w:t xml:space="preserve">The core of the </w:t>
-      </w:r>
-      <w:r>
-        <w:t>C</w:t>
-      </w:r>
-      <w:r>
-        <w:t xml:space="preserve">are </w:t>
-      </w:r>
-      <w:r>
-        <w:t>M</w:t>
-      </w:r>
-      <w:r>
-        <w:t xml:space="preserve">anagement business area is coordinated care management. This is </w:t>
-      </w:r>
-      <w:r>
-        <w:t>accomplished</w:t>
-      </w:r>
-      <w:r>
-        <w:t xml:space="preserve"> generally through a </w:t>
-      </w:r>
-      <w:r>
-        <w:t>C</w:t>
-      </w:r>
-      <w:r>
-        <w:t xml:space="preserve">ase </w:t>
-      </w:r>
-      <w:r>
-        <w:t>M</w:t>
-      </w:r>
-      <w:r>
-        <w:t>anagement system. A case management system enables an organization to perform many more activities than just care management.</w:t>
-      </w:r>
-    </w:p>
-    <w:p>
-      <w:r>
-        <w:t>We will be taking a focus of Case Management and how it fits into the MITA architecture</w:t>
-      </w:r>
-      <w:r>
-        <w:t>, processes it enables, and the standard interfaces that need to be available for a more connected enterprise.</w:t>
-      </w:r>
+        <w:t>Assumptions</w:t>
+      </w:r>
+      <w:r>
+        <w:rPr>
+          <w:rStyle w:val="CommentReference"/>
+          <w:rFonts w:asciiTheme="minorHAnsi" w:eastAsiaTheme="minorHAnsi" w:hAnsiTheme="minorHAnsi" w:cstheme="minorBidi"/>
+          <w:color w:val="auto"/>
+        </w:rPr>
+        <w:commentReference w:id="3"/>
+      </w:r>
+      <w:r>
+        <w:rPr>
+          <w:rStyle w:val="CommentReference"/>
+          <w:rFonts w:asciiTheme="minorHAnsi" w:eastAsiaTheme="minorHAnsi" w:hAnsiTheme="minorHAnsi" w:cstheme="minorBidi"/>
+          <w:color w:val="auto"/>
+        </w:rPr>
+        <w:commentReference w:id="4"/>
+      </w:r>
+    </w:p>
+    <w:p>
+      <w:pPr>
+        <w:pStyle w:val="Heading2"/>
+      </w:pPr>
+      <w:r>
+        <w:t>Security</w:t>
+      </w:r>
+    </w:p>
+    <w:p>
+      <w:pPr>
+        <w:ind w:left="720"/>
+      </w:pPr>
+      <w:r>
+        <w:t>A Z</w:t>
+      </w:r>
+      <w:r>
+        <w:t xml:space="preserve">ero Trust </w:t>
+      </w:r>
+      <w:r>
+        <w:t>s</w:t>
+      </w:r>
+      <w:r>
+        <w:t>ecurity model</w:t>
+      </w:r>
+      <w:r>
+        <w:t xml:space="preserve"> will be applied to both internal and external service access. </w:t>
+      </w:r>
+    </w:p>
+    <w:p>
+      <w:pPr>
+        <w:ind w:left="720"/>
+      </w:pPr>
+    </w:p>
+    <w:p>
+      <w:pPr>
+        <w:pStyle w:val="Heading2"/>
+      </w:pPr>
+      <w:r>
+        <w:t>Systems</w:t>
+      </w:r>
+    </w:p>
+    <w:p>
+      <w:pPr>
+        <w:ind w:left="720"/>
+      </w:pPr>
+      <w:r>
+        <w:t>The Case Management system requires/includes:</w:t>
+      </w:r>
+    </w:p>
+    <w:p>
+      <w:pPr>
+        <w:pStyle w:val="ListParagraph"/>
+        <w:numPr>
+          <w:ilvl w:val="0"/>
+          <w:numId w:val="5"/>
+        </w:numPr>
+      </w:pPr>
+      <w:r>
+        <w:t>Identity Management</w:t>
+      </w:r>
+      <w:r>
+        <w:br/>
+      </w:r>
+      <w:r>
+        <w:br/>
+      </w:r>
+    </w:p>
+    <w:p>
+      <w:pPr>
+        <w:pStyle w:val="ListParagraph"/>
+        <w:numPr>
+          <w:ilvl w:val="0"/>
+          <w:numId w:val="5"/>
+        </w:numPr>
+      </w:pPr>
+      <w:r>
+        <w:t>Role Based Access Management</w:t>
+      </w:r>
+      <w:r>
+        <w:br/>
+      </w:r>
+    </w:p>
+    <w:p>
+      <w:pPr>
+        <w:pStyle w:val="ListParagraph"/>
+        <w:keepLines/>
+        <w:numPr>
+          <w:ilvl w:val="0"/>
+          <w:numId w:val="5"/>
+        </w:numPr>
+      </w:pPr>
+      <w:r>
+        <w:t>Consent Management</w:t>
+      </w:r>
+      <w:r>
+        <w:br/>
+        <w:t xml:space="preserve">responsible for maintaining consent form entry and analysis, and the client’s data availability </w:t>
+      </w:r>
+      <w:r>
+        <w:t>preferences.</w:t>
+      </w:r>
+      <w:r>
+        <w:br/>
+      </w:r>
+    </w:p>
+    <w:p>
+      <w:pPr>
+        <w:pStyle w:val="ListParagraph"/>
+        <w:numPr>
+          <w:ilvl w:val="0"/>
+          <w:numId w:val="5"/>
+        </w:numPr>
+      </w:pPr>
+      <w:r>
+        <w:lastRenderedPageBreak/>
+        <w:t>Master Person Index (MPI)</w:t>
+      </w:r>
+      <w:r>
+        <w:br/>
+        <w:t xml:space="preserve">MPI contains only the information needed to identify a person across all </w:t>
+      </w:r>
+      <w:r>
+        <w:t>systems, enabling</w:t>
+      </w:r>
+      <w:r>
+        <w:t xml:space="preserve"> </w:t>
+      </w:r>
+      <w:r>
+        <w:t>enterprise wide analysis</w:t>
+      </w:r>
+      <w:r>
+        <w:t xml:space="preserve">. Every Client and Provider would have their basic Person information here. No other system stores information in the MPI. </w:t>
+      </w:r>
+    </w:p>
+    <w:p>
+      <w:pPr>
+        <w:pStyle w:val="ListParagraph"/>
+      </w:pPr>
+    </w:p>
+    <w:p>
+      <w:pPr>
+        <w:pStyle w:val="ListParagraph"/>
+        <w:numPr>
+          <w:ilvl w:val="0"/>
+          <w:numId w:val="5"/>
+        </w:numPr>
+      </w:pPr>
+      <w:r>
+        <w:t>Master Client Index (MCI)</w:t>
+      </w:r>
+      <w:r>
+        <w:br/>
+        <w:t xml:space="preserve">A person listed in the master client index is receiving, or has received, services from the State. MCI maintains the client health </w:t>
+      </w:r>
+      <w:r>
+        <w:t>information</w:t>
+      </w:r>
+      <w:r>
+        <w:t xml:space="preserve"> </w:t>
+      </w:r>
+      <w:r>
+        <w:t xml:space="preserve">and </w:t>
+      </w:r>
+      <w:r>
+        <w:t xml:space="preserve">information </w:t>
+      </w:r>
+      <w:r>
+        <w:t xml:space="preserve">specific to other human service programs. </w:t>
+      </w:r>
+      <w:r>
+        <w:rPr>
+          <w:rStyle w:val="CommentReference"/>
+        </w:rPr>
+        <w:commentReference w:id="5"/>
+      </w:r>
+      <w:r>
+        <w:rPr>
+          <w:rStyle w:val="CommentReference"/>
+        </w:rPr>
+        <w:commentReference w:id="6"/>
+      </w:r>
+      <w:r>
+        <w:br/>
+      </w:r>
+    </w:p>
+    <w:p>
+      <w:pPr>
+        <w:pStyle w:val="ListParagraph"/>
+        <w:keepLines/>
+        <w:numPr>
+          <w:ilvl w:val="0"/>
+          <w:numId w:val="5"/>
+        </w:numPr>
+      </w:pPr>
+      <w:r>
+        <w:t>Document Management</w:t>
+      </w:r>
+    </w:p>
+    <w:p>
+      <w:pPr>
+        <w:pStyle w:val="ListParagraph"/>
+      </w:pPr>
+    </w:p>
+    <w:p>
+      <w:pPr>
+        <w:pStyle w:val="ListParagraph"/>
+        <w:keepLines/>
+        <w:numPr>
+          <w:ilvl w:val="0"/>
+          <w:numId w:val="5"/>
+        </w:numPr>
+      </w:pPr>
+      <w:r>
+        <w:t>Communications - Noticing</w:t>
+      </w:r>
+    </w:p>
+    <w:p>
+      <w:pPr>
+        <w:pStyle w:val="ListParagraph"/>
+      </w:pPr>
+    </w:p>
+    <w:p>
+      <w:pPr>
+        <w:pStyle w:val="ListParagraph"/>
+        <w:keepLines/>
+        <w:numPr>
+          <w:ilvl w:val="0"/>
+          <w:numId w:val="5"/>
+        </w:numPr>
+      </w:pPr>
+      <w:r>
+        <w:t>Communications - Messaging</w:t>
+      </w:r>
+    </w:p>
+    <w:p>
+      <w:pPr>
+        <w:pStyle w:val="ListParagraph"/>
+      </w:pPr>
+    </w:p>
+    <w:p>
+      <w:pPr>
+        <w:pStyle w:val="ListParagraph"/>
+        <w:keepLines/>
+        <w:numPr>
+          <w:ilvl w:val="0"/>
+          <w:numId w:val="5"/>
+        </w:numPr>
+      </w:pPr>
+      <w:r>
+        <w:t>Human Service Program Management (HSPM)</w:t>
+      </w:r>
+      <w:r>
+        <w:br/>
+      </w:r>
+      <w:proofErr w:type="gramStart"/>
+      <w:r>
+        <w:t>HSPM  manages</w:t>
+      </w:r>
+      <w:proofErr w:type="gramEnd"/>
+      <w:r>
+        <w:t xml:space="preserve"> plan information , including: the services offered, the rates allowed, the benefits provided, and other information that governs the program is maintained here. </w:t>
+      </w:r>
+    </w:p>
+    <w:p>
+      <w:pPr>
+        <w:pStyle w:val="ListParagraph"/>
+      </w:pPr>
+    </w:p>
+    <w:p>
+      <w:pPr>
+        <w:pStyle w:val="ListParagraph"/>
+        <w:numPr>
+          <w:ilvl w:val="0"/>
+          <w:numId w:val="5"/>
+        </w:numPr>
+      </w:pPr>
+      <w:r>
+        <w:t>Provider Management</w:t>
+      </w:r>
+      <w:r>
+        <w:br/>
+        <w:t>PM is responsible for the list of providers, what roles that can fill, and what services they can perform.</w:t>
+      </w:r>
+    </w:p>
+    <w:p>
+      <w:pPr>
+        <w:pStyle w:val="ListParagraph"/>
+      </w:pPr>
+    </w:p>
+    <w:p>
+      <w:pPr>
+        <w:pStyle w:val="ListParagraph"/>
+        <w:keepLines/>
+        <w:ind w:left="1080"/>
+      </w:pPr>
     </w:p>
     <w:p/>
     <w:p>
       <w:pPr>
-        <w:rPr>
-          <w:rFonts w:asciiTheme="majorHAnsi" w:eastAsia="Times New Roman" w:hAnsiTheme="majorHAnsi" w:cstheme="majorBidi"/>
-          <w:color w:val="2F5496" w:themeColor="accent1" w:themeShade="BF"/>
-          <w:sz w:val="32"/>
-          <w:szCs w:val="32"/>
-        </w:rPr>
-      </w:pPr>
-      <w:r>
-        <w:br w:type="page"/>
-      </w:r>
+        <w:pStyle w:val="Heading2"/>
+      </w:pPr>
+      <w:r>
+        <w:t xml:space="preserve"> API’s</w:t>
+      </w:r>
+    </w:p>
+    <w:p>
+      <w:pPr>
+        <w:ind w:left="720"/>
+      </w:pPr>
+      <w:r>
+        <w:t xml:space="preserve">API’s will be defined using </w:t>
+      </w:r>
+      <w:r>
+        <w:t xml:space="preserve">Representational </w:t>
+      </w:r>
+      <w:r>
+        <w:t>S</w:t>
+      </w:r>
+      <w:r>
+        <w:t xml:space="preserve">tate </w:t>
+      </w:r>
+      <w:r>
+        <w:t>T</w:t>
+      </w:r>
+      <w:r>
+        <w:t>ransfer</w:t>
+      </w:r>
+      <w:r>
+        <w:t xml:space="preserve"> (REST) design standards. The use of the PATCH operation will not be included in the definitions below. POST, GET, PUT, and DELETE operations will be defined as appropriate.</w:t>
+      </w:r>
+    </w:p>
+    <w:p>
+      <w:pPr>
+        <w:ind w:left="720"/>
+      </w:pPr>
+      <w:r>
+        <w:t>The RAML language will be used to detail these REST API’s.</w:t>
+      </w:r>
+    </w:p>
+    <w:p>
+      <w:pPr>
+        <w:ind w:left="720"/>
+      </w:pPr>
+    </w:p>
+    <w:p>
+      <w:pPr>
+        <w:pStyle w:val="Heading2"/>
+      </w:pPr>
+      <w:r>
+        <w:t>Data Standards</w:t>
+      </w:r>
+    </w:p>
+    <w:p>
+      <w:pPr>
+        <w:ind w:left="720"/>
+      </w:pPr>
+      <w:r>
+        <w:t>Where applicable we will use the data-standards outlined in the standards referenced below. Preference should be given in the order listed.</w:t>
+      </w:r>
+    </w:p>
+    <w:p>
+      <w:pPr>
+        <w:pStyle w:val="ListParagraph"/>
+        <w:numPr>
+          <w:ilvl w:val="0"/>
+          <w:numId w:val="10"/>
+        </w:numPr>
+      </w:pPr>
+      <w:hyperlink r:id="rId11" w:history="1">
+        <w:r>
+          <w:rPr>
+            <w:rStyle w:val="Hyperlink"/>
+          </w:rPr>
+          <w:t>Standard Health Record</w:t>
+        </w:r>
+      </w:hyperlink>
+    </w:p>
+    <w:p>
+      <w:pPr>
+        <w:pStyle w:val="ListParagraph"/>
+        <w:numPr>
+          <w:ilvl w:val="0"/>
+          <w:numId w:val="10"/>
+        </w:numPr>
+        <w:rPr>
+          <w:rFonts w:cs="Arial"/>
+          <w:color w:val="222222"/>
+          <w:shd w:val="clear" w:color="auto" w:fill="FFFFFF"/>
+        </w:rPr>
+      </w:pPr>
+      <w:hyperlink r:id="rId12" w:history="1">
+        <w:r>
+          <w:rPr>
+            <w:rStyle w:val="Hyperlink"/>
+            <w:rFonts w:cs="Arial"/>
+            <w:shd w:val="clear" w:color="auto" w:fill="FFFFFF"/>
+          </w:rPr>
+          <w:t>Fast Healthcare Interoperability Resources</w:t>
+        </w:r>
+      </w:hyperlink>
+    </w:p>
+    <w:p>
+      <w:pPr>
+        <w:pStyle w:val="ListParagraph"/>
+        <w:numPr>
+          <w:ilvl w:val="0"/>
+          <w:numId w:val="10"/>
+        </w:numPr>
+      </w:pPr>
+      <w:hyperlink r:id="rId13" w:history="1">
+        <w:r>
+          <w:rPr>
+            <w:rStyle w:val="Hyperlink"/>
+          </w:rPr>
+          <w:t>Health Level Seven</w:t>
+        </w:r>
+      </w:hyperlink>
+    </w:p>
+    <w:p>
+      <w:pPr>
+        <w:pStyle w:val="ListParagraph"/>
+        <w:numPr>
+          <w:ilvl w:val="0"/>
+          <w:numId w:val="10"/>
+        </w:numPr>
+      </w:pPr>
+      <w:hyperlink r:id="rId14" w:history="1">
+        <w:r>
+          <w:rPr>
+            <w:rStyle w:val="Hyperlink"/>
+          </w:rPr>
+          <w:t>National Information Exchange Model</w:t>
+        </w:r>
+      </w:hyperlink>
+    </w:p>
+    <w:p>
+      <w:pPr>
+        <w:ind w:left="720"/>
+      </w:pPr>
     </w:p>
     <w:p>
       <w:pPr>
         <w:pStyle w:val="Heading1"/>
       </w:pPr>
-      <w:r>
-        <w:lastRenderedPageBreak/>
+      <w:commentRangeStart w:id="7"/>
+      <w:r>
         <w:t>Communications</w:t>
       </w:r>
-    </w:p>
-    <w:p>
-      <w:r>
-        <w:t xml:space="preserve">Before we begin identifying </w:t>
-      </w:r>
-      <w:r>
-        <w:t>minim</w:t>
-      </w:r>
-      <w:r>
-        <w:t>um</w:t>
-      </w:r>
-      <w:r>
-        <w:t xml:space="preserve"> functionality of services for MES implementations</w:t>
-      </w:r>
-      <w:r>
-        <w:t xml:space="preserve"> we want to identify what means should exist to allow systems to interact.</w:t>
-      </w:r>
-    </w:p>
-    <w:p>
-      <w:r>
-        <w:t>There are basically three ways systems can communicate with each other</w:t>
+      <w:commentRangeEnd w:id="7"/>
+      <w:r>
+        <w:rPr>
+          <w:rStyle w:val="CommentReference"/>
+          <w:rFonts w:asciiTheme="minorHAnsi" w:eastAsiaTheme="minorHAnsi" w:hAnsiTheme="minorHAnsi" w:cstheme="minorBidi"/>
+          <w:color w:val="auto"/>
+        </w:rPr>
+        <w:commentReference w:id="7"/>
+      </w:r>
+    </w:p>
+    <w:p>
+      <w:pPr>
+        <w:ind w:left="360"/>
+      </w:pPr>
+      <w:r>
+        <w:t xml:space="preserve">While identifying </w:t>
+      </w:r>
+      <w:r>
+        <w:t>the services needed we also need to define their method of communication.</w:t>
+      </w:r>
+    </w:p>
+    <w:p>
+      <w:pPr>
+        <w:ind w:left="360"/>
+      </w:pPr>
+      <w:r>
+        <w:t>There are three ways systems can communicate with each other</w:t>
       </w:r>
     </w:p>
     <w:p>
@@ -653,11 +1218,28 @@
         </w:numPr>
       </w:pPr>
       <w:r>
-        <w:t>Batch Interface</w:t>
+        <w:t xml:space="preserve">Batch </w:t>
+      </w:r>
+      <w:commentRangeStart w:id="8"/>
+      <w:r>
+        <w:t>Interface</w:t>
+      </w:r>
+      <w:commentRangeEnd w:id="8"/>
+      <w:r>
+        <w:rPr>
+          <w:rStyle w:val="CommentReference"/>
+        </w:rPr>
+        <w:commentReference w:id="8"/>
       </w:r>
       <w:r>
         <w:br/>
-        <w:t>Best suited to exchange reference data that does not change frequently. One example would be a list of ICD-10 codes. This method is not preferred.</w:t>
+        <w:t xml:space="preserve">This is a scheduled process of transferring a set of data between systems. </w:t>
+      </w:r>
+      <w:r>
+        <w:t xml:space="preserve">Best suited to exchange reference data that does not change frequently. One example would be a list of ICD-10 codes. </w:t>
+      </w:r>
+      <w:r>
+        <w:br/>
       </w:r>
     </w:p>
     <w:p>
@@ -675,6 +1257,9 @@
         <w:br/>
         <w:t xml:space="preserve">This type of interface is necessary when requesting time sensitive information or the most accurate data in an ever-changing environment. One example of this would be a request to see if a client is currently enrolled, or eligible, to receive a service. </w:t>
       </w:r>
+      <w:r>
+        <w:br/>
+      </w:r>
     </w:p>
     <w:p>
       <w:pPr>
@@ -693,8 +1278,11 @@
       </w:r>
     </w:p>
     <w:p>
-      <w:r>
-        <w:t xml:space="preserve">Solutions can expose functionality in multiple ways to handle these types of communications. Publishing </w:t>
+      <w:pPr>
+        <w:ind w:left="720"/>
+      </w:pPr>
+      <w:r>
+        <w:t xml:space="preserve">Solutions expose functionality in multiple ways to handle these types of communications. Publishing </w:t>
       </w:r>
       <w:r>
         <w:t>Application Programming Interfaces (</w:t>
@@ -718,7 +1306,27 @@
         <w:t>rchitecture (SOA)</w:t>
       </w:r>
       <w:r>
-        <w:t xml:space="preserve"> Services, and a Messaging Service are a few of the desirable ways. These methods are really a layer of abstraction away from the underlying complexity that allows multiple systems to communicate in a standard way. This also enables the realization of a more modular enterprise.</w:t>
+        <w:t xml:space="preserve"> Services, and a Messaging Service. These methods allow</w:t>
+      </w:r>
+      <w:r>
+        <w:t xml:space="preserve"> </w:t>
+      </w:r>
+      <w:r>
+        <w:t>multiple systems to communicate in a standard way</w:t>
+      </w:r>
+      <w:r>
+        <w:t xml:space="preserve"> </w:t>
+      </w:r>
+      <w:proofErr w:type="gramStart"/>
+      <w:r>
+        <w:t>and</w:t>
+      </w:r>
+      <w:r>
+        <w:t xml:space="preserve"> also</w:t>
+      </w:r>
+      <w:proofErr w:type="gramEnd"/>
+      <w:r>
+        <w:t xml:space="preserve"> enables the realization of a more modular enterprise.</w:t>
       </w:r>
     </w:p>
     <w:p/>
@@ -747,7 +1355,18 @@
     </w:p>
     <w:p>
       <w:r>
-        <w:t xml:space="preserve">We will be taking the approach of using an integration layer to enable </w:t>
+        <w:t xml:space="preserve">This project has opted (assuming writeup above states it) to </w:t>
+      </w:r>
+      <w:proofErr w:type="gramStart"/>
+      <w:r>
+        <w:t>utilized</w:t>
+      </w:r>
+      <w:proofErr w:type="gramEnd"/>
+      <w:r>
+        <w:t xml:space="preserve"> an </w:t>
+      </w:r>
+      <w:r>
+        <w:t xml:space="preserve">integration layer to enable </w:t>
       </w:r>
       <w:r>
         <w:t xml:space="preserve">real-time and event driven </w:t>
@@ -756,7 +1375,10 @@
         <w:t xml:space="preserve">communication between systems. </w:t>
       </w:r>
       <w:r>
-        <w:t xml:space="preserve">Two key components of </w:t>
+        <w:t>The t</w:t>
+      </w:r>
+      <w:r>
+        <w:t xml:space="preserve"> key components of </w:t>
       </w:r>
       <w:r>
         <w:t xml:space="preserve">integration layer </w:t>
@@ -765,12 +1387,7 @@
         <w:t>are a</w:t>
       </w:r>
       <w:r>
-        <w:t>n API Gateway and a Messaging system</w:t>
-      </w:r>
-      <w:bookmarkStart w:id="0" w:name="_GoBack"/>
-      <w:bookmarkEnd w:id="0"/>
-      <w:r>
-        <w:t>.</w:t>
+        <w:t>n API Gateway and a Messaging system.</w:t>
       </w:r>
     </w:p>
     <w:p>
@@ -783,7 +1400,7 @@
           <w:noProof/>
         </w:rPr>
         <w:drawing>
-          <wp:inline distT="0" distB="0" distL="0" distR="0" wp14:anchorId="7882B390" wp14:editId="492F8C14">
+          <wp:inline distT="0" distB="0" distL="0" distR="0" wp14:anchorId="7D9DC723" wp14:editId="28ED7D55">
             <wp:extent cx="2562225" cy="809625"/>
             <wp:effectExtent l="0" t="0" r="9525" b="9525"/>
             <wp:docPr id="1" name="Picture 1"/>
@@ -798,7 +1415,7 @@
                     <pic:cNvPicPr/>
                   </pic:nvPicPr>
                   <pic:blipFill>
-                    <a:blip r:embed="rId8"/>
+                    <a:blip r:embed="rId15"/>
                     <a:stretch>
                       <a:fillRect/>
                     </a:stretch>
@@ -853,101 +1470,90 @@
     </w:p>
     <w:p>
       <w:r>
-        <w:t xml:space="preserve">These are the basic systems </w:t>
-      </w:r>
-      <w:r>
-        <w:t xml:space="preserve">in a modern enterprise </w:t>
-      </w:r>
-      <w:r>
-        <w:t xml:space="preserve">needed to enable </w:t>
-      </w:r>
-      <w:r>
-        <w:t>integration/</w:t>
-      </w:r>
-      <w:r>
-        <w:t>communications between system</w:t>
+        <w:t xml:space="preserve">The API Gateway is used to </w:t>
+      </w:r>
+      <w:r>
+        <w:t>expose</w:t>
+      </w:r>
+      <w:r>
+        <w:t xml:space="preserve"> </w:t>
+      </w:r>
+      <w:r>
+        <w:t xml:space="preserve">the </w:t>
+      </w:r>
+      <w:r>
+        <w:t xml:space="preserve">APIs </w:t>
+      </w:r>
+      <w:r>
+        <w:t xml:space="preserve">needed </w:t>
+      </w:r>
+      <w:r>
+        <w:t xml:space="preserve">to support </w:t>
+      </w:r>
+      <w:r>
+        <w:t xml:space="preserve">real-time access to information and processes. </w:t>
+      </w:r>
+      <w:r>
+        <w:t>The API</w:t>
+      </w:r>
+      <w:r>
+        <w:t>’</w:t>
       </w:r>
       <w:r>
         <w:t>s</w:t>
       </w:r>
       <w:r>
+        <w:t xml:space="preserve"> define</w:t>
+      </w:r>
+      <w:r>
+        <w:t>:</w:t>
+      </w:r>
+      <w:r>
+        <w:t xml:space="preserve"> how system</w:t>
+      </w:r>
+      <w:r>
+        <w:t>s</w:t>
+      </w:r>
+      <w:r>
+        <w:t xml:space="preserve"> will communicate</w:t>
+      </w:r>
+      <w:r>
+        <w:t xml:space="preserve">, the format of the </w:t>
+      </w:r>
+      <w:r>
+        <w:t>request</w:t>
+      </w:r>
+      <w:r>
+        <w:t xml:space="preserve">, </w:t>
+      </w:r>
+      <w:r>
+        <w:t xml:space="preserve">what the expected response </w:t>
+      </w:r>
+      <w:r>
+        <w:t xml:space="preserve">will </w:t>
+      </w:r>
+      <w:r>
+        <w:t>be, and</w:t>
+      </w:r>
+      <w:r>
+        <w:t xml:space="preserve"> </w:t>
+      </w:r>
+      <w:r>
+        <w:t>the protocol used to access the API</w:t>
+      </w:r>
+      <w:r>
         <w:t>.</w:t>
       </w:r>
     </w:p>
     <w:p>
       <w:r>
-        <w:t xml:space="preserve">The API Gateway is used to </w:t>
-      </w:r>
-      <w:r>
-        <w:t>expose</w:t>
-      </w:r>
-      <w:r>
-        <w:t xml:space="preserve"> API’s </w:t>
-      </w:r>
-      <w:r>
-        <w:t xml:space="preserve">as </w:t>
-      </w:r>
-      <w:r>
-        <w:t xml:space="preserve">defined </w:t>
-      </w:r>
-      <w:r>
-        <w:t xml:space="preserve">in this document </w:t>
-      </w:r>
-      <w:r>
-        <w:t xml:space="preserve">that are </w:t>
-      </w:r>
-      <w:r>
-        <w:t xml:space="preserve">needed </w:t>
-      </w:r>
-      <w:r>
-        <w:t xml:space="preserve">to support </w:t>
-      </w:r>
-      <w:r>
-        <w:t xml:space="preserve">real-time access to information and processes. </w:t>
-      </w:r>
-      <w:r>
-        <w:t>The API</w:t>
-      </w:r>
-      <w:r>
-        <w:t>’</w:t>
-      </w:r>
-      <w:r>
-        <w:t>s</w:t>
-      </w:r>
-      <w:r>
-        <w:t xml:space="preserve"> define how system</w:t>
-      </w:r>
-      <w:r>
-        <w:t>s</w:t>
-      </w:r>
-      <w:r>
-        <w:t xml:space="preserve"> will communicate</w:t>
-      </w:r>
-      <w:r>
-        <w:t xml:space="preserve">, the format of the </w:t>
-      </w:r>
-      <w:r>
-        <w:t>request</w:t>
-      </w:r>
-      <w:r>
-        <w:t xml:space="preserve">, </w:t>
-      </w:r>
-      <w:r>
-        <w:t xml:space="preserve">what the expected response </w:t>
-      </w:r>
-      <w:r>
-        <w:t>will be</w:t>
-      </w:r>
-      <w:r>
-        <w:t>, as well as the protocol used to access the API</w:t>
-      </w:r>
-      <w:r>
-        <w:t>.</w:t>
-      </w:r>
-    </w:p>
-    <w:p>
-      <w:r>
-        <w:t>The Messaging System is another component that allows for the real</w:t>
+        <w:t xml:space="preserve">The Messaging </w:t>
+      </w:r>
+      <w:r>
+        <w:t>System allows</w:t>
+      </w:r>
+      <w:r>
+        <w:t xml:space="preserve"> for the real</w:t>
       </w:r>
       <w:r>
         <w:t>-</w:t>
@@ -956,42 +1562,47 @@
         <w:t>time processing of information</w:t>
       </w:r>
       <w:r>
+        <w:t xml:space="preserve"> which (?)</w:t>
+      </w:r>
+      <w:r>
+        <w:t xml:space="preserve"> enables event processing. </w:t>
+      </w:r>
+    </w:p>
+    <w:p>
+      <w:r>
+        <w:t>Through the integration layer, a</w:t>
+      </w:r>
+      <w:r>
+        <w:t xml:space="preserve"> </w:t>
+      </w:r>
+      <w:r>
+        <w:t>system</w:t>
+      </w:r>
+      <w:r>
+        <w:t xml:space="preserve"> could </w:t>
+      </w:r>
+      <w:proofErr w:type="gramStart"/>
+      <w:r>
+        <w:t>tak</w:t>
+      </w:r>
+      <w:r>
+        <w:t>e action</w:t>
+      </w:r>
+      <w:proofErr w:type="gramEnd"/>
+      <w:r>
+        <w:t xml:space="preserve"> based on an </w:t>
+      </w:r>
+      <w:r>
+        <w:t xml:space="preserve">event, such as the approval of an application and </w:t>
+      </w:r>
+      <w:r>
+        <w:t xml:space="preserve">trigger </w:t>
+      </w:r>
+      <w:r>
+        <w:t>additional processes</w:t>
+      </w:r>
+      <w:r>
         <w:t xml:space="preserve">. </w:t>
-      </w:r>
-      <w:r>
-        <w:t xml:space="preserve">Messaging enables event processing. A </w:t>
-      </w:r>
-      <w:r>
-        <w:t>system</w:t>
-      </w:r>
-      <w:r>
-        <w:t xml:space="preserve"> could for example </w:t>
-      </w:r>
-      <w:proofErr w:type="gramStart"/>
-      <w:r>
-        <w:t>take action</w:t>
-      </w:r>
-      <w:proofErr w:type="gramEnd"/>
-      <w:r>
-        <w:t xml:space="preserve"> based on an </w:t>
-      </w:r>
-      <w:r>
-        <w:t xml:space="preserve">event, such as the approval of an application, and </w:t>
-      </w:r>
-      <w:r>
-        <w:t xml:space="preserve">triggering </w:t>
-      </w:r>
-      <w:r>
-        <w:t>additional processes</w:t>
-      </w:r>
-      <w:r>
-        <w:t>. The same detail as described for API</w:t>
-      </w:r>
-      <w:r>
-        <w:t>’</w:t>
-      </w:r>
-      <w:r>
-        <w:t>s is necessary for the use of standard messaging.</w:t>
       </w:r>
     </w:p>
     <w:p/>
@@ -1005,7 +1616,7 @@
           <w:noProof/>
         </w:rPr>
         <w:drawing>
-          <wp:inline distT="0" distB="0" distL="0" distR="0" wp14:anchorId="6FDC2C88" wp14:editId="6CA54F38">
+          <wp:inline distT="0" distB="0" distL="0" distR="0" wp14:anchorId="39EDE3D8" wp14:editId="764AB79F">
             <wp:extent cx="4667250" cy="2190750"/>
             <wp:effectExtent l="0" t="0" r="0" b="0"/>
             <wp:docPr id="27" name="Picture 27"/>
@@ -1020,7 +1631,7 @@
                     <pic:cNvPicPr/>
                   </pic:nvPicPr>
                   <pic:blipFill>
-                    <a:blip r:embed="rId9"/>
+                    <a:blip r:embed="rId16"/>
                     <a:stretch>
                       <a:fillRect/>
                     </a:stretch>
@@ -1082,14 +1693,13 @@
     <w:p/>
     <w:p>
       <w:r>
-        <w:lastRenderedPageBreak/>
-        <w:t>Although we will mention API</w:t>
-      </w:r>
-      <w:r>
-        <w:t>’</w:t>
-      </w:r>
-      <w:r>
-        <w:t xml:space="preserve">s </w:t>
+        <w:t xml:space="preserve">Although we will mention </w:t>
+      </w:r>
+      <w:r>
+        <w:t xml:space="preserve">the </w:t>
+      </w:r>
+      <w:r>
+        <w:t xml:space="preserve">APIs </w:t>
       </w:r>
       <w:r>
         <w:t xml:space="preserve">and </w:t>
@@ -1104,10 +1714,59 @@
         <w:t>ing</w:t>
       </w:r>
       <w:r>
-        <w:t xml:space="preserve"> that the case system depends on we will only be defining the details for those that the case system provides. </w:t>
-      </w:r>
-      <w:r>
-        <w:t xml:space="preserve">Any system that adheres to the specifications to follow will be able to use the APIs and </w:t>
+        <w:t xml:space="preserve"> </w:t>
+      </w:r>
+      <w:r>
+        <w:t>which relate to the</w:t>
+      </w:r>
+      <w:r>
+        <w:t xml:space="preserve"> </w:t>
+      </w:r>
+      <w:proofErr w:type="gramStart"/>
+      <w:r>
+        <w:t xml:space="preserve">system </w:t>
+      </w:r>
+      <w:r>
+        <w:t>,</w:t>
+      </w:r>
+      <w:proofErr w:type="gramEnd"/>
+      <w:r>
+        <w:t xml:space="preserve"> we will only be defining the details for those that the case system </w:t>
+      </w:r>
+      <w:commentRangeStart w:id="9"/>
+      <w:r>
+        <w:t>provides</w:t>
+      </w:r>
+      <w:commentRangeEnd w:id="9"/>
+      <w:r>
+        <w:rPr>
+          <w:rStyle w:val="CommentReference"/>
+        </w:rPr>
+        <w:commentReference w:id="9"/>
+      </w:r>
+      <w:r>
+        <w:t xml:space="preserve">. </w:t>
+      </w:r>
+      <w:r>
+        <w:t>Any system that adheres to the</w:t>
+      </w:r>
+      <w:r>
+        <w:t xml:space="preserve"> following</w:t>
+      </w:r>
+      <w:r>
+        <w:t xml:space="preserve"> specifications will be able to </w:t>
+      </w:r>
+      <w:r>
+        <w:t xml:space="preserve">communicate with the case system </w:t>
+      </w:r>
+      <w:r>
+        <w:t>us</w:t>
+      </w:r>
+      <w:r>
+        <w:t>ing</w:t>
+      </w:r>
+      <w:r>
+        <w:t xml:space="preserve"> the APIs and </w:t>
       </w:r>
       <w:r>
         <w:t xml:space="preserve">Standard </w:t>
@@ -1119,7 +1778,7 @@
         <w:t>ing</w:t>
       </w:r>
       <w:r>
-        <w:t xml:space="preserve"> to communicate with the case system.</w:t>
+        <w:t>.</w:t>
       </w:r>
     </w:p>
     <w:p/>
@@ -1128,442 +1787,7 @@
         <w:pStyle w:val="Heading1"/>
       </w:pPr>
       <w:r>
-        <w:t>Assumptions</w:t>
-      </w:r>
-    </w:p>
-    <w:p>
-      <w:pPr>
-        <w:pStyle w:val="Heading2"/>
-      </w:pPr>
-      <w:r>
-        <w:t>Security</w:t>
-      </w:r>
-    </w:p>
-    <w:p>
-      <w:pPr>
-        <w:ind w:left="720"/>
-      </w:pPr>
-      <w:r>
-        <w:t>We are expecting Identity Access, Role Based Access, and Access by Consent options to be available.</w:t>
-      </w:r>
-    </w:p>
-    <w:p>
-      <w:pPr>
-        <w:ind w:left="720"/>
-      </w:pPr>
-      <w:r>
-        <w:t>A Z</w:t>
-      </w:r>
-      <w:r>
-        <w:t>ero Trust Security model</w:t>
-      </w:r>
-      <w:r>
-        <w:t xml:space="preserve"> will be applied to the access of services made available to be used internally or externally.</w:t>
-      </w:r>
-      <w:r>
-        <w:t xml:space="preserve"> Considering the nature of the information needing protection this offers the highest level of security.</w:t>
-      </w:r>
-    </w:p>
-    <w:p>
-      <w:pPr>
-        <w:ind w:left="720"/>
-      </w:pPr>
-    </w:p>
-    <w:p>
-      <w:pPr>
-        <w:pStyle w:val="Heading2"/>
-      </w:pPr>
-      <w:r>
-        <w:t>System</w:t>
-      </w:r>
-      <w:r>
-        <w:t>s</w:t>
-      </w:r>
-    </w:p>
-    <w:p>
-      <w:pPr>
-        <w:ind w:left="720"/>
-      </w:pPr>
-      <w:r>
-        <w:t xml:space="preserve">The following are assumptions being made as to the modularity of the systems involved and where responsibilities lie for the maintenance of information. </w:t>
-      </w:r>
-      <w:r>
-        <w:t>The systems expected by the Case Management system are:</w:t>
-      </w:r>
-    </w:p>
-    <w:p>
-      <w:pPr>
-        <w:pStyle w:val="ListParagraph"/>
-        <w:numPr>
-          <w:ilvl w:val="0"/>
-          <w:numId w:val="5"/>
-        </w:numPr>
-      </w:pPr>
-      <w:r>
-        <w:t>Master Person Index</w:t>
-      </w:r>
-      <w:r>
-        <w:t xml:space="preserve"> (MPI)</w:t>
-      </w:r>
-      <w:r>
-        <w:br/>
-        <w:t>This system acts as a phone book. It contains only the basic information needed to identify a person across all systems which enables analysis across the whole enterprise. The information should be minimal to avoid security issues. No medical information is captured here. Every Client and Provider would have their basic Person information here.</w:t>
-      </w:r>
-      <w:r>
-        <w:t xml:space="preserve"> No other system stores information in the MPI. Adding a person requires specific governance to maintain integrity. A system may request a person and if the person does not exist a temporary entry may be created which will be followed up on by the MPI Data Steward. </w:t>
-      </w:r>
-    </w:p>
-    <w:p>
-      <w:pPr>
-        <w:pStyle w:val="ListParagraph"/>
-      </w:pPr>
-    </w:p>
-    <w:p>
-      <w:pPr>
-        <w:pStyle w:val="ListParagraph"/>
-        <w:numPr>
-          <w:ilvl w:val="0"/>
-          <w:numId w:val="5"/>
-        </w:numPr>
-      </w:pPr>
-      <w:r>
-        <w:t>Master Client Index</w:t>
-      </w:r>
-      <w:r>
-        <w:t xml:space="preserve"> (MCI)</w:t>
-      </w:r>
-      <w:r>
-        <w:br/>
-        <w:t xml:space="preserve">A person listed in the master client index </w:t>
-      </w:r>
-      <w:r>
-        <w:t xml:space="preserve">is receiving, or has received, services from the State. This </w:t>
-      </w:r>
-      <w:r>
-        <w:t>system maintains the client data, health data including care plans, and may also include client specific data related to other human service programs</w:t>
-      </w:r>
-      <w:r>
-        <w:t>. Master Client links to a person in the Master Person Index.</w:t>
-      </w:r>
-    </w:p>
-    <w:p>
-      <w:pPr>
-        <w:pStyle w:val="ListParagraph"/>
-      </w:pPr>
-    </w:p>
-    <w:p>
-      <w:pPr>
-        <w:pStyle w:val="ListParagraph"/>
-        <w:numPr>
-          <w:ilvl w:val="0"/>
-          <w:numId w:val="5"/>
-        </w:numPr>
-      </w:pPr>
-      <w:r>
-        <w:t>Human Service Program Management</w:t>
-      </w:r>
-      <w:r>
-        <w:br/>
-      </w:r>
-      <w:r>
-        <w:t xml:space="preserve">This system is the focal point of plan information management. The services offered, </w:t>
-      </w:r>
-      <w:r>
-        <w:lastRenderedPageBreak/>
-        <w:t xml:space="preserve">the rates allowed, </w:t>
-      </w:r>
-      <w:r>
-        <w:t xml:space="preserve">the benefits provided </w:t>
-      </w:r>
-      <w:r>
-        <w:t xml:space="preserve">and other information that governs the program is maintained here. </w:t>
-      </w:r>
-    </w:p>
-    <w:p>
-      <w:pPr>
-        <w:pStyle w:val="ListParagraph"/>
-      </w:pPr>
-    </w:p>
-    <w:p>
-      <w:pPr>
-        <w:pStyle w:val="ListParagraph"/>
-        <w:numPr>
-          <w:ilvl w:val="0"/>
-          <w:numId w:val="5"/>
-        </w:numPr>
-      </w:pPr>
-      <w:r>
-        <w:t>Provider Management</w:t>
-      </w:r>
-      <w:r>
-        <w:br/>
-        <w:t>This system is responsible for the list of providers, what roles that can fill, and what services they can perform.</w:t>
-      </w:r>
-    </w:p>
-    <w:p>
-      <w:pPr>
-        <w:pStyle w:val="ListParagraph"/>
-      </w:pPr>
-    </w:p>
-    <w:p>
-      <w:pPr>
-        <w:pStyle w:val="ListParagraph"/>
-        <w:keepLines/>
-        <w:numPr>
-          <w:ilvl w:val="0"/>
-          <w:numId w:val="5"/>
-        </w:numPr>
-      </w:pPr>
-      <w:r>
-        <w:t>Consent Management</w:t>
-      </w:r>
-      <w:r>
-        <w:br/>
-        <w:t>This system is responsible for maintaining the entry and analysis of consent forms and data indicating the client’s preferences when it comes to making data available to users of various systems.</w:t>
-      </w:r>
-    </w:p>
-    <w:p>
-      <w:pPr>
-        <w:pStyle w:val="ListParagraph"/>
-      </w:pPr>
-    </w:p>
-    <w:p>
-      <w:pPr>
-        <w:pStyle w:val="ListParagraph"/>
-        <w:keepLines/>
-        <w:numPr>
-          <w:ilvl w:val="0"/>
-          <w:numId w:val="5"/>
-        </w:numPr>
-      </w:pPr>
-      <w:r>
-        <w:t xml:space="preserve"> </w:t>
-      </w:r>
-    </w:p>
-    <w:p/>
-    <w:p>
-      <w:pPr>
-        <w:pStyle w:val="Heading2"/>
-      </w:pPr>
-      <w:r>
-        <w:t xml:space="preserve"> </w:t>
-      </w:r>
-      <w:r>
-        <w:t>API</w:t>
-      </w:r>
-      <w:r>
-        <w:t>’s</w:t>
-      </w:r>
-    </w:p>
-    <w:p>
-      <w:pPr>
-        <w:ind w:left="720"/>
-      </w:pPr>
-      <w:r>
-        <w:t xml:space="preserve">API’s will be defined </w:t>
-      </w:r>
-      <w:r>
-        <w:t xml:space="preserve">using </w:t>
-      </w:r>
-      <w:r>
-        <w:t xml:space="preserve">Representational </w:t>
-      </w:r>
-      <w:r>
-        <w:t>S</w:t>
-      </w:r>
-      <w:r>
-        <w:t xml:space="preserve">tate </w:t>
-      </w:r>
-      <w:r>
-        <w:t>T</w:t>
-      </w:r>
-      <w:r>
-        <w:t>ransfer</w:t>
-      </w:r>
-      <w:r>
-        <w:t xml:space="preserve"> (</w:t>
-      </w:r>
-      <w:r>
-        <w:t>REST</w:t>
-      </w:r>
-      <w:r>
-        <w:t>) design standards</w:t>
-      </w:r>
-      <w:r>
-        <w:t>. The use of the PATCH operation will not be included in the definitions below. POST, GET, PUT, and DELETE operations will be defined as appropriate.</w:t>
-      </w:r>
-    </w:p>
-    <w:p>
-      <w:pPr>
-        <w:ind w:left="720"/>
-      </w:pPr>
-      <w:r>
-        <w:t>The RAML language will be used to detail these REST API’s.</w:t>
-      </w:r>
-    </w:p>
-    <w:p>
-      <w:pPr>
-        <w:ind w:left="720"/>
-      </w:pPr>
-    </w:p>
-    <w:p>
-      <w:pPr>
-        <w:pStyle w:val="Heading2"/>
-      </w:pPr>
-      <w:r>
-        <w:t>Data Standards</w:t>
-      </w:r>
-    </w:p>
-    <w:p>
-      <w:pPr>
-        <w:ind w:left="720"/>
-      </w:pPr>
-      <w:r>
-        <w:t>Where applicable we will use the data-standards outlined in the standards referenced below. Preference should be given in the order listed.</w:t>
-      </w:r>
-    </w:p>
-    <w:p>
-      <w:pPr>
-        <w:pStyle w:val="ListParagraph"/>
-        <w:numPr>
-          <w:ilvl w:val="0"/>
-          <w:numId w:val="10"/>
-        </w:numPr>
-      </w:pPr>
-      <w:hyperlink r:id="rId10" w:history="1">
-        <w:r>
-          <w:rPr>
-            <w:rStyle w:val="Hyperlink"/>
-          </w:rPr>
-          <w:t>Standard Health Record</w:t>
-        </w:r>
-      </w:hyperlink>
-    </w:p>
-    <w:p>
-      <w:pPr>
-        <w:pStyle w:val="ListParagraph"/>
-        <w:numPr>
-          <w:ilvl w:val="0"/>
-          <w:numId w:val="10"/>
-        </w:numPr>
-        <w:rPr>
-          <w:rFonts w:cs="Arial"/>
-          <w:color w:val="222222"/>
-          <w:shd w:val="clear" w:color="auto" w:fill="FFFFFF"/>
-        </w:rPr>
-      </w:pPr>
-      <w:hyperlink r:id="rId11" w:history="1">
-        <w:r>
-          <w:rPr>
-            <w:rStyle w:val="Hyperlink"/>
-            <w:rFonts w:cs="Arial"/>
-            <w:shd w:val="clear" w:color="auto" w:fill="FFFFFF"/>
-          </w:rPr>
-          <w:t>Fast Healthcare Interoperability Resources</w:t>
-        </w:r>
-      </w:hyperlink>
-    </w:p>
-    <w:p>
-      <w:pPr>
-        <w:pStyle w:val="ListParagraph"/>
-        <w:numPr>
-          <w:ilvl w:val="0"/>
-          <w:numId w:val="10"/>
-        </w:numPr>
-      </w:pPr>
-      <w:hyperlink r:id="rId12" w:history="1">
-        <w:r>
-          <w:rPr>
-            <w:rStyle w:val="Hyperlink"/>
-          </w:rPr>
-          <w:t>Health Level Seven</w:t>
-        </w:r>
-      </w:hyperlink>
-    </w:p>
-    <w:p>
-      <w:pPr>
-        <w:pStyle w:val="ListParagraph"/>
-        <w:numPr>
-          <w:ilvl w:val="0"/>
-          <w:numId w:val="10"/>
-        </w:numPr>
-      </w:pPr>
-      <w:hyperlink r:id="rId13" w:history="1">
-        <w:r>
-          <w:rPr>
-            <w:rStyle w:val="Hyperlink"/>
-          </w:rPr>
-          <w:t>National Information Exchange Model</w:t>
-        </w:r>
-      </w:hyperlink>
-    </w:p>
-    <w:p>
-      <w:pPr>
-        <w:ind w:left="720"/>
-      </w:pPr>
-    </w:p>
-    <w:p>
-      <w:pPr>
-        <w:ind w:left="720"/>
-      </w:pPr>
-      <w:r>
-        <w:t>Considering that we have internal and external communications both via REST API calls, Messaging, and between dedicated servers (such as EDI servers) we need to essure we are using the appropriate standards and implementing the proper security measures to protect client’s data.</w:t>
-      </w:r>
-    </w:p>
-    <w:p>
-      <w:pPr>
-        <w:ind w:left="720"/>
-      </w:pPr>
-      <w:r>
-        <w:t>In some cases, the data format will be dictated by the external system we will connect to. In other cases, we will be defining out own internal communications.</w:t>
-      </w:r>
-    </w:p>
-    <w:p>
-      <w:pPr>
-        <w:ind w:left="720"/>
-      </w:pPr>
-      <w:r>
-        <w:lastRenderedPageBreak/>
-        <w:t xml:space="preserve">Data must also be classified. Assigning an attribute to the </w:t>
-      </w:r>
-      <w:proofErr w:type="gramStart"/>
-      <w:r>
-        <w:t>different types</w:t>
-      </w:r>
-      <w:proofErr w:type="gramEnd"/>
-      <w:r>
-        <w:t xml:space="preserve"> of data represented across the enterprise will aid in applying the proper access to the data. API’s </w:t>
-      </w:r>
-      <w:r>
-        <w:t xml:space="preserve">will </w:t>
-      </w:r>
-      <w:r>
-        <w:t>use the</w:t>
-      </w:r>
-      <w:r>
-        <w:t xml:space="preserve"> data </w:t>
-      </w:r>
-      <w:r>
-        <w:t>classification</w:t>
-      </w:r>
-      <w:r>
-        <w:t xml:space="preserve"> for the information their accessing to ensure proper controlled access to data.</w:t>
-      </w:r>
-    </w:p>
-    <w:p>
-      <w:pPr>
-        <w:pStyle w:val="Heading1"/>
-      </w:pPr>
-      <w:r>
         <w:t>System Dependencies</w:t>
-      </w:r>
-    </w:p>
-    <w:p>
-      <w:pPr>
-        <w:ind w:left="360"/>
-      </w:pPr>
-      <w:r>
-        <w:t>When you look at Case Management processes you find that there are many dependencies required within the enterprise. We will break down these individual dependencies where they apply and outline the necessary services required to allow these components to communicate.</w:t>
       </w:r>
     </w:p>
     <w:p>
@@ -1572,12 +1796,13 @@
         <w:ind w:left="360"/>
         <w:jc w:val="center"/>
       </w:pPr>
+      <w:commentRangeStart w:id="10"/>
       <w:r>
         <w:rPr>
           <w:noProof/>
         </w:rPr>
         <w:drawing>
-          <wp:inline distT="0" distB="0" distL="0" distR="0" wp14:anchorId="14DF5343" wp14:editId="5689DC59">
+          <wp:inline distT="0" distB="0" distL="0" distR="0" wp14:anchorId="2B734D04" wp14:editId="015E6ED8">
             <wp:extent cx="5943600" cy="3667760"/>
             <wp:effectExtent l="0" t="0" r="0" b="8890"/>
             <wp:docPr id="16" name="Picture 16"/>
@@ -1592,7 +1817,7 @@
                     <pic:cNvPicPr/>
                   </pic:nvPicPr>
                   <pic:blipFill>
-                    <a:blip r:embed="rId14"/>
+                    <a:blip r:embed="rId17"/>
                     <a:stretch>
                       <a:fillRect/>
                     </a:stretch>
@@ -1612,6 +1837,13 @@
           </wp:inline>
         </w:drawing>
       </w:r>
+      <w:commentRangeEnd w:id="10"/>
+      <w:r>
+        <w:rPr>
+          <w:rStyle w:val="CommentReference"/>
+        </w:rPr>
+        <w:commentReference w:id="10"/>
+      </w:r>
     </w:p>
     <w:p>
       <w:pPr>
@@ -1650,15 +1882,10 @@
         <w:ind w:left="360"/>
       </w:pPr>
       <w:r>
-        <w:t xml:space="preserve">From the image above its easy to see how interconnected the systems that make up Human Services can be. It is essential that the proper sub-systems are in place to make the migration to a common modular future state possible, progress in a logical fashion, and reusable. </w:t>
-      </w:r>
-    </w:p>
-    <w:p>
-      <w:pPr>
-        <w:ind w:left="360"/>
-      </w:pPr>
-      <w:r>
-        <w:t>The remaining documentation describes the communications between systems and how the this is accomplished using the systems described in the Systems Approach section.</w:t>
+        <w:t>As seen in Figure 3, Case Management</w:t>
+      </w:r>
+      <w:r>
+        <w:t xml:space="preserve">. It is essential that the proper sub-systems are in place to make the migration to a common modular future state possible, progress in a logical fashion, and reusable. </w:t>
       </w:r>
     </w:p>
     <w:p>
@@ -1680,7 +1907,21 @@
     </w:p>
     <w:p>
       <w:r>
-        <w:t>As we focus more specifically on case management we find many standards that identify case processes. A generally accepted list of high-level case functionality includes:</w:t>
+        <w:t xml:space="preserve">A generally accepted list of high-level case functionality </w:t>
+      </w:r>
+      <w:commentRangeStart w:id="11"/>
+      <w:r>
+        <w:t>includes</w:t>
+      </w:r>
+      <w:commentRangeEnd w:id="11"/>
+      <w:r>
+        <w:rPr>
+          <w:rStyle w:val="CommentReference"/>
+        </w:rPr>
+        <w:commentReference w:id="11"/>
+      </w:r>
+      <w:r>
+        <w:t>:</w:t>
       </w:r>
     </w:p>
     <w:p/>
@@ -1908,7 +2149,7 @@
                 <w:sz w:val="22"/>
                 <w:szCs w:val="22"/>
               </w:rPr>
-              <w:t xml:space="preserve">This covers the processing of incoming referrals and other information that are the basis for case creation. </w:t>
+              <w:t xml:space="preserve">processing incoming referrals and other information that are the basis for case creation. </w:t>
             </w:r>
           </w:p>
         </w:tc>
@@ -1980,7 +2221,7 @@
                 <w:sz w:val="22"/>
                 <w:szCs w:val="22"/>
               </w:rPr>
-              <w:t>Successful engagement is the basis of effective case management. Engagement establishes the relationship and sets the ground rules which are enhanced and reviewed throughout the phases of case management. Engagement begins prior to the initial contact between the case manager and the person requiring services, their family and/or career.</w:t>
+              <w:t xml:space="preserve">Engagement establishes the relationship and sets the ground rules which are enhanced and reviewed throughout the phases of case management. </w:t>
             </w:r>
           </w:p>
         </w:tc>
@@ -2052,7 +2293,7 @@
                 <w:sz w:val="22"/>
                 <w:szCs w:val="22"/>
               </w:rPr>
-              <w:t>Assessment is a dynamic and ongoing process where information is gathered from a range of sources about a person, including their life situation, and formal and informal supports. The range of information is then considered in the context of information and advice from the person with a disability, their family and/or careers and informal supports. Information may be obtained from a range of sources, including written reports or records, verbal reports and observations and impressions of the case manager.</w:t>
+              <w:t>Assessment is a dynamic and ongoing process where information is gathered from a range of sources about a person, including their life situation, and formal and informal supports. The range of information is then considered in the context of information and advice from the person with a disability, their family and/or careers and informal supports</w:t>
             </w:r>
           </w:p>
         </w:tc>
@@ -2124,7 +2365,7 @@
                 <w:sz w:val="22"/>
                 <w:szCs w:val="22"/>
               </w:rPr>
-              <w:t>The goals, needs and wishes of the client form the basis of a plan. A plan is a map of actions that documents the issues, methods, responsibilities and timeframes needed to meet the identified goals.</w:t>
+              <w:t>A plan is a map of actions that documents the issues, methods, responsibilities and timeframes needed to meet the identified goals.</w:t>
             </w:r>
           </w:p>
         </w:tc>
@@ -2196,7 +2437,7 @@
                 <w:sz w:val="22"/>
                 <w:szCs w:val="22"/>
               </w:rPr>
-              <w:t xml:space="preserve">Implementation is the process of putting into action the plan developed by the case manager, together with the person, their family and other supporting team members. The aim of implementation is to help the person achieve their goals and desired outcomes, identified in the assessment and planning phases. </w:t>
+              <w:t xml:space="preserve">Implementation is the process of putting into action the plan developed by the case manager, together with the person, their family and other supporting team members. </w:t>
             </w:r>
           </w:p>
         </w:tc>
@@ -2340,7 +2581,27 @@
                 <w:sz w:val="22"/>
                 <w:szCs w:val="22"/>
               </w:rPr>
-              <w:t xml:space="preserve">Case management practice involves regular formal and informal review processes. The review phase is important to help ensure that outcomes for people are relevant to their needs and include a focus on community inclusion and participation. The review process should be driven by, and inclusive of, the client and how they feel the process is working. </w:t>
+              <w:t xml:space="preserve">Case management practice involves regular formal and informal review processes to ensure outcomes are relevant </w:t>
+            </w:r>
+            <w:proofErr w:type="gramStart"/>
+            <w:r>
+              <w:rPr>
+                <w:rFonts w:ascii="Calibri" w:eastAsia="Times New Roman" w:hAnsi="Calibri" w:cs="Times New Roman"/>
+                <w:color w:val="000000"/>
+                <w:sz w:val="22"/>
+                <w:szCs w:val="22"/>
+              </w:rPr>
+              <w:t>to  needs</w:t>
+            </w:r>
+            <w:proofErr w:type="gramEnd"/>
+            <w:r>
+              <w:rPr>
+                <w:rFonts w:ascii="Calibri" w:eastAsia="Times New Roman" w:hAnsi="Calibri" w:cs="Times New Roman"/>
+                <w:color w:val="000000"/>
+                <w:sz w:val="22"/>
+                <w:szCs w:val="22"/>
+              </w:rPr>
+              <w:t xml:space="preserve">. </w:t>
             </w:r>
           </w:p>
         </w:tc>
@@ -2379,7 +2640,6 @@
                 <w:sz w:val="22"/>
                 <w:szCs w:val="22"/>
               </w:rPr>
-              <w:lastRenderedPageBreak/>
               <w:t>Transition</w:t>
             </w:r>
           </w:p>
@@ -2414,7 +2674,25 @@
                 <w:sz w:val="22"/>
                 <w:szCs w:val="22"/>
               </w:rPr>
-              <w:t>Transition can occur for many reasons and involves creating a plan with the clients and other supports to insure they receive the care needed. This could happen when a client has reached the goals applicable to the services being rendered or is no longer eligible. In these cases, clients are generally referred to other resources for continued assistance.</w:t>
+              <w:t xml:space="preserve">Transition involves creating a plan with the clients and other supports to </w:t>
+            </w:r>
+            <w:r>
+              <w:rPr>
+                <w:rFonts w:ascii="Calibri" w:eastAsia="Times New Roman" w:hAnsi="Calibri" w:cs="Times New Roman"/>
+                <w:color w:val="000000"/>
+                <w:sz w:val="22"/>
+                <w:szCs w:val="22"/>
+              </w:rPr>
+              <w:t>e</w:t>
+            </w:r>
+            <w:r>
+              <w:rPr>
+                <w:rFonts w:ascii="Calibri" w:eastAsia="Times New Roman" w:hAnsi="Calibri" w:cs="Times New Roman"/>
+                <w:color w:val="000000"/>
+                <w:sz w:val="22"/>
+                <w:szCs w:val="22"/>
+              </w:rPr>
+              <w:t xml:space="preserve">nsure they receive the care needed. </w:t>
             </w:r>
           </w:p>
         </w:tc>
@@ -2453,6 +2731,7 @@
                 <w:sz w:val="22"/>
                 <w:szCs w:val="22"/>
               </w:rPr>
+              <w:lastRenderedPageBreak/>
               <w:t>Close</w:t>
             </w:r>
           </w:p>
@@ -2506,7 +2785,33 @@
                 <w:sz w:val="22"/>
                 <w:szCs w:val="22"/>
               </w:rPr>
-              <w:t xml:space="preserve"> factors.</w:t>
+              <w:t xml:space="preserve"> </w:t>
+            </w:r>
+            <w:commentRangeStart w:id="12"/>
+            <w:r>
+              <w:rPr>
+                <w:rFonts w:ascii="Calibri" w:eastAsia="Times New Roman" w:hAnsi="Calibri" w:cs="Times New Roman"/>
+                <w:color w:val="000000"/>
+                <w:sz w:val="22"/>
+                <w:szCs w:val="22"/>
+              </w:rPr>
+              <w:t>factors</w:t>
+            </w:r>
+            <w:commentRangeEnd w:id="12"/>
+            <w:r>
+              <w:rPr>
+                <w:rStyle w:val="CommentReference"/>
+              </w:rPr>
+              <w:commentReference w:id="12"/>
+            </w:r>
+            <w:r>
+              <w:rPr>
+                <w:rFonts w:ascii="Calibri" w:eastAsia="Times New Roman" w:hAnsi="Calibri" w:cs="Times New Roman"/>
+                <w:color w:val="000000"/>
+                <w:sz w:val="22"/>
+                <w:szCs w:val="22"/>
+              </w:rPr>
+              <w:t>.</w:t>
             </w:r>
           </w:p>
         </w:tc>
@@ -2514,9 +2819,6 @@
     </w:tbl>
     <w:p/>
     <w:p>
-      <w:r>
-        <w:t>Adding to the case activities we also have two outliers that cannot be overlooked.</w:t>
-      </w:r>
       <w:r>
         <w:br/>
       </w:r>
@@ -2788,15 +3090,6 @@
                 <w:szCs w:val="22"/>
               </w:rPr>
             </w:pPr>
-            <w:r>
-              <w:rPr>
-                <w:rFonts w:ascii="Calibri" w:eastAsia="Times New Roman" w:hAnsi="Calibri" w:cs="Times New Roman"/>
-                <w:color w:val="000000"/>
-                <w:sz w:val="22"/>
-                <w:szCs w:val="22"/>
-              </w:rPr>
-              <w:t>Support</w:t>
-            </w:r>
           </w:p>
         </w:tc>
         <w:tc>
@@ -2809,7 +3102,6 @@
               <w:right w:val="nil"/>
             </w:tcBorders>
             <w:shd w:val="clear" w:color="DCE6F1" w:fill="DCE6F1"/>
-            <w:hideMark/>
           </w:tcPr>
           <w:p>
             <w:pPr>
@@ -2821,40 +3113,27 @@
                 <w:szCs w:val="22"/>
               </w:rPr>
             </w:pPr>
-            <w:r>
-              <w:rPr>
-                <w:rFonts w:ascii="Calibri" w:eastAsia="Times New Roman" w:hAnsi="Calibri" w:cs="Times New Roman"/>
-                <w:color w:val="000000"/>
-                <w:sz w:val="22"/>
-                <w:szCs w:val="22"/>
-              </w:rPr>
-              <w:t xml:space="preserve">There are many supporting functions necessary for enabling the care and case functionality. Managing </w:t>
-            </w:r>
-            <w:r>
-              <w:rPr>
-                <w:rFonts w:ascii="Calibri" w:eastAsia="Times New Roman" w:hAnsi="Calibri" w:cs="Times New Roman"/>
-                <w:color w:val="000000"/>
-                <w:sz w:val="22"/>
-                <w:szCs w:val="22"/>
-              </w:rPr>
-              <w:t xml:space="preserve">master data, </w:t>
-            </w:r>
-            <w:r>
-              <w:rPr>
-                <w:rFonts w:ascii="Calibri" w:eastAsia="Times New Roman" w:hAnsi="Calibri" w:cs="Times New Roman"/>
-                <w:color w:val="000000"/>
-                <w:sz w:val="22"/>
-                <w:szCs w:val="22"/>
-              </w:rPr>
-              <w:t>reference data, security, auditing, and historical data are just a few areas of concern.</w:t>
-            </w:r>
           </w:p>
         </w:tc>
       </w:tr>
     </w:tbl>
     <w:p>
       <w:r>
-        <w:t>The sections below will explore each of these areas to identify the following:</w:t>
+        <w:t xml:space="preserve">The sections below will explore each of these </w:t>
+      </w:r>
+      <w:commentRangeStart w:id="13"/>
+      <w:r>
+        <w:t>areas</w:t>
+      </w:r>
+      <w:commentRangeEnd w:id="13"/>
+      <w:r>
+        <w:rPr>
+          <w:rStyle w:val="CommentReference"/>
+        </w:rPr>
+        <w:commentReference w:id="13"/>
+      </w:r>
+      <w:r>
+        <w:t xml:space="preserve"> to identify the following:</w:t>
       </w:r>
     </w:p>
     <w:p>
@@ -2878,6 +3157,9 @@
         </w:numPr>
       </w:pPr>
       <w:r>
+        <w:t xml:space="preserve">Identify </w:t>
+      </w:r>
+      <w:r>
         <w:t>Dependencies on other systems / modules</w:t>
       </w:r>
     </w:p>
@@ -2979,24 +3261,13 @@
     </w:p>
     <w:p>
       <w:r>
-        <w:t xml:space="preserve">Also note that there are additional activities that are required for the management and maintenance of the Case System that are listed in the </w:t>
-      </w:r>
-      <w:r>
-        <w:t>Supporting Activities</w:t>
-      </w:r>
-      <w:r>
-        <w:t xml:space="preserve"> sub-section.</w:t>
-      </w:r>
-    </w:p>
-    <w:p>
-      <w:r>
         <w:br w:type="page"/>
       </w:r>
     </w:p>
     <w:p>
       <w:r>
         <w:lastRenderedPageBreak/>
-        <w:t>The next two figures we have traced the high-level case processes to the applicable MITA Business Processes. The results are shown in the following two figures.</w:t>
+        <w:t xml:space="preserve">The next two figures we have traced the high-level case processes to the applicable MITA Business Processes. </w:t>
       </w:r>
     </w:p>
     <w:p/>
@@ -3010,7 +3281,7 @@
           <w:noProof/>
         </w:rPr>
         <w:drawing>
-          <wp:inline distT="0" distB="0" distL="0" distR="0" wp14:anchorId="440A659D" wp14:editId="5DE90FC6">
+          <wp:inline distT="0" distB="0" distL="0" distR="0" wp14:anchorId="1ECF0686" wp14:editId="073A030C">
             <wp:extent cx="5943600" cy="3152140"/>
             <wp:effectExtent l="0" t="0" r="0" b="0"/>
             <wp:docPr id="5" name="Picture 5"/>
@@ -3025,7 +3296,7 @@
                     <pic:cNvPicPr/>
                   </pic:nvPicPr>
                   <pic:blipFill>
-                    <a:blip r:embed="rId15"/>
+                    <a:blip r:embed="rId18"/>
                     <a:stretch>
                       <a:fillRect/>
                     </a:stretch>
@@ -3092,7 +3363,7 @@
           <w:noProof/>
         </w:rPr>
         <w:drawing>
-          <wp:inline distT="0" distB="0" distL="0" distR="0" wp14:anchorId="510F13AB" wp14:editId="4A7260CF">
+          <wp:inline distT="0" distB="0" distL="0" distR="0" wp14:anchorId="5793A376" wp14:editId="55F2BB9F">
             <wp:extent cx="5943600" cy="2535555"/>
             <wp:effectExtent l="0" t="0" r="0" b="0"/>
             <wp:docPr id="10" name="Picture 10"/>
@@ -3107,7 +3378,7 @@
                     <pic:cNvPicPr/>
                   </pic:nvPicPr>
                   <pic:blipFill>
-                    <a:blip r:embed="rId16"/>
+                    <a:blip r:embed="rId19"/>
                     <a:stretch>
                       <a:fillRect/>
                     </a:stretch>
@@ -3177,6 +3448,843 @@
       </w:pPr>
       <w:r>
         <w:lastRenderedPageBreak/>
+        <w:t>Objects</w:t>
+      </w:r>
+    </w:p>
+    <w:p/>
+    <w:p>
+      <w:pPr>
+        <w:pStyle w:val="Heading1"/>
+      </w:pPr>
+      <w:r>
+        <w:t xml:space="preserve">Code </w:t>
+      </w:r>
+      <w:r>
+        <w:t>Values</w:t>
+      </w:r>
+    </w:p>
+    <w:p>
+      <w:pPr>
+        <w:pStyle w:val="Heading2"/>
+      </w:pPr>
+      <w:r>
+        <w:t>Case Type and Sub-Types</w:t>
+      </w:r>
+      <w:r>
+        <w:br/>
+      </w:r>
+    </w:p>
+    <w:tbl>
+      <w:tblPr>
+        <w:tblStyle w:val="ListTable4-Accent5"/>
+        <w:tblW w:w="8990" w:type="dxa"/>
+        <w:tblInd w:w="607" w:type="dxa"/>
+        <w:tblLook w:val="04A0" w:firstRow="1" w:lastRow="0" w:firstColumn="1" w:lastColumn="0" w:noHBand="0" w:noVBand="1"/>
+      </w:tblPr>
+      <w:tblGrid>
+        <w:gridCol w:w="2065"/>
+        <w:gridCol w:w="3150"/>
+        <w:gridCol w:w="3775"/>
+      </w:tblGrid>
+      <w:tr>
+        <w:trPr>
+          <w:cnfStyle w:val="100000000000" w:firstRow="1" w:lastRow="0" w:firstColumn="0" w:lastColumn="0" w:oddVBand="0" w:evenVBand="0" w:oddHBand="0" w:evenHBand="0" w:firstRowFirstColumn="0" w:firstRowLastColumn="0" w:lastRowFirstColumn="0" w:lastRowLastColumn="0"/>
+        </w:trPr>
+        <w:tc>
+          <w:tcPr>
+            <w:cnfStyle w:val="001000000000" w:firstRow="0" w:lastRow="0" w:firstColumn="1" w:lastColumn="0" w:oddVBand="0" w:evenVBand="0" w:oddHBand="0" w:evenHBand="0" w:firstRowFirstColumn="0" w:firstRowLastColumn="0" w:lastRowFirstColumn="0" w:lastRowLastColumn="0"/>
+            <w:tcW w:w="2065" w:type="dxa"/>
+          </w:tcPr>
+          <w:p>
+            <w:bookmarkStart w:id="14" w:name="_Hlk507066657"/>
+            <w:r>
+              <w:t>Case Type</w:t>
+            </w:r>
+          </w:p>
+        </w:tc>
+        <w:tc>
+          <w:tcPr>
+            <w:tcW w:w="3150" w:type="dxa"/>
+          </w:tcPr>
+          <w:p>
+            <w:pPr>
+              <w:cnfStyle w:val="100000000000" w:firstRow="1" w:lastRow="0" w:firstColumn="0" w:lastColumn="0" w:oddVBand="0" w:evenVBand="0" w:oddHBand="0" w:evenHBand="0" w:firstRowFirstColumn="0" w:firstRowLastColumn="0" w:lastRowFirstColumn="0" w:lastRowLastColumn="0"/>
+            </w:pPr>
+            <w:r>
+              <w:t>Case Sub Type</w:t>
+            </w:r>
+          </w:p>
+        </w:tc>
+        <w:tc>
+          <w:tcPr>
+            <w:tcW w:w="3775" w:type="dxa"/>
+          </w:tcPr>
+          <w:p>
+            <w:pPr>
+              <w:cnfStyle w:val="100000000000" w:firstRow="1" w:lastRow="0" w:firstColumn="0" w:lastColumn="0" w:oddVBand="0" w:evenVBand="0" w:oddHBand="0" w:evenHBand="0" w:firstRowFirstColumn="0" w:firstRowLastColumn="0" w:lastRowFirstColumn="0" w:lastRowLastColumn="0"/>
+            </w:pPr>
+            <w:r>
+              <w:t>Description</w:t>
+            </w:r>
+          </w:p>
+        </w:tc>
+      </w:tr>
+      <w:tr>
+        <w:trPr>
+          <w:cnfStyle w:val="000000100000" w:firstRow="0" w:lastRow="0" w:firstColumn="0" w:lastColumn="0" w:oddVBand="0" w:evenVBand="0" w:oddHBand="1" w:evenHBand="0" w:firstRowFirstColumn="0" w:firstRowLastColumn="0" w:lastRowFirstColumn="0" w:lastRowLastColumn="0"/>
+        </w:trPr>
+        <w:tc>
+          <w:tcPr>
+            <w:cnfStyle w:val="001000000000" w:firstRow="0" w:lastRow="0" w:firstColumn="1" w:lastColumn="0" w:oddVBand="0" w:evenVBand="0" w:oddHBand="0" w:evenHBand="0" w:firstRowFirstColumn="0" w:firstRowLastColumn="0" w:lastRowFirstColumn="0" w:lastRowLastColumn="0"/>
+            <w:tcW w:w="2065" w:type="dxa"/>
+          </w:tcPr>
+          <w:p>
+            <w:pPr>
+              <w:rPr>
+                <w:b w:val="0"/>
+              </w:rPr>
+            </w:pPr>
+            <w:r>
+              <w:rPr>
+                <w:b w:val="0"/>
+              </w:rPr>
+              <w:t>Human Services</w:t>
+            </w:r>
+          </w:p>
+        </w:tc>
+        <w:tc>
+          <w:tcPr>
+            <w:tcW w:w="3150" w:type="dxa"/>
+          </w:tcPr>
+          <w:p>
+            <w:pPr>
+              <w:cnfStyle w:val="000000100000" w:firstRow="0" w:lastRow="0" w:firstColumn="0" w:lastColumn="0" w:oddVBand="0" w:evenVBand="0" w:oddHBand="1" w:evenHBand="0" w:firstRowFirstColumn="0" w:firstRowLastColumn="0" w:lastRowFirstColumn="0" w:lastRowLastColumn="0"/>
+            </w:pPr>
+            <w:r>
+              <w:t>Coordinated Care</w:t>
+            </w:r>
+          </w:p>
+        </w:tc>
+        <w:tc>
+          <w:tcPr>
+            <w:tcW w:w="3775" w:type="dxa"/>
+          </w:tcPr>
+          <w:p>
+            <w:pPr>
+              <w:cnfStyle w:val="000000100000" w:firstRow="0" w:lastRow="0" w:firstColumn="0" w:lastColumn="0" w:oddVBand="0" w:evenVBand="0" w:oddHBand="1" w:evenHBand="0" w:firstRowFirstColumn="0" w:firstRowLastColumn="0" w:lastRowFirstColumn="0" w:lastRowLastColumn="0"/>
+            </w:pPr>
+            <w:r>
+              <w:t>Used to manage coordinated case services to a client</w:t>
+            </w:r>
+          </w:p>
+        </w:tc>
+      </w:tr>
+      <w:bookmarkEnd w:id="14"/>
+      <w:tr>
+        <w:tc>
+          <w:tcPr>
+            <w:cnfStyle w:val="001000000000" w:firstRow="0" w:lastRow="0" w:firstColumn="1" w:lastColumn="0" w:oddVBand="0" w:evenVBand="0" w:oddHBand="0" w:evenHBand="0" w:firstRowFirstColumn="0" w:firstRowLastColumn="0" w:lastRowFirstColumn="0" w:lastRowLastColumn="0"/>
+            <w:tcW w:w="2065" w:type="dxa"/>
+          </w:tcPr>
+          <w:p>
+            <w:pPr>
+              <w:rPr>
+                <w:b w:val="0"/>
+              </w:rPr>
+            </w:pPr>
+            <w:r>
+              <w:rPr>
+                <w:b w:val="0"/>
+              </w:rPr>
+              <w:t>Human Services</w:t>
+            </w:r>
+          </w:p>
+        </w:tc>
+        <w:tc>
+          <w:tcPr>
+            <w:tcW w:w="3150" w:type="dxa"/>
+          </w:tcPr>
+          <w:p>
+            <w:pPr>
+              <w:cnfStyle w:val="000000000000" w:firstRow="0" w:lastRow="0" w:firstColumn="0" w:lastColumn="0" w:oddVBand="0" w:evenVBand="0" w:oddHBand="0" w:evenHBand="0" w:firstRowFirstColumn="0" w:firstRowLastColumn="0" w:lastRowFirstColumn="0" w:lastRowLastColumn="0"/>
+            </w:pPr>
+            <w:r>
+              <w:t>TANIF</w:t>
+            </w:r>
+          </w:p>
+        </w:tc>
+        <w:tc>
+          <w:tcPr>
+            <w:tcW w:w="3775" w:type="dxa"/>
+          </w:tcPr>
+          <w:p>
+            <w:pPr>
+              <w:cnfStyle w:val="000000000000" w:firstRow="0" w:lastRow="0" w:firstColumn="0" w:lastColumn="0" w:oddVBand="0" w:evenVBand="0" w:oddHBand="0" w:evenHBand="0" w:firstRowFirstColumn="0" w:firstRowLastColumn="0" w:lastRowFirstColumn="0" w:lastRowLastColumn="0"/>
+            </w:pPr>
+            <w:r>
+              <w:t>This case is for tracking the client’s activity in the TANIF programs</w:t>
+            </w:r>
+          </w:p>
+        </w:tc>
+      </w:tr>
+      <w:tr>
+        <w:trPr>
+          <w:cnfStyle w:val="000000100000" w:firstRow="0" w:lastRow="0" w:firstColumn="0" w:lastColumn="0" w:oddVBand="0" w:evenVBand="0" w:oddHBand="1" w:evenHBand="0" w:firstRowFirstColumn="0" w:firstRowLastColumn="0" w:lastRowFirstColumn="0" w:lastRowLastColumn="0"/>
+        </w:trPr>
+        <w:tc>
+          <w:tcPr>
+            <w:cnfStyle w:val="001000000000" w:firstRow="0" w:lastRow="0" w:firstColumn="1" w:lastColumn="0" w:oddVBand="0" w:evenVBand="0" w:oddHBand="0" w:evenHBand="0" w:firstRowFirstColumn="0" w:firstRowLastColumn="0" w:lastRowFirstColumn="0" w:lastRowLastColumn="0"/>
+            <w:tcW w:w="2065" w:type="dxa"/>
+          </w:tcPr>
+          <w:p>
+            <w:pPr>
+              <w:rPr>
+                <w:b w:val="0"/>
+              </w:rPr>
+            </w:pPr>
+            <w:r>
+              <w:rPr>
+                <w:b w:val="0"/>
+              </w:rPr>
+              <w:t>Human Services</w:t>
+            </w:r>
+          </w:p>
+        </w:tc>
+        <w:tc>
+          <w:tcPr>
+            <w:tcW w:w="3150" w:type="dxa"/>
+          </w:tcPr>
+          <w:p>
+            <w:pPr>
+              <w:cnfStyle w:val="000000100000" w:firstRow="0" w:lastRow="0" w:firstColumn="0" w:lastColumn="0" w:oddVBand="0" w:evenVBand="0" w:oddHBand="1" w:evenHBand="0" w:firstRowFirstColumn="0" w:firstRowLastColumn="0" w:lastRowFirstColumn="0" w:lastRowLastColumn="0"/>
+            </w:pPr>
+            <w:r>
+              <w:t>LIHEAP</w:t>
+            </w:r>
+          </w:p>
+        </w:tc>
+        <w:tc>
+          <w:tcPr>
+            <w:tcW w:w="3775" w:type="dxa"/>
+          </w:tcPr>
+          <w:p>
+            <w:pPr>
+              <w:cnfStyle w:val="000000100000" w:firstRow="0" w:lastRow="0" w:firstColumn="0" w:lastColumn="0" w:oddVBand="0" w:evenVBand="0" w:oddHBand="1" w:evenHBand="0" w:firstRowFirstColumn="0" w:firstRowLastColumn="0" w:lastRowFirstColumn="0" w:lastRowLastColumn="0"/>
+            </w:pPr>
+            <w:r>
+              <w:t xml:space="preserve">This case is for tracking the client’s activity in the </w:t>
+            </w:r>
+            <w:r>
+              <w:t>LIHEAP</w:t>
+            </w:r>
+            <w:r>
+              <w:t xml:space="preserve"> programs</w:t>
+            </w:r>
+          </w:p>
+        </w:tc>
+      </w:tr>
+      <w:tr>
+        <w:tc>
+          <w:tcPr>
+            <w:cnfStyle w:val="001000000000" w:firstRow="0" w:lastRow="0" w:firstColumn="1" w:lastColumn="0" w:oddVBand="0" w:evenVBand="0" w:oddHBand="0" w:evenHBand="0" w:firstRowFirstColumn="0" w:firstRowLastColumn="0" w:lastRowFirstColumn="0" w:lastRowLastColumn="0"/>
+            <w:tcW w:w="2065" w:type="dxa"/>
+          </w:tcPr>
+          <w:p>
+            <w:pPr>
+              <w:rPr>
+                <w:b w:val="0"/>
+              </w:rPr>
+            </w:pPr>
+            <w:r>
+              <w:rPr>
+                <w:b w:val="0"/>
+              </w:rPr>
+              <w:t>Human Services</w:t>
+            </w:r>
+          </w:p>
+        </w:tc>
+        <w:tc>
+          <w:tcPr>
+            <w:tcW w:w="3150" w:type="dxa"/>
+          </w:tcPr>
+          <w:p>
+            <w:pPr>
+              <w:cnfStyle w:val="000000000000" w:firstRow="0" w:lastRow="0" w:firstColumn="0" w:lastColumn="0" w:oddVBand="0" w:evenVBand="0" w:oddHBand="0" w:evenHBand="0" w:firstRowFirstColumn="0" w:firstRowLastColumn="0" w:lastRowFirstColumn="0" w:lastRowLastColumn="0"/>
+            </w:pPr>
+            <w:r>
+              <w:t>Client Service Application</w:t>
+            </w:r>
+          </w:p>
+        </w:tc>
+        <w:tc>
+          <w:tcPr>
+            <w:tcW w:w="3775" w:type="dxa"/>
+          </w:tcPr>
+          <w:p>
+            <w:pPr>
+              <w:cnfStyle w:val="000000000000" w:firstRow="0" w:lastRow="0" w:firstColumn="0" w:lastColumn="0" w:oddVBand="0" w:evenVBand="0" w:oddHBand="0" w:evenHBand="0" w:firstRowFirstColumn="0" w:firstRowLastColumn="0" w:lastRowFirstColumn="0" w:lastRowLastColumn="0"/>
+            </w:pPr>
+            <w:r>
+              <w:t>This case takes the submission of a</w:t>
+            </w:r>
+            <w:r>
+              <w:t xml:space="preserve"> client </w:t>
+            </w:r>
+            <w:r>
+              <w:t xml:space="preserve">applications and tracks the processing and status. It may also trigger the creation of </w:t>
+            </w:r>
+            <w:r>
+              <w:t>other</w:t>
+            </w:r>
+            <w:r>
+              <w:t xml:space="preserve"> cases </w:t>
+            </w:r>
+            <w:proofErr w:type="gramStart"/>
+            <w:r>
+              <w:t>as a result of</w:t>
+            </w:r>
+            <w:proofErr w:type="gramEnd"/>
+            <w:r>
+              <w:t xml:space="preserve"> the </w:t>
+            </w:r>
+            <w:r>
+              <w:t>verification of the application information</w:t>
+            </w:r>
+          </w:p>
+        </w:tc>
+      </w:tr>
+      <w:tr>
+        <w:trPr>
+          <w:cnfStyle w:val="000000100000" w:firstRow="0" w:lastRow="0" w:firstColumn="0" w:lastColumn="0" w:oddVBand="0" w:evenVBand="0" w:oddHBand="1" w:evenHBand="0" w:firstRowFirstColumn="0" w:firstRowLastColumn="0" w:lastRowFirstColumn="0" w:lastRowLastColumn="0"/>
+        </w:trPr>
+        <w:tc>
+          <w:tcPr>
+            <w:cnfStyle w:val="001000000000" w:firstRow="0" w:lastRow="0" w:firstColumn="1" w:lastColumn="0" w:oddVBand="0" w:evenVBand="0" w:oddHBand="0" w:evenHBand="0" w:firstRowFirstColumn="0" w:firstRowLastColumn="0" w:lastRowFirstColumn="0" w:lastRowLastColumn="0"/>
+            <w:tcW w:w="2065" w:type="dxa"/>
+          </w:tcPr>
+          <w:p>
+            <w:pPr>
+              <w:rPr>
+                <w:b w:val="0"/>
+              </w:rPr>
+            </w:pPr>
+            <w:r>
+              <w:rPr>
+                <w:b w:val="0"/>
+              </w:rPr>
+              <w:t>Human Services</w:t>
+            </w:r>
+          </w:p>
+        </w:tc>
+        <w:tc>
+          <w:tcPr>
+            <w:tcW w:w="3150" w:type="dxa"/>
+          </w:tcPr>
+          <w:p>
+            <w:pPr>
+              <w:cnfStyle w:val="000000100000" w:firstRow="0" w:lastRow="0" w:firstColumn="0" w:lastColumn="0" w:oddVBand="0" w:evenVBand="0" w:oddHBand="1" w:evenHBand="0" w:firstRowFirstColumn="0" w:firstRowLastColumn="0" w:lastRowFirstColumn="0" w:lastRowLastColumn="0"/>
+            </w:pPr>
+            <w:r>
+              <w:t>Provider</w:t>
+            </w:r>
+            <w:r>
+              <w:t xml:space="preserve"> Service Application</w:t>
+            </w:r>
+          </w:p>
+        </w:tc>
+        <w:tc>
+          <w:tcPr>
+            <w:tcW w:w="3775" w:type="dxa"/>
+          </w:tcPr>
+          <w:p>
+            <w:pPr>
+              <w:cnfStyle w:val="000000100000" w:firstRow="0" w:lastRow="0" w:firstColumn="0" w:lastColumn="0" w:oddVBand="0" w:evenVBand="0" w:oddHBand="1" w:evenHBand="0" w:firstRowFirstColumn="0" w:firstRowLastColumn="0" w:lastRowFirstColumn="0" w:lastRowLastColumn="0"/>
+            </w:pPr>
+            <w:r>
+              <w:t xml:space="preserve">This case takes the submission of a </w:t>
+            </w:r>
+            <w:r>
+              <w:t>provider’s</w:t>
+            </w:r>
+            <w:r>
+              <w:t xml:space="preserve"> applications and tracks the processing and status</w:t>
+            </w:r>
+            <w:r>
+              <w:t>.</w:t>
+            </w:r>
+            <w:r>
+              <w:t xml:space="preserve"> It may also trigger the creation of other cases </w:t>
+            </w:r>
+            <w:proofErr w:type="gramStart"/>
+            <w:r>
+              <w:t>as a result of</w:t>
+            </w:r>
+            <w:proofErr w:type="gramEnd"/>
+            <w:r>
+              <w:t xml:space="preserve"> </w:t>
+            </w:r>
+            <w:r>
+              <w:t xml:space="preserve">the verification of the </w:t>
+            </w:r>
+            <w:r>
+              <w:t xml:space="preserve">provider </w:t>
+            </w:r>
+            <w:r>
+              <w:t>application information</w:t>
+            </w:r>
+          </w:p>
+        </w:tc>
+      </w:tr>
+      <w:tr>
+        <w:tc>
+          <w:tcPr>
+            <w:cnfStyle w:val="001000000000" w:firstRow="0" w:lastRow="0" w:firstColumn="1" w:lastColumn="0" w:oddVBand="0" w:evenVBand="0" w:oddHBand="0" w:evenHBand="0" w:firstRowFirstColumn="0" w:firstRowLastColumn="0" w:lastRowFirstColumn="0" w:lastRowLastColumn="0"/>
+            <w:tcW w:w="2065" w:type="dxa"/>
+          </w:tcPr>
+          <w:p>
+            <w:pPr>
+              <w:rPr>
+                <w:b w:val="0"/>
+              </w:rPr>
+            </w:pPr>
+            <w:r>
+              <w:rPr>
+                <w:b w:val="0"/>
+              </w:rPr>
+              <w:t>Human Services</w:t>
+            </w:r>
+          </w:p>
+        </w:tc>
+        <w:tc>
+          <w:tcPr>
+            <w:tcW w:w="3150" w:type="dxa"/>
+          </w:tcPr>
+          <w:p>
+            <w:pPr>
+              <w:cnfStyle w:val="000000000000" w:firstRow="0" w:lastRow="0" w:firstColumn="0" w:lastColumn="0" w:oddVBand="0" w:evenVBand="0" w:oddHBand="0" w:evenHBand="0" w:firstRowFirstColumn="0" w:firstRowLastColumn="0" w:lastRowFirstColumn="0" w:lastRowLastColumn="0"/>
+            </w:pPr>
+            <w:r>
+              <w:t>Grievance</w:t>
+            </w:r>
+          </w:p>
+        </w:tc>
+        <w:tc>
+          <w:tcPr>
+            <w:tcW w:w="3775" w:type="dxa"/>
+          </w:tcPr>
+          <w:p>
+            <w:pPr>
+              <w:cnfStyle w:val="000000000000" w:firstRow="0" w:lastRow="0" w:firstColumn="0" w:lastColumn="0" w:oddVBand="0" w:evenVBand="0" w:oddHBand="0" w:evenHBand="0" w:firstRowFirstColumn="0" w:firstRowLastColumn="0" w:lastRowFirstColumn="0" w:lastRowLastColumn="0"/>
+            </w:pPr>
+          </w:p>
+        </w:tc>
+      </w:tr>
+      <w:tr>
+        <w:trPr>
+          <w:cnfStyle w:val="000000100000" w:firstRow="0" w:lastRow="0" w:firstColumn="0" w:lastColumn="0" w:oddVBand="0" w:evenVBand="0" w:oddHBand="1" w:evenHBand="0" w:firstRowFirstColumn="0" w:firstRowLastColumn="0" w:lastRowFirstColumn="0" w:lastRowLastColumn="0"/>
+        </w:trPr>
+        <w:tc>
+          <w:tcPr>
+            <w:cnfStyle w:val="001000000000" w:firstRow="0" w:lastRow="0" w:firstColumn="1" w:lastColumn="0" w:oddVBand="0" w:evenVBand="0" w:oddHBand="0" w:evenHBand="0" w:firstRowFirstColumn="0" w:firstRowLastColumn="0" w:lastRowFirstColumn="0" w:lastRowLastColumn="0"/>
+            <w:tcW w:w="2065" w:type="dxa"/>
+          </w:tcPr>
+          <w:p>
+            <w:pPr>
+              <w:rPr>
+                <w:b w:val="0"/>
+              </w:rPr>
+            </w:pPr>
+            <w:r>
+              <w:rPr>
+                <w:b w:val="0"/>
+              </w:rPr>
+              <w:t>Human Services</w:t>
+            </w:r>
+          </w:p>
+        </w:tc>
+        <w:tc>
+          <w:tcPr>
+            <w:tcW w:w="3150" w:type="dxa"/>
+          </w:tcPr>
+          <w:p>
+            <w:pPr>
+              <w:cnfStyle w:val="000000100000" w:firstRow="0" w:lastRow="0" w:firstColumn="0" w:lastColumn="0" w:oddVBand="0" w:evenVBand="0" w:oddHBand="1" w:evenHBand="0" w:firstRowFirstColumn="0" w:firstRowLastColumn="0" w:lastRowFirstColumn="0" w:lastRowLastColumn="0"/>
+            </w:pPr>
+            <w:r>
+              <w:t>Appeal</w:t>
+            </w:r>
+          </w:p>
+        </w:tc>
+        <w:tc>
+          <w:tcPr>
+            <w:tcW w:w="3775" w:type="dxa"/>
+          </w:tcPr>
+          <w:p>
+            <w:pPr>
+              <w:cnfStyle w:val="000000100000" w:firstRow="0" w:lastRow="0" w:firstColumn="0" w:lastColumn="0" w:oddVBand="0" w:evenVBand="0" w:oddHBand="1" w:evenHBand="0" w:firstRowFirstColumn="0" w:firstRowLastColumn="0" w:lastRowFirstColumn="0" w:lastRowLastColumn="0"/>
+            </w:pPr>
+          </w:p>
+        </w:tc>
+      </w:tr>
+    </w:tbl>
+    <w:p>
+      <w:pPr>
+        <w:ind w:left="360"/>
+      </w:pPr>
+    </w:p>
+    <w:p>
+      <w:pPr>
+        <w:pStyle w:val="Heading2"/>
+      </w:pPr>
+      <w:r>
+        <w:t>Case Detail Type and Sub-Types</w:t>
+      </w:r>
+    </w:p>
+    <w:p>
+      <w:pPr>
+        <w:ind w:left="720"/>
+      </w:pPr>
+      <w:r>
+        <w:t xml:space="preserve"> </w:t>
+      </w:r>
+    </w:p>
+    <w:tbl>
+      <w:tblPr>
+        <w:tblStyle w:val="ListTable4-Accent5"/>
+        <w:tblW w:w="8990" w:type="dxa"/>
+        <w:tblInd w:w="607" w:type="dxa"/>
+        <w:tblLook w:val="04A0" w:firstRow="1" w:lastRow="0" w:firstColumn="1" w:lastColumn="0" w:noHBand="0" w:noVBand="1"/>
+      </w:tblPr>
+      <w:tblGrid>
+        <w:gridCol w:w="2065"/>
+        <w:gridCol w:w="3150"/>
+        <w:gridCol w:w="3775"/>
+      </w:tblGrid>
+      <w:tr>
+        <w:trPr>
+          <w:cnfStyle w:val="100000000000" w:firstRow="1" w:lastRow="0" w:firstColumn="0" w:lastColumn="0" w:oddVBand="0" w:evenVBand="0" w:oddHBand="0" w:evenHBand="0" w:firstRowFirstColumn="0" w:firstRowLastColumn="0" w:lastRowFirstColumn="0" w:lastRowLastColumn="0"/>
+        </w:trPr>
+        <w:tc>
+          <w:tcPr>
+            <w:cnfStyle w:val="001000000000" w:firstRow="0" w:lastRow="0" w:firstColumn="1" w:lastColumn="0" w:oddVBand="0" w:evenVBand="0" w:oddHBand="0" w:evenHBand="0" w:firstRowFirstColumn="0" w:firstRowLastColumn="0" w:lastRowFirstColumn="0" w:lastRowLastColumn="0"/>
+            <w:tcW w:w="2065" w:type="dxa"/>
+          </w:tcPr>
+          <w:p>
+            <w:r>
+              <w:t>Case Sub-Type</w:t>
+            </w:r>
+          </w:p>
+        </w:tc>
+        <w:tc>
+          <w:tcPr>
+            <w:tcW w:w="3150" w:type="dxa"/>
+          </w:tcPr>
+          <w:p>
+            <w:pPr>
+              <w:cnfStyle w:val="100000000000" w:firstRow="1" w:lastRow="0" w:firstColumn="0" w:lastColumn="0" w:oddVBand="0" w:evenVBand="0" w:oddHBand="0" w:evenHBand="0" w:firstRowFirstColumn="0" w:firstRowLastColumn="0" w:lastRowFirstColumn="0" w:lastRowLastColumn="0"/>
+            </w:pPr>
+            <w:r>
+              <w:t>Detail</w:t>
+            </w:r>
+            <w:r>
+              <w:t xml:space="preserve"> Type</w:t>
+            </w:r>
+          </w:p>
+        </w:tc>
+        <w:tc>
+          <w:tcPr>
+            <w:tcW w:w="3775" w:type="dxa"/>
+          </w:tcPr>
+          <w:p>
+            <w:pPr>
+              <w:cnfStyle w:val="100000000000" w:firstRow="1" w:lastRow="0" w:firstColumn="0" w:lastColumn="0" w:oddVBand="0" w:evenVBand="0" w:oddHBand="0" w:evenHBand="0" w:firstRowFirstColumn="0" w:firstRowLastColumn="0" w:lastRowFirstColumn="0" w:lastRowLastColumn="0"/>
+            </w:pPr>
+            <w:r>
+              <w:t>Description</w:t>
+            </w:r>
+          </w:p>
+        </w:tc>
+      </w:tr>
+      <w:tr>
+        <w:trPr>
+          <w:cnfStyle w:val="000000100000" w:firstRow="0" w:lastRow="0" w:firstColumn="0" w:lastColumn="0" w:oddVBand="0" w:evenVBand="0" w:oddHBand="1" w:evenHBand="0" w:firstRowFirstColumn="0" w:firstRowLastColumn="0" w:lastRowFirstColumn="0" w:lastRowLastColumn="0"/>
+        </w:trPr>
+        <w:tc>
+          <w:tcPr>
+            <w:cnfStyle w:val="001000000000" w:firstRow="0" w:lastRow="0" w:firstColumn="1" w:lastColumn="0" w:oddVBand="0" w:evenVBand="0" w:oddHBand="0" w:evenHBand="0" w:firstRowFirstColumn="0" w:firstRowLastColumn="0" w:lastRowFirstColumn="0" w:lastRowLastColumn="0"/>
+            <w:tcW w:w="2065" w:type="dxa"/>
+          </w:tcPr>
+          <w:p>
+            <w:pPr>
+              <w:rPr>
+                <w:b w:val="0"/>
+              </w:rPr>
+            </w:pPr>
+            <w:r>
+              <w:rPr>
+                <w:b w:val="0"/>
+              </w:rPr>
+              <w:t>TANIF</w:t>
+            </w:r>
+          </w:p>
+        </w:tc>
+        <w:tc>
+          <w:tcPr>
+            <w:tcW w:w="3150" w:type="dxa"/>
+          </w:tcPr>
+          <w:p>
+            <w:pPr>
+              <w:cnfStyle w:val="000000100000" w:firstRow="0" w:lastRow="0" w:firstColumn="0" w:lastColumn="0" w:oddVBand="0" w:evenVBand="0" w:oddHBand="1" w:evenHBand="0" w:firstRowFirstColumn="0" w:firstRowLastColumn="0" w:lastRowFirstColumn="0" w:lastRowLastColumn="0"/>
+            </w:pPr>
+            <w:r>
+              <w:t>Service Eligibility Date</w:t>
+            </w:r>
+          </w:p>
+        </w:tc>
+        <w:tc>
+          <w:tcPr>
+            <w:tcW w:w="3775" w:type="dxa"/>
+          </w:tcPr>
+          <w:p>
+            <w:pPr>
+              <w:cnfStyle w:val="000000100000" w:firstRow="0" w:lastRow="0" w:firstColumn="0" w:lastColumn="0" w:oddVBand="0" w:evenVBand="0" w:oddHBand="1" w:evenHBand="0" w:firstRowFirstColumn="0" w:firstRowLastColumn="0" w:lastRowFirstColumn="0" w:lastRowLastColumn="0"/>
+            </w:pPr>
+            <w:r>
+              <w:t>Used to manage coordinated case services to a client</w:t>
+            </w:r>
+          </w:p>
+        </w:tc>
+      </w:tr>
+      <w:tr>
+        <w:tc>
+          <w:tcPr>
+            <w:cnfStyle w:val="001000000000" w:firstRow="0" w:lastRow="0" w:firstColumn="1" w:lastColumn="0" w:oddVBand="0" w:evenVBand="0" w:oddHBand="0" w:evenHBand="0" w:firstRowFirstColumn="0" w:firstRowLastColumn="0" w:lastRowFirstColumn="0" w:lastRowLastColumn="0"/>
+            <w:tcW w:w="2065" w:type="dxa"/>
+          </w:tcPr>
+          <w:p>
+            <w:pPr>
+              <w:rPr>
+                <w:b w:val="0"/>
+              </w:rPr>
+            </w:pPr>
+            <w:r>
+              <w:rPr>
+                <w:b w:val="0"/>
+              </w:rPr>
+              <w:t>TANIF</w:t>
+            </w:r>
+          </w:p>
+        </w:tc>
+        <w:tc>
+          <w:tcPr>
+            <w:tcW w:w="3150" w:type="dxa"/>
+          </w:tcPr>
+          <w:p>
+            <w:pPr>
+              <w:cnfStyle w:val="000000000000" w:firstRow="0" w:lastRow="0" w:firstColumn="0" w:lastColumn="0" w:oddVBand="0" w:evenVBand="0" w:oddHBand="0" w:evenHBand="0" w:firstRowFirstColumn="0" w:firstRowLastColumn="0" w:lastRowFirstColumn="0" w:lastRowLastColumn="0"/>
+            </w:pPr>
+            <w:r>
+              <w:t>Service Acceptance Date</w:t>
+            </w:r>
+          </w:p>
+        </w:tc>
+        <w:tc>
+          <w:tcPr>
+            <w:tcW w:w="3775" w:type="dxa"/>
+          </w:tcPr>
+          <w:p>
+            <w:pPr>
+              <w:cnfStyle w:val="000000000000" w:firstRow="0" w:lastRow="0" w:firstColumn="0" w:lastColumn="0" w:oddVBand="0" w:evenVBand="0" w:oddHBand="0" w:evenHBand="0" w:firstRowFirstColumn="0" w:firstRowLastColumn="0" w:lastRowFirstColumn="0" w:lastRowLastColumn="0"/>
+            </w:pPr>
+          </w:p>
+        </w:tc>
+      </w:tr>
+    </w:tbl>
+    <w:p>
+      <w:pPr>
+        <w:ind w:left="720"/>
+      </w:pPr>
+    </w:p>
+    <w:p>
+      <w:pPr>
+        <w:pStyle w:val="Heading2"/>
+      </w:pPr>
+      <w:r>
+        <w:lastRenderedPageBreak/>
+        <w:t>Case Element Type and Sub-Types</w:t>
+      </w:r>
+    </w:p>
+    <w:p/>
+    <w:tbl>
+      <w:tblPr>
+        <w:tblStyle w:val="ListTable4-Accent5"/>
+        <w:tblW w:w="8990" w:type="dxa"/>
+        <w:tblInd w:w="607" w:type="dxa"/>
+        <w:tblLook w:val="04A0" w:firstRow="1" w:lastRow="0" w:firstColumn="1" w:lastColumn="0" w:noHBand="0" w:noVBand="1"/>
+      </w:tblPr>
+      <w:tblGrid>
+        <w:gridCol w:w="2065"/>
+        <w:gridCol w:w="3150"/>
+        <w:gridCol w:w="3775"/>
+      </w:tblGrid>
+      <w:tr>
+        <w:trPr>
+          <w:cnfStyle w:val="100000000000" w:firstRow="1" w:lastRow="0" w:firstColumn="0" w:lastColumn="0" w:oddVBand="0" w:evenVBand="0" w:oddHBand="0" w:evenHBand="0" w:firstRowFirstColumn="0" w:firstRowLastColumn="0" w:lastRowFirstColumn="0" w:lastRowLastColumn="0"/>
+          <w:cantSplit/>
+          <w:tblHeader/>
+        </w:trPr>
+        <w:tc>
+          <w:tcPr>
+            <w:cnfStyle w:val="001000000000" w:firstRow="0" w:lastRow="0" w:firstColumn="1" w:lastColumn="0" w:oddVBand="0" w:evenVBand="0" w:oddHBand="0" w:evenHBand="0" w:firstRowFirstColumn="0" w:firstRowLastColumn="0" w:lastRowFirstColumn="0" w:lastRowLastColumn="0"/>
+            <w:tcW w:w="2065" w:type="dxa"/>
+          </w:tcPr>
+          <w:p>
+            <w:r>
+              <w:t>Case Type</w:t>
+            </w:r>
+          </w:p>
+        </w:tc>
+        <w:tc>
+          <w:tcPr>
+            <w:tcW w:w="3150" w:type="dxa"/>
+          </w:tcPr>
+          <w:p>
+            <w:pPr>
+              <w:cnfStyle w:val="100000000000" w:firstRow="1" w:lastRow="0" w:firstColumn="0" w:lastColumn="0" w:oddVBand="0" w:evenVBand="0" w:oddHBand="0" w:evenHBand="0" w:firstRowFirstColumn="0" w:firstRowLastColumn="0" w:lastRowFirstColumn="0" w:lastRowLastColumn="0"/>
+            </w:pPr>
+            <w:r>
+              <w:t>Case Sub Type</w:t>
+            </w:r>
+          </w:p>
+        </w:tc>
+        <w:tc>
+          <w:tcPr>
+            <w:tcW w:w="3775" w:type="dxa"/>
+          </w:tcPr>
+          <w:p>
+            <w:pPr>
+              <w:cnfStyle w:val="100000000000" w:firstRow="1" w:lastRow="0" w:firstColumn="0" w:lastColumn="0" w:oddVBand="0" w:evenVBand="0" w:oddHBand="0" w:evenHBand="0" w:firstRowFirstColumn="0" w:firstRowLastColumn="0" w:lastRowFirstColumn="0" w:lastRowLastColumn="0"/>
+            </w:pPr>
+            <w:r>
+              <w:t>Description</w:t>
+            </w:r>
+          </w:p>
+        </w:tc>
+      </w:tr>
+      <w:tr>
+        <w:trPr>
+          <w:cnfStyle w:val="000000100000" w:firstRow="0" w:lastRow="0" w:firstColumn="0" w:lastColumn="0" w:oddVBand="0" w:evenVBand="0" w:oddHBand="1" w:evenHBand="0" w:firstRowFirstColumn="0" w:firstRowLastColumn="0" w:lastRowFirstColumn="0" w:lastRowLastColumn="0"/>
+        </w:trPr>
+        <w:tc>
+          <w:tcPr>
+            <w:cnfStyle w:val="001000000000" w:firstRow="0" w:lastRow="0" w:firstColumn="1" w:lastColumn="0" w:oddVBand="0" w:evenVBand="0" w:oddHBand="0" w:evenHBand="0" w:firstRowFirstColumn="0" w:firstRowLastColumn="0" w:lastRowFirstColumn="0" w:lastRowLastColumn="0"/>
+            <w:tcW w:w="2065" w:type="dxa"/>
+          </w:tcPr>
+          <w:p>
+            <w:pPr>
+              <w:rPr>
+                <w:b w:val="0"/>
+              </w:rPr>
+            </w:pPr>
+            <w:r>
+              <w:rPr>
+                <w:b w:val="0"/>
+              </w:rPr>
+              <w:t>Human Services</w:t>
+            </w:r>
+          </w:p>
+        </w:tc>
+        <w:tc>
+          <w:tcPr>
+            <w:tcW w:w="3150" w:type="dxa"/>
+          </w:tcPr>
+          <w:p>
+            <w:pPr>
+              <w:cnfStyle w:val="000000100000" w:firstRow="0" w:lastRow="0" w:firstColumn="0" w:lastColumn="0" w:oddVBand="0" w:evenVBand="0" w:oddHBand="1" w:evenHBand="0" w:firstRowFirstColumn="0" w:firstRowLastColumn="0" w:lastRowFirstColumn="0" w:lastRowLastColumn="0"/>
+            </w:pPr>
+            <w:r>
+              <w:t>Eligibility dates</w:t>
+            </w:r>
+          </w:p>
+        </w:tc>
+        <w:tc>
+          <w:tcPr>
+            <w:tcW w:w="3775" w:type="dxa"/>
+          </w:tcPr>
+          <w:p>
+            <w:pPr>
+              <w:cnfStyle w:val="000000100000" w:firstRow="0" w:lastRow="0" w:firstColumn="0" w:lastColumn="0" w:oddVBand="0" w:evenVBand="0" w:oddHBand="1" w:evenHBand="0" w:firstRowFirstColumn="0" w:firstRowLastColumn="0" w:lastRowFirstColumn="0" w:lastRowLastColumn="0"/>
+            </w:pPr>
+            <w:r>
+              <w:t xml:space="preserve">The date </w:t>
+            </w:r>
+            <w:proofErr w:type="gramStart"/>
+            <w:r>
+              <w:t>range</w:t>
+            </w:r>
+            <w:proofErr w:type="gramEnd"/>
+            <w:r>
+              <w:t xml:space="preserve"> the client is eligible for a service</w:t>
+            </w:r>
+          </w:p>
+        </w:tc>
+      </w:tr>
+      <w:tr>
+        <w:tc>
+          <w:tcPr>
+            <w:cnfStyle w:val="001000000000" w:firstRow="0" w:lastRow="0" w:firstColumn="1" w:lastColumn="0" w:oddVBand="0" w:evenVBand="0" w:oddHBand="0" w:evenHBand="0" w:firstRowFirstColumn="0" w:firstRowLastColumn="0" w:lastRowFirstColumn="0" w:lastRowLastColumn="0"/>
+            <w:tcW w:w="2065" w:type="dxa"/>
+          </w:tcPr>
+          <w:p>
+            <w:pPr>
+              <w:rPr>
+                <w:b w:val="0"/>
+              </w:rPr>
+            </w:pPr>
+          </w:p>
+        </w:tc>
+        <w:tc>
+          <w:tcPr>
+            <w:tcW w:w="3150" w:type="dxa"/>
+          </w:tcPr>
+          <w:p>
+            <w:pPr>
+              <w:cnfStyle w:val="000000000000" w:firstRow="0" w:lastRow="0" w:firstColumn="0" w:lastColumn="0" w:oddVBand="0" w:evenVBand="0" w:oddHBand="0" w:evenHBand="0" w:firstRowFirstColumn="0" w:firstRowLastColumn="0" w:lastRowFirstColumn="0" w:lastRowLastColumn="0"/>
+            </w:pPr>
+          </w:p>
+        </w:tc>
+        <w:tc>
+          <w:tcPr>
+            <w:tcW w:w="3775" w:type="dxa"/>
+          </w:tcPr>
+          <w:p>
+            <w:pPr>
+              <w:cnfStyle w:val="000000000000" w:firstRow="0" w:lastRow="0" w:firstColumn="0" w:lastColumn="0" w:oddVBand="0" w:evenVBand="0" w:oddHBand="0" w:evenHBand="0" w:firstRowFirstColumn="0" w:firstRowLastColumn="0" w:lastRowFirstColumn="0" w:lastRowLastColumn="0"/>
+            </w:pPr>
+          </w:p>
+        </w:tc>
+      </w:tr>
+    </w:tbl>
+    <w:p>
+      <w:pPr>
+        <w:ind w:left="720"/>
+      </w:pPr>
+    </w:p>
+    <w:p>
+      <w:pPr>
+        <w:ind w:left="360"/>
+      </w:pPr>
+    </w:p>
+    <w:p>
+      <w:pPr>
+        <w:ind w:left="360"/>
+      </w:pPr>
+    </w:p>
+    <w:p>
+      <w:pPr>
+        <w:pStyle w:val="Heading1"/>
+      </w:pPr>
+      <w:r>
         <w:t>Services</w:t>
       </w:r>
     </w:p>
@@ -3184,71 +4292,78 @@
       <w:pPr>
         <w:ind w:left="720"/>
       </w:pPr>
-      <w:r>
-        <w:t xml:space="preserve">As shown in the </w:t>
-      </w:r>
-      <w:r>
-        <w:t>in the System Dependencies section</w:t>
-      </w:r>
-      <w:r>
-        <w:t xml:space="preserve"> there is a reliance on many </w:t>
-      </w:r>
-      <w:r>
-        <w:t xml:space="preserve">other </w:t>
-      </w:r>
-      <w:r>
-        <w:t>systems to retrieve information from and many other</w:t>
-      </w:r>
-      <w:r>
-        <w:t>s</w:t>
+      <w:commentRangeStart w:id="15"/>
+      <w:r>
+        <w:rPr>
+          <w:rStyle w:val="CommentReference"/>
+        </w:rPr>
+        <w:commentReference w:id="16"/>
+      </w:r>
+      <w:commentRangeEnd w:id="15"/>
+      <w:r>
+        <w:rPr>
+          <w:rStyle w:val="CommentReference"/>
+        </w:rPr>
+        <w:commentReference w:id="15"/>
+      </w:r>
+      <w:r>
+        <w:t>The common services being defined below are to be realized as RESTful API’s.</w:t>
+      </w:r>
+    </w:p>
+    <w:p>
+      <w:pPr>
+        <w:ind w:left="720"/>
+      </w:pPr>
+      <w:r>
+        <w:t>A RESTful API is an application program interface (API) that uses HTTP requests to GET, PUT, POST and DELETE data.</w:t>
+      </w:r>
+    </w:p>
+    <w:p>
+      <w:pPr>
+        <w:ind w:left="720"/>
+      </w:pPr>
+      <w:r>
+        <w:t>A RESTful API -- also referred to as a RESTful web service -- is based on representational state transfer (REST) technology, an architectural style and approach to communications often used in web services development.</w:t>
+      </w:r>
+    </w:p>
+    <w:p>
+      <w:pPr>
+        <w:ind w:left="720"/>
+      </w:pPr>
+      <w:r>
+        <w:t xml:space="preserve">The </w:t>
+      </w:r>
+      <w:r>
+        <w:t>API</w:t>
+      </w:r>
+      <w:r>
+        <w:t xml:space="preserve">’s </w:t>
+      </w:r>
+      <w:r>
+        <w:t>specifies how software components should interact. Additionally, APIs are used when programming graphical user interface (GUI) components.</w:t>
+      </w:r>
+    </w:p>
+    <w:p>
+      <w:pPr>
+        <w:ind w:left="720"/>
+      </w:pPr>
+      <w:r>
+        <w:t xml:space="preserve">In this section we will define the common </w:t>
+      </w:r>
+      <w:r>
+        <w:t>API</w:t>
       </w:r>
       <w:r>
         <w:t xml:space="preserve"> </w:t>
       </w:r>
       <w:r>
-        <w:t xml:space="preserve">that rely </w:t>
-      </w:r>
-      <w:r>
-        <w:t>on the information produced</w:t>
-      </w:r>
-      <w:r>
-        <w:t xml:space="preserve"> during case </w:t>
-      </w:r>
-      <w:r>
-        <w:t>processing.</w:t>
+        <w:t>needed to support Case Management operations as well as the ones case system will supply for others to use.</w:t>
       </w:r>
     </w:p>
     <w:p>
       <w:pPr>
         <w:ind w:left="720"/>
       </w:pPr>
-      <w:r>
-        <w:t xml:space="preserve">This section outlines the </w:t>
-      </w:r>
-      <w:r>
-        <w:t>services</w:t>
-      </w:r>
-      <w:r>
-        <w:t xml:space="preserve"> in more detail </w:t>
-      </w:r>
-      <w:r>
-        <w:t xml:space="preserve">along with </w:t>
-      </w:r>
-      <w:r>
-        <w:t xml:space="preserve">the </w:t>
-      </w:r>
-      <w:r>
-        <w:t>systems</w:t>
-      </w:r>
-      <w:r>
-        <w:t xml:space="preserve"> </w:t>
-      </w:r>
-      <w:r>
-        <w:t>that</w:t>
-      </w:r>
-      <w:r>
-        <w:t xml:space="preserve"> support them.</w:t>
-      </w:r>
     </w:p>
     <w:p/>
     <w:p>
@@ -3256,15 +4371,45 @@
         <w:pStyle w:val="Heading2"/>
       </w:pPr>
       <w:r>
-        <w:t>Case Services</w:t>
+        <w:t>Security Services</w:t>
       </w:r>
     </w:p>
     <w:p>
       <w:pPr>
         <w:ind w:left="720"/>
       </w:pPr>
-      <w:r>
-        <w:t xml:space="preserve">Here are the basic API’s to be made available </w:t>
+      <w:commentRangeStart w:id="17"/>
+      <w:r>
+        <w:rPr>
+          <w:rStyle w:val="CommentReference"/>
+        </w:rPr>
+        <w:commentReference w:id="18"/>
+      </w:r>
+      <w:commentRangeEnd w:id="17"/>
+      <w:r>
+        <w:rPr>
+          <w:rStyle w:val="CommentReference"/>
+        </w:rPr>
+        <w:commentReference w:id="17"/>
+      </w:r>
+      <w:r>
+        <w:t>.</w:t>
+      </w:r>
+    </w:p>
+    <w:p>
+      <w:pPr>
+        <w:ind w:left="720"/>
+      </w:pPr>
+      <w:r>
+        <w:t xml:space="preserve">As previously mentioned the necessary </w:t>
+      </w:r>
+    </w:p>
+    <w:p>
+      <w:pPr>
+        <w:ind w:left="720"/>
+      </w:pPr>
+      <w:r>
+        <w:t>These resources are shown in the resource diagram below:</w:t>
       </w:r>
     </w:p>
     <w:p>
@@ -3276,8 +4421,1896 @@
         <w:rPr>
           <w:noProof/>
         </w:rPr>
+        <w:lastRenderedPageBreak/>
         <w:drawing>
-          <wp:inline distT="0" distB="0" distL="0" distR="0" wp14:anchorId="6AA8AC97" wp14:editId="42015B66">
+          <wp:inline distT="0" distB="0" distL="0" distR="0" wp14:anchorId="5C14AB83" wp14:editId="200497E2">
+            <wp:extent cx="5124450" cy="888566"/>
+            <wp:effectExtent l="57150" t="57150" r="114300" b="121285"/>
+            <wp:docPr id="12" name="Picture 12"/>
+            <wp:cNvGraphicFramePr>
+              <a:graphicFrameLocks xmlns:a="http://schemas.openxmlformats.org/drawingml/2006/main" noChangeAspect="1"/>
+            </wp:cNvGraphicFramePr>
+            <a:graphic xmlns:a="http://schemas.openxmlformats.org/drawingml/2006/main">
+              <a:graphicData uri="http://schemas.openxmlformats.org/drawingml/2006/picture">
+                <pic:pic xmlns:pic="http://schemas.openxmlformats.org/drawingml/2006/picture">
+                  <pic:nvPicPr>
+                    <pic:cNvPr id="1" name=""/>
+                    <pic:cNvPicPr/>
+                  </pic:nvPicPr>
+                  <pic:blipFill>
+                    <a:blip r:embed="rId20"/>
+                    <a:stretch>
+                      <a:fillRect/>
+                    </a:stretch>
+                  </pic:blipFill>
+                  <pic:spPr>
+                    <a:xfrm>
+                      <a:off x="0" y="0"/>
+                      <a:ext cx="5173799" cy="897123"/>
+                    </a:xfrm>
+                    <a:prstGeom prst="rect">
+                      <a:avLst/>
+                    </a:prstGeom>
+                    <a:ln>
+                      <a:solidFill>
+                        <a:schemeClr val="accent1"/>
+                      </a:solidFill>
+                    </a:ln>
+                    <a:effectLst>
+                      <a:outerShdw blurRad="50800" dist="38100" dir="2700000" algn="tl" rotWithShape="0">
+                        <a:prstClr val="black">
+                          <a:alpha val="40000"/>
+                        </a:prstClr>
+                      </a:outerShdw>
+                    </a:effectLst>
+                  </pic:spPr>
+                </pic:pic>
+              </a:graphicData>
+            </a:graphic>
+          </wp:inline>
+        </w:drawing>
+      </w:r>
+    </w:p>
+    <w:p>
+      <w:pPr>
+        <w:pStyle w:val="Caption"/>
+        <w:ind w:left="3240"/>
+      </w:pPr>
+      <w:r>
+        <w:t xml:space="preserve">Figure </w:t>
+      </w:r>
+      <w:r>
+        <w:fldChar w:fldCharType="begin"/>
+      </w:r>
+      <w:r>
+        <w:instrText xml:space="preserve"> SEQ Figure \* ARABIC </w:instrText>
+      </w:r>
+      <w:r>
+        <w:fldChar w:fldCharType="separate"/>
+      </w:r>
+      <w:r>
+        <w:rPr>
+          <w:noProof/>
+        </w:rPr>
+        <w:t>6</w:t>
+      </w:r>
+      <w:r>
+        <w:rPr>
+          <w:noProof/>
+        </w:rPr>
+        <w:fldChar w:fldCharType="end"/>
+      </w:r>
+      <w:r>
+        <w:t xml:space="preserve"> - Security Resources</w:t>
+      </w:r>
+    </w:p>
+    <w:p>
+      <w:pPr>
+        <w:ind w:left="720"/>
+      </w:pPr>
+    </w:p>
+    <w:p>
+      <w:pPr>
+        <w:ind w:left="720"/>
+      </w:pPr>
+      <w:r>
+        <w:t xml:space="preserve">All systems will be required to access the Identity Management resource to verify the identity of the user or system accessing </w:t>
+      </w:r>
+      <w:commentRangeStart w:id="19"/>
+      <w:commentRangeStart w:id="20"/>
+      <w:r>
+        <w:t>information</w:t>
+      </w:r>
+      <w:commentRangeEnd w:id="19"/>
+      <w:r>
+        <w:rPr>
+          <w:rStyle w:val="CommentReference"/>
+        </w:rPr>
+        <w:commentReference w:id="19"/>
+      </w:r>
+      <w:commentRangeEnd w:id="20"/>
+      <w:r>
+        <w:rPr>
+          <w:rStyle w:val="CommentReference"/>
+        </w:rPr>
+        <w:commentReference w:id="20"/>
+      </w:r>
+      <w:r>
+        <w:t>.</w:t>
+      </w:r>
+    </w:p>
+    <w:p>
+      <w:pPr>
+        <w:ind w:left="720"/>
+      </w:pPr>
+      <w:r>
+        <w:t>All systems will be required to interface with the Role Based Access Management to identify the processes the user may access.</w:t>
+      </w:r>
+    </w:p>
+    <w:p>
+      <w:pPr>
+        <w:ind w:left="720"/>
+      </w:pPr>
+      <w:r>
+        <w:t xml:space="preserve">And finally, when dealing with privacy issues all systems will be required to interface with the Consent Management system to verify the user has the permission of the client to access their </w:t>
+      </w:r>
+      <w:commentRangeStart w:id="21"/>
+      <w:commentRangeStart w:id="22"/>
+      <w:r>
+        <w:t>data</w:t>
+      </w:r>
+      <w:commentRangeEnd w:id="21"/>
+      <w:r>
+        <w:rPr>
+          <w:rStyle w:val="CommentReference"/>
+        </w:rPr>
+        <w:commentReference w:id="21"/>
+      </w:r>
+      <w:commentRangeEnd w:id="22"/>
+      <w:r>
+        <w:rPr>
+          <w:rStyle w:val="CommentReference"/>
+        </w:rPr>
+        <w:commentReference w:id="22"/>
+      </w:r>
+      <w:r>
+        <w:t xml:space="preserve">. </w:t>
+      </w:r>
+    </w:p>
+    <w:p>
+      <w:r>
+        <w:br w:type="page"/>
+      </w:r>
+    </w:p>
+    <w:p>
+      <w:pPr>
+        <w:ind w:left="720"/>
+      </w:pPr>
+      <w:r>
+        <w:lastRenderedPageBreak/>
+        <w:t>The following security services are necessary to enable controlled access to systems and data.</w:t>
+      </w:r>
+    </w:p>
+    <w:p>
+      <w:pPr>
+        <w:keepNext/>
+        <w:ind w:left="720"/>
+        <w:jc w:val="center"/>
+      </w:pPr>
+      <w:r>
+        <w:rPr>
+          <w:noProof/>
+        </w:rPr>
+        <w:drawing>
+          <wp:inline distT="0" distB="0" distL="0" distR="0" wp14:anchorId="6B438407" wp14:editId="182CF2F6">
+            <wp:extent cx="4276725" cy="2495550"/>
+            <wp:effectExtent l="57150" t="57150" r="123825" b="114300"/>
+            <wp:docPr id="13" name="Picture 13"/>
+            <wp:cNvGraphicFramePr>
+              <a:graphicFrameLocks xmlns:a="http://schemas.openxmlformats.org/drawingml/2006/main" noChangeAspect="1"/>
+            </wp:cNvGraphicFramePr>
+            <a:graphic xmlns:a="http://schemas.openxmlformats.org/drawingml/2006/main">
+              <a:graphicData uri="http://schemas.openxmlformats.org/drawingml/2006/picture">
+                <pic:pic xmlns:pic="http://schemas.openxmlformats.org/drawingml/2006/picture">
+                  <pic:nvPicPr>
+                    <pic:cNvPr id="1" name=""/>
+                    <pic:cNvPicPr/>
+                  </pic:nvPicPr>
+                  <pic:blipFill>
+                    <a:blip r:embed="rId21"/>
+                    <a:stretch>
+                      <a:fillRect/>
+                    </a:stretch>
+                  </pic:blipFill>
+                  <pic:spPr>
+                    <a:xfrm>
+                      <a:off x="0" y="0"/>
+                      <a:ext cx="4276725" cy="2495550"/>
+                    </a:xfrm>
+                    <a:prstGeom prst="rect">
+                      <a:avLst/>
+                    </a:prstGeom>
+                    <a:ln>
+                      <a:solidFill>
+                        <a:schemeClr val="accent1"/>
+                      </a:solidFill>
+                    </a:ln>
+                    <a:effectLst>
+                      <a:outerShdw blurRad="50800" dist="38100" dir="2700000" algn="tl" rotWithShape="0">
+                        <a:prstClr val="black">
+                          <a:alpha val="40000"/>
+                        </a:prstClr>
+                      </a:outerShdw>
+                    </a:effectLst>
+                  </pic:spPr>
+                </pic:pic>
+              </a:graphicData>
+            </a:graphic>
+          </wp:inline>
+        </w:drawing>
+      </w:r>
+    </w:p>
+    <w:p>
+      <w:pPr>
+        <w:pStyle w:val="Caption"/>
+        <w:ind w:left="3240"/>
+      </w:pPr>
+      <w:r>
+        <w:t xml:space="preserve">Figure </w:t>
+      </w:r>
+      <w:r>
+        <w:fldChar w:fldCharType="begin"/>
+      </w:r>
+      <w:r>
+        <w:instrText xml:space="preserve"> SEQ Figure \* ARABIC </w:instrText>
+      </w:r>
+      <w:r>
+        <w:fldChar w:fldCharType="separate"/>
+      </w:r>
+      <w:r>
+        <w:rPr>
+          <w:noProof/>
+        </w:rPr>
+        <w:t>7</w:t>
+      </w:r>
+      <w:r>
+        <w:rPr>
+          <w:noProof/>
+        </w:rPr>
+        <w:fldChar w:fldCharType="end"/>
+      </w:r>
+      <w:r>
+        <w:t xml:space="preserve"> - Security Services</w:t>
+      </w:r>
+    </w:p>
+    <w:p>
+      <w:pPr>
+        <w:ind w:left="720"/>
+      </w:pPr>
+    </w:p>
+    <w:p>
+      <w:pPr>
+        <w:ind w:left="720"/>
+      </w:pPr>
+      <w:r>
+        <w:t xml:space="preserve">* </w:t>
+      </w:r>
+      <w:r>
+        <w:t xml:space="preserve">For additional details please see the specific service specification </w:t>
+      </w:r>
+      <w:commentRangeStart w:id="23"/>
+      <w:commentRangeStart w:id="24"/>
+      <w:r>
+        <w:t>documents</w:t>
+      </w:r>
+      <w:commentRangeEnd w:id="23"/>
+      <w:r>
+        <w:rPr>
+          <w:rStyle w:val="CommentReference"/>
+        </w:rPr>
+        <w:commentReference w:id="23"/>
+      </w:r>
+      <w:commentRangeEnd w:id="24"/>
+      <w:r>
+        <w:rPr>
+          <w:rStyle w:val="CommentReference"/>
+        </w:rPr>
+        <w:commentReference w:id="24"/>
+      </w:r>
+      <w:r>
+        <w:t>:</w:t>
+      </w:r>
+    </w:p>
+    <w:p>
+      <w:pPr>
+        <w:pStyle w:val="ListParagraph"/>
+        <w:numPr>
+          <w:ilvl w:val="0"/>
+          <w:numId w:val="11"/>
+        </w:numPr>
+        <w:ind w:left="1080"/>
+      </w:pPr>
+      <w:r>
+        <w:t>Identity Management Service Definitions</w:t>
+      </w:r>
+    </w:p>
+    <w:p>
+      <w:pPr>
+        <w:pStyle w:val="ListParagraph"/>
+        <w:numPr>
+          <w:ilvl w:val="0"/>
+          <w:numId w:val="11"/>
+        </w:numPr>
+        <w:ind w:left="1080"/>
+      </w:pPr>
+      <w:r>
+        <w:t>Role Based Access Control Service Definitions</w:t>
+      </w:r>
+    </w:p>
+    <w:p>
+      <w:pPr>
+        <w:pStyle w:val="ListParagraph"/>
+        <w:numPr>
+          <w:ilvl w:val="0"/>
+          <w:numId w:val="11"/>
+        </w:numPr>
+        <w:ind w:left="1080"/>
+      </w:pPr>
+      <w:r>
+        <w:t>Consent Management Service Definitions</w:t>
+      </w:r>
+    </w:p>
+    <w:p/>
+    <w:p>
+      <w:pPr>
+        <w:rPr>
+          <w:rFonts w:asciiTheme="majorHAnsi" w:eastAsia="Times New Roman" w:hAnsiTheme="majorHAnsi" w:cstheme="majorBidi"/>
+          <w:bCs/>
+          <w:color w:val="2F5496" w:themeColor="accent1" w:themeShade="BF"/>
+          <w:szCs w:val="27"/>
+        </w:rPr>
+      </w:pPr>
+      <w:r>
+        <w:br w:type="page"/>
+      </w:r>
+    </w:p>
+    <w:p>
+      <w:pPr>
+        <w:pStyle w:val="Heading2"/>
+      </w:pPr>
+      <w:r>
+        <w:lastRenderedPageBreak/>
+        <w:t>Person and Client Information Services</w:t>
+      </w:r>
+    </w:p>
+    <w:p>
+      <w:pPr>
+        <w:ind w:left="720"/>
+      </w:pPr>
+      <w:r>
+        <w:rPr>
+          <w:rStyle w:val="CommentReference"/>
+        </w:rPr>
+        <w:commentReference w:id="25"/>
+      </w:r>
+      <w:r>
+        <w:rPr>
+          <w:rStyle w:val="CommentReference"/>
+        </w:rPr>
+        <w:commentReference w:id="26"/>
+      </w:r>
+      <w:r>
+        <w:t>Case will not be directly responsible for maintaining Person and Client data. Case will be responsible for connecting to these resources to keep information in sync and use the Client Information Management system to store relevant case information.</w:t>
+      </w:r>
+    </w:p>
+    <w:p>
+      <w:pPr>
+        <w:ind w:left="720"/>
+      </w:pPr>
+      <w:r>
+        <w:t xml:space="preserve">The Case system will store and </w:t>
+      </w:r>
+      <w:r>
+        <w:t>hold</w:t>
+      </w:r>
+      <w:r>
+        <w:t xml:space="preserve"> high</w:t>
+      </w:r>
+      <w:r>
+        <w:t>-</w:t>
+      </w:r>
+      <w:r>
+        <w:t xml:space="preserve">level case </w:t>
+      </w:r>
+      <w:r>
+        <w:t>information</w:t>
+      </w:r>
+      <w:r>
+        <w:t xml:space="preserve"> </w:t>
+      </w:r>
+      <w:r>
+        <w:t xml:space="preserve">necessary for Case Management functionality. </w:t>
+      </w:r>
+      <w:r>
+        <w:t xml:space="preserve">Since the details of any given case may have information subject to various privacy standards it will be stored and managed in the Client Information Management </w:t>
+      </w:r>
+      <w:commentRangeStart w:id="27"/>
+      <w:commentRangeStart w:id="28"/>
+      <w:r>
+        <w:t>system</w:t>
+      </w:r>
+      <w:commentRangeEnd w:id="27"/>
+      <w:r>
+        <w:rPr>
+          <w:rStyle w:val="CommentReference"/>
+        </w:rPr>
+        <w:commentReference w:id="27"/>
+      </w:r>
+      <w:commentRangeEnd w:id="28"/>
+      <w:r>
+        <w:rPr>
+          <w:rStyle w:val="CommentReference"/>
+        </w:rPr>
+        <w:commentReference w:id="28"/>
+      </w:r>
+      <w:r>
+        <w:t>.</w:t>
+      </w:r>
+    </w:p>
+    <w:p>
+      <w:pPr>
+        <w:ind w:left="720"/>
+      </w:pPr>
+      <w:r>
+        <w:t>These resources are shown in the resource diagram below:</w:t>
+      </w:r>
+    </w:p>
+    <w:p>
+      <w:pPr>
+        <w:keepNext/>
+        <w:ind w:left="720"/>
+      </w:pPr>
+      <w:r>
+        <w:rPr>
+          <w:noProof/>
+        </w:rPr>
+        <w:drawing>
+          <wp:inline distT="0" distB="0" distL="0" distR="0" wp14:anchorId="0F7188EF" wp14:editId="119EE9D5">
+            <wp:extent cx="5943600" cy="739140"/>
+            <wp:effectExtent l="0" t="0" r="0" b="3810"/>
+            <wp:docPr id="23" name="Picture 23"/>
+            <wp:cNvGraphicFramePr>
+              <a:graphicFrameLocks xmlns:a="http://schemas.openxmlformats.org/drawingml/2006/main" noChangeAspect="1"/>
+            </wp:cNvGraphicFramePr>
+            <a:graphic xmlns:a="http://schemas.openxmlformats.org/drawingml/2006/main">
+              <a:graphicData uri="http://schemas.openxmlformats.org/drawingml/2006/picture">
+                <pic:pic xmlns:pic="http://schemas.openxmlformats.org/drawingml/2006/picture">
+                  <pic:nvPicPr>
+                    <pic:cNvPr id="1" name=""/>
+                    <pic:cNvPicPr/>
+                  </pic:nvPicPr>
+                  <pic:blipFill>
+                    <a:blip r:embed="rId22"/>
+                    <a:stretch>
+                      <a:fillRect/>
+                    </a:stretch>
+                  </pic:blipFill>
+                  <pic:spPr>
+                    <a:xfrm>
+                      <a:off x="0" y="0"/>
+                      <a:ext cx="5943600" cy="739140"/>
+                    </a:xfrm>
+                    <a:prstGeom prst="rect">
+                      <a:avLst/>
+                    </a:prstGeom>
+                  </pic:spPr>
+                </pic:pic>
+              </a:graphicData>
+            </a:graphic>
+          </wp:inline>
+        </w:drawing>
+      </w:r>
+    </w:p>
+    <w:p>
+      <w:pPr>
+        <w:pStyle w:val="Caption"/>
+      </w:pPr>
+      <w:r>
+        <w:t xml:space="preserve">Figure </w:t>
+      </w:r>
+      <w:r>
+        <w:fldChar w:fldCharType="begin"/>
+      </w:r>
+      <w:r>
+        <w:instrText xml:space="preserve"> SEQ Figure \* ARABIC </w:instrText>
+      </w:r>
+      <w:r>
+        <w:fldChar w:fldCharType="separate"/>
+      </w:r>
+      <w:r>
+        <w:rPr>
+          <w:noProof/>
+        </w:rPr>
+        <w:t>8</w:t>
+      </w:r>
+      <w:r>
+        <w:rPr>
+          <w:noProof/>
+        </w:rPr>
+        <w:fldChar w:fldCharType="end"/>
+      </w:r>
+      <w:r>
+        <w:t xml:space="preserve"> </w:t>
+      </w:r>
+      <w:r>
+        <w:t>–</w:t>
+      </w:r>
+      <w:r>
+        <w:t xml:space="preserve"> </w:t>
+      </w:r>
+      <w:r>
+        <w:t>Person and Client</w:t>
+      </w:r>
+      <w:r>
+        <w:t xml:space="preserve"> Resources</w:t>
+      </w:r>
+    </w:p>
+    <w:p>
+      <w:pPr>
+        <w:ind w:left="1080"/>
+      </w:pPr>
+    </w:p>
+    <w:p>
+      <w:pPr>
+        <w:ind w:left="720"/>
+      </w:pPr>
+      <w:commentRangeStart w:id="29"/>
+      <w:commentRangeStart w:id="30"/>
+      <w:r>
+        <w:t xml:space="preserve">All systems will be required to </w:t>
+      </w:r>
+      <w:r>
+        <w:t>link to the person and/or client entity to enable future analytics that can truly cross many barriers that exist today.</w:t>
+      </w:r>
+      <w:commentRangeEnd w:id="29"/>
+      <w:r>
+        <w:rPr>
+          <w:rStyle w:val="CommentReference"/>
+        </w:rPr>
+        <w:commentReference w:id="29"/>
+      </w:r>
+      <w:commentRangeEnd w:id="30"/>
+      <w:r>
+        <w:rPr>
+          <w:rStyle w:val="CommentReference"/>
+        </w:rPr>
+        <w:commentReference w:id="30"/>
+      </w:r>
+    </w:p>
+    <w:p>
+      <w:r>
+        <w:br w:type="page"/>
+      </w:r>
+    </w:p>
+    <w:p>
+      <w:pPr>
+        <w:ind w:left="720"/>
+      </w:pPr>
+      <w:r>
+        <w:lastRenderedPageBreak/>
+        <w:t>The following services are necessary at a minimum to enable consistent access to systems and data.</w:t>
+      </w:r>
+    </w:p>
+    <w:p>
+      <w:pPr>
+        <w:keepNext/>
+        <w:ind w:left="720"/>
+        <w:jc w:val="center"/>
+      </w:pPr>
+      <w:commentRangeStart w:id="31"/>
+      <w:r>
+        <w:rPr>
+          <w:noProof/>
+        </w:rPr>
+        <w:drawing>
+          <wp:inline distT="0" distB="0" distL="0" distR="0" wp14:anchorId="187D3BEA" wp14:editId="177047F1">
+            <wp:extent cx="4924425" cy="2457450"/>
+            <wp:effectExtent l="57150" t="57150" r="123825" b="114300"/>
+            <wp:docPr id="25" name="Picture 25"/>
+            <wp:cNvGraphicFramePr>
+              <a:graphicFrameLocks xmlns:a="http://schemas.openxmlformats.org/drawingml/2006/main" noChangeAspect="1"/>
+            </wp:cNvGraphicFramePr>
+            <a:graphic xmlns:a="http://schemas.openxmlformats.org/drawingml/2006/main">
+              <a:graphicData uri="http://schemas.openxmlformats.org/drawingml/2006/picture">
+                <pic:pic xmlns:pic="http://schemas.openxmlformats.org/drawingml/2006/picture">
+                  <pic:nvPicPr>
+                    <pic:cNvPr id="1" name=""/>
+                    <pic:cNvPicPr/>
+                  </pic:nvPicPr>
+                  <pic:blipFill>
+                    <a:blip r:embed="rId23"/>
+                    <a:stretch>
+                      <a:fillRect/>
+                    </a:stretch>
+                  </pic:blipFill>
+                  <pic:spPr>
+                    <a:xfrm>
+                      <a:off x="0" y="0"/>
+                      <a:ext cx="4924425" cy="2457450"/>
+                    </a:xfrm>
+                    <a:prstGeom prst="rect">
+                      <a:avLst/>
+                    </a:prstGeom>
+                    <a:ln>
+                      <a:solidFill>
+                        <a:schemeClr val="accent1"/>
+                      </a:solidFill>
+                    </a:ln>
+                    <a:effectLst>
+                      <a:outerShdw blurRad="50800" dist="38100" dir="2700000" algn="tl" rotWithShape="0">
+                        <a:prstClr val="black">
+                          <a:alpha val="40000"/>
+                        </a:prstClr>
+                      </a:outerShdw>
+                    </a:effectLst>
+                  </pic:spPr>
+                </pic:pic>
+              </a:graphicData>
+            </a:graphic>
+          </wp:inline>
+        </w:drawing>
+      </w:r>
+      <w:commentRangeEnd w:id="31"/>
+      <w:r>
+        <w:rPr>
+          <w:rStyle w:val="CommentReference"/>
+        </w:rPr>
+        <w:commentReference w:id="31"/>
+      </w:r>
+    </w:p>
+    <w:p>
+      <w:pPr>
+        <w:pStyle w:val="Caption"/>
+        <w:ind w:left="3240"/>
+      </w:pPr>
+      <w:r>
+        <w:t xml:space="preserve">Figure </w:t>
+      </w:r>
+      <w:r>
+        <w:fldChar w:fldCharType="begin"/>
+      </w:r>
+      <w:r>
+        <w:instrText xml:space="preserve"> SEQ Figure \* ARABIC </w:instrText>
+      </w:r>
+      <w:r>
+        <w:fldChar w:fldCharType="separate"/>
+      </w:r>
+      <w:r>
+        <w:rPr>
+          <w:noProof/>
+        </w:rPr>
+        <w:t>9</w:t>
+      </w:r>
+      <w:r>
+        <w:rPr>
+          <w:noProof/>
+        </w:rPr>
+        <w:fldChar w:fldCharType="end"/>
+      </w:r>
+      <w:r>
+        <w:t xml:space="preserve"> – Person and Client Services</w:t>
+      </w:r>
+    </w:p>
+    <w:p>
+      <w:pPr>
+        <w:ind w:left="720"/>
+      </w:pPr>
+    </w:p>
+    <w:p>
+      <w:pPr>
+        <w:ind w:left="720"/>
+      </w:pPr>
+      <w:r>
+        <w:t xml:space="preserve">For additional details please see the specific service specification </w:t>
+      </w:r>
+      <w:commentRangeStart w:id="32"/>
+      <w:r>
+        <w:t>documents</w:t>
+      </w:r>
+      <w:commentRangeEnd w:id="32"/>
+      <w:r>
+        <w:rPr>
+          <w:rStyle w:val="CommentReference"/>
+        </w:rPr>
+        <w:commentReference w:id="32"/>
+      </w:r>
+      <w:r>
+        <w:t>:</w:t>
+      </w:r>
+    </w:p>
+    <w:p>
+      <w:pPr>
+        <w:pStyle w:val="ListParagraph"/>
+        <w:numPr>
+          <w:ilvl w:val="0"/>
+          <w:numId w:val="12"/>
+        </w:numPr>
+      </w:pPr>
+      <w:r>
+        <w:t>Person Index Management Service Definitions</w:t>
+      </w:r>
+    </w:p>
+    <w:p>
+      <w:pPr>
+        <w:pStyle w:val="ListParagraph"/>
+        <w:numPr>
+          <w:ilvl w:val="0"/>
+          <w:numId w:val="12"/>
+        </w:numPr>
+      </w:pPr>
+      <w:r>
+        <w:t>Client Information Management Service Definitions</w:t>
+      </w:r>
+    </w:p>
+    <w:p>
+      <w:pPr>
+        <w:ind w:left="720"/>
+      </w:pPr>
+      <w:commentRangeStart w:id="33"/>
+      <w:r>
+        <w:t xml:space="preserve">In both cases the Case System will expect that if a person or client doesn’t exist then </w:t>
+      </w:r>
+      <w:r>
+        <w:t xml:space="preserve">they should be created </w:t>
+      </w:r>
+      <w:r>
+        <w:t>to allow the case system to establish the case.</w:t>
+      </w:r>
+      <w:commentRangeEnd w:id="33"/>
+      <w:r>
+        <w:rPr>
+          <w:rStyle w:val="CommentReference"/>
+        </w:rPr>
+        <w:commentReference w:id="33"/>
+      </w:r>
+    </w:p>
+    <w:p>
+      <w:pPr>
+        <w:ind w:left="720"/>
+      </w:pPr>
+    </w:p>
+    <w:p/>
+    <w:p>
+      <w:pPr>
+        <w:rPr>
+          <w:rFonts w:asciiTheme="majorHAnsi" w:eastAsia="Times New Roman" w:hAnsiTheme="majorHAnsi" w:cstheme="majorBidi"/>
+          <w:color w:val="2F5496" w:themeColor="accent1" w:themeShade="BF"/>
+          <w:sz w:val="32"/>
+          <w:szCs w:val="32"/>
+        </w:rPr>
+      </w:pPr>
+      <w:r>
+        <w:br w:type="page"/>
+      </w:r>
+    </w:p>
+    <w:p>
+      <w:pPr>
+        <w:pStyle w:val="Heading2"/>
+      </w:pPr>
+      <w:r>
+        <w:lastRenderedPageBreak/>
+        <w:t>Document Services</w:t>
+      </w:r>
+    </w:p>
+    <w:p>
+      <w:pPr>
+        <w:ind w:left="720"/>
+      </w:pPr>
+      <w:r>
+        <w:t>The</w:t>
+      </w:r>
+      <w:r>
+        <w:t xml:space="preserve"> Case Management system </w:t>
+      </w:r>
+      <w:r>
+        <w:t>will store</w:t>
+      </w:r>
+      <w:r>
+        <w:t>, retrieve, and search documentation.</w:t>
+      </w:r>
+    </w:p>
+    <w:p>
+      <w:pPr>
+        <w:keepNext/>
+        <w:ind w:left="720"/>
+      </w:pPr>
+      <w:r>
+        <w:rPr>
+          <w:noProof/>
+        </w:rPr>
+        <w:drawing>
+          <wp:inline distT="0" distB="0" distL="0" distR="0" wp14:anchorId="4984AA6A" wp14:editId="018A7163">
+            <wp:extent cx="4524375" cy="476250"/>
+            <wp:effectExtent l="57150" t="57150" r="123825" b="114300"/>
+            <wp:docPr id="26" name="Picture 26"/>
+            <wp:cNvGraphicFramePr>
+              <a:graphicFrameLocks xmlns:a="http://schemas.openxmlformats.org/drawingml/2006/main" noChangeAspect="1"/>
+            </wp:cNvGraphicFramePr>
+            <a:graphic xmlns:a="http://schemas.openxmlformats.org/drawingml/2006/main">
+              <a:graphicData uri="http://schemas.openxmlformats.org/drawingml/2006/picture">
+                <pic:pic xmlns:pic="http://schemas.openxmlformats.org/drawingml/2006/picture">
+                  <pic:nvPicPr>
+                    <pic:cNvPr id="1" name=""/>
+                    <pic:cNvPicPr/>
+                  </pic:nvPicPr>
+                  <pic:blipFill>
+                    <a:blip r:embed="rId24"/>
+                    <a:stretch>
+                      <a:fillRect/>
+                    </a:stretch>
+                  </pic:blipFill>
+                  <pic:spPr>
+                    <a:xfrm>
+                      <a:off x="0" y="0"/>
+                      <a:ext cx="4524375" cy="476250"/>
+                    </a:xfrm>
+                    <a:prstGeom prst="rect">
+                      <a:avLst/>
+                    </a:prstGeom>
+                    <a:ln>
+                      <a:solidFill>
+                        <a:schemeClr val="accent1"/>
+                      </a:solidFill>
+                    </a:ln>
+                    <a:effectLst>
+                      <a:outerShdw blurRad="50800" dist="38100" dir="2700000" algn="tl" rotWithShape="0">
+                        <a:prstClr val="black">
+                          <a:alpha val="40000"/>
+                        </a:prstClr>
+                      </a:outerShdw>
+                    </a:effectLst>
+                  </pic:spPr>
+                </pic:pic>
+              </a:graphicData>
+            </a:graphic>
+          </wp:inline>
+        </w:drawing>
+      </w:r>
+    </w:p>
+    <w:p>
+      <w:pPr>
+        <w:pStyle w:val="Caption"/>
+      </w:pPr>
+      <w:r>
+        <w:t xml:space="preserve">Figure </w:t>
+      </w:r>
+      <w:r>
+        <w:fldChar w:fldCharType="begin"/>
+      </w:r>
+      <w:r>
+        <w:instrText xml:space="preserve"> SEQ Figure \* ARABIC </w:instrText>
+      </w:r>
+      <w:r>
+        <w:fldChar w:fldCharType="separate"/>
+      </w:r>
+      <w:r>
+        <w:rPr>
+          <w:noProof/>
+        </w:rPr>
+        <w:t>10</w:t>
+      </w:r>
+      <w:r>
+        <w:rPr>
+          <w:noProof/>
+        </w:rPr>
+        <w:fldChar w:fldCharType="end"/>
+      </w:r>
+      <w:r>
+        <w:t xml:space="preserve"> - Document Resources</w:t>
+      </w:r>
+    </w:p>
+    <w:p>
+      <w:pPr>
+        <w:ind w:left="720"/>
+      </w:pPr>
+    </w:p>
+    <w:p>
+      <w:pPr>
+        <w:ind w:left="720"/>
+      </w:pPr>
+      <w:commentRangeStart w:id="34"/>
+      <w:r>
+        <w:t>Documents related to a case need to maintain that association. A method for searching for documents associated to the client should be searchable based on type and content.</w:t>
+      </w:r>
+    </w:p>
+    <w:p>
+      <w:pPr>
+        <w:ind w:left="720"/>
+      </w:pPr>
+      <w:r>
+        <w:t>Data classifications should be maintained to enable the proper level of security when accessing a client’s documentation.</w:t>
+      </w:r>
+    </w:p>
+    <w:p>
+      <w:pPr>
+        <w:ind w:left="720"/>
+      </w:pPr>
+      <w:r>
+        <w:t xml:space="preserve">It is expected that the document management system </w:t>
+      </w:r>
+      <w:r>
+        <w:t>implements</w:t>
+      </w:r>
+      <w:r>
+        <w:t xml:space="preserve"> a</w:t>
+      </w:r>
+      <w:r>
+        <w:t xml:space="preserve"> standard document interface which has not been defined at this time.</w:t>
+      </w:r>
+    </w:p>
+    <w:p>
+      <w:pPr>
+        <w:ind w:left="720"/>
+      </w:pPr>
+      <w:r>
+        <w:t xml:space="preserve">Many document systems include proprietary API’s making necessary to have a specific </w:t>
+      </w:r>
+      <w:commentRangeStart w:id="35"/>
+      <w:r>
+        <w:t>set</w:t>
+      </w:r>
+      <w:commentRangeEnd w:id="35"/>
+      <w:r>
+        <w:rPr>
+          <w:rStyle w:val="CommentReference"/>
+        </w:rPr>
+        <w:commentReference w:id="35"/>
+      </w:r>
+      <w:r>
+        <w:t xml:space="preserve"> to be used by the systems in the MES.</w:t>
+      </w:r>
+      <w:commentRangeEnd w:id="34"/>
+      <w:r>
+        <w:rPr>
+          <w:rStyle w:val="CommentReference"/>
+        </w:rPr>
+        <w:commentReference w:id="34"/>
+      </w:r>
+    </w:p>
+    <w:p>
+      <w:pPr>
+        <w:ind w:left="720"/>
+      </w:pPr>
+      <w:r>
+        <w:t>Basic services include:</w:t>
+      </w:r>
+    </w:p>
+    <w:p>
+      <w:pPr>
+        <w:keepNext/>
+        <w:ind w:left="720"/>
+      </w:pPr>
+      <w:commentRangeStart w:id="36"/>
+      <w:r>
+        <w:rPr>
+          <w:noProof/>
+        </w:rPr>
+        <w:drawing>
+          <wp:inline distT="0" distB="0" distL="0" distR="0" wp14:anchorId="372CA461" wp14:editId="46AAE6AB">
+            <wp:extent cx="5943600" cy="2397125"/>
+            <wp:effectExtent l="57150" t="57150" r="114300" b="117475"/>
+            <wp:docPr id="31" name="Picture 31"/>
+            <wp:cNvGraphicFramePr>
+              <a:graphicFrameLocks xmlns:a="http://schemas.openxmlformats.org/drawingml/2006/main" noChangeAspect="1"/>
+            </wp:cNvGraphicFramePr>
+            <a:graphic xmlns:a="http://schemas.openxmlformats.org/drawingml/2006/main">
+              <a:graphicData uri="http://schemas.openxmlformats.org/drawingml/2006/picture">
+                <pic:pic xmlns:pic="http://schemas.openxmlformats.org/drawingml/2006/picture">
+                  <pic:nvPicPr>
+                    <pic:cNvPr id="1" name=""/>
+                    <pic:cNvPicPr/>
+                  </pic:nvPicPr>
+                  <pic:blipFill>
+                    <a:blip r:embed="rId25"/>
+                    <a:stretch>
+                      <a:fillRect/>
+                    </a:stretch>
+                  </pic:blipFill>
+                  <pic:spPr>
+                    <a:xfrm>
+                      <a:off x="0" y="0"/>
+                      <a:ext cx="5943600" cy="2397125"/>
+                    </a:xfrm>
+                    <a:prstGeom prst="rect">
+                      <a:avLst/>
+                    </a:prstGeom>
+                    <a:ln>
+                      <a:solidFill>
+                        <a:schemeClr val="accent1"/>
+                      </a:solidFill>
+                    </a:ln>
+                    <a:effectLst>
+                      <a:outerShdw blurRad="50800" dist="38100" dir="2700000" algn="tl" rotWithShape="0">
+                        <a:prstClr val="black">
+                          <a:alpha val="40000"/>
+                        </a:prstClr>
+                      </a:outerShdw>
+                    </a:effectLst>
+                  </pic:spPr>
+                </pic:pic>
+              </a:graphicData>
+            </a:graphic>
+          </wp:inline>
+        </w:drawing>
+      </w:r>
+      <w:commentRangeEnd w:id="36"/>
+      <w:r>
+        <w:rPr>
+          <w:rStyle w:val="CommentReference"/>
+        </w:rPr>
+        <w:commentReference w:id="36"/>
+      </w:r>
+    </w:p>
+    <w:p>
+      <w:pPr>
+        <w:pStyle w:val="Caption"/>
+      </w:pPr>
+      <w:r>
+        <w:t xml:space="preserve">Figure </w:t>
+      </w:r>
+      <w:r>
+        <w:fldChar w:fldCharType="begin"/>
+      </w:r>
+      <w:r>
+        <w:instrText xml:space="preserve"> SEQ Figure \* ARABIC </w:instrText>
+      </w:r>
+      <w:r>
+        <w:fldChar w:fldCharType="separate"/>
+      </w:r>
+      <w:r>
+        <w:rPr>
+          <w:noProof/>
+        </w:rPr>
+        <w:t>11</w:t>
+      </w:r>
+      <w:r>
+        <w:rPr>
+          <w:noProof/>
+        </w:rPr>
+        <w:fldChar w:fldCharType="end"/>
+      </w:r>
+      <w:r>
+        <w:t xml:space="preserve"> - Document Services</w:t>
+      </w:r>
+    </w:p>
+    <w:p>
+      <w:pPr>
+        <w:ind w:left="720"/>
+        <w:rPr>
+          <w:rFonts w:asciiTheme="majorHAnsi" w:eastAsia="Times New Roman" w:hAnsiTheme="majorHAnsi" w:cstheme="majorBidi"/>
+          <w:color w:val="2F5496" w:themeColor="accent1" w:themeShade="BF"/>
+          <w:sz w:val="32"/>
+          <w:szCs w:val="32"/>
+        </w:rPr>
+      </w:pPr>
+      <w:r>
+        <w:t>Please see the Document Management Service Definition documentation for more information.</w:t>
+      </w:r>
+      <w:r>
+        <w:br w:type="page"/>
+      </w:r>
+    </w:p>
+    <w:p>
+      <w:pPr>
+        <w:pStyle w:val="Heading2"/>
+      </w:pPr>
+      <w:r>
+        <w:lastRenderedPageBreak/>
+        <w:t>Communications</w:t>
+      </w:r>
+    </w:p>
+    <w:p>
+      <w:pPr>
+        <w:ind w:left="720"/>
+      </w:pPr>
+      <w:r>
+        <w:t>A Notice Management system is responsible for delivery, receipt, and cataloging of messages</w:t>
+      </w:r>
+      <w:r>
+        <w:t xml:space="preserve"> and their relationship to an entity such as a person, client, provider, case, or any other system involved</w:t>
+      </w:r>
+      <w:r>
+        <w:t>.</w:t>
+      </w:r>
+    </w:p>
+    <w:p>
+      <w:pPr>
+        <w:ind w:left="720"/>
+      </w:pPr>
+      <w:r>
+        <w:t>The Message Management system is the component used to enable system to system communications in real time.</w:t>
+      </w:r>
+      <w:r>
+        <w:t xml:space="preserve"> </w:t>
+      </w:r>
+    </w:p>
+    <w:p>
+      <w:pPr>
+        <w:keepNext/>
+        <w:ind w:left="720"/>
+      </w:pPr>
+      <w:r>
+        <w:rPr>
+          <w:noProof/>
+        </w:rPr>
+        <w:drawing>
+          <wp:inline distT="0" distB="0" distL="0" distR="0" wp14:anchorId="256013BA" wp14:editId="71E185BB">
+            <wp:extent cx="5553075" cy="1219200"/>
+            <wp:effectExtent l="57150" t="57150" r="123825" b="114300"/>
+            <wp:docPr id="33" name="Picture 33"/>
+            <wp:cNvGraphicFramePr>
+              <a:graphicFrameLocks xmlns:a="http://schemas.openxmlformats.org/drawingml/2006/main" noChangeAspect="1"/>
+            </wp:cNvGraphicFramePr>
+            <a:graphic xmlns:a="http://schemas.openxmlformats.org/drawingml/2006/main">
+              <a:graphicData uri="http://schemas.openxmlformats.org/drawingml/2006/picture">
+                <pic:pic xmlns:pic="http://schemas.openxmlformats.org/drawingml/2006/picture">
+                  <pic:nvPicPr>
+                    <pic:cNvPr id="1" name=""/>
+                    <pic:cNvPicPr/>
+                  </pic:nvPicPr>
+                  <pic:blipFill>
+                    <a:blip r:embed="rId26"/>
+                    <a:stretch>
+                      <a:fillRect/>
+                    </a:stretch>
+                  </pic:blipFill>
+                  <pic:spPr>
+                    <a:xfrm>
+                      <a:off x="0" y="0"/>
+                      <a:ext cx="5553075" cy="1219200"/>
+                    </a:xfrm>
+                    <a:prstGeom prst="rect">
+                      <a:avLst/>
+                    </a:prstGeom>
+                    <a:ln>
+                      <a:solidFill>
+                        <a:schemeClr val="accent1"/>
+                      </a:solidFill>
+                    </a:ln>
+                    <a:effectLst>
+                      <a:outerShdw blurRad="50800" dist="38100" dir="2700000" algn="tl" rotWithShape="0">
+                        <a:prstClr val="black">
+                          <a:alpha val="40000"/>
+                        </a:prstClr>
+                      </a:outerShdw>
+                    </a:effectLst>
+                  </pic:spPr>
+                </pic:pic>
+              </a:graphicData>
+            </a:graphic>
+          </wp:inline>
+        </w:drawing>
+      </w:r>
+    </w:p>
+    <w:p>
+      <w:pPr>
+        <w:pStyle w:val="Caption"/>
+      </w:pPr>
+      <w:r>
+        <w:t xml:space="preserve">Figure </w:t>
+      </w:r>
+      <w:r>
+        <w:fldChar w:fldCharType="begin"/>
+      </w:r>
+      <w:r>
+        <w:instrText xml:space="preserve"> SEQ Figure \* ARABIC </w:instrText>
+      </w:r>
+      <w:r>
+        <w:fldChar w:fldCharType="separate"/>
+      </w:r>
+      <w:r>
+        <w:rPr>
+          <w:noProof/>
+        </w:rPr>
+        <w:t>12</w:t>
+      </w:r>
+      <w:r>
+        <w:rPr>
+          <w:noProof/>
+        </w:rPr>
+        <w:fldChar w:fldCharType="end"/>
+      </w:r>
+      <w:r>
+        <w:t xml:space="preserve"> - Communication Resources</w:t>
+      </w:r>
+    </w:p>
+    <w:p>
+      <w:pPr>
+        <w:ind w:left="720"/>
+      </w:pPr>
+    </w:p>
+    <w:p>
+      <w:r>
+        <w:br w:type="page"/>
+      </w:r>
+    </w:p>
+    <w:p>
+      <w:pPr>
+        <w:keepNext/>
+        <w:ind w:left="720"/>
+      </w:pPr>
+      <w:r>
+        <w:rPr>
+          <w:rStyle w:val="CommentReference"/>
+        </w:rPr>
+        <w:lastRenderedPageBreak/>
+        <w:commentReference w:id="37"/>
+      </w:r>
+      <w:r>
+        <w:rPr>
+          <w:noProof/>
+        </w:rPr>
+        <w:drawing>
+          <wp:inline distT="0" distB="0" distL="0" distR="0" wp14:anchorId="73D45BDB" wp14:editId="34D4C364">
+            <wp:extent cx="5114925" cy="2577135"/>
+            <wp:effectExtent l="57150" t="57150" r="104775" b="109220"/>
+            <wp:docPr id="34" name="Picture 34"/>
+            <wp:cNvGraphicFramePr>
+              <a:graphicFrameLocks xmlns:a="http://schemas.openxmlformats.org/drawingml/2006/main" noChangeAspect="1"/>
+            </wp:cNvGraphicFramePr>
+            <a:graphic xmlns:a="http://schemas.openxmlformats.org/drawingml/2006/main">
+              <a:graphicData uri="http://schemas.openxmlformats.org/drawingml/2006/picture">
+                <pic:pic xmlns:pic="http://schemas.openxmlformats.org/drawingml/2006/picture">
+                  <pic:nvPicPr>
+                    <pic:cNvPr id="1" name=""/>
+                    <pic:cNvPicPr/>
+                  </pic:nvPicPr>
+                  <pic:blipFill>
+                    <a:blip r:embed="rId27"/>
+                    <a:stretch>
+                      <a:fillRect/>
+                    </a:stretch>
+                  </pic:blipFill>
+                  <pic:spPr>
+                    <a:xfrm>
+                      <a:off x="0" y="0"/>
+                      <a:ext cx="5121142" cy="2580267"/>
+                    </a:xfrm>
+                    <a:prstGeom prst="rect">
+                      <a:avLst/>
+                    </a:prstGeom>
+                    <a:ln>
+                      <a:solidFill>
+                        <a:schemeClr val="accent1"/>
+                      </a:solidFill>
+                    </a:ln>
+                    <a:effectLst>
+                      <a:outerShdw blurRad="50800" dist="38100" dir="2700000" algn="tl" rotWithShape="0">
+                        <a:prstClr val="black">
+                          <a:alpha val="40000"/>
+                        </a:prstClr>
+                      </a:outerShdw>
+                    </a:effectLst>
+                  </pic:spPr>
+                </pic:pic>
+              </a:graphicData>
+            </a:graphic>
+          </wp:inline>
+        </w:drawing>
+      </w:r>
+    </w:p>
+    <w:p>
+      <w:pPr>
+        <w:pStyle w:val="Caption"/>
+      </w:pPr>
+      <w:r>
+        <w:t xml:space="preserve">Figure </w:t>
+      </w:r>
+      <w:r>
+        <w:fldChar w:fldCharType="begin"/>
+      </w:r>
+      <w:r>
+        <w:instrText xml:space="preserve"> SEQ Figure \* ARABIC </w:instrText>
+      </w:r>
+      <w:r>
+        <w:fldChar w:fldCharType="separate"/>
+      </w:r>
+      <w:r>
+        <w:rPr>
+          <w:noProof/>
+        </w:rPr>
+        <w:t>13</w:t>
+      </w:r>
+      <w:r>
+        <w:rPr>
+          <w:noProof/>
+        </w:rPr>
+        <w:fldChar w:fldCharType="end"/>
+      </w:r>
+      <w:r>
+        <w:t xml:space="preserve"> - Communication Services</w:t>
+      </w:r>
+    </w:p>
+    <w:p>
+      <w:pPr>
+        <w:ind w:left="720"/>
+      </w:pPr>
+    </w:p>
+    <w:p>
+      <w:pPr>
+        <w:ind w:left="720"/>
+      </w:pPr>
+      <w:r>
+        <w:t>See</w:t>
+      </w:r>
+      <w:r>
+        <w:t xml:space="preserve"> the Notice Management Service </w:t>
+      </w:r>
+      <w:r>
+        <w:t xml:space="preserve">Definition </w:t>
+      </w:r>
+      <w:r>
+        <w:t>or the Message Management Service Definition documentation for more information.</w:t>
+      </w:r>
+    </w:p>
+    <w:p>
+      <w:pPr>
+        <w:ind w:left="720"/>
+      </w:pPr>
+    </w:p>
+    <w:p>
+      <w:pPr>
+        <w:rPr>
+          <w:rFonts w:asciiTheme="majorHAnsi" w:eastAsia="Times New Roman" w:hAnsiTheme="majorHAnsi" w:cstheme="majorBidi"/>
+          <w:color w:val="2F5496" w:themeColor="accent1" w:themeShade="BF"/>
+          <w:sz w:val="32"/>
+          <w:szCs w:val="32"/>
+        </w:rPr>
+      </w:pPr>
+      <w:r>
+        <w:br w:type="page"/>
+      </w:r>
+    </w:p>
+    <w:p>
+      <w:pPr>
+        <w:pStyle w:val="Heading2"/>
+      </w:pPr>
+      <w:r>
+        <w:lastRenderedPageBreak/>
+        <w:t>Information Verification Services</w:t>
+      </w:r>
+    </w:p>
+    <w:p>
+      <w:pPr>
+        <w:keepNext/>
+        <w:ind w:left="720"/>
+      </w:pPr>
+      <w:r>
+        <w:rPr>
+          <w:rStyle w:val="CommentReference"/>
+        </w:rPr>
+        <w:commentReference w:id="38"/>
+      </w:r>
+      <w:r>
+        <w:rPr>
+          <w:noProof/>
+        </w:rPr>
+        <w:drawing>
+          <wp:inline distT="0" distB="0" distL="0" distR="0" wp14:anchorId="61589D48" wp14:editId="1F96B7B6">
+            <wp:extent cx="5667375" cy="361950"/>
+            <wp:effectExtent l="57150" t="57150" r="123825" b="114300"/>
+            <wp:docPr id="35" name="Picture 35"/>
+            <wp:cNvGraphicFramePr>
+              <a:graphicFrameLocks xmlns:a="http://schemas.openxmlformats.org/drawingml/2006/main" noChangeAspect="1"/>
+            </wp:cNvGraphicFramePr>
+            <a:graphic xmlns:a="http://schemas.openxmlformats.org/drawingml/2006/main">
+              <a:graphicData uri="http://schemas.openxmlformats.org/drawingml/2006/picture">
+                <pic:pic xmlns:pic="http://schemas.openxmlformats.org/drawingml/2006/picture">
+                  <pic:nvPicPr>
+                    <pic:cNvPr id="1" name=""/>
+                    <pic:cNvPicPr/>
+                  </pic:nvPicPr>
+                  <pic:blipFill>
+                    <a:blip r:embed="rId28"/>
+                    <a:stretch>
+                      <a:fillRect/>
+                    </a:stretch>
+                  </pic:blipFill>
+                  <pic:spPr>
+                    <a:xfrm>
+                      <a:off x="0" y="0"/>
+                      <a:ext cx="5667375" cy="361950"/>
+                    </a:xfrm>
+                    <a:prstGeom prst="rect">
+                      <a:avLst/>
+                    </a:prstGeom>
+                    <a:ln>
+                      <a:solidFill>
+                        <a:schemeClr val="accent1"/>
+                      </a:solidFill>
+                    </a:ln>
+                    <a:effectLst>
+                      <a:outerShdw blurRad="50800" dist="38100" dir="2700000" algn="tl" rotWithShape="0">
+                        <a:prstClr val="black">
+                          <a:alpha val="40000"/>
+                        </a:prstClr>
+                      </a:outerShdw>
+                    </a:effectLst>
+                  </pic:spPr>
+                </pic:pic>
+              </a:graphicData>
+            </a:graphic>
+          </wp:inline>
+        </w:drawing>
+      </w:r>
+    </w:p>
+    <w:p>
+      <w:pPr>
+        <w:pStyle w:val="Caption"/>
+      </w:pPr>
+      <w:r>
+        <w:t xml:space="preserve">Figure </w:t>
+      </w:r>
+      <w:r>
+        <w:fldChar w:fldCharType="begin"/>
+      </w:r>
+      <w:r>
+        <w:instrText xml:space="preserve"> SEQ Figure \* ARABIC </w:instrText>
+      </w:r>
+      <w:r>
+        <w:fldChar w:fldCharType="separate"/>
+      </w:r>
+      <w:r>
+        <w:rPr>
+          <w:noProof/>
+        </w:rPr>
+        <w:t>14</w:t>
+      </w:r>
+      <w:r>
+        <w:rPr>
+          <w:noProof/>
+        </w:rPr>
+        <w:fldChar w:fldCharType="end"/>
+      </w:r>
+      <w:r>
+        <w:t xml:space="preserve"> - Verification Resources</w:t>
+      </w:r>
+    </w:p>
+    <w:p>
+      <w:pPr>
+        <w:ind w:left="720"/>
+      </w:pPr>
+      <w:r>
+        <w:t>*</w:t>
+      </w:r>
+      <w:r>
+        <w:t>The catalog of verifiable elements could be quite long</w:t>
+      </w:r>
+      <w:r>
+        <w:t xml:space="preserve"> and therefore</w:t>
+      </w:r>
+      <w:r>
+        <w:t xml:space="preserve"> we have </w:t>
+      </w:r>
+      <w:r>
+        <w:t xml:space="preserve">only </w:t>
+      </w:r>
+      <w:r>
+        <w:t>outlined those immediately needed by the case system.</w:t>
+      </w:r>
+    </w:p>
+    <w:p>
+      <w:pPr>
+        <w:ind w:left="720"/>
+      </w:pPr>
+      <w:r>
+        <w:t xml:space="preserve">  </w:t>
+      </w:r>
+    </w:p>
+    <w:p>
+      <w:pPr>
+        <w:keepNext/>
+        <w:ind w:left="720"/>
+        <w:jc w:val="center"/>
+      </w:pPr>
+      <w:r>
+        <w:rPr>
+          <w:noProof/>
+        </w:rPr>
+        <w:drawing>
+          <wp:inline distT="0" distB="0" distL="0" distR="0" wp14:anchorId="741291D0" wp14:editId="0770CA75">
+            <wp:extent cx="2295525" cy="2371725"/>
+            <wp:effectExtent l="57150" t="57150" r="123825" b="123825"/>
+            <wp:docPr id="17" name="Picture 17"/>
+            <wp:cNvGraphicFramePr>
+              <a:graphicFrameLocks xmlns:a="http://schemas.openxmlformats.org/drawingml/2006/main" noChangeAspect="1"/>
+            </wp:cNvGraphicFramePr>
+            <a:graphic xmlns:a="http://schemas.openxmlformats.org/drawingml/2006/main">
+              <a:graphicData uri="http://schemas.openxmlformats.org/drawingml/2006/picture">
+                <pic:pic xmlns:pic="http://schemas.openxmlformats.org/drawingml/2006/picture">
+                  <pic:nvPicPr>
+                    <pic:cNvPr id="1" name=""/>
+                    <pic:cNvPicPr/>
+                  </pic:nvPicPr>
+                  <pic:blipFill>
+                    <a:blip r:embed="rId29"/>
+                    <a:stretch>
+                      <a:fillRect/>
+                    </a:stretch>
+                  </pic:blipFill>
+                  <pic:spPr>
+                    <a:xfrm>
+                      <a:off x="0" y="0"/>
+                      <a:ext cx="2295525" cy="2371725"/>
+                    </a:xfrm>
+                    <a:prstGeom prst="rect">
+                      <a:avLst/>
+                    </a:prstGeom>
+                    <a:ln>
+                      <a:solidFill>
+                        <a:schemeClr val="accent1"/>
+                      </a:solidFill>
+                    </a:ln>
+                    <a:effectLst>
+                      <a:outerShdw blurRad="50800" dist="38100" dir="2700000" algn="tl" rotWithShape="0">
+                        <a:prstClr val="black">
+                          <a:alpha val="40000"/>
+                        </a:prstClr>
+                      </a:outerShdw>
+                    </a:effectLst>
+                  </pic:spPr>
+                </pic:pic>
+              </a:graphicData>
+            </a:graphic>
+          </wp:inline>
+        </w:drawing>
+      </w:r>
+    </w:p>
+    <w:p>
+      <w:pPr>
+        <w:pStyle w:val="Caption"/>
+      </w:pPr>
+      <w:r>
+        <w:t xml:space="preserve">Figure </w:t>
+      </w:r>
+      <w:r>
+        <w:fldChar w:fldCharType="begin"/>
+      </w:r>
+      <w:r>
+        <w:instrText xml:space="preserve"> SEQ Figure \* ARABIC </w:instrText>
+      </w:r>
+      <w:r>
+        <w:fldChar w:fldCharType="separate"/>
+      </w:r>
+      <w:r>
+        <w:rPr>
+          <w:noProof/>
+        </w:rPr>
+        <w:t>15</w:t>
+      </w:r>
+      <w:r>
+        <w:rPr>
+          <w:noProof/>
+        </w:rPr>
+        <w:fldChar w:fldCharType="end"/>
+      </w:r>
+      <w:r>
+        <w:t xml:space="preserve"> - Verification Services</w:t>
+      </w:r>
+    </w:p>
+    <w:p>
+      <w:pPr>
+        <w:ind w:left="720"/>
+      </w:pPr>
+    </w:p>
+    <w:p>
+      <w:pPr>
+        <w:ind w:left="720"/>
+      </w:pPr>
+      <w:r>
+        <w:t>See the Verification Service Definition documentation for more information.</w:t>
+      </w:r>
+    </w:p>
+    <w:p>
+      <w:pPr>
+        <w:ind w:left="720"/>
+      </w:pPr>
+    </w:p>
+    <w:p>
+      <w:pPr>
+        <w:ind w:left="720"/>
+      </w:pPr>
+    </w:p>
+    <w:p>
+      <w:pPr>
+        <w:rPr>
+          <w:rFonts w:asciiTheme="majorHAnsi" w:eastAsia="Times New Roman" w:hAnsiTheme="majorHAnsi" w:cstheme="majorBidi"/>
+          <w:color w:val="2F5496" w:themeColor="accent1" w:themeShade="BF"/>
+          <w:sz w:val="32"/>
+          <w:szCs w:val="32"/>
+        </w:rPr>
+      </w:pPr>
+      <w:r>
+        <w:br w:type="page"/>
+      </w:r>
+    </w:p>
+    <w:p>
+      <w:pPr>
+        <w:pStyle w:val="Heading2"/>
+      </w:pPr>
+      <w:r>
+        <w:lastRenderedPageBreak/>
+        <w:t>Provider Services</w:t>
+      </w:r>
+    </w:p>
+    <w:p>
+      <w:pPr>
+        <w:ind w:left="720"/>
+      </w:pPr>
+      <w:r>
+        <w:t xml:space="preserve">The provider </w:t>
+      </w:r>
+      <w:proofErr w:type="gramStart"/>
+      <w:r>
+        <w:t xml:space="preserve">services </w:t>
+      </w:r>
+      <w:r>
+        <w:t xml:space="preserve"> show</w:t>
+      </w:r>
+      <w:proofErr w:type="gramEnd"/>
+      <w:r>
+        <w:t xml:space="preserve"> provider  </w:t>
+      </w:r>
+      <w:proofErr w:type="spellStart"/>
+      <w:r>
+        <w:t>availab</w:t>
+      </w:r>
+      <w:r>
+        <w:t>ility</w:t>
+      </w:r>
+      <w:r>
+        <w:t>as</w:t>
+      </w:r>
+      <w:proofErr w:type="spellEnd"/>
+      <w:r>
+        <w:t xml:space="preserve"> a primary care physician, what providers can provider what services, and to verify they have not been suspended or terminated from provided services.</w:t>
+      </w:r>
+    </w:p>
+    <w:p>
+      <w:pPr>
+        <w:ind w:left="720"/>
+      </w:pPr>
+    </w:p>
+    <w:p>
+      <w:pPr>
+        <w:keepNext/>
+        <w:ind w:left="720"/>
+      </w:pPr>
+      <w:r>
+        <w:rPr>
+          <w:noProof/>
+        </w:rPr>
+        <w:drawing>
+          <wp:inline distT="0" distB="0" distL="0" distR="0" wp14:anchorId="0D13A194" wp14:editId="452A71A6">
+            <wp:extent cx="4838700" cy="438150"/>
+            <wp:effectExtent l="0" t="0" r="0" b="0"/>
+            <wp:docPr id="18" name="Picture 18"/>
+            <wp:cNvGraphicFramePr>
+              <a:graphicFrameLocks xmlns:a="http://schemas.openxmlformats.org/drawingml/2006/main" noChangeAspect="1"/>
+            </wp:cNvGraphicFramePr>
+            <a:graphic xmlns:a="http://schemas.openxmlformats.org/drawingml/2006/main">
+              <a:graphicData uri="http://schemas.openxmlformats.org/drawingml/2006/picture">
+                <pic:pic xmlns:pic="http://schemas.openxmlformats.org/drawingml/2006/picture">
+                  <pic:nvPicPr>
+                    <pic:cNvPr id="1" name=""/>
+                    <pic:cNvPicPr/>
+                  </pic:nvPicPr>
+                  <pic:blipFill>
+                    <a:blip r:embed="rId30"/>
+                    <a:stretch>
+                      <a:fillRect/>
+                    </a:stretch>
+                  </pic:blipFill>
+                  <pic:spPr>
+                    <a:xfrm>
+                      <a:off x="0" y="0"/>
+                      <a:ext cx="4838700" cy="438150"/>
+                    </a:xfrm>
+                    <a:prstGeom prst="rect">
+                      <a:avLst/>
+                    </a:prstGeom>
+                  </pic:spPr>
+                </pic:pic>
+              </a:graphicData>
+            </a:graphic>
+          </wp:inline>
+        </w:drawing>
+      </w:r>
+    </w:p>
+    <w:p>
+      <w:pPr>
+        <w:pStyle w:val="Caption"/>
+      </w:pPr>
+      <w:r>
+        <w:t xml:space="preserve">Figure </w:t>
+      </w:r>
+      <w:r>
+        <w:fldChar w:fldCharType="begin"/>
+      </w:r>
+      <w:r>
+        <w:instrText xml:space="preserve"> SEQ Figure \* ARABIC </w:instrText>
+      </w:r>
+      <w:r>
+        <w:fldChar w:fldCharType="separate"/>
+      </w:r>
+      <w:r>
+        <w:rPr>
+          <w:noProof/>
+        </w:rPr>
+        <w:t>16</w:t>
+      </w:r>
+      <w:r>
+        <w:rPr>
+          <w:noProof/>
+        </w:rPr>
+        <w:fldChar w:fldCharType="end"/>
+      </w:r>
+      <w:r>
+        <w:t xml:space="preserve"> - Provider Resources</w:t>
+      </w:r>
+    </w:p>
+    <w:p>
+      <w:pPr>
+        <w:ind w:left="720"/>
+      </w:pPr>
+    </w:p>
+    <w:p>
+      <w:pPr>
+        <w:ind w:left="720"/>
+      </w:pPr>
+      <w:r>
+        <w:t>The basic services required for case operations are shown below:</w:t>
+      </w:r>
+    </w:p>
+    <w:p>
+      <w:pPr>
+        <w:keepNext/>
+        <w:ind w:left="720"/>
+      </w:pPr>
+      <w:r>
+        <w:rPr>
+          <w:noProof/>
+        </w:rPr>
+        <w:drawing>
+          <wp:inline distT="0" distB="0" distL="0" distR="0" wp14:anchorId="0856C0B4" wp14:editId="032B733D">
+            <wp:extent cx="4686300" cy="828675"/>
+            <wp:effectExtent l="0" t="0" r="0" b="9525"/>
+            <wp:docPr id="19" name="Picture 19"/>
+            <wp:cNvGraphicFramePr>
+              <a:graphicFrameLocks xmlns:a="http://schemas.openxmlformats.org/drawingml/2006/main" noChangeAspect="1"/>
+            </wp:cNvGraphicFramePr>
+            <a:graphic xmlns:a="http://schemas.openxmlformats.org/drawingml/2006/main">
+              <a:graphicData uri="http://schemas.openxmlformats.org/drawingml/2006/picture">
+                <pic:pic xmlns:pic="http://schemas.openxmlformats.org/drawingml/2006/picture">
+                  <pic:nvPicPr>
+                    <pic:cNvPr id="1" name=""/>
+                    <pic:cNvPicPr/>
+                  </pic:nvPicPr>
+                  <pic:blipFill>
+                    <a:blip r:embed="rId31"/>
+                    <a:stretch>
+                      <a:fillRect/>
+                    </a:stretch>
+                  </pic:blipFill>
+                  <pic:spPr>
+                    <a:xfrm>
+                      <a:off x="0" y="0"/>
+                      <a:ext cx="4686300" cy="828675"/>
+                    </a:xfrm>
+                    <a:prstGeom prst="rect">
+                      <a:avLst/>
+                    </a:prstGeom>
+                  </pic:spPr>
+                </pic:pic>
+              </a:graphicData>
+            </a:graphic>
+          </wp:inline>
+        </w:drawing>
+      </w:r>
+    </w:p>
+    <w:p>
+      <w:pPr>
+        <w:pStyle w:val="Caption"/>
+      </w:pPr>
+      <w:r>
+        <w:t xml:space="preserve">Figure </w:t>
+      </w:r>
+      <w:r>
+        <w:fldChar w:fldCharType="begin"/>
+      </w:r>
+      <w:r>
+        <w:instrText xml:space="preserve"> SEQ Figure \* ARABIC </w:instrText>
+      </w:r>
+      <w:r>
+        <w:fldChar w:fldCharType="separate"/>
+      </w:r>
+      <w:r>
+        <w:rPr>
+          <w:noProof/>
+        </w:rPr>
+        <w:t>17</w:t>
+      </w:r>
+      <w:r>
+        <w:rPr>
+          <w:noProof/>
+        </w:rPr>
+        <w:fldChar w:fldCharType="end"/>
+      </w:r>
+      <w:r>
+        <w:t xml:space="preserve"> – Provider Services</w:t>
+      </w:r>
+    </w:p>
+    <w:p>
+      <w:pPr>
+        <w:ind w:left="720"/>
+      </w:pPr>
+    </w:p>
+    <w:p>
+      <w:pPr>
+        <w:ind w:left="720"/>
+      </w:pPr>
+      <w:r>
+        <w:t>See the Provider Service Definition documentation for additional details.</w:t>
+      </w:r>
+    </w:p>
+    <w:p/>
+    <w:p>
+      <w:pPr>
+        <w:ind w:left="720"/>
+      </w:pPr>
+    </w:p>
+    <w:p/>
+    <w:p>
+      <w:pPr>
+        <w:rPr>
+          <w:rFonts w:asciiTheme="majorHAnsi" w:eastAsia="Times New Roman" w:hAnsiTheme="majorHAnsi" w:cstheme="majorBidi"/>
+          <w:color w:val="2F5496" w:themeColor="accent1" w:themeShade="BF"/>
+          <w:sz w:val="32"/>
+          <w:szCs w:val="32"/>
+        </w:rPr>
+      </w:pPr>
+      <w:r>
+        <w:br w:type="page"/>
+      </w:r>
+    </w:p>
+    <w:p>
+      <w:pPr>
+        <w:pStyle w:val="Heading2"/>
+      </w:pPr>
+      <w:r>
+        <w:lastRenderedPageBreak/>
+        <w:t>Case Services</w:t>
+      </w:r>
+    </w:p>
+    <w:p>
+      <w:pPr>
+        <w:ind w:left="720"/>
+      </w:pPr>
+      <w:r>
+        <w:t xml:space="preserve">The services shown below are </w:t>
+      </w:r>
+    </w:p>
+    <w:p>
+      <w:pPr>
+        <w:keepNext/>
+        <w:ind w:left="720"/>
+      </w:pPr>
+      <w:r>
+        <w:rPr>
+          <w:noProof/>
+        </w:rPr>
+        <w:drawing>
+          <wp:inline distT="0" distB="0" distL="0" distR="0" wp14:anchorId="34F0A754" wp14:editId="0F5015E4">
             <wp:extent cx="5943600" cy="3785235"/>
             <wp:effectExtent l="57150" t="57150" r="114300" b="120015"/>
             <wp:docPr id="14" name="Picture 14"/>
@@ -3292,7 +6325,7 @@
                     <pic:cNvPicPr/>
                   </pic:nvPicPr>
                   <pic:blipFill>
-                    <a:blip r:embed="rId17"/>
+                    <a:blip r:embed="rId32"/>
                     <a:stretch>
                       <a:fillRect/>
                     </a:stretch>
@@ -3345,9 +6378,12 @@
         <w:rPr>
           <w:noProof/>
         </w:rPr>
-        <w:t>6</w:t>
-      </w:r>
-      <w:r>
+        <w:t>18</w:t>
+      </w:r>
+      <w:r>
+        <w:rPr>
+          <w:noProof/>
+        </w:rPr>
         <w:fldChar w:fldCharType="end"/>
       </w:r>
       <w:r>
@@ -3405,8 +6441,13 @@
       <w:pPr>
         <w:ind w:left="1080"/>
       </w:pPr>
-      <w:r>
-        <w:t>As shown below, Post Case is being used by the Client Application Management.</w:t>
+      <w:bookmarkStart w:id="39" w:name="_GoBack"/>
+      <w:r>
+        <w:t>As shown below</w:t>
+      </w:r>
+      <w:bookmarkEnd w:id="39"/>
+      <w:r>
+        <w:t>, Post Case is being used by the Client Application Management.</w:t>
       </w:r>
       <w:r>
         <w:t xml:space="preserve"> </w:t>
@@ -3423,7 +6464,7 @@
           <w:noProof/>
         </w:rPr>
         <w:drawing>
-          <wp:inline distT="0" distB="0" distL="0" distR="0" wp14:anchorId="48287E43" wp14:editId="3A216389">
+          <wp:inline distT="0" distB="0" distL="0" distR="0" wp14:anchorId="0E64842D" wp14:editId="412F7C9A">
             <wp:extent cx="4904592" cy="1318895"/>
             <wp:effectExtent l="57150" t="57150" r="106045" b="109855"/>
             <wp:docPr id="22" name="Picture 22"/>
@@ -3438,7 +6479,7 @@
                     <pic:cNvPicPr/>
                   </pic:nvPicPr>
                   <pic:blipFill>
-                    <a:blip r:embed="rId18"/>
+                    <a:blip r:embed="rId33"/>
                     <a:stretch>
                       <a:fillRect/>
                     </a:stretch>
@@ -3491,9 +6532,12 @@
         <w:rPr>
           <w:noProof/>
         </w:rPr>
-        <w:t>7</w:t>
-      </w:r>
-      <w:r>
+        <w:t>19</w:t>
+      </w:r>
+      <w:r>
+        <w:rPr>
+          <w:noProof/>
+        </w:rPr>
         <w:fldChar w:fldCharType="end"/>
       </w:r>
       <w:r>
@@ -3518,7 +6562,7 @@
           <w:noProof/>
         </w:rPr>
         <w:drawing>
-          <wp:inline distT="0" distB="0" distL="0" distR="0" wp14:anchorId="5FACFAD9" wp14:editId="027AD542">
+          <wp:inline distT="0" distB="0" distL="0" distR="0" wp14:anchorId="55CBFA02" wp14:editId="0D43054F">
             <wp:extent cx="5410200" cy="1762125"/>
             <wp:effectExtent l="57150" t="57150" r="114300" b="123825"/>
             <wp:docPr id="21" name="Picture 21"/>
@@ -3533,7 +6577,7 @@
                     <pic:cNvPicPr/>
                   </pic:nvPicPr>
                   <pic:blipFill>
-                    <a:blip r:embed="rId19"/>
+                    <a:blip r:embed="rId34"/>
                     <a:stretch>
                       <a:fillRect/>
                     </a:stretch>
@@ -3586,358 +6630,33 @@
         <w:rPr>
           <w:noProof/>
         </w:rPr>
-        <w:t>8</w:t>
-      </w:r>
-      <w:r>
+        <w:t>20</w:t>
+      </w:r>
+      <w:r>
+        <w:rPr>
+          <w:noProof/>
+        </w:rPr>
         <w:fldChar w:fldCharType="end"/>
       </w:r>
       <w:r>
         <w:t xml:space="preserve"> - Other Systems Accessing Case Creation</w:t>
       </w:r>
     </w:p>
-    <w:p>
-      <w:r>
-        <w:br w:type="page"/>
-      </w:r>
-    </w:p>
-    <w:p>
-      <w:pPr>
-        <w:pStyle w:val="Heading3"/>
-        <w:numPr>
-          <w:ilvl w:val="2"/>
-          <w:numId w:val="9"/>
-        </w:numPr>
-      </w:pPr>
-      <w:r>
+    <w:p/>
+    <w:p>
+      <w:pPr>
+        <w:keepNext/>
+        <w:jc w:val="center"/>
+      </w:pPr>
+      <w:r>
+        <w:rPr>
+          <w:noProof/>
+        </w:rPr>
         <w:lastRenderedPageBreak/>
-        <w:t>Get Case Exists</w:t>
-      </w:r>
-    </w:p>
-    <w:p>
-      <w:pPr>
-        <w:ind w:left="1080"/>
-      </w:pPr>
-      <w:r>
-        <w:t>Case will be responsible for exposing a standard API to allow other systems to verify if a case of a specified type exists for a known person.</w:t>
-      </w:r>
-    </w:p>
-    <w:p>
-      <w:pPr>
-        <w:ind w:left="1080"/>
-      </w:pPr>
-      <w:r>
-        <w:t xml:space="preserve">A link to the specific case will be returned for a given person and case type. The return will show if there is a past case or </w:t>
-      </w:r>
-      <w:proofErr w:type="spellStart"/>
-      <w:proofErr w:type="gramStart"/>
-      <w:r>
-        <w:t>a</w:t>
-      </w:r>
-      <w:proofErr w:type="spellEnd"/>
-      <w:proofErr w:type="gramEnd"/>
-      <w:r>
-        <w:t xml:space="preserve"> active case.</w:t>
-      </w:r>
-    </w:p>
-    <w:p>
-      <w:pPr>
-        <w:ind w:left="1080"/>
-      </w:pPr>
-      <w:r>
-        <w:t xml:space="preserve">As shown below, Get Case </w:t>
-      </w:r>
-      <w:r>
-        <w:t>Exists</w:t>
-      </w:r>
-      <w:r>
-        <w:t xml:space="preserve"> is being used by Client Application Management to check </w:t>
-      </w:r>
-      <w:r>
-        <w:t xml:space="preserve">if a case exists for a client </w:t>
-      </w:r>
-      <w:r>
-        <w:t>application:</w:t>
-      </w:r>
-    </w:p>
-    <w:p/>
-    <w:p>
-      <w:pPr>
-        <w:pStyle w:val="Heading3"/>
-      </w:pPr>
-      <w:r>
-        <w:t>Get Case Status</w:t>
-      </w:r>
-    </w:p>
-    <w:p>
-      <w:pPr>
-        <w:ind w:left="1080"/>
-      </w:pPr>
-      <w:r>
-        <w:t>Case will be responsible for exposing a standard API to allow other systems to verify the status of a case.</w:t>
-      </w:r>
-    </w:p>
-    <w:p>
-      <w:pPr>
-        <w:ind w:left="1080"/>
-      </w:pPr>
-      <w:r>
-        <w:t>The status may be returned given a person and a case type, or by a case identifier.</w:t>
-      </w:r>
-    </w:p>
-    <w:p>
-      <w:pPr>
-        <w:ind w:left="1080"/>
-      </w:pPr>
-      <w:r>
-        <w:t>As shown below, Get Case Status is being used by Client Application Management to check the status of an application:</w:t>
-      </w:r>
-    </w:p>
-    <w:p>
-      <w:pPr>
-        <w:ind w:left="1080"/>
-      </w:pPr>
-    </w:p>
-    <w:p>
-      <w:pPr>
-        <w:rPr>
-          <w:rFonts w:asciiTheme="majorHAnsi" w:eastAsia="Times New Roman" w:hAnsiTheme="majorHAnsi" w:cstheme="majorBidi"/>
-          <w:color w:val="2F5496" w:themeColor="accent1" w:themeShade="BF"/>
-          <w:sz w:val="32"/>
-          <w:szCs w:val="32"/>
-        </w:rPr>
-      </w:pPr>
-      <w:r>
-        <w:br w:type="page"/>
-      </w:r>
-    </w:p>
-    <w:p>
-      <w:pPr>
-        <w:pStyle w:val="Heading2"/>
-      </w:pPr>
-      <w:r>
-        <w:lastRenderedPageBreak/>
-        <w:t>Security</w:t>
-      </w:r>
-      <w:r>
-        <w:t xml:space="preserve"> Services</w:t>
-      </w:r>
-    </w:p>
-    <w:p>
-      <w:pPr>
-        <w:ind w:left="1080"/>
-      </w:pPr>
-      <w:r>
-        <w:t xml:space="preserve">The following </w:t>
-      </w:r>
-      <w:r>
-        <w:t xml:space="preserve">security </w:t>
-      </w:r>
-      <w:r>
-        <w:t xml:space="preserve">services </w:t>
-      </w:r>
-      <w:r>
-        <w:t>are necessary to enable controlled access to systems and data.</w:t>
-      </w:r>
-    </w:p>
-    <w:p>
-      <w:pPr>
-        <w:keepNext/>
-        <w:ind w:left="1080"/>
-        <w:jc w:val="center"/>
-      </w:pPr>
-      <w:r>
-        <w:rPr>
-          <w:noProof/>
-        </w:rPr>
         <w:drawing>
-          <wp:inline distT="0" distB="0" distL="0" distR="0" wp14:anchorId="6535EC22" wp14:editId="620E9B3E">
-            <wp:extent cx="3937000" cy="2325654"/>
-            <wp:effectExtent l="57150" t="57150" r="120650" b="113030"/>
-            <wp:docPr id="19" name="Picture 19"/>
-            <wp:cNvGraphicFramePr>
-              <a:graphicFrameLocks xmlns:a="http://schemas.openxmlformats.org/drawingml/2006/main" noChangeAspect="1"/>
-            </wp:cNvGraphicFramePr>
-            <a:graphic xmlns:a="http://schemas.openxmlformats.org/drawingml/2006/main">
-              <a:graphicData uri="http://schemas.openxmlformats.org/drawingml/2006/picture">
-                <pic:pic xmlns:pic="http://schemas.openxmlformats.org/drawingml/2006/picture">
-                  <pic:nvPicPr>
-                    <pic:cNvPr id="1" name=""/>
-                    <pic:cNvPicPr/>
-                  </pic:nvPicPr>
-                  <pic:blipFill>
-                    <a:blip r:embed="rId20"/>
-                    <a:stretch>
-                      <a:fillRect/>
-                    </a:stretch>
-                  </pic:blipFill>
-                  <pic:spPr>
-                    <a:xfrm>
-                      <a:off x="0" y="0"/>
-                      <a:ext cx="3949789" cy="2333209"/>
-                    </a:xfrm>
-                    <a:prstGeom prst="rect">
-                      <a:avLst/>
-                    </a:prstGeom>
-                    <a:ln>
-                      <a:solidFill>
-                        <a:schemeClr val="accent1"/>
-                      </a:solidFill>
-                    </a:ln>
-                    <a:effectLst>
-                      <a:outerShdw blurRad="50800" dist="38100" dir="2700000" algn="tl" rotWithShape="0">
-                        <a:prstClr val="black">
-                          <a:alpha val="40000"/>
-                        </a:prstClr>
-                      </a:outerShdw>
-                    </a:effectLst>
-                  </pic:spPr>
-                </pic:pic>
-              </a:graphicData>
-            </a:graphic>
-          </wp:inline>
-        </w:drawing>
-      </w:r>
-    </w:p>
-    <w:p>
-      <w:pPr>
-        <w:pStyle w:val="Caption"/>
-      </w:pPr>
-      <w:r>
-        <w:t xml:space="preserve">Figure </w:t>
-      </w:r>
-      <w:r>
-        <w:fldChar w:fldCharType="begin"/>
-      </w:r>
-      <w:r>
-        <w:instrText xml:space="preserve"> SEQ Figure \* ARABIC </w:instrText>
-      </w:r>
-      <w:r>
-        <w:fldChar w:fldCharType="separate"/>
-      </w:r>
-      <w:r>
-        <w:rPr>
-          <w:noProof/>
-        </w:rPr>
-        <w:t>9</w:t>
-      </w:r>
-      <w:r>
-        <w:fldChar w:fldCharType="end"/>
-      </w:r>
-      <w:r>
-        <w:t xml:space="preserve"> - Security Services</w:t>
-      </w:r>
-    </w:p>
-    <w:p>
-      <w:pPr>
-        <w:ind w:left="1080"/>
-      </w:pPr>
-    </w:p>
-    <w:p>
-      <w:pPr>
-        <w:rPr>
-          <w:rFonts w:asciiTheme="majorHAnsi" w:eastAsia="Times New Roman" w:hAnsiTheme="majorHAnsi" w:cstheme="majorBidi"/>
-          <w:bCs/>
-          <w:color w:val="2F5496" w:themeColor="accent1" w:themeShade="BF"/>
-          <w:szCs w:val="27"/>
-        </w:rPr>
-      </w:pPr>
-      <w:r>
-        <w:br w:type="page"/>
-      </w:r>
-    </w:p>
-    <w:p>
-      <w:pPr>
-        <w:pStyle w:val="Heading3"/>
-      </w:pPr>
-      <w:r>
-        <w:lastRenderedPageBreak/>
-        <w:t>Get Authentication</w:t>
-      </w:r>
-    </w:p>
-    <w:p>
-      <w:pPr>
-        <w:ind w:left="1080"/>
-      </w:pPr>
-      <w:r>
-        <w:t>The Identity Management Module will be responsible for Authentication.</w:t>
-      </w:r>
-      <w:r>
-        <w:t xml:space="preserve"> </w:t>
-      </w:r>
-      <w:r>
-        <w:t xml:space="preserve">All systems within the enterprise </w:t>
-      </w:r>
-      <w:r>
-        <w:t xml:space="preserve">will rely on </w:t>
-      </w:r>
-      <w:r>
-        <w:t xml:space="preserve">the </w:t>
-      </w:r>
-      <w:r>
-        <w:t>Identity Management</w:t>
-      </w:r>
-      <w:r>
-        <w:t xml:space="preserve"> module </w:t>
-      </w:r>
-      <w:r>
-        <w:t>for making available the Get Authentication API.</w:t>
-      </w:r>
-    </w:p>
-    <w:p>
-      <w:pPr>
-        <w:ind w:left="1080"/>
-      </w:pPr>
-      <w:r>
-        <w:t>This service will be defined in further detail in the Identity Management Service Definitions document.</w:t>
-      </w:r>
-    </w:p>
-    <w:p>
-      <w:pPr>
-        <w:ind w:left="1080"/>
-      </w:pPr>
-      <w:r>
-        <w:t>For case purposes, we should be able to get a token from the service by supplying login information. This token should be a required argument for all API calls within the MES Enterprise. This is not used for external B2B communications as the servers that enable external communications rely on other forms of authentication.</w:t>
-      </w:r>
-    </w:p>
-    <w:p>
-      <w:pPr>
-        <w:ind w:left="1080"/>
-      </w:pPr>
-      <w:r>
-        <w:t xml:space="preserve">Pictured here </w:t>
-      </w:r>
-      <w:r>
-        <w:t xml:space="preserve">a conceptual representation of accessing the </w:t>
-      </w:r>
-      <w:r>
-        <w:t xml:space="preserve">Identity Management API to retrieve </w:t>
-      </w:r>
-      <w:r>
-        <w:t>an identity token</w:t>
-      </w:r>
-      <w:r>
-        <w:t>.</w:t>
-      </w:r>
-    </w:p>
-    <w:p>
-      <w:pPr>
-        <w:ind w:left="1080"/>
-      </w:pPr>
-    </w:p>
-    <w:p>
-      <w:pPr>
-        <w:keepNext/>
-        <w:ind w:left="1080"/>
-        <w:jc w:val="center"/>
-      </w:pPr>
-      <w:r>
-        <w:rPr>
-          <w:noProof/>
-        </w:rPr>
-        <w:drawing>
-          <wp:inline distT="0" distB="0" distL="0" distR="0" wp14:anchorId="0CF7B109" wp14:editId="0045176D">
-            <wp:extent cx="3537704" cy="1752600"/>
-            <wp:effectExtent l="57150" t="57150" r="120015" b="114300"/>
+          <wp:inline distT="0" distB="0" distL="0" distR="0" wp14:anchorId="273D4B9A" wp14:editId="758A09CA">
+            <wp:extent cx="3495675" cy="5200650"/>
+            <wp:effectExtent l="0" t="0" r="9525" b="0"/>
             <wp:docPr id="2" name="Picture 2"/>
             <wp:cNvGraphicFramePr>
               <a:graphicFrameLocks xmlns:a="http://schemas.openxmlformats.org/drawingml/2006/main" noChangeAspect="1"/>
@@ -3950,7 +6669,7 @@
                     <pic:cNvPicPr/>
                   </pic:nvPicPr>
                   <pic:blipFill>
-                    <a:blip r:embed="rId21"/>
+                    <a:blip r:embed="rId35"/>
                     <a:stretch>
                       <a:fillRect/>
                     </a:stretch>
@@ -3958,23 +6677,11 @@
                   <pic:spPr>
                     <a:xfrm>
                       <a:off x="0" y="0"/>
-                      <a:ext cx="3600325" cy="1783623"/>
+                      <a:ext cx="3495675" cy="5200650"/>
                     </a:xfrm>
                     <a:prstGeom prst="rect">
                       <a:avLst/>
                     </a:prstGeom>
-                    <a:ln>
-                      <a:solidFill>
-                        <a:schemeClr val="accent1"/>
-                      </a:solidFill>
-                    </a:ln>
-                    <a:effectLst>
-                      <a:outerShdw blurRad="50800" dist="38100" dir="2700000" algn="tl" rotWithShape="0">
-                        <a:prstClr val="black">
-                          <a:alpha val="40000"/>
-                        </a:prstClr>
-                      </a:outerShdw>
-                    </a:effectLst>
                   </pic:spPr>
                 </pic:pic>
               </a:graphicData>
@@ -3986,6 +6693,7 @@
     <w:p>
       <w:pPr>
         <w:pStyle w:val="Caption"/>
+        <w:jc w:val="center"/>
       </w:pPr>
       <w:r>
         <w:t xml:space="preserve">Figure </w:t>
@@ -4003,21 +6711,120 @@
         <w:rPr>
           <w:noProof/>
         </w:rPr>
-        <w:t>10</w:t>
+        <w:t>21</w:t>
       </w:r>
       <w:r>
         <w:fldChar w:fldCharType="end"/>
       </w:r>
       <w:r>
-        <w:t xml:space="preserve"> - Get Authentication</w:t>
+        <w:t xml:space="preserve"> - Case Post API</w:t>
+      </w:r>
+    </w:p>
+    <w:p>
+      <w:pPr>
+        <w:jc w:val="center"/>
+      </w:pPr>
+      <w:r>
+        <w:br w:type="page"/>
+      </w:r>
+    </w:p>
+    <w:p>
+      <w:pPr>
+        <w:pStyle w:val="Heading3"/>
+        <w:numPr>
+          <w:ilvl w:val="2"/>
+          <w:numId w:val="9"/>
+        </w:numPr>
+      </w:pPr>
+      <w:r>
+        <w:lastRenderedPageBreak/>
+        <w:t>Get Case Exists</w:t>
       </w:r>
     </w:p>
     <w:p>
       <w:pPr>
         <w:ind w:left="1080"/>
       </w:pPr>
+      <w:r>
+        <w:t>Case will be responsible for exposing a standard API to allow other systems to verify if a case of a specified type exists for a known person.</w:t>
+      </w:r>
+    </w:p>
+    <w:p>
+      <w:pPr>
+        <w:ind w:left="1080"/>
+      </w:pPr>
+      <w:r>
+        <w:t xml:space="preserve">A link to the specific case will be returned for a given person and case type. The return will show if there is a past case or </w:t>
+      </w:r>
+      <w:proofErr w:type="spellStart"/>
+      <w:proofErr w:type="gramStart"/>
+      <w:r>
+        <w:t>a</w:t>
+      </w:r>
+      <w:proofErr w:type="spellEnd"/>
+      <w:proofErr w:type="gramEnd"/>
+      <w:r>
+        <w:t xml:space="preserve"> active case.</w:t>
+      </w:r>
+    </w:p>
+    <w:p>
+      <w:pPr>
+        <w:ind w:left="1080"/>
+      </w:pPr>
+      <w:r>
+        <w:t xml:space="preserve">As shown below, Get Case </w:t>
+      </w:r>
+      <w:r>
+        <w:t>Exists</w:t>
+      </w:r>
+      <w:r>
+        <w:t xml:space="preserve"> is being used by Client Application Management to check </w:t>
+      </w:r>
+      <w:r>
+        <w:t xml:space="preserve">if a case exists for a client </w:t>
+      </w:r>
+      <w:r>
+        <w:t>application:</w:t>
+      </w:r>
     </w:p>
     <w:p/>
+    <w:p>
+      <w:pPr>
+        <w:pStyle w:val="Heading3"/>
+      </w:pPr>
+      <w:r>
+        <w:t>Get Case Status</w:t>
+      </w:r>
+    </w:p>
+    <w:p>
+      <w:pPr>
+        <w:ind w:left="1080"/>
+      </w:pPr>
+      <w:r>
+        <w:t>Case will be responsible for exposing a standard API to allow other systems to verify the status of a case.</w:t>
+      </w:r>
+    </w:p>
+    <w:p>
+      <w:pPr>
+        <w:ind w:left="1080"/>
+      </w:pPr>
+      <w:r>
+        <w:t>The status may be returned given a person and a case type, or by a case identifier.</w:t>
+      </w:r>
+    </w:p>
+    <w:p>
+      <w:pPr>
+        <w:ind w:left="1080"/>
+      </w:pPr>
+      <w:r>
+        <w:t>As shown below, Get Case Status is being used by Client Application Management to check the status of an application:</w:t>
+      </w:r>
+    </w:p>
+    <w:p>
+      <w:pPr>
+        <w:ind w:left="1080"/>
+      </w:pPr>
+    </w:p>
     <w:p>
       <w:pPr>
         <w:rPr>
@@ -4033,296 +6840,6 @@
     </w:p>
     <w:p>
       <w:pPr>
-        <w:pStyle w:val="Heading3"/>
-      </w:pPr>
-      <w:r>
-        <w:lastRenderedPageBreak/>
-        <w:t>Get Roles</w:t>
-      </w:r>
-    </w:p>
-    <w:p>
-      <w:pPr>
-        <w:ind w:left="1080"/>
-      </w:pPr>
-      <w:r>
-        <w:t>The Access Management Module will be responsible for determining the role of the user which determines what systems and functions they can access. All systems within the enterprise will rely on the Access Management module for making available the Get Role API.</w:t>
-      </w:r>
-    </w:p>
-    <w:p>
-      <w:pPr>
-        <w:ind w:left="1080"/>
-      </w:pPr>
-      <w:r>
-        <w:t>This service will be defined in further detail in the Access Management Service Definitions document.</w:t>
-      </w:r>
-    </w:p>
-    <w:p>
-      <w:pPr>
-        <w:ind w:left="1080"/>
-      </w:pPr>
-      <w:r>
-        <w:t>For case purposes, we should be able to pass</w:t>
-      </w:r>
-      <w:r>
-        <w:t xml:space="preserve">, for example, </w:t>
-      </w:r>
-      <w:r>
-        <w:t>the user identity</w:t>
-      </w:r>
-      <w:r>
-        <w:t xml:space="preserve"> and </w:t>
-      </w:r>
-      <w:r>
-        <w:t>department and receive a list of valid roles for the user.</w:t>
-      </w:r>
-    </w:p>
-    <w:p>
-      <w:pPr>
-        <w:ind w:left="1080"/>
-      </w:pPr>
-      <w:r>
-        <w:t xml:space="preserve">Pictured here is </w:t>
-      </w:r>
-      <w:r>
-        <w:t xml:space="preserve">conceptual </w:t>
-      </w:r>
-      <w:r>
-        <w:t>representation of</w:t>
-      </w:r>
-      <w:r>
-        <w:t xml:space="preserve"> accessing the </w:t>
-      </w:r>
-      <w:r>
-        <w:t>Access</w:t>
-      </w:r>
-      <w:r>
-        <w:t xml:space="preserve"> Management API to retrieve the </w:t>
-      </w:r>
-      <w:r>
-        <w:t>user roles</w:t>
-      </w:r>
-      <w:r>
-        <w:t>.</w:t>
-      </w:r>
-    </w:p>
-    <w:p>
-      <w:pPr>
-        <w:ind w:left="1080"/>
-        <w:jc w:val="center"/>
-      </w:pPr>
-      <w:r>
-        <w:rPr>
-          <w:noProof/>
-        </w:rPr>
-        <w:drawing>
-          <wp:inline distT="0" distB="0" distL="0" distR="0" wp14:anchorId="7E882430" wp14:editId="2759B200">
-            <wp:extent cx="3568689" cy="1781175"/>
-            <wp:effectExtent l="57150" t="57150" r="108585" b="104775"/>
-            <wp:docPr id="18" name="Picture 18"/>
-            <wp:cNvGraphicFramePr>
-              <a:graphicFrameLocks xmlns:a="http://schemas.openxmlformats.org/drawingml/2006/main" noChangeAspect="1"/>
-            </wp:cNvGraphicFramePr>
-            <a:graphic xmlns:a="http://schemas.openxmlformats.org/drawingml/2006/main">
-              <a:graphicData uri="http://schemas.openxmlformats.org/drawingml/2006/picture">
-                <pic:pic xmlns:pic="http://schemas.openxmlformats.org/drawingml/2006/picture">
-                  <pic:nvPicPr>
-                    <pic:cNvPr id="1" name=""/>
-                    <pic:cNvPicPr/>
-                  </pic:nvPicPr>
-                  <pic:blipFill>
-                    <a:blip r:embed="rId22"/>
-                    <a:stretch>
-                      <a:fillRect/>
-                    </a:stretch>
-                  </pic:blipFill>
-                  <pic:spPr>
-                    <a:xfrm>
-                      <a:off x="0" y="0"/>
-                      <a:ext cx="3587041" cy="1790335"/>
-                    </a:xfrm>
-                    <a:prstGeom prst="rect">
-                      <a:avLst/>
-                    </a:prstGeom>
-                    <a:ln>
-                      <a:solidFill>
-                        <a:schemeClr val="accent1"/>
-                      </a:solidFill>
-                    </a:ln>
-                    <a:effectLst>
-                      <a:outerShdw blurRad="50800" dist="38100" dir="2700000" algn="tl" rotWithShape="0">
-                        <a:prstClr val="black">
-                          <a:alpha val="40000"/>
-                        </a:prstClr>
-                      </a:outerShdw>
-                    </a:effectLst>
-                  </pic:spPr>
-                </pic:pic>
-              </a:graphicData>
-            </a:graphic>
-          </wp:inline>
-        </w:drawing>
-      </w:r>
-    </w:p>
-    <w:p/>
-    <w:p>
-      <w:pPr>
-        <w:rPr>
-          <w:rFonts w:asciiTheme="majorHAnsi" w:eastAsia="Times New Roman" w:hAnsiTheme="majorHAnsi" w:cstheme="majorBidi"/>
-          <w:color w:val="2F5496" w:themeColor="accent1" w:themeShade="BF"/>
-          <w:sz w:val="32"/>
-          <w:szCs w:val="32"/>
-        </w:rPr>
-      </w:pPr>
-      <w:r>
-        <w:br w:type="page"/>
-      </w:r>
-    </w:p>
-    <w:p>
-      <w:pPr>
-        <w:pStyle w:val="Heading3"/>
-      </w:pPr>
-      <w:r>
-        <w:lastRenderedPageBreak/>
-        <w:t xml:space="preserve">Get </w:t>
-      </w:r>
-      <w:r>
-        <w:t>Permission</w:t>
-      </w:r>
-      <w:r>
-        <w:t xml:space="preserve"> (Consent)</w:t>
-      </w:r>
-    </w:p>
-    <w:p>
-      <w:pPr>
-        <w:ind w:left="1080"/>
-      </w:pPr>
-      <w:r>
-        <w:t xml:space="preserve">The Consent Management Module will be responsible for determining the user’s ability to access sensitive client data. All systems within the healthcare enterprise will rely on the Consent Management module for making available the Get </w:t>
-      </w:r>
-      <w:r>
-        <w:t xml:space="preserve">Permission </w:t>
-      </w:r>
-      <w:r>
-        <w:t>API.</w:t>
-      </w:r>
-    </w:p>
-    <w:p>
-      <w:pPr>
-        <w:ind w:left="1080"/>
-      </w:pPr>
-      <w:r>
-        <w:t xml:space="preserve">This service will be defined in further detail in the </w:t>
-      </w:r>
-      <w:r>
-        <w:t>Consent</w:t>
-      </w:r>
-      <w:r>
-        <w:t xml:space="preserve"> Management Service Definitions document.</w:t>
-      </w:r>
-    </w:p>
-    <w:p>
-      <w:pPr>
-        <w:ind w:left="1080"/>
-      </w:pPr>
-      <w:r>
-        <w:t>For case purposes, we should be able to pass, for example, the user identity</w:t>
-      </w:r>
-      <w:r>
-        <w:t>, roles, and the type of attributes of the data</w:t>
-      </w:r>
-      <w:r>
-        <w:t xml:space="preserve"> or system</w:t>
-      </w:r>
-      <w:r>
-        <w:t xml:space="preserve"> to be accessed and receive a response indicating whether access is allowed based on an individual’s consent preferences.</w:t>
-      </w:r>
-    </w:p>
-    <w:p>
-      <w:pPr>
-        <w:ind w:left="1080"/>
-      </w:pPr>
-      <w:r>
-        <w:t>Pictured here is conceptual representation of accessing the Access Management API to retrieve the user roles.</w:t>
-      </w:r>
-    </w:p>
-    <w:p>
-      <w:pPr>
-        <w:ind w:left="1080"/>
-        <w:jc w:val="center"/>
-      </w:pPr>
-      <w:r>
-        <w:rPr>
-          <w:noProof/>
-        </w:rPr>
-        <w:drawing>
-          <wp:inline distT="0" distB="0" distL="0" distR="0" wp14:anchorId="3994189B" wp14:editId="0151D082">
-            <wp:extent cx="4200144" cy="2019300"/>
-            <wp:effectExtent l="57150" t="57150" r="105410" b="114300"/>
-            <wp:docPr id="20" name="Picture 20"/>
-            <wp:cNvGraphicFramePr>
-              <a:graphicFrameLocks xmlns:a="http://schemas.openxmlformats.org/drawingml/2006/main" noChangeAspect="1"/>
-            </wp:cNvGraphicFramePr>
-            <a:graphic xmlns:a="http://schemas.openxmlformats.org/drawingml/2006/main">
-              <a:graphicData uri="http://schemas.openxmlformats.org/drawingml/2006/picture">
-                <pic:pic xmlns:pic="http://schemas.openxmlformats.org/drawingml/2006/picture">
-                  <pic:nvPicPr>
-                    <pic:cNvPr id="1" name=""/>
-                    <pic:cNvPicPr/>
-                  </pic:nvPicPr>
-                  <pic:blipFill>
-                    <a:blip r:embed="rId23"/>
-                    <a:stretch>
-                      <a:fillRect/>
-                    </a:stretch>
-                  </pic:blipFill>
-                  <pic:spPr>
-                    <a:xfrm>
-                      <a:off x="0" y="0"/>
-                      <a:ext cx="4213483" cy="2025713"/>
-                    </a:xfrm>
-                    <a:prstGeom prst="rect">
-                      <a:avLst/>
-                    </a:prstGeom>
-                    <a:ln>
-                      <a:solidFill>
-                        <a:schemeClr val="accent1"/>
-                      </a:solidFill>
-                    </a:ln>
-                    <a:effectLst>
-                      <a:outerShdw blurRad="50800" dist="38100" dir="2700000" algn="tl" rotWithShape="0">
-                        <a:prstClr val="black">
-                          <a:alpha val="40000"/>
-                        </a:prstClr>
-                      </a:outerShdw>
-                    </a:effectLst>
-                  </pic:spPr>
-                </pic:pic>
-              </a:graphicData>
-            </a:graphic>
-          </wp:inline>
-        </w:drawing>
-      </w:r>
-    </w:p>
-    <w:p>
-      <w:pPr>
-        <w:ind w:left="1080"/>
-      </w:pPr>
-    </w:p>
-    <w:p>
-      <w:pPr>
-        <w:rPr>
-          <w:rFonts w:asciiTheme="majorHAnsi" w:eastAsia="Times New Roman" w:hAnsiTheme="majorHAnsi" w:cstheme="majorBidi"/>
-          <w:color w:val="2F5496" w:themeColor="accent1" w:themeShade="BF"/>
-          <w:sz w:val="32"/>
-          <w:szCs w:val="32"/>
-        </w:rPr>
-      </w:pPr>
-      <w:r>
-        <w:br w:type="page"/>
-      </w:r>
-    </w:p>
-    <w:p>
-      <w:pPr>
         <w:pStyle w:val="Heading2"/>
       </w:pPr>
       <w:r>
@@ -4401,7 +6918,7 @@
           <w:noProof/>
         </w:rPr>
         <w:drawing>
-          <wp:inline distT="0" distB="0" distL="0" distR="0" wp14:anchorId="16601B1D" wp14:editId="00A492C4">
+          <wp:inline distT="0" distB="0" distL="0" distR="0" wp14:anchorId="5F2F4E5C" wp14:editId="34DE1523">
             <wp:extent cx="5943600" cy="2287270"/>
             <wp:effectExtent l="0" t="0" r="0" b="0"/>
             <wp:docPr id="15" name="Picture 15"/>
@@ -4416,7 +6933,7 @@
                     <pic:cNvPicPr/>
                   </pic:nvPicPr>
                   <pic:blipFill>
-                    <a:blip r:embed="rId24"/>
+                    <a:blip r:embed="rId36"/>
                     <a:stretch>
                       <a:fillRect/>
                     </a:stretch>
@@ -4560,7 +7077,7 @@
           <w:noProof/>
         </w:rPr>
         <w:drawing>
-          <wp:inline distT="0" distB="0" distL="0" distR="0" wp14:anchorId="4AD80063" wp14:editId="7002E92A">
+          <wp:inline distT="0" distB="0" distL="0" distR="0" wp14:anchorId="46DDA0E7" wp14:editId="3F7298CE">
             <wp:extent cx="5943600" cy="2253615"/>
             <wp:effectExtent l="0" t="0" r="0" b="0"/>
             <wp:docPr id="29" name="Picture 29"/>
@@ -4575,7 +7092,7 @@
                     <pic:cNvPicPr/>
                   </pic:nvPicPr>
                   <pic:blipFill>
-                    <a:blip r:embed="rId25"/>
+                    <a:blip r:embed="rId37"/>
                     <a:stretch>
                       <a:fillRect/>
                     </a:stretch>
@@ -4708,7 +7225,7 @@
           <w:noProof/>
         </w:rPr>
         <w:drawing>
-          <wp:inline distT="0" distB="0" distL="0" distR="0" wp14:anchorId="6F1C538F" wp14:editId="11B668B4">
+          <wp:inline distT="0" distB="0" distL="0" distR="0" wp14:anchorId="2A5CFD57" wp14:editId="4C6FB8AA">
             <wp:extent cx="5943600" cy="2261235"/>
             <wp:effectExtent l="0" t="0" r="0" b="5715"/>
             <wp:docPr id="28" name="Picture 28"/>
@@ -4723,7 +7240,7 @@
                     <pic:cNvPicPr/>
                   </pic:nvPicPr>
                   <pic:blipFill>
-                    <a:blip r:embed="rId26"/>
+                    <a:blip r:embed="rId38"/>
                     <a:stretch>
                       <a:fillRect/>
                     </a:stretch>
@@ -4944,7 +7461,7 @@
         </w:rPr>
         <w:lastRenderedPageBreak/>
         <w:drawing>
-          <wp:inline distT="0" distB="0" distL="0" distR="0" wp14:anchorId="2565497C" wp14:editId="39C0D9E3">
+          <wp:inline distT="0" distB="0" distL="0" distR="0" wp14:anchorId="750C253A" wp14:editId="6DFD093E">
             <wp:extent cx="5610225" cy="2095500"/>
             <wp:effectExtent l="0" t="0" r="9525" b="0"/>
             <wp:docPr id="11" name="Picture 11"/>
@@ -4959,7 +7476,7 @@
                     <pic:cNvPicPr/>
                   </pic:nvPicPr>
                   <pic:blipFill>
-                    <a:blip r:embed="rId27"/>
+                    <a:blip r:embed="rId39"/>
                     <a:stretch>
                       <a:fillRect/>
                     </a:stretch>
@@ -5018,7 +7535,7 @@
           <w:noProof/>
         </w:rPr>
         <w:drawing>
-          <wp:inline distT="0" distB="0" distL="0" distR="0" wp14:anchorId="58B006E8" wp14:editId="7405D6FB">
+          <wp:inline distT="0" distB="0" distL="0" distR="0" wp14:anchorId="1F589460" wp14:editId="2440DC4D">
             <wp:extent cx="5048250" cy="2505075"/>
             <wp:effectExtent l="0" t="0" r="0" b="9525"/>
             <wp:docPr id="9" name="Picture 9"/>
@@ -5033,7 +7550,7 @@
                     <pic:cNvPicPr/>
                   </pic:nvPicPr>
                   <pic:blipFill>
-                    <a:blip r:embed="rId28"/>
+                    <a:blip r:embed="rId40"/>
                     <a:stretch>
                       <a:fillRect/>
                     </a:stretch>
@@ -5088,7 +7605,7 @@
           <w:noProof/>
         </w:rPr>
         <w:drawing>
-          <wp:inline distT="0" distB="0" distL="0" distR="0" wp14:anchorId="77188983" wp14:editId="0360508B">
+          <wp:inline distT="0" distB="0" distL="0" distR="0" wp14:anchorId="67503D01" wp14:editId="0C4130B3">
             <wp:extent cx="1266825" cy="3038475"/>
             <wp:effectExtent l="0" t="0" r="9525" b="9525"/>
             <wp:docPr id="8" name="Picture 8"/>
@@ -5103,7 +7620,7 @@
                     <pic:cNvPicPr/>
                   </pic:nvPicPr>
                   <pic:blipFill>
-                    <a:blip r:embed="rId29"/>
+                    <a:blip r:embed="rId41"/>
                     <a:stretch>
                       <a:fillRect/>
                     </a:stretch>
@@ -5155,7 +7672,7 @@
           <w:noProof/>
         </w:rPr>
         <w:drawing>
-          <wp:inline distT="0" distB="0" distL="0" distR="0" wp14:anchorId="37E3D02D" wp14:editId="39B61AA0">
+          <wp:inline distT="0" distB="0" distL="0" distR="0" wp14:anchorId="3BF5F4A1" wp14:editId="65B6A7C4">
             <wp:extent cx="5759450" cy="3288301"/>
             <wp:effectExtent l="19050" t="19050" r="12700" b="26670"/>
             <wp:docPr id="3" name="Picture 3"/>
@@ -5170,7 +7687,7 @@
                     <pic:cNvPicPr/>
                   </pic:nvPicPr>
                   <pic:blipFill>
-                    <a:blip r:embed="rId30"/>
+                    <a:blip r:embed="rId42"/>
                     <a:stretch>
                       <a:fillRect/>
                     </a:stretch>
@@ -5226,7 +7743,7 @@
         <w:rPr>
           <w:noProof/>
         </w:rPr>
-        <w:t>11</w:t>
+        <w:t>22</w:t>
       </w:r>
       <w:r>
         <w:rPr>
@@ -5249,7 +7766,7 @@
           <w:noProof/>
         </w:rPr>
         <w:drawing>
-          <wp:inline distT="0" distB="0" distL="0" distR="0" wp14:anchorId="1A284285" wp14:editId="158CAC5B">
+          <wp:inline distT="0" distB="0" distL="0" distR="0" wp14:anchorId="2B4EFDE5" wp14:editId="106EFF0E">
             <wp:extent cx="5765800" cy="2895837"/>
             <wp:effectExtent l="19050" t="19050" r="25400" b="19050"/>
             <wp:docPr id="4" name="Picture 4"/>
@@ -5264,7 +7781,7 @@
                     <pic:cNvPicPr/>
                   </pic:nvPicPr>
                   <pic:blipFill>
-                    <a:blip r:embed="rId31"/>
+                    <a:blip r:embed="rId43"/>
                     <a:stretch>
                       <a:fillRect/>
                     </a:stretch>
@@ -5311,7 +7828,7 @@
         <w:rPr>
           <w:noProof/>
         </w:rPr>
-        <w:t>12</w:t>
+        <w:t>23</w:t>
       </w:r>
       <w:r>
         <w:rPr>
@@ -5354,7 +7871,7 @@
           <w:noProof/>
         </w:rPr>
         <w:drawing>
-          <wp:inline distT="0" distB="0" distL="0" distR="0" wp14:anchorId="50BCCFD6" wp14:editId="767E2818">
+          <wp:inline distT="0" distB="0" distL="0" distR="0" wp14:anchorId="0D3B6CCB" wp14:editId="3BC95DC5">
             <wp:extent cx="5943600" cy="2823845"/>
             <wp:effectExtent l="0" t="0" r="0" b="0"/>
             <wp:docPr id="6" name="Picture 6"/>
@@ -5369,7 +7886,7 @@
                     <pic:cNvPicPr/>
                   </pic:nvPicPr>
                   <pic:blipFill>
-                    <a:blip r:embed="rId32"/>
+                    <a:blip r:embed="rId44"/>
                     <a:stretch>
                       <a:fillRect/>
                     </a:stretch>
@@ -5410,7 +7927,7 @@
         <w:rPr>
           <w:noProof/>
         </w:rPr>
-        <w:t>13</w:t>
+        <w:t>24</w:t>
       </w:r>
       <w:r>
         <w:rPr>
@@ -5433,7 +7950,7 @@
           <w:noProof/>
         </w:rPr>
         <w:drawing>
-          <wp:inline distT="0" distB="0" distL="0" distR="0" wp14:anchorId="60D51B60" wp14:editId="6A88190D">
+          <wp:inline distT="0" distB="0" distL="0" distR="0" wp14:anchorId="371F26FC" wp14:editId="412751E9">
             <wp:extent cx="5943600" cy="2063115"/>
             <wp:effectExtent l="0" t="0" r="0" b="0"/>
             <wp:docPr id="7" name="Picture 7"/>
@@ -5448,7 +7965,7 @@
                     <pic:cNvPicPr/>
                   </pic:nvPicPr>
                   <pic:blipFill>
-                    <a:blip r:embed="rId33"/>
+                    <a:blip r:embed="rId45"/>
                     <a:stretch>
                       <a:fillRect/>
                     </a:stretch>
@@ -5489,7 +8006,7 @@
         <w:rPr>
           <w:noProof/>
         </w:rPr>
-        <w:t>14</w:t>
+        <w:t>25</w:t>
       </w:r>
       <w:r>
         <w:rPr>
@@ -5520,12 +8037,12 @@
     </w:p>
     <w:p/>
     <w:sectPr>
-      <w:headerReference w:type="even" r:id="rId34"/>
-      <w:headerReference w:type="default" r:id="rId35"/>
-      <w:footerReference w:type="even" r:id="rId36"/>
-      <w:footerReference w:type="default" r:id="rId37"/>
-      <w:headerReference w:type="first" r:id="rId38"/>
-      <w:footerReference w:type="first" r:id="rId39"/>
+      <w:headerReference w:type="even" r:id="rId46"/>
+      <w:headerReference w:type="default" r:id="rId47"/>
+      <w:footerReference w:type="even" r:id="rId48"/>
+      <w:footerReference w:type="default" r:id="rId49"/>
+      <w:headerReference w:type="first" r:id="rId50"/>
+      <w:footerReference w:type="first" r:id="rId51"/>
       <w:type w:val="oddPage"/>
       <w:pgSz w:w="12240" w:h="15840"/>
       <w:pgMar w:top="1440" w:right="1440" w:bottom="1440" w:left="1440" w:header="720" w:footer="720" w:gutter="0"/>
@@ -5534,6 +8051,941 @@
     </w:sectPr>
   </w:body>
 </w:document>
+</file>
+
+<file path=word/comments.xml><?xml version="1.0" encoding="utf-8"?>
+<w:comments xmlns:wpc="http://schemas.microsoft.com/office/word/2010/wordprocessingCanvas" xmlns:cx="http://schemas.microsoft.com/office/drawing/2014/chartex" xmlns:cx1="http://schemas.microsoft.com/office/drawing/2015/9/8/chartex" xmlns:cx2="http://schemas.microsoft.com/office/drawing/2015/10/21/chartex" xmlns:cx3="http://schemas.microsoft.com/office/drawing/2016/5/9/chartex" xmlns:cx4="http://schemas.microsoft.com/office/drawing/2016/5/10/chartex" xmlns:cx5="http://schemas.microsoft.com/office/drawing/2016/5/11/chartex" xmlns:cx6="http://schemas.microsoft.com/office/drawing/2016/5/12/chartex" xmlns:cx7="http://schemas.microsoft.com/office/drawing/2016/5/13/chartex" xmlns:cx8="http://schemas.microsoft.com/office/drawing/2016/5/14/chartex" xmlns:mc="http://schemas.openxmlformats.org/markup-compatibility/2006" xmlns:aink="http://schemas.microsoft.com/office/drawing/2016/ink" xmlns:am3d="http://schemas.microsoft.com/office/drawing/2017/model3d" xmlns:o="urn:schemas-microsoft-com:office:office" xmlns:r="http://schemas.openxmlformats.org/officeDocument/2006/relationships" xmlns:m="http://schemas.openxmlformats.org/officeDocument/2006/math" xmlns:v="urn:schemas-microsoft-com:vml" xmlns:wp14="http://schemas.microsoft.com/office/word/2010/wordprocessingDrawing" xmlns:wp="http://schemas.openxmlformats.org/drawingml/2006/wordprocessingDrawing" xmlns:w10="urn:schemas-microsoft-com:office:word" xmlns:w="http://schemas.openxmlformats.org/wordprocessingml/2006/main" xmlns:w14="http://schemas.microsoft.com/office/word/2010/wordml" xmlns:w15="http://schemas.microsoft.com/office/word/2012/wordml" xmlns:w16cid="http://schemas.microsoft.com/office/word/2016/wordml/cid" xmlns:w16se="http://schemas.microsoft.com/office/word/2015/wordml/symex" xmlns:wpg="http://schemas.microsoft.com/office/word/2010/wordprocessingGroup" xmlns:wpi="http://schemas.microsoft.com/office/word/2010/wordprocessingInk" xmlns:wne="http://schemas.microsoft.com/office/word/2006/wordml" xmlns:wps="http://schemas.microsoft.com/office/word/2010/wordprocessingShape" mc:Ignorable="w14 w15 w16se w16cid wp14">
+  <w:comment w:id="1" w:author="Metayer, Timothy" w:date="2018-02-22T08:48:00Z" w:initials="MT">
+    <w:p>
+      <w:pPr>
+        <w:pStyle w:val="CommentText"/>
+      </w:pPr>
+      <w:r>
+        <w:rPr>
+          <w:rStyle w:val="CommentReference"/>
+        </w:rPr>
+        <w:annotationRef/>
+      </w:r>
+      <w:r>
+        <w:t>This sentence is really long.</w:t>
+      </w:r>
+    </w:p>
+  </w:comment>
+  <w:comment w:id="2" w:author="Hebert, CJ" w:date="2018-02-23T08:31:00Z" w:initials="HC">
+    <w:p>
+      <w:pPr>
+        <w:pStyle w:val="CommentText"/>
+      </w:pPr>
+      <w:r>
+        <w:rPr>
+          <w:rStyle w:val="CommentReference"/>
+        </w:rPr>
+        <w:annotationRef/>
+      </w:r>
+      <w:r>
+        <w:t>Talk to Andrew on that one</w:t>
+      </w:r>
+    </w:p>
+  </w:comment>
+  <w:comment w:id="0" w:author="Hebert, CJ" w:date="2018-02-22T10:57:00Z" w:initials="HC">
+    <w:p>
+      <w:pPr>
+        <w:pStyle w:val="CommentText"/>
+      </w:pPr>
+      <w:r>
+        <w:rPr>
+          <w:rStyle w:val="CommentReference"/>
+        </w:rPr>
+        <w:annotationRef/>
+      </w:r>
+      <w:r>
+        <w:t>Text directly from template. Probably doesn’t need to be here. Should be in master cover doc. Will be removed.</w:t>
+      </w:r>
+    </w:p>
+  </w:comment>
+  <w:comment w:id="3" w:author="Metayer, Timothy" w:date="2018-02-22T09:44:00Z" w:initials="MT">
+    <w:p>
+      <w:pPr>
+        <w:pStyle w:val="CommentText"/>
+      </w:pPr>
+      <w:r>
+        <w:rPr>
+          <w:rStyle w:val="CommentReference"/>
+        </w:rPr>
+        <w:annotationRef/>
+      </w:r>
+      <w:r>
+        <w:t xml:space="preserve">I’d make these </w:t>
+      </w:r>
+      <w:proofErr w:type="spellStart"/>
+      <w:r>
+        <w:t>seprate</w:t>
+      </w:r>
+      <w:proofErr w:type="spellEnd"/>
+      <w:r>
+        <w:t xml:space="preserve"> because </w:t>
+      </w:r>
+      <w:proofErr w:type="spellStart"/>
+      <w:r>
+        <w:t>aassumptions</w:t>
+      </w:r>
+      <w:proofErr w:type="spellEnd"/>
+      <w:r>
+        <w:t xml:space="preserve"> and standards have nothing to do with each other and when I got to API I was like: “Why is this here?”</w:t>
+      </w:r>
+    </w:p>
+  </w:comment>
+  <w:comment w:id="4" w:author="Hebert, CJ" w:date="2018-02-23T08:34:00Z" w:initials="HC">
+    <w:p>
+      <w:pPr>
+        <w:pStyle w:val="CommentText"/>
+      </w:pPr>
+      <w:r>
+        <w:rPr>
+          <w:rStyle w:val="CommentReference"/>
+        </w:rPr>
+        <w:annotationRef/>
+      </w:r>
+      <w:r>
+        <w:t>did</w:t>
+      </w:r>
+    </w:p>
+  </w:comment>
+  <w:comment w:id="5" w:author="Metayer, Timothy" w:date="2018-02-22T09:39:00Z" w:initials="MT">
+    <w:p>
+      <w:pPr>
+        <w:pStyle w:val="CommentText"/>
+      </w:pPr>
+      <w:r>
+        <w:rPr>
+          <w:rStyle w:val="CommentReference"/>
+        </w:rPr>
+        <w:annotationRef/>
+      </w:r>
+      <w:r>
+        <w:t>Deleted this because other systems relate to other systems and we don’t call it out here so why this one?</w:t>
+      </w:r>
+    </w:p>
+  </w:comment>
+  <w:comment w:id="6" w:author="Hebert, CJ" w:date="2018-02-23T08:39:00Z" w:initials="HC">
+    <w:p>
+      <w:pPr>
+        <w:pStyle w:val="CommentText"/>
+      </w:pPr>
+      <w:r>
+        <w:rPr>
+          <w:rStyle w:val="CommentReference"/>
+        </w:rPr>
+        <w:annotationRef/>
+      </w:r>
+      <w:r>
+        <w:rPr>
+          <w:rStyle w:val="CommentReference"/>
+        </w:rPr>
+        <w:t>yup</w:t>
+      </w:r>
+    </w:p>
+  </w:comment>
+  <w:comment w:id="7" w:author="Hebert, CJ" w:date="2018-02-22T11:15:00Z" w:initials="HC">
+    <w:p>
+      <w:pPr>
+        <w:pStyle w:val="CommentText"/>
+      </w:pPr>
+      <w:r>
+        <w:rPr>
+          <w:rStyle w:val="CommentReference"/>
+        </w:rPr>
+        <w:annotationRef/>
+      </w:r>
+      <w:r>
+        <w:t>Maybe shouldn’t even be here</w:t>
+      </w:r>
+    </w:p>
+  </w:comment>
+  <w:comment w:id="8" w:author="Metayer, Timothy" w:date="2018-02-22T08:59:00Z" w:initials="MT">
+    <w:p>
+      <w:pPr>
+        <w:pStyle w:val="CommentText"/>
+      </w:pPr>
+      <w:r>
+        <w:rPr>
+          <w:rStyle w:val="CommentReference"/>
+        </w:rPr>
+        <w:annotationRef/>
+      </w:r>
+      <w:r>
+        <w:t xml:space="preserve">This list doesn’t explain what the method is, just </w:t>
+      </w:r>
+      <w:proofErr w:type="gramStart"/>
+      <w:r>
+        <w:t>whether or not</w:t>
+      </w:r>
+      <w:proofErr w:type="gramEnd"/>
+      <w:r>
+        <w:t xml:space="preserve"> you think it’s useful.  Seems disconnected from the stated objective of the section.</w:t>
+      </w:r>
+    </w:p>
+  </w:comment>
+  <w:comment w:id="9" w:author="Metayer, Timothy" w:date="2018-02-22T09:20:00Z" w:initials="MT">
+    <w:p>
+      <w:pPr>
+        <w:pStyle w:val="CommentText"/>
+      </w:pPr>
+      <w:r>
+        <w:rPr>
+          <w:rStyle w:val="CommentReference"/>
+        </w:rPr>
+        <w:annotationRef/>
+      </w:r>
+      <w:r>
+        <w:t>I don’t know what this means</w:t>
+      </w:r>
+    </w:p>
+  </w:comment>
+  <w:comment w:id="10" w:author="Metayer, Timothy" w:date="2018-02-22T09:54:00Z" w:initials="MT">
+    <w:p>
+      <w:pPr>
+        <w:pStyle w:val="CommentText"/>
+      </w:pPr>
+      <w:r>
+        <w:rPr>
+          <w:rStyle w:val="CommentReference"/>
+        </w:rPr>
+        <w:annotationRef/>
+      </w:r>
+      <w:r>
+        <w:t>This drawing is about performers – not systems.  This is saying that the Master Data Management Node depends (</w:t>
+      </w:r>
+      <w:proofErr w:type="spellStart"/>
+      <w:r>
+        <w:t>altho</w:t>
+      </w:r>
+      <w:proofErr w:type="spellEnd"/>
+      <w:r>
+        <w:t xml:space="preserve"> that’s not a depend association) on Case Management Node – but, I don’t think that’s right.  Well, it could be (since dependency is so abstract) but it’s relation from </w:t>
+      </w:r>
+      <w:proofErr w:type="spellStart"/>
+      <w:r>
+        <w:t>OpPer</w:t>
+      </w:r>
+      <w:proofErr w:type="spellEnd"/>
+      <w:r>
+        <w:t xml:space="preserve"> to </w:t>
+      </w:r>
+      <w:proofErr w:type="spellStart"/>
+      <w:r>
+        <w:t>OpPer</w:t>
+      </w:r>
+      <w:proofErr w:type="spellEnd"/>
+      <w:r>
+        <w:t xml:space="preserve"> is </w:t>
+      </w:r>
+      <w:proofErr w:type="spellStart"/>
+      <w:r>
+        <w:t>infoexchange</w:t>
+      </w:r>
+      <w:proofErr w:type="spellEnd"/>
+      <w:r>
+        <w:t xml:space="preserve"> and from </w:t>
+      </w:r>
+      <w:proofErr w:type="spellStart"/>
+      <w:r>
+        <w:t>OpPer</w:t>
+      </w:r>
+      <w:proofErr w:type="spellEnd"/>
+      <w:r>
+        <w:t xml:space="preserve"> to Resource (implement/</w:t>
+      </w:r>
+      <w:proofErr w:type="spellStart"/>
+      <w:r>
+        <w:t>capabletoperform</w:t>
+      </w:r>
+      <w:proofErr w:type="spellEnd"/>
+      <w:r>
+        <w:t>)</w:t>
+      </w:r>
+    </w:p>
+  </w:comment>
+  <w:comment w:id="11" w:author="Metayer, Timothy" w:date="2018-02-22T09:55:00Z" w:initials="MT">
+    <w:p>
+      <w:pPr>
+        <w:pStyle w:val="CommentText"/>
+      </w:pPr>
+      <w:r>
+        <w:rPr>
+          <w:rStyle w:val="CommentReference"/>
+        </w:rPr>
+        <w:annotationRef/>
+      </w:r>
+      <w:r>
+        <w:t>Who accepts this?  How did you arrive at this?  Can you reference where this is from and who did it?</w:t>
+      </w:r>
+    </w:p>
+  </w:comment>
+  <w:comment w:id="12" w:author="Metayer, Timothy" w:date="2018-02-22T10:00:00Z" w:initials="MT">
+    <w:p>
+      <w:pPr>
+        <w:pStyle w:val="CommentText"/>
+      </w:pPr>
+      <w:r>
+        <w:rPr>
+          <w:rStyle w:val="CommentReference"/>
+        </w:rPr>
+        <w:annotationRef/>
+      </w:r>
+      <w:r>
+        <w:t>I initially deleted all of this, I just want the word “close” to be in there somewhere.</w:t>
+      </w:r>
+    </w:p>
+  </w:comment>
+  <w:comment w:id="13" w:author="Metayer, Timothy" w:date="2018-02-22T10:03:00Z" w:initials="MT">
+    <w:p>
+      <w:pPr>
+        <w:pStyle w:val="CommentText"/>
+      </w:pPr>
+      <w:r>
+        <w:rPr>
+          <w:rStyle w:val="CommentReference"/>
+        </w:rPr>
+        <w:annotationRef/>
+      </w:r>
+      <w:r>
+        <w:t>What areas?  The sections below (the areas – which are also below) which identify the areas (above the below)?   And why is this part of Case Activities? These are kind of back end activities for a case…seems out of place.</w:t>
+      </w:r>
+    </w:p>
+  </w:comment>
+  <w:comment w:id="16" w:author="Metayer, Timothy" w:date="2018-02-22T10:09:00Z" w:initials="MT">
+    <w:p>
+      <w:pPr>
+        <w:pStyle w:val="CommentText"/>
+      </w:pPr>
+      <w:r>
+        <w:rPr>
+          <w:rStyle w:val="CommentReference"/>
+        </w:rPr>
+        <w:annotationRef/>
+      </w:r>
+      <w:r>
+        <w:t xml:space="preserve">I’d rather this section explain what a service is, which </w:t>
+      </w:r>
+      <w:proofErr w:type="gramStart"/>
+      <w:r>
+        <w:t>you’re</w:t>
+      </w:r>
+      <w:proofErr w:type="gramEnd"/>
+      <w:r>
+        <w:t xml:space="preserve"> kind of getting at, but less conversational and more nuts and bolts, but succinct.</w:t>
+      </w:r>
+    </w:p>
+  </w:comment>
+  <w:comment w:id="15" w:author="Hebert, CJ" w:date="2018-02-23T07:44:00Z" w:initials="HC">
+    <w:p>
+      <w:pPr>
+        <w:pStyle w:val="CommentText"/>
+      </w:pPr>
+      <w:r>
+        <w:rPr>
+          <w:rStyle w:val="CommentReference"/>
+        </w:rPr>
+        <w:annotationRef/>
+      </w:r>
+      <w:r>
+        <w:t>ok</w:t>
+      </w:r>
+    </w:p>
+  </w:comment>
+  <w:comment w:id="18" w:author="Metayer, Timothy" w:date="2018-02-22T10:13:00Z" w:initials="MT">
+    <w:p>
+      <w:pPr>
+        <w:pStyle w:val="CommentText"/>
+      </w:pPr>
+      <w:r>
+        <w:rPr>
+          <w:rStyle w:val="CommentReference"/>
+        </w:rPr>
+        <w:annotationRef/>
+      </w:r>
+      <w:r>
+        <w:t>Didn’t you cover this in assumptions?</w:t>
+      </w:r>
+    </w:p>
+  </w:comment>
+  <w:comment w:id="17" w:author="Hebert, CJ" w:date="2018-02-23T07:34:00Z" w:initials="HC">
+    <w:p>
+      <w:pPr>
+        <w:pStyle w:val="CommentText"/>
+      </w:pPr>
+      <w:r>
+        <w:rPr>
+          <w:rStyle w:val="CommentReference"/>
+        </w:rPr>
+        <w:annotationRef/>
+      </w:r>
+      <w:r>
+        <w:t>Re-did</w:t>
+      </w:r>
+    </w:p>
+  </w:comment>
+  <w:comment w:id="19" w:author="Metayer, Timothy" w:date="2018-02-22T10:13:00Z" w:initials="MT">
+    <w:p>
+      <w:pPr>
+        <w:pStyle w:val="CommentText"/>
+      </w:pPr>
+      <w:r>
+        <w:rPr>
+          <w:rStyle w:val="CommentReference"/>
+        </w:rPr>
+        <w:annotationRef/>
+      </w:r>
+      <w:r>
+        <w:t>All are?  Consent accesses IM?</w:t>
+      </w:r>
+    </w:p>
+  </w:comment>
+  <w:comment w:id="20" w:author="Hebert, CJ" w:date="2018-02-23T07:17:00Z" w:initials="HC">
+    <w:p>
+      <w:pPr>
+        <w:pStyle w:val="CommentText"/>
+      </w:pPr>
+      <w:r>
+        <w:rPr>
+          <w:rStyle w:val="CommentReference"/>
+        </w:rPr>
+        <w:annotationRef/>
+      </w:r>
+      <w:r>
+        <w:t>Y</w:t>
+      </w:r>
+      <w:r>
+        <w:t>es</w:t>
+      </w:r>
+    </w:p>
+    <w:p>
+      <w:pPr>
+        <w:pStyle w:val="CommentText"/>
+      </w:pPr>
+      <w:r>
+        <w:t>The consent UI or services would need to verify the actions being taken against the consent data store are being done by an authenticated user</w:t>
+      </w:r>
+    </w:p>
+  </w:comment>
+  <w:comment w:id="21" w:author="Metayer, Timothy" w:date="2018-02-22T10:13:00Z" w:initials="MT">
+    <w:p>
+      <w:pPr>
+        <w:pStyle w:val="CommentText"/>
+      </w:pPr>
+      <w:r>
+        <w:rPr>
+          <w:rStyle w:val="CommentReference"/>
+        </w:rPr>
+        <w:annotationRef/>
+      </w:r>
+      <w:r>
+        <w:t>Are these three paragraphs all saying the same thing?</w:t>
+      </w:r>
+    </w:p>
+  </w:comment>
+  <w:comment w:id="22" w:author="Hebert, CJ" w:date="2018-02-23T07:18:00Z" w:initials="HC">
+    <w:p>
+      <w:pPr>
+        <w:pStyle w:val="CommentText"/>
+      </w:pPr>
+      <w:r>
+        <w:rPr>
+          <w:rStyle w:val="CommentReference"/>
+        </w:rPr>
+        <w:annotationRef/>
+      </w:r>
+      <w:r>
+        <w:t>Not exactly</w:t>
+      </w:r>
+    </w:p>
+    <w:p>
+      <w:pPr>
+        <w:pStyle w:val="CommentText"/>
+      </w:pPr>
+    </w:p>
+    <w:p>
+      <w:pPr>
+        <w:pStyle w:val="CommentText"/>
+      </w:pPr>
+      <w:r>
+        <w:t xml:space="preserve">There are 3 </w:t>
+      </w:r>
+      <w:proofErr w:type="gramStart"/>
+      <w:r>
+        <w:t>different aspects</w:t>
+      </w:r>
+      <w:proofErr w:type="gramEnd"/>
+      <w:r>
+        <w:t xml:space="preserve"> to securing data</w:t>
+      </w:r>
+    </w:p>
+    <w:p>
+      <w:pPr>
+        <w:pStyle w:val="CommentText"/>
+      </w:pPr>
+    </w:p>
+    <w:p>
+      <w:pPr>
+        <w:pStyle w:val="CommentText"/>
+        <w:numPr>
+          <w:ilvl w:val="0"/>
+          <w:numId w:val="13"/>
+        </w:numPr>
+      </w:pPr>
+      <w:r>
+        <w:t>Identity, who accesses IT resources</w:t>
+      </w:r>
+    </w:p>
+    <w:p>
+      <w:pPr>
+        <w:pStyle w:val="CommentText"/>
+        <w:numPr>
+          <w:ilvl w:val="0"/>
+          <w:numId w:val="13"/>
+        </w:numPr>
+      </w:pPr>
+      <w:r>
+        <w:t>Roles, who accesses what screens and processes</w:t>
+      </w:r>
+    </w:p>
+    <w:p>
+      <w:pPr>
+        <w:pStyle w:val="CommentText"/>
+        <w:numPr>
+          <w:ilvl w:val="0"/>
+          <w:numId w:val="13"/>
+        </w:numPr>
+      </w:pPr>
+      <w:r>
+        <w:t>Consent, who access what data</w:t>
+      </w:r>
+    </w:p>
+    <w:p>
+      <w:pPr>
+        <w:pStyle w:val="CommentText"/>
+      </w:pPr>
+    </w:p>
+    <w:p>
+      <w:pPr>
+        <w:pStyle w:val="CommentText"/>
+      </w:pPr>
+      <w:r>
+        <w:t>A diagram would be good here. I can see this being reworded as well.</w:t>
+      </w:r>
+    </w:p>
+  </w:comment>
+  <w:comment w:id="23" w:author="Metayer, Timothy" w:date="2018-02-22T10:14:00Z" w:initials="MT">
+    <w:p>
+      <w:pPr>
+        <w:pStyle w:val="CommentText"/>
+      </w:pPr>
+      <w:r>
+        <w:rPr>
+          <w:rStyle w:val="CommentReference"/>
+        </w:rPr>
+        <w:annotationRef/>
+      </w:r>
+      <w:r>
+        <w:t>Think these would read/look better as appendix documents</w:t>
+      </w:r>
+    </w:p>
+  </w:comment>
+  <w:comment w:id="24" w:author="Hebert, CJ" w:date="2018-02-23T07:19:00Z" w:initials="HC">
+    <w:p>
+      <w:pPr>
+        <w:pStyle w:val="CommentText"/>
+      </w:pPr>
+      <w:r>
+        <w:rPr>
+          <w:rStyle w:val="CommentReference"/>
+        </w:rPr>
+        <w:annotationRef/>
+      </w:r>
+      <w:r>
+        <w:t>These are individual documents being created by others and submitted separately.</w:t>
+      </w:r>
+    </w:p>
+    <w:p>
+      <w:pPr>
+        <w:pStyle w:val="CommentText"/>
+      </w:pPr>
+    </w:p>
+    <w:p>
+      <w:pPr>
+        <w:pStyle w:val="CommentText"/>
+      </w:pPr>
+      <w:r>
+        <w:t xml:space="preserve">This section may be summarized for the </w:t>
+      </w:r>
+      <w:proofErr w:type="gramStart"/>
+      <w:r>
+        <w:t>submission</w:t>
+      </w:r>
+      <w:proofErr w:type="gramEnd"/>
+      <w:r>
+        <w:t xml:space="preserve"> but I wanted it a little more detailed for the initial review to highlight issues.</w:t>
+      </w:r>
+    </w:p>
+  </w:comment>
+  <w:comment w:id="25" w:author="Metayer, Timothy" w:date="2018-02-22T10:15:00Z" w:initials="MT">
+    <w:p>
+      <w:pPr>
+        <w:pStyle w:val="CommentText"/>
+      </w:pPr>
+      <w:r>
+        <w:rPr>
+          <w:rStyle w:val="CommentReference"/>
+        </w:rPr>
+        <w:annotationRef/>
+      </w:r>
+      <w:r>
+        <w:t>Covered in assumption</w:t>
+      </w:r>
+    </w:p>
+  </w:comment>
+  <w:comment w:id="26" w:author="Hebert, CJ" w:date="2018-02-23T07:25:00Z" w:initials="HC">
+    <w:p>
+      <w:pPr>
+        <w:pStyle w:val="CommentText"/>
+      </w:pPr>
+      <w:r>
+        <w:rPr>
+          <w:rStyle w:val="CommentReference"/>
+        </w:rPr>
+        <w:annotationRef/>
+      </w:r>
+      <w:r>
+        <w:t>removed</w:t>
+      </w:r>
+    </w:p>
+  </w:comment>
+  <w:comment w:id="27" w:author="Metayer, Timothy" w:date="2018-02-22T10:16:00Z" w:initials="MT">
+    <w:p>
+      <w:pPr>
+        <w:pStyle w:val="CommentText"/>
+      </w:pPr>
+      <w:r>
+        <w:rPr>
+          <w:rStyle w:val="CommentReference"/>
+        </w:rPr>
+        <w:annotationRef/>
+      </w:r>
+      <w:r>
+        <w:t>I am confused…it reads like Case holds case info, but since details have security, it’s stored in Client…?</w:t>
+      </w:r>
+    </w:p>
+  </w:comment>
+  <w:comment w:id="28" w:author="Hebert, CJ" w:date="2018-02-23T07:26:00Z" w:initials="HC">
+    <w:p>
+      <w:pPr>
+        <w:pStyle w:val="CommentText"/>
+      </w:pPr>
+      <w:r>
+        <w:rPr>
+          <w:rStyle w:val="CommentReference"/>
+        </w:rPr>
+        <w:annotationRef/>
+      </w:r>
+      <w:r>
+        <w:t>You confuse easy</w:t>
+      </w:r>
+      <w:r>
+        <w:t xml:space="preserve">. I guess a diagram showing what the case data is and what the detail data. Case data would be </w:t>
+      </w:r>
+      <w:proofErr w:type="spellStart"/>
+      <w:r>
+        <w:t>whats</w:t>
+      </w:r>
+      <w:proofErr w:type="spellEnd"/>
+      <w:r>
+        <w:t xml:space="preserve"> necessary for tracking the status, routing / workflows</w:t>
+      </w:r>
+    </w:p>
+  </w:comment>
+  <w:comment w:id="29" w:author="Metayer, Timothy" w:date="2018-02-22T10:18:00Z" w:initials="MT">
+    <w:p>
+      <w:pPr>
+        <w:pStyle w:val="CommentText"/>
+      </w:pPr>
+      <w:r>
+        <w:rPr>
+          <w:rStyle w:val="CommentReference"/>
+        </w:rPr>
+        <w:annotationRef/>
+      </w:r>
+      <w:r>
+        <w:t>Why would it be required if it’s just an analytical function?</w:t>
+      </w:r>
+    </w:p>
+  </w:comment>
+  <w:comment w:id="30" w:author="Hebert, CJ" w:date="2018-02-23T07:29:00Z" w:initials="HC">
+    <w:p>
+      <w:pPr>
+        <w:pStyle w:val="CommentText"/>
+      </w:pPr>
+      <w:r>
+        <w:rPr>
+          <w:rStyle w:val="CommentReference"/>
+        </w:rPr>
+        <w:annotationRef/>
+      </w:r>
+      <w:r>
+        <w:t>Systems in the MES must use these to enable analytics</w:t>
+      </w:r>
+    </w:p>
+  </w:comment>
+  <w:comment w:id="31" w:author="Metayer, Timothy" w:date="2018-02-22T10:19:00Z" w:initials="MT">
+    <w:p>
+      <w:pPr>
+        <w:pStyle w:val="CommentText"/>
+      </w:pPr>
+      <w:r>
+        <w:rPr>
+          <w:rStyle w:val="CommentReference"/>
+        </w:rPr>
+        <w:annotationRef/>
+      </w:r>
+      <w:r>
+        <w:t xml:space="preserve">How come this one doesn’t have a capability?  The previous one did, thought purpose of these was to show a realization of something “Consistent </w:t>
+      </w:r>
+      <w:proofErr w:type="gramStart"/>
+      <w:r>
+        <w:t>access..</w:t>
+      </w:r>
+      <w:proofErr w:type="gramEnd"/>
+      <w:r>
+        <w:t>” as a cap?</w:t>
+      </w:r>
+    </w:p>
+  </w:comment>
+  <w:comment w:id="32" w:author="Metayer, Timothy" w:date="2018-02-22T10:19:00Z" w:initials="MT">
+    <w:p>
+      <w:pPr>
+        <w:pStyle w:val="CommentText"/>
+      </w:pPr>
+      <w:r>
+        <w:rPr>
+          <w:rStyle w:val="CommentReference"/>
+        </w:rPr>
+        <w:annotationRef/>
+      </w:r>
+      <w:r>
+        <w:t>Appendix</w:t>
+      </w:r>
+    </w:p>
+  </w:comment>
+  <w:comment w:id="33" w:author="Metayer, Timothy" w:date="2018-02-22T10:20:00Z" w:initials="MT">
+    <w:p>
+      <w:pPr>
+        <w:pStyle w:val="CommentText"/>
+      </w:pPr>
+      <w:r>
+        <w:rPr>
+          <w:rStyle w:val="CommentReference"/>
+        </w:rPr>
+        <w:annotationRef/>
+      </w:r>
+      <w:r>
+        <w:t>Why wouldn’t we show that it’s Create Person if no person to get?</w:t>
+      </w:r>
+    </w:p>
+  </w:comment>
+  <w:comment w:id="35" w:author="Metayer, Timothy" w:date="2018-02-22T10:22:00Z" w:initials="MT">
+    <w:p>
+      <w:pPr>
+        <w:pStyle w:val="CommentText"/>
+      </w:pPr>
+      <w:r>
+        <w:rPr>
+          <w:rStyle w:val="CommentReference"/>
+        </w:rPr>
+        <w:annotationRef/>
+      </w:r>
+      <w:r>
+        <w:t>Feel like these need standards around the individual services:</w:t>
+      </w:r>
+    </w:p>
+    <w:p>
+      <w:pPr>
+        <w:pStyle w:val="CommentText"/>
+      </w:pPr>
+      <w:r>
+        <w:t>Description of what the service does:</w:t>
+      </w:r>
+    </w:p>
+    <w:p>
+      <w:pPr>
+        <w:pStyle w:val="CommentText"/>
+      </w:pPr>
+      <w:r>
+        <w:t>Picture:</w:t>
+      </w:r>
+    </w:p>
+    <w:p>
+      <w:pPr>
+        <w:pStyle w:val="CommentText"/>
+      </w:pPr>
+      <w:r>
+        <w:t xml:space="preserve">Additional context for </w:t>
+      </w:r>
+      <w:proofErr w:type="gramStart"/>
+      <w:r>
+        <w:t>future?:</w:t>
+      </w:r>
+      <w:proofErr w:type="gramEnd"/>
+    </w:p>
+    <w:p>
+      <w:pPr>
+        <w:pStyle w:val="CommentText"/>
+      </w:pPr>
+      <w:r>
+        <w:t>Appendix w/add doc:</w:t>
+      </w:r>
+    </w:p>
+  </w:comment>
+  <w:comment w:id="34" w:author="Metayer, Timothy" w:date="2018-02-22T10:21:00Z" w:initials="MT">
+    <w:p>
+      <w:pPr>
+        <w:pStyle w:val="CommentText"/>
+      </w:pPr>
+      <w:r>
+        <w:rPr>
+          <w:rStyle w:val="CommentReference"/>
+        </w:rPr>
+        <w:annotationRef/>
+      </w:r>
+      <w:r>
+        <w:t xml:space="preserve">Unsure of the value of this writing – says we need a method, that security standards aren’t defined but are identified as being required, interface isn’t defined, and API not defined. </w:t>
+      </w:r>
+    </w:p>
+  </w:comment>
+  <w:comment w:id="36" w:author="Metayer, Timothy" w:date="2018-02-22T10:23:00Z" w:initials="MT">
+    <w:p>
+      <w:pPr>
+        <w:pStyle w:val="CommentText"/>
+      </w:pPr>
+      <w:r>
+        <w:rPr>
+          <w:rStyle w:val="CommentReference"/>
+        </w:rPr>
+        <w:annotationRef/>
+      </w:r>
+      <w:r>
+        <w:t>Again, no capability?</w:t>
+      </w:r>
+    </w:p>
+  </w:comment>
+  <w:comment w:id="37" w:author="Metayer, Timothy" w:date="2018-02-22T10:24:00Z" w:initials="MT">
+    <w:p>
+      <w:pPr>
+        <w:pStyle w:val="CommentText"/>
+      </w:pPr>
+      <w:r>
+        <w:rPr>
+          <w:rStyle w:val="CommentReference"/>
+        </w:rPr>
+        <w:annotationRef/>
+      </w:r>
+      <w:r>
+        <w:t>Capability?</w:t>
+      </w:r>
+    </w:p>
+  </w:comment>
+  <w:comment w:id="38" w:author="Metayer, Timothy" w:date="2018-02-22T10:24:00Z" w:initials="MT">
+    <w:p>
+      <w:pPr>
+        <w:pStyle w:val="CommentText"/>
+      </w:pPr>
+      <w:r>
+        <w:rPr>
+          <w:rStyle w:val="CommentReference"/>
+        </w:rPr>
+        <w:annotationRef/>
+      </w:r>
+      <w:r>
+        <w:t>Again, instead of explaining what we need, what about what the service does?  Like, “Information Verification will verify entered information against external services.”</w:t>
+      </w:r>
+    </w:p>
+  </w:comment>
+</w:comments>
+</file>
+
+<file path=word/commentsExtended.xml><?xml version="1.0" encoding="utf-8"?>
+<w15:commentsEx xmlns:wpc="http://schemas.microsoft.com/office/word/2010/wordprocessingCanvas" xmlns:cx="http://schemas.microsoft.com/office/drawing/2014/chartex" xmlns:cx1="http://schemas.microsoft.com/office/drawing/2015/9/8/chartex" xmlns:cx2="http://schemas.microsoft.com/office/drawing/2015/10/21/chartex" xmlns:cx3="http://schemas.microsoft.com/office/drawing/2016/5/9/chartex" xmlns:cx4="http://schemas.microsoft.com/office/drawing/2016/5/10/chartex" xmlns:cx5="http://schemas.microsoft.com/office/drawing/2016/5/11/chartex" xmlns:cx6="http://schemas.microsoft.com/office/drawing/2016/5/12/chartex" xmlns:cx7="http://schemas.microsoft.com/office/drawing/2016/5/13/chartex" xmlns:cx8="http://schemas.microsoft.com/office/drawing/2016/5/14/chartex" xmlns:mc="http://schemas.openxmlformats.org/markup-compatibility/2006" xmlns:aink="http://schemas.microsoft.com/office/drawing/2016/ink" xmlns:am3d="http://schemas.microsoft.com/office/drawing/2017/model3d" xmlns:o="urn:schemas-microsoft-com:office:office" xmlns:r="http://schemas.openxmlformats.org/officeDocument/2006/relationships" xmlns:m="http://schemas.openxmlformats.org/officeDocument/2006/math" xmlns:v="urn:schemas-microsoft-com:vml" xmlns:wp14="http://schemas.microsoft.com/office/word/2010/wordprocessingDrawing" xmlns:wp="http://schemas.openxmlformats.org/drawingml/2006/wordprocessingDrawing" xmlns:w10="urn:schemas-microsoft-com:office:word" xmlns:w="http://schemas.openxmlformats.org/wordprocessingml/2006/main" xmlns:w14="http://schemas.microsoft.com/office/word/2010/wordml" xmlns:w15="http://schemas.microsoft.com/office/word/2012/wordml" xmlns:w16cid="http://schemas.microsoft.com/office/word/2016/wordml/cid" xmlns:w16se="http://schemas.microsoft.com/office/word/2015/wordml/symex" xmlns:wpg="http://schemas.microsoft.com/office/word/2010/wordprocessingGroup" xmlns:wpi="http://schemas.microsoft.com/office/word/2010/wordprocessingInk" xmlns:wne="http://schemas.microsoft.com/office/word/2006/wordml" xmlns:wps="http://schemas.microsoft.com/office/word/2010/wordprocessingShape" mc:Ignorable="w14 w15 w16se w16cid wp14">
+  <w15:commentEx w15:paraId="78B5FA5F" w15:done="1"/>
+  <w15:commentEx w15:paraId="2910CA66" w15:paraIdParent="78B5FA5F" w15:done="1"/>
+  <w15:commentEx w15:paraId="3D84DADB" w15:done="1"/>
+  <w15:commentEx w15:paraId="77AAC562" w15:done="0"/>
+  <w15:commentEx w15:paraId="51E6F096" w15:paraIdParent="77AAC562" w15:done="0"/>
+  <w15:commentEx w15:paraId="13105824" w15:done="0"/>
+  <w15:commentEx w15:paraId="2369D790" w15:paraIdParent="13105824" w15:done="0"/>
+  <w15:commentEx w15:paraId="140E7FCE" w15:done="0"/>
+  <w15:commentEx w15:paraId="0ABE43BB" w15:done="0"/>
+  <w15:commentEx w15:paraId="7580D852" w15:done="0"/>
+  <w15:commentEx w15:paraId="58F6690F" w15:done="0"/>
+  <w15:commentEx w15:paraId="70812E96" w15:done="0"/>
+  <w15:commentEx w15:paraId="3B2A7218" w15:done="0"/>
+  <w15:commentEx w15:paraId="4E143C29" w15:done="0"/>
+  <w15:commentEx w15:paraId="0D176B59" w15:done="0"/>
+  <w15:commentEx w15:paraId="5237148C" w15:paraIdParent="0D176B59" w15:done="0"/>
+  <w15:commentEx w15:paraId="5F552BC0" w15:done="0"/>
+  <w15:commentEx w15:paraId="3974B0A7" w15:paraIdParent="5F552BC0" w15:done="0"/>
+  <w15:commentEx w15:paraId="1F8C446E" w15:done="0"/>
+  <w15:commentEx w15:paraId="31B21BD8" w15:paraIdParent="1F8C446E" w15:done="0"/>
+  <w15:commentEx w15:paraId="7F50066B" w15:done="0"/>
+  <w15:commentEx w15:paraId="743D3D72" w15:paraIdParent="7F50066B" w15:done="0"/>
+  <w15:commentEx w15:paraId="5683557B" w15:done="0"/>
+  <w15:commentEx w15:paraId="72EEF60C" w15:paraIdParent="5683557B" w15:done="0"/>
+  <w15:commentEx w15:paraId="5DE43A3C" w15:done="1"/>
+  <w15:commentEx w15:paraId="619158CF" w15:paraIdParent="5DE43A3C" w15:done="1"/>
+  <w15:commentEx w15:paraId="345608A4" w15:done="0"/>
+  <w15:commentEx w15:paraId="62949A51" w15:paraIdParent="345608A4" w15:done="0"/>
+  <w15:commentEx w15:paraId="4CE80F2B" w15:done="0"/>
+  <w15:commentEx w15:paraId="17DC28E9" w15:paraIdParent="4CE80F2B" w15:done="0"/>
+  <w15:commentEx w15:paraId="1469EAA0" w15:done="0"/>
+  <w15:commentEx w15:paraId="246E06A6" w15:done="0"/>
+  <w15:commentEx w15:paraId="3D8BC87B" w15:done="0"/>
+  <w15:commentEx w15:paraId="3E06DB95" w15:done="0"/>
+  <w15:commentEx w15:paraId="37816147" w15:done="0"/>
+  <w15:commentEx w15:paraId="2ECCDFCA" w15:done="0"/>
+  <w15:commentEx w15:paraId="16079B13" w15:done="0"/>
+  <w15:commentEx w15:paraId="29712182" w15:done="0"/>
+</w15:commentsEx>
+</file>
+
+<file path=word/commentsIds.xml><?xml version="1.0" encoding="utf-8"?>
+<w16cid:commentsIds xmlns:wpc="http://schemas.microsoft.com/office/word/2010/wordprocessingCanvas" xmlns:cx="http://schemas.microsoft.com/office/drawing/2014/chartex" xmlns:cx1="http://schemas.microsoft.com/office/drawing/2015/9/8/chartex" xmlns:cx2="http://schemas.microsoft.com/office/drawing/2015/10/21/chartex" xmlns:cx3="http://schemas.microsoft.com/office/drawing/2016/5/9/chartex" xmlns:cx4="http://schemas.microsoft.com/office/drawing/2016/5/10/chartex" xmlns:cx5="http://schemas.microsoft.com/office/drawing/2016/5/11/chartex" xmlns:cx6="http://schemas.microsoft.com/office/drawing/2016/5/12/chartex" xmlns:cx7="http://schemas.microsoft.com/office/drawing/2016/5/13/chartex" xmlns:cx8="http://schemas.microsoft.com/office/drawing/2016/5/14/chartex" xmlns:mc="http://schemas.openxmlformats.org/markup-compatibility/2006" xmlns:aink="http://schemas.microsoft.com/office/drawing/2016/ink" xmlns:am3d="http://schemas.microsoft.com/office/drawing/2017/model3d" xmlns:o="urn:schemas-microsoft-com:office:office" xmlns:r="http://schemas.openxmlformats.org/officeDocument/2006/relationships" xmlns:m="http://schemas.openxmlformats.org/officeDocument/2006/math" xmlns:v="urn:schemas-microsoft-com:vml" xmlns:wp14="http://schemas.microsoft.com/office/word/2010/wordprocessingDrawing" xmlns:wp="http://schemas.openxmlformats.org/drawingml/2006/wordprocessingDrawing" xmlns:w10="urn:schemas-microsoft-com:office:word" xmlns:w="http://schemas.openxmlformats.org/wordprocessingml/2006/main" xmlns:w14="http://schemas.microsoft.com/office/word/2010/wordml" xmlns:w15="http://schemas.microsoft.com/office/word/2012/wordml" xmlns:w16cid="http://schemas.microsoft.com/office/word/2016/wordml/cid" xmlns:w16se="http://schemas.microsoft.com/office/word/2015/wordml/symex" xmlns:wpg="http://schemas.microsoft.com/office/word/2010/wordprocessingGroup" xmlns:wpi="http://schemas.microsoft.com/office/word/2010/wordprocessingInk" xmlns:wne="http://schemas.microsoft.com/office/word/2006/wordml" xmlns:wps="http://schemas.microsoft.com/office/word/2010/wordprocessingShape" mc:Ignorable="w14 w15 w16se w16cid wp14">
+  <w16cid:commentId w16cid:paraId="78B5FA5F" w16cid:durableId="1E390260"/>
+  <w16cid:commentId w16cid:paraId="2910CA66" w16cid:durableId="1E3A4FD3"/>
+  <w16cid:commentId w16cid:paraId="3D84DADB" w16cid:durableId="1E39207D"/>
+  <w16cid:commentId w16cid:paraId="140E7FCE" w16cid:durableId="1E3924CC"/>
+  <w16cid:commentId w16cid:paraId="0ABE43BB" w16cid:durableId="1E390500"/>
+  <w16cid:commentId w16cid:paraId="7580D852" w16cid:durableId="1E3909DD"/>
+  <w16cid:commentId w16cid:paraId="58F6690F" w16cid:durableId="1E3911D3"/>
+  <w16cid:commentId w16cid:paraId="70812E96" w16cid:durableId="1E391228"/>
+  <w16cid:commentId w16cid:paraId="3B2A7218" w16cid:durableId="1E391354"/>
+  <w16cid:commentId w16cid:paraId="4E143C29" w16cid:durableId="1E3913D7"/>
+  <w16cid:commentId w16cid:paraId="5237148C" w16cid:durableId="1E3A44EE"/>
+  <w16cid:commentId w16cid:paraId="3974B0A7" w16cid:durableId="1E3A42A0"/>
+  <w16cid:commentId w16cid:paraId="1F8C446E" w16cid:durableId="1E391640"/>
+  <w16cid:commentId w16cid:paraId="31B21BD8" w16cid:durableId="1E3A3EA0"/>
+  <w16cid:commentId w16cid:paraId="7F50066B" w16cid:durableId="1E391654"/>
+  <w16cid:commentId w16cid:paraId="743D3D72" w16cid:durableId="1E3A3EB1"/>
+  <w16cid:commentId w16cid:paraId="5683557B" w16cid:durableId="1E391697"/>
+  <w16cid:commentId w16cid:paraId="72EEF60C" w16cid:durableId="1E3A3F19"/>
+  <w16cid:commentId w16cid:paraId="345608A4" w16cid:durableId="1E3916EF"/>
+  <w16cid:commentId w16cid:paraId="62949A51" w16cid:durableId="1E3A40A6"/>
+  <w16cid:commentId w16cid:paraId="4CE80F2B" w16cid:durableId="1E391789"/>
+  <w16cid:commentId w16cid:paraId="17DC28E9" w16cid:durableId="1E3A4174"/>
+  <w16cid:commentId w16cid:paraId="1469EAA0" w16cid:durableId="1E3917AF"/>
+  <w16cid:commentId w16cid:paraId="246E06A6" w16cid:durableId="1E3917C9"/>
+  <w16cid:commentId w16cid:paraId="3D8BC87B" w16cid:durableId="1E3917D8"/>
+  <w16cid:commentId w16cid:paraId="3E06DB95" w16cid:durableId="1E39186E"/>
+  <w16cid:commentId w16cid:paraId="37816147" w16cid:durableId="1E391828"/>
+  <w16cid:commentId w16cid:paraId="2ECCDFCA" w16cid:durableId="1E391892"/>
+</w16cid:commentsIds>
 </file>
 
 <file path=word/endnotes.xml><?xml version="1.0" encoding="utf-8"?>
@@ -5614,7 +9066,7 @@
       <w:rPr>
         <w:noProof/>
       </w:rPr>
-      <w:pict w14:anchorId="2BBF724E">
+      <w:pict w14:anchorId="7F575BB7">
         <v:shapetype id="_x0000_t136" coordsize="21600,21600" o:spt="136" adj="10800" path="m@7,l@8,m@5,21600l@6,21600e">
           <v:formulas>
             <v:f eqn="sum #0 0 10800"/>
@@ -5659,7 +9111,7 @@
       <w:rPr>
         <w:noProof/>
       </w:rPr>
-      <w:pict w14:anchorId="310B4961">
+      <w:pict w14:anchorId="556688F2">
         <v:shapetype id="_x0000_t136" coordsize="21600,21600" o:spt="136" adj="10800" path="m@7,l@8,m@5,21600l@6,21600e">
           <v:formulas>
             <v:f eqn="sum #0 0 10800"/>
@@ -5704,7 +9156,7 @@
       <w:rPr>
         <w:noProof/>
       </w:rPr>
-      <w:pict w14:anchorId="7BBA6821">
+      <w:pict w14:anchorId="59A0835B">
         <v:shapetype id="_x0000_t136" coordsize="21600,21600" o:spt="136" adj="10800" path="m@7,l@8,m@5,21600l@6,21600e">
           <v:formulas>
             <v:f eqn="sum #0 0 10800"/>
@@ -5742,16 +9194,16 @@
 <file path=word/numbering.xml><?xml version="1.0" encoding="utf-8"?>
 <w:numbering xmlns:wpc="http://schemas.microsoft.com/office/word/2010/wordprocessingCanvas" xmlns:cx="http://schemas.microsoft.com/office/drawing/2014/chartex" xmlns:cx1="http://schemas.microsoft.com/office/drawing/2015/9/8/chartex" xmlns:cx2="http://schemas.microsoft.com/office/drawing/2015/10/21/chartex" xmlns:cx3="http://schemas.microsoft.com/office/drawing/2016/5/9/chartex" xmlns:cx4="http://schemas.microsoft.com/office/drawing/2016/5/10/chartex" xmlns:cx5="http://schemas.microsoft.com/office/drawing/2016/5/11/chartex" xmlns:cx6="http://schemas.microsoft.com/office/drawing/2016/5/12/chartex" xmlns:cx7="http://schemas.microsoft.com/office/drawing/2016/5/13/chartex" xmlns:cx8="http://schemas.microsoft.com/office/drawing/2016/5/14/chartex" xmlns:mc="http://schemas.openxmlformats.org/markup-compatibility/2006" xmlns:aink="http://schemas.microsoft.com/office/drawing/2016/ink" xmlns:am3d="http://schemas.microsoft.com/office/drawing/2017/model3d" xmlns:o="urn:schemas-microsoft-com:office:office" xmlns:r="http://schemas.openxmlformats.org/officeDocument/2006/relationships" xmlns:m="http://schemas.openxmlformats.org/officeDocument/2006/math" xmlns:v="urn:schemas-microsoft-com:vml" xmlns:wp14="http://schemas.microsoft.com/office/word/2010/wordprocessingDrawing" xmlns:wp="http://schemas.openxmlformats.org/drawingml/2006/wordprocessingDrawing" xmlns:w10="urn:schemas-microsoft-com:office:word" xmlns:w="http://schemas.openxmlformats.org/wordprocessingml/2006/main" xmlns:w14="http://schemas.microsoft.com/office/word/2010/wordml" xmlns:w15="http://schemas.microsoft.com/office/word/2012/wordml" xmlns:w16cid="http://schemas.microsoft.com/office/word/2016/wordml/cid" xmlns:w16se="http://schemas.microsoft.com/office/word/2015/wordml/symex" xmlns:wpg="http://schemas.microsoft.com/office/word/2010/wordprocessingGroup" xmlns:wpi="http://schemas.microsoft.com/office/word/2010/wordprocessingInk" xmlns:wne="http://schemas.microsoft.com/office/word/2006/wordml" xmlns:wps="http://schemas.microsoft.com/office/word/2010/wordprocessingShape" mc:Ignorable="w14 w15 w16se w16cid wp14">
   <w:abstractNum w:abstractNumId="0" w15:restartNumberingAfterBreak="0">
-    <w:nsid w:val="0D1C0C6A"/>
+    <w:nsid w:val="09BC316C"/>
     <w:multiLevelType w:val="hybridMultilevel"/>
-    <w:tmpl w:val="C7B645BC"/>
-    <w:lvl w:ilvl="0" w:tplc="825EBAAC">
+    <w:tmpl w:val="42B6B346"/>
+    <w:lvl w:ilvl="0" w:tplc="0409000F">
       <w:start w:val="1"/>
       <w:numFmt w:val="decimal"/>
       <w:lvlText w:val="%1."/>
       <w:lvlJc w:val="left"/>
       <w:pPr>
-        <w:ind w:left="1080" w:hanging="360"/>
+        <w:ind w:left="720" w:hanging="360"/>
       </w:pPr>
       <w:rPr>
         <w:rFonts w:hint="default"/>
@@ -5763,7 +9215,7 @@
       <w:lvlText w:val="%2."/>
       <w:lvlJc w:val="left"/>
       <w:pPr>
-        <w:ind w:left="1800" w:hanging="360"/>
+        <w:ind w:left="1440" w:hanging="360"/>
       </w:pPr>
     </w:lvl>
     <w:lvl w:ilvl="2" w:tplc="0409001B" w:tentative="1">
@@ -5772,7 +9224,7 @@
       <w:lvlText w:val="%3."/>
       <w:lvlJc w:val="right"/>
       <w:pPr>
-        <w:ind w:left="2520" w:hanging="180"/>
+        <w:ind w:left="2160" w:hanging="180"/>
       </w:pPr>
     </w:lvl>
     <w:lvl w:ilvl="3" w:tplc="0409000F" w:tentative="1">
@@ -5781,7 +9233,7 @@
       <w:lvlText w:val="%4."/>
       <w:lvlJc w:val="left"/>
       <w:pPr>
-        <w:ind w:left="3240" w:hanging="360"/>
+        <w:ind w:left="2880" w:hanging="360"/>
       </w:pPr>
     </w:lvl>
     <w:lvl w:ilvl="4" w:tplc="04090019" w:tentative="1">
@@ -5790,7 +9242,7 @@
       <w:lvlText w:val="%5."/>
       <w:lvlJc w:val="left"/>
       <w:pPr>
-        <w:ind w:left="3960" w:hanging="360"/>
+        <w:ind w:left="3600" w:hanging="360"/>
       </w:pPr>
     </w:lvl>
     <w:lvl w:ilvl="5" w:tplc="0409001B" w:tentative="1">
@@ -5799,7 +9251,7 @@
       <w:lvlText w:val="%6."/>
       <w:lvlJc w:val="right"/>
       <w:pPr>
-        <w:ind w:left="4680" w:hanging="180"/>
+        <w:ind w:left="4320" w:hanging="180"/>
       </w:pPr>
     </w:lvl>
     <w:lvl w:ilvl="6" w:tplc="0409000F" w:tentative="1">
@@ -5808,7 +9260,7 @@
       <w:lvlText w:val="%7."/>
       <w:lvlJc w:val="left"/>
       <w:pPr>
-        <w:ind w:left="5400" w:hanging="360"/>
+        <w:ind w:left="5040" w:hanging="360"/>
       </w:pPr>
     </w:lvl>
     <w:lvl w:ilvl="7" w:tplc="04090019" w:tentative="1">
@@ -5817,7 +9269,7 @@
       <w:lvlText w:val="%8."/>
       <w:lvlJc w:val="left"/>
       <w:pPr>
-        <w:ind w:left="6120" w:hanging="360"/>
+        <w:ind w:left="5760" w:hanging="360"/>
       </w:pPr>
     </w:lvl>
     <w:lvl w:ilvl="8" w:tplc="0409001B" w:tentative="1">
@@ -5826,18 +9278,18 @@
       <w:lvlText w:val="%9."/>
       <w:lvlJc w:val="right"/>
       <w:pPr>
-        <w:ind w:left="6840" w:hanging="180"/>
+        <w:ind w:left="6480" w:hanging="180"/>
       </w:pPr>
     </w:lvl>
   </w:abstractNum>
   <w:abstractNum w:abstractNumId="1" w15:restartNumberingAfterBreak="0">
-    <w:nsid w:val="21D05E86"/>
+    <w:nsid w:val="0D1C0C6A"/>
     <w:multiLevelType w:val="hybridMultilevel"/>
-    <w:tmpl w:val="E9C26ECC"/>
-    <w:lvl w:ilvl="0" w:tplc="04090011">
+    <w:tmpl w:val="C7B645BC"/>
+    <w:lvl w:ilvl="0" w:tplc="825EBAAC">
       <w:start w:val="1"/>
       <w:numFmt w:val="decimal"/>
-      <w:lvlText w:val="%1)"/>
+      <w:lvlText w:val="%1."/>
       <w:lvlJc w:val="left"/>
       <w:pPr>
         <w:ind w:left="1080" w:hanging="360"/>
@@ -5920,16 +9372,16 @@
     </w:lvl>
   </w:abstractNum>
   <w:abstractNum w:abstractNumId="2" w15:restartNumberingAfterBreak="0">
-    <w:nsid w:val="22332586"/>
+    <w:nsid w:val="21D05E86"/>
     <w:multiLevelType w:val="hybridMultilevel"/>
-    <w:tmpl w:val="1EA63540"/>
+    <w:tmpl w:val="E9C26ECC"/>
     <w:lvl w:ilvl="0" w:tplc="04090011">
       <w:start w:val="1"/>
       <w:numFmt w:val="decimal"/>
       <w:lvlText w:val="%1)"/>
       <w:lvlJc w:val="left"/>
       <w:pPr>
-        <w:ind w:left="720" w:hanging="360"/>
+        <w:ind w:left="1080" w:hanging="360"/>
       </w:pPr>
       <w:rPr>
         <w:rFonts w:hint="default"/>
@@ -5941,7 +9393,7 @@
       <w:lvlText w:val="%2."/>
       <w:lvlJc w:val="left"/>
       <w:pPr>
-        <w:ind w:left="1440" w:hanging="360"/>
+        <w:ind w:left="1800" w:hanging="360"/>
       </w:pPr>
     </w:lvl>
     <w:lvl w:ilvl="2" w:tplc="0409001B" w:tentative="1">
@@ -5950,7 +9402,7 @@
       <w:lvlText w:val="%3."/>
       <w:lvlJc w:val="right"/>
       <w:pPr>
-        <w:ind w:left="2160" w:hanging="180"/>
+        <w:ind w:left="2520" w:hanging="180"/>
       </w:pPr>
     </w:lvl>
     <w:lvl w:ilvl="3" w:tplc="0409000F" w:tentative="1">
@@ -5959,7 +9411,7 @@
       <w:lvlText w:val="%4."/>
       <w:lvlJc w:val="left"/>
       <w:pPr>
-        <w:ind w:left="2880" w:hanging="360"/>
+        <w:ind w:left="3240" w:hanging="360"/>
       </w:pPr>
     </w:lvl>
     <w:lvl w:ilvl="4" w:tplc="04090019" w:tentative="1">
@@ -5968,7 +9420,7 @@
       <w:lvlText w:val="%5."/>
       <w:lvlJc w:val="left"/>
       <w:pPr>
-        <w:ind w:left="3600" w:hanging="360"/>
+        <w:ind w:left="3960" w:hanging="360"/>
       </w:pPr>
     </w:lvl>
     <w:lvl w:ilvl="5" w:tplc="0409001B" w:tentative="1">
@@ -5977,7 +9429,7 @@
       <w:lvlText w:val="%6."/>
       <w:lvlJc w:val="right"/>
       <w:pPr>
-        <w:ind w:left="4320" w:hanging="180"/>
+        <w:ind w:left="4680" w:hanging="180"/>
       </w:pPr>
     </w:lvl>
     <w:lvl w:ilvl="6" w:tplc="0409000F" w:tentative="1">
@@ -5986,7 +9438,7 @@
       <w:lvlText w:val="%7."/>
       <w:lvlJc w:val="left"/>
       <w:pPr>
-        <w:ind w:left="5040" w:hanging="360"/>
+        <w:ind w:left="5400" w:hanging="360"/>
       </w:pPr>
     </w:lvl>
     <w:lvl w:ilvl="7" w:tplc="04090019" w:tentative="1">
@@ -5995,7 +9447,7 @@
       <w:lvlText w:val="%8."/>
       <w:lvlJc w:val="left"/>
       <w:pPr>
-        <w:ind w:left="5760" w:hanging="360"/>
+        <w:ind w:left="6120" w:hanging="360"/>
       </w:pPr>
     </w:lvl>
     <w:lvl w:ilvl="8" w:tplc="0409001B" w:tentative="1">
@@ -6004,21 +9456,21 @@
       <w:lvlText w:val="%9."/>
       <w:lvlJc w:val="right"/>
       <w:pPr>
-        <w:ind w:left="6480" w:hanging="180"/>
+        <w:ind w:left="6840" w:hanging="180"/>
       </w:pPr>
     </w:lvl>
   </w:abstractNum>
   <w:abstractNum w:abstractNumId="3" w15:restartNumberingAfterBreak="0">
-    <w:nsid w:val="2FB3211B"/>
+    <w:nsid w:val="22332586"/>
     <w:multiLevelType w:val="hybridMultilevel"/>
-    <w:tmpl w:val="44827ED4"/>
+    <w:tmpl w:val="1EA63540"/>
     <w:lvl w:ilvl="0" w:tplc="04090011">
       <w:start w:val="1"/>
       <w:numFmt w:val="decimal"/>
       <w:lvlText w:val="%1)"/>
       <w:lvlJc w:val="left"/>
       <w:pPr>
-        <w:ind w:left="720" w:hanging="360"/>
+        <w:ind w:left="1080" w:hanging="360"/>
       </w:pPr>
       <w:rPr>
         <w:rFonts w:hint="default"/>
@@ -6030,7 +9482,7 @@
       <w:lvlText w:val="%2."/>
       <w:lvlJc w:val="left"/>
       <w:pPr>
-        <w:ind w:left="1440" w:hanging="360"/>
+        <w:ind w:left="1800" w:hanging="360"/>
       </w:pPr>
     </w:lvl>
     <w:lvl w:ilvl="2" w:tplc="0409001B" w:tentative="1">
@@ -6039,7 +9491,7 @@
       <w:lvlText w:val="%3."/>
       <w:lvlJc w:val="right"/>
       <w:pPr>
-        <w:ind w:left="2160" w:hanging="180"/>
+        <w:ind w:left="2520" w:hanging="180"/>
       </w:pPr>
     </w:lvl>
     <w:lvl w:ilvl="3" w:tplc="0409000F" w:tentative="1">
@@ -6048,7 +9500,7 @@
       <w:lvlText w:val="%4."/>
       <w:lvlJc w:val="left"/>
       <w:pPr>
-        <w:ind w:left="2880" w:hanging="360"/>
+        <w:ind w:left="3240" w:hanging="360"/>
       </w:pPr>
     </w:lvl>
     <w:lvl w:ilvl="4" w:tplc="04090019" w:tentative="1">
@@ -6057,7 +9509,7 @@
       <w:lvlText w:val="%5."/>
       <w:lvlJc w:val="left"/>
       <w:pPr>
-        <w:ind w:left="3600" w:hanging="360"/>
+        <w:ind w:left="3960" w:hanging="360"/>
       </w:pPr>
     </w:lvl>
     <w:lvl w:ilvl="5" w:tplc="0409001B" w:tentative="1">
@@ -6066,7 +9518,7 @@
       <w:lvlText w:val="%6."/>
       <w:lvlJc w:val="right"/>
       <w:pPr>
-        <w:ind w:left="4320" w:hanging="180"/>
+        <w:ind w:left="4680" w:hanging="180"/>
       </w:pPr>
     </w:lvl>
     <w:lvl w:ilvl="6" w:tplc="0409000F" w:tentative="1">
@@ -6075,7 +9527,7 @@
       <w:lvlText w:val="%7."/>
       <w:lvlJc w:val="left"/>
       <w:pPr>
-        <w:ind w:left="5040" w:hanging="360"/>
+        <w:ind w:left="5400" w:hanging="360"/>
       </w:pPr>
     </w:lvl>
     <w:lvl w:ilvl="7" w:tplc="04090019" w:tentative="1">
@@ -6084,7 +9536,7 @@
       <w:lvlText w:val="%8."/>
       <w:lvlJc w:val="left"/>
       <w:pPr>
-        <w:ind w:left="5760" w:hanging="360"/>
+        <w:ind w:left="6120" w:hanging="360"/>
       </w:pPr>
     </w:lvl>
     <w:lvl w:ilvl="8" w:tplc="0409001B" w:tentative="1">
@@ -6093,11 +9545,100 @@
       <w:lvlText w:val="%9."/>
       <w:lvlJc w:val="right"/>
       <w:pPr>
-        <w:ind w:left="6480" w:hanging="180"/>
+        <w:ind w:left="6840" w:hanging="180"/>
       </w:pPr>
     </w:lvl>
   </w:abstractNum>
   <w:abstractNum w:abstractNumId="4" w15:restartNumberingAfterBreak="0">
+    <w:nsid w:val="2FB3211B"/>
+    <w:multiLevelType w:val="hybridMultilevel"/>
+    <w:tmpl w:val="44827ED4"/>
+    <w:lvl w:ilvl="0" w:tplc="04090011">
+      <w:start w:val="1"/>
+      <w:numFmt w:val="decimal"/>
+      <w:lvlText w:val="%1)"/>
+      <w:lvlJc w:val="left"/>
+      <w:pPr>
+        <w:ind w:left="720" w:hanging="360"/>
+      </w:pPr>
+      <w:rPr>
+        <w:rFonts w:hint="default"/>
+      </w:rPr>
+    </w:lvl>
+    <w:lvl w:ilvl="1" w:tplc="04090019" w:tentative="1">
+      <w:start w:val="1"/>
+      <w:numFmt w:val="lowerLetter"/>
+      <w:lvlText w:val="%2."/>
+      <w:lvlJc w:val="left"/>
+      <w:pPr>
+        <w:ind w:left="1440" w:hanging="360"/>
+      </w:pPr>
+    </w:lvl>
+    <w:lvl w:ilvl="2" w:tplc="0409001B" w:tentative="1">
+      <w:start w:val="1"/>
+      <w:numFmt w:val="lowerRoman"/>
+      <w:lvlText w:val="%3."/>
+      <w:lvlJc w:val="right"/>
+      <w:pPr>
+        <w:ind w:left="2160" w:hanging="180"/>
+      </w:pPr>
+    </w:lvl>
+    <w:lvl w:ilvl="3" w:tplc="0409000F" w:tentative="1">
+      <w:start w:val="1"/>
+      <w:numFmt w:val="decimal"/>
+      <w:lvlText w:val="%4."/>
+      <w:lvlJc w:val="left"/>
+      <w:pPr>
+        <w:ind w:left="2880" w:hanging="360"/>
+      </w:pPr>
+    </w:lvl>
+    <w:lvl w:ilvl="4" w:tplc="04090019" w:tentative="1">
+      <w:start w:val="1"/>
+      <w:numFmt w:val="lowerLetter"/>
+      <w:lvlText w:val="%5."/>
+      <w:lvlJc w:val="left"/>
+      <w:pPr>
+        <w:ind w:left="3600" w:hanging="360"/>
+      </w:pPr>
+    </w:lvl>
+    <w:lvl w:ilvl="5" w:tplc="0409001B" w:tentative="1">
+      <w:start w:val="1"/>
+      <w:numFmt w:val="lowerRoman"/>
+      <w:lvlText w:val="%6."/>
+      <w:lvlJc w:val="right"/>
+      <w:pPr>
+        <w:ind w:left="4320" w:hanging="180"/>
+      </w:pPr>
+    </w:lvl>
+    <w:lvl w:ilvl="6" w:tplc="0409000F" w:tentative="1">
+      <w:start w:val="1"/>
+      <w:numFmt w:val="decimal"/>
+      <w:lvlText w:val="%7."/>
+      <w:lvlJc w:val="left"/>
+      <w:pPr>
+        <w:ind w:left="5040" w:hanging="360"/>
+      </w:pPr>
+    </w:lvl>
+    <w:lvl w:ilvl="7" w:tplc="04090019" w:tentative="1">
+      <w:start w:val="1"/>
+      <w:numFmt w:val="lowerLetter"/>
+      <w:lvlText w:val="%8."/>
+      <w:lvlJc w:val="left"/>
+      <w:pPr>
+        <w:ind w:left="5760" w:hanging="360"/>
+      </w:pPr>
+    </w:lvl>
+    <w:lvl w:ilvl="8" w:tplc="0409001B" w:tentative="1">
+      <w:start w:val="1"/>
+      <w:numFmt w:val="lowerRoman"/>
+      <w:lvlText w:val="%9."/>
+      <w:lvlJc w:val="right"/>
+      <w:pPr>
+        <w:ind w:left="6480" w:hanging="180"/>
+      </w:pPr>
+    </w:lvl>
+  </w:abstractNum>
+  <w:abstractNum w:abstractNumId="5" w15:restartNumberingAfterBreak="0">
     <w:nsid w:val="38462672"/>
     <w:multiLevelType w:val="hybridMultilevel"/>
     <w:tmpl w:val="8EE2EFD0"/>
@@ -6186,7 +9727,7 @@
       </w:pPr>
     </w:lvl>
   </w:abstractNum>
-  <w:abstractNum w:abstractNumId="5" w15:restartNumberingAfterBreak="0">
+  <w:abstractNum w:abstractNumId="6" w15:restartNumberingAfterBreak="0">
     <w:nsid w:val="3F711877"/>
     <w:multiLevelType w:val="hybridMultilevel"/>
     <w:tmpl w:val="8EE2EFD0"/>
@@ -6275,17 +9816,106 @@
       </w:pPr>
     </w:lvl>
   </w:abstractNum>
-  <w:abstractNum w:abstractNumId="6" w15:restartNumberingAfterBreak="0">
-    <w:nsid w:val="4CAE7480"/>
+  <w:abstractNum w:abstractNumId="7" w15:restartNumberingAfterBreak="0">
+    <w:nsid w:val="3FEF7234"/>
     <w:multiLevelType w:val="hybridMultilevel"/>
-    <w:tmpl w:val="8EE2EFD0"/>
-    <w:lvl w:ilvl="0" w:tplc="5E44D1F0">
+    <w:tmpl w:val="710A2602"/>
+    <w:lvl w:ilvl="0" w:tplc="3388323C">
       <w:start w:val="1"/>
       <w:numFmt w:val="decimal"/>
       <w:lvlText w:val="%1)"/>
       <w:lvlJc w:val="left"/>
       <w:pPr>
         <w:ind w:left="1440" w:hanging="360"/>
+      </w:pPr>
+      <w:rPr>
+        <w:rFonts w:hint="default"/>
+      </w:rPr>
+    </w:lvl>
+    <w:lvl w:ilvl="1" w:tplc="04090019" w:tentative="1">
+      <w:start w:val="1"/>
+      <w:numFmt w:val="lowerLetter"/>
+      <w:lvlText w:val="%2."/>
+      <w:lvlJc w:val="left"/>
+      <w:pPr>
+        <w:ind w:left="2160" w:hanging="360"/>
+      </w:pPr>
+    </w:lvl>
+    <w:lvl w:ilvl="2" w:tplc="0409001B" w:tentative="1">
+      <w:start w:val="1"/>
+      <w:numFmt w:val="lowerRoman"/>
+      <w:lvlText w:val="%3."/>
+      <w:lvlJc w:val="right"/>
+      <w:pPr>
+        <w:ind w:left="2880" w:hanging="180"/>
+      </w:pPr>
+    </w:lvl>
+    <w:lvl w:ilvl="3" w:tplc="0409000F" w:tentative="1">
+      <w:start w:val="1"/>
+      <w:numFmt w:val="decimal"/>
+      <w:lvlText w:val="%4."/>
+      <w:lvlJc w:val="left"/>
+      <w:pPr>
+        <w:ind w:left="3600" w:hanging="360"/>
+      </w:pPr>
+    </w:lvl>
+    <w:lvl w:ilvl="4" w:tplc="04090019" w:tentative="1">
+      <w:start w:val="1"/>
+      <w:numFmt w:val="lowerLetter"/>
+      <w:lvlText w:val="%5."/>
+      <w:lvlJc w:val="left"/>
+      <w:pPr>
+        <w:ind w:left="4320" w:hanging="360"/>
+      </w:pPr>
+    </w:lvl>
+    <w:lvl w:ilvl="5" w:tplc="0409001B" w:tentative="1">
+      <w:start w:val="1"/>
+      <w:numFmt w:val="lowerRoman"/>
+      <w:lvlText w:val="%6."/>
+      <w:lvlJc w:val="right"/>
+      <w:pPr>
+        <w:ind w:left="5040" w:hanging="180"/>
+      </w:pPr>
+    </w:lvl>
+    <w:lvl w:ilvl="6" w:tplc="0409000F" w:tentative="1">
+      <w:start w:val="1"/>
+      <w:numFmt w:val="decimal"/>
+      <w:lvlText w:val="%7."/>
+      <w:lvlJc w:val="left"/>
+      <w:pPr>
+        <w:ind w:left="5760" w:hanging="360"/>
+      </w:pPr>
+    </w:lvl>
+    <w:lvl w:ilvl="7" w:tplc="04090019" w:tentative="1">
+      <w:start w:val="1"/>
+      <w:numFmt w:val="lowerLetter"/>
+      <w:lvlText w:val="%8."/>
+      <w:lvlJc w:val="left"/>
+      <w:pPr>
+        <w:ind w:left="6480" w:hanging="360"/>
+      </w:pPr>
+    </w:lvl>
+    <w:lvl w:ilvl="8" w:tplc="0409001B" w:tentative="1">
+      <w:start w:val="1"/>
+      <w:numFmt w:val="lowerRoman"/>
+      <w:lvlText w:val="%9."/>
+      <w:lvlJc w:val="right"/>
+      <w:pPr>
+        <w:ind w:left="7200" w:hanging="180"/>
+      </w:pPr>
+    </w:lvl>
+  </w:abstractNum>
+  <w:abstractNum w:abstractNumId="8" w15:restartNumberingAfterBreak="0">
+    <w:nsid w:val="416A4C0C"/>
+    <w:multiLevelType w:val="hybridMultilevel"/>
+    <w:tmpl w:val="710A2602"/>
+    <w:lvl w:ilvl="0" w:tplc="3388323C">
+      <w:start w:val="1"/>
+      <w:numFmt w:val="decimal"/>
+      <w:lvlText w:val="%1)"/>
+      <w:lvlJc w:val="left"/>
+      <w:pPr>
+        <w:ind w:left="1080" w:hanging="360"/>
       </w:pPr>
       <w:rPr>
         <w:rFonts w:hint="default"/>
@@ -6297,7 +9927,7 @@
       <w:lvlText w:val="%2."/>
       <w:lvlJc w:val="left"/>
       <w:pPr>
-        <w:ind w:left="2160" w:hanging="360"/>
+        <w:ind w:left="1800" w:hanging="360"/>
       </w:pPr>
     </w:lvl>
     <w:lvl w:ilvl="2" w:tplc="0409001B" w:tentative="1">
@@ -6306,7 +9936,7 @@
       <w:lvlText w:val="%3."/>
       <w:lvlJc w:val="right"/>
       <w:pPr>
-        <w:ind w:left="2880" w:hanging="180"/>
+        <w:ind w:left="2520" w:hanging="180"/>
       </w:pPr>
     </w:lvl>
     <w:lvl w:ilvl="3" w:tplc="0409000F" w:tentative="1">
@@ -6315,7 +9945,7 @@
       <w:lvlText w:val="%4."/>
       <w:lvlJc w:val="left"/>
       <w:pPr>
-        <w:ind w:left="3600" w:hanging="360"/>
+        <w:ind w:left="3240" w:hanging="360"/>
       </w:pPr>
     </w:lvl>
     <w:lvl w:ilvl="4" w:tplc="04090019" w:tentative="1">
@@ -6324,7 +9954,7 @@
       <w:lvlText w:val="%5."/>
       <w:lvlJc w:val="left"/>
       <w:pPr>
-        <w:ind w:left="4320" w:hanging="360"/>
+        <w:ind w:left="3960" w:hanging="360"/>
       </w:pPr>
     </w:lvl>
     <w:lvl w:ilvl="5" w:tplc="0409001B" w:tentative="1">
@@ -6333,7 +9963,7 @@
       <w:lvlText w:val="%6."/>
       <w:lvlJc w:val="right"/>
       <w:pPr>
-        <w:ind w:left="5040" w:hanging="180"/>
+        <w:ind w:left="4680" w:hanging="180"/>
       </w:pPr>
     </w:lvl>
     <w:lvl w:ilvl="6" w:tplc="0409000F" w:tentative="1">
@@ -6342,7 +9972,7 @@
       <w:lvlText w:val="%7."/>
       <w:lvlJc w:val="left"/>
       <w:pPr>
-        <w:ind w:left="5760" w:hanging="360"/>
+        <w:ind w:left="5400" w:hanging="360"/>
       </w:pPr>
     </w:lvl>
     <w:lvl w:ilvl="7" w:tplc="04090019" w:tentative="1">
@@ -6351,7 +9981,7 @@
       <w:lvlText w:val="%8."/>
       <w:lvlJc w:val="left"/>
       <w:pPr>
-        <w:ind w:left="6480" w:hanging="360"/>
+        <w:ind w:left="6120" w:hanging="360"/>
       </w:pPr>
     </w:lvl>
     <w:lvl w:ilvl="8" w:tplc="0409001B" w:tentative="1">
@@ -6360,11 +9990,100 @@
       <w:lvlText w:val="%9."/>
       <w:lvlJc w:val="right"/>
       <w:pPr>
-        <w:ind w:left="7200" w:hanging="180"/>
+        <w:ind w:left="6840" w:hanging="180"/>
       </w:pPr>
     </w:lvl>
   </w:abstractNum>
-  <w:abstractNum w:abstractNumId="7" w15:restartNumberingAfterBreak="0">
+  <w:abstractNum w:abstractNumId="9" w15:restartNumberingAfterBreak="0">
+    <w:nsid w:val="4CAE7480"/>
+    <w:multiLevelType w:val="hybridMultilevel"/>
+    <w:tmpl w:val="8EE2EFD0"/>
+    <w:lvl w:ilvl="0" w:tplc="5E44D1F0">
+      <w:start w:val="1"/>
+      <w:numFmt w:val="decimal"/>
+      <w:lvlText w:val="%1)"/>
+      <w:lvlJc w:val="left"/>
+      <w:pPr>
+        <w:ind w:left="1440" w:hanging="360"/>
+      </w:pPr>
+      <w:rPr>
+        <w:rFonts w:hint="default"/>
+      </w:rPr>
+    </w:lvl>
+    <w:lvl w:ilvl="1" w:tplc="04090019">
+      <w:start w:val="1"/>
+      <w:numFmt w:val="lowerLetter"/>
+      <w:lvlText w:val="%2."/>
+      <w:lvlJc w:val="left"/>
+      <w:pPr>
+        <w:ind w:left="2160" w:hanging="360"/>
+      </w:pPr>
+    </w:lvl>
+    <w:lvl w:ilvl="2" w:tplc="0409001B" w:tentative="1">
+      <w:start w:val="1"/>
+      <w:numFmt w:val="lowerRoman"/>
+      <w:lvlText w:val="%3."/>
+      <w:lvlJc w:val="right"/>
+      <w:pPr>
+        <w:ind w:left="2880" w:hanging="180"/>
+      </w:pPr>
+    </w:lvl>
+    <w:lvl w:ilvl="3" w:tplc="0409000F" w:tentative="1">
+      <w:start w:val="1"/>
+      <w:numFmt w:val="decimal"/>
+      <w:lvlText w:val="%4."/>
+      <w:lvlJc w:val="left"/>
+      <w:pPr>
+        <w:ind w:left="3600" w:hanging="360"/>
+      </w:pPr>
+    </w:lvl>
+    <w:lvl w:ilvl="4" w:tplc="04090019" w:tentative="1">
+      <w:start w:val="1"/>
+      <w:numFmt w:val="lowerLetter"/>
+      <w:lvlText w:val="%5."/>
+      <w:lvlJc w:val="left"/>
+      <w:pPr>
+        <w:ind w:left="4320" w:hanging="360"/>
+      </w:pPr>
+    </w:lvl>
+    <w:lvl w:ilvl="5" w:tplc="0409001B" w:tentative="1">
+      <w:start w:val="1"/>
+      <w:numFmt w:val="lowerRoman"/>
+      <w:lvlText w:val="%6."/>
+      <w:lvlJc w:val="right"/>
+      <w:pPr>
+        <w:ind w:left="5040" w:hanging="180"/>
+      </w:pPr>
+    </w:lvl>
+    <w:lvl w:ilvl="6" w:tplc="0409000F" w:tentative="1">
+      <w:start w:val="1"/>
+      <w:numFmt w:val="decimal"/>
+      <w:lvlText w:val="%7."/>
+      <w:lvlJc w:val="left"/>
+      <w:pPr>
+        <w:ind w:left="5760" w:hanging="360"/>
+      </w:pPr>
+    </w:lvl>
+    <w:lvl w:ilvl="7" w:tplc="04090019" w:tentative="1">
+      <w:start w:val="1"/>
+      <w:numFmt w:val="lowerLetter"/>
+      <w:lvlText w:val="%8."/>
+      <w:lvlJc w:val="left"/>
+      <w:pPr>
+        <w:ind w:left="6480" w:hanging="360"/>
+      </w:pPr>
+    </w:lvl>
+    <w:lvl w:ilvl="8" w:tplc="0409001B" w:tentative="1">
+      <w:start w:val="1"/>
+      <w:numFmt w:val="lowerRoman"/>
+      <w:lvlText w:val="%9."/>
+      <w:lvlJc w:val="right"/>
+      <w:pPr>
+        <w:ind w:left="7200" w:hanging="180"/>
+      </w:pPr>
+    </w:lvl>
+  </w:abstractNum>
+  <w:abstractNum w:abstractNumId="10" w15:restartNumberingAfterBreak="0">
     <w:nsid w:val="6B503B1B"/>
     <w:multiLevelType w:val="hybridMultilevel"/>
     <w:tmpl w:val="5F780EDC"/>
@@ -6373,7 +10092,7 @@
       <w:lvlText w:val=""/>
       <w:lvlJc w:val="left"/>
       <w:pPr>
-        <w:ind w:left="720" w:hanging="360"/>
+        <w:ind w:left="1080" w:hanging="360"/>
       </w:pPr>
       <w:rPr>
         <w:rFonts w:ascii="Symbol" w:eastAsiaTheme="minorHAnsi" w:hAnsi="Symbol" w:cstheme="minorBidi" w:hint="default"/>
@@ -6385,7 +10104,7 @@
       <w:lvlText w:val="o"/>
       <w:lvlJc w:val="left"/>
       <w:pPr>
-        <w:ind w:left="1440" w:hanging="360"/>
+        <w:ind w:left="1800" w:hanging="360"/>
       </w:pPr>
       <w:rPr>
         <w:rFonts w:ascii="Courier New" w:hAnsi="Courier New" w:cs="Courier New" w:hint="default"/>
@@ -6397,7 +10116,7 @@
       <w:lvlText w:val=""/>
       <w:lvlJc w:val="left"/>
       <w:pPr>
-        <w:ind w:left="2160" w:hanging="360"/>
+        <w:ind w:left="2520" w:hanging="360"/>
       </w:pPr>
       <w:rPr>
         <w:rFonts w:ascii="Wingdings" w:hAnsi="Wingdings" w:hint="default"/>
@@ -6409,7 +10128,7 @@
       <w:lvlText w:val=""/>
       <w:lvlJc w:val="left"/>
       <w:pPr>
-        <w:ind w:left="2880" w:hanging="360"/>
+        <w:ind w:left="3240" w:hanging="360"/>
       </w:pPr>
       <w:rPr>
         <w:rFonts w:ascii="Symbol" w:hAnsi="Symbol" w:hint="default"/>
@@ -6421,7 +10140,7 @@
       <w:lvlText w:val="o"/>
       <w:lvlJc w:val="left"/>
       <w:pPr>
-        <w:ind w:left="3600" w:hanging="360"/>
+        <w:ind w:left="3960" w:hanging="360"/>
       </w:pPr>
       <w:rPr>
         <w:rFonts w:ascii="Courier New" w:hAnsi="Courier New" w:cs="Courier New" w:hint="default"/>
@@ -6433,7 +10152,7 @@
       <w:lvlText w:val=""/>
       <w:lvlJc w:val="left"/>
       <w:pPr>
-        <w:ind w:left="4320" w:hanging="360"/>
+        <w:ind w:left="4680" w:hanging="360"/>
       </w:pPr>
       <w:rPr>
         <w:rFonts w:ascii="Wingdings" w:hAnsi="Wingdings" w:hint="default"/>
@@ -6445,7 +10164,7 @@
       <w:lvlText w:val=""/>
       <w:lvlJc w:val="left"/>
       <w:pPr>
-        <w:ind w:left="5040" w:hanging="360"/>
+        <w:ind w:left="5400" w:hanging="360"/>
       </w:pPr>
       <w:rPr>
         <w:rFonts w:ascii="Symbol" w:hAnsi="Symbol" w:hint="default"/>
@@ -6457,7 +10176,7 @@
       <w:lvlText w:val="o"/>
       <w:lvlJc w:val="left"/>
       <w:pPr>
-        <w:ind w:left="5760" w:hanging="360"/>
+        <w:ind w:left="6120" w:hanging="360"/>
       </w:pPr>
       <w:rPr>
         <w:rFonts w:ascii="Courier New" w:hAnsi="Courier New" w:cs="Courier New" w:hint="default"/>
@@ -6469,14 +10188,14 @@
       <w:lvlText w:val=""/>
       <w:lvlJc w:val="left"/>
       <w:pPr>
-        <w:ind w:left="6480" w:hanging="360"/>
+        <w:ind w:left="6840" w:hanging="360"/>
       </w:pPr>
       <w:rPr>
         <w:rFonts w:ascii="Wingdings" w:hAnsi="Wingdings" w:hint="default"/>
       </w:rPr>
     </w:lvl>
   </w:abstractNum>
-  <w:abstractNum w:abstractNumId="8" w15:restartNumberingAfterBreak="0">
+  <w:abstractNum w:abstractNumId="11" w15:restartNumberingAfterBreak="0">
     <w:nsid w:val="74106574"/>
     <w:multiLevelType w:val="multilevel"/>
     <w:tmpl w:val="CFBAB684"/>
@@ -6593,31 +10312,31 @@
     </w:lvl>
   </w:abstractNum>
   <w:num w:numId="1">
+    <w:abstractNumId w:val="3"/>
+  </w:num>
+  <w:num w:numId="2">
+    <w:abstractNumId w:val="11"/>
+  </w:num>
+  <w:num w:numId="3">
+    <w:abstractNumId w:val="10"/>
+  </w:num>
+  <w:num w:numId="4">
+    <w:abstractNumId w:val="4"/>
+  </w:num>
+  <w:num w:numId="5">
     <w:abstractNumId w:val="2"/>
   </w:num>
-  <w:num w:numId="2">
-    <w:abstractNumId w:val="8"/>
+  <w:num w:numId="6">
+    <w:abstractNumId w:val="9"/>
   </w:num>
-  <w:num w:numId="3">
-    <w:abstractNumId w:val="7"/>
-  </w:num>
-  <w:num w:numId="4">
-    <w:abstractNumId w:val="3"/>
-  </w:num>
-  <w:num w:numId="5">
-    <w:abstractNumId w:val="1"/>
-  </w:num>
-  <w:num w:numId="6">
+  <w:num w:numId="7">
     <w:abstractNumId w:val="6"/>
   </w:num>
-  <w:num w:numId="7">
+  <w:num w:numId="8">
     <w:abstractNumId w:val="5"/>
   </w:num>
-  <w:num w:numId="8">
-    <w:abstractNumId w:val="4"/>
-  </w:num>
   <w:num w:numId="9">
-    <w:abstractNumId w:val="8"/>
+    <w:abstractNumId w:val="11"/>
     <w:lvlOverride w:ilvl="0">
       <w:startOverride w:val="1"/>
     </w:lvlOverride>
@@ -6647,10 +10366,30 @@
     </w:lvlOverride>
   </w:num>
   <w:num w:numId="10">
+    <w:abstractNumId w:val="1"/>
+  </w:num>
+  <w:num w:numId="11">
+    <w:abstractNumId w:val="7"/>
+  </w:num>
+  <w:num w:numId="12">
+    <w:abstractNumId w:val="8"/>
+  </w:num>
+  <w:num w:numId="13">
     <w:abstractNumId w:val="0"/>
   </w:num>
   <w:numIdMacAtCleanup w:val="10"/>
 </w:numbering>
+</file>
+
+<file path=word/people.xml><?xml version="1.0" encoding="utf-8"?>
+<w15:people xmlns:wpc="http://schemas.microsoft.com/office/word/2010/wordprocessingCanvas" xmlns:cx="http://schemas.microsoft.com/office/drawing/2014/chartex" xmlns:cx1="http://schemas.microsoft.com/office/drawing/2015/9/8/chartex" xmlns:cx2="http://schemas.microsoft.com/office/drawing/2015/10/21/chartex" xmlns:cx3="http://schemas.microsoft.com/office/drawing/2016/5/9/chartex" xmlns:cx4="http://schemas.microsoft.com/office/drawing/2016/5/10/chartex" xmlns:cx5="http://schemas.microsoft.com/office/drawing/2016/5/11/chartex" xmlns:cx6="http://schemas.microsoft.com/office/drawing/2016/5/12/chartex" xmlns:cx7="http://schemas.microsoft.com/office/drawing/2016/5/13/chartex" xmlns:cx8="http://schemas.microsoft.com/office/drawing/2016/5/14/chartex" xmlns:mc="http://schemas.openxmlformats.org/markup-compatibility/2006" xmlns:aink="http://schemas.microsoft.com/office/drawing/2016/ink" xmlns:am3d="http://schemas.microsoft.com/office/drawing/2017/model3d" xmlns:o="urn:schemas-microsoft-com:office:office" xmlns:r="http://schemas.openxmlformats.org/officeDocument/2006/relationships" xmlns:m="http://schemas.openxmlformats.org/officeDocument/2006/math" xmlns:v="urn:schemas-microsoft-com:vml" xmlns:wp14="http://schemas.microsoft.com/office/word/2010/wordprocessingDrawing" xmlns:wp="http://schemas.openxmlformats.org/drawingml/2006/wordprocessingDrawing" xmlns:w10="urn:schemas-microsoft-com:office:word" xmlns:w="http://schemas.openxmlformats.org/wordprocessingml/2006/main" xmlns:w14="http://schemas.microsoft.com/office/word/2010/wordml" xmlns:w15="http://schemas.microsoft.com/office/word/2012/wordml" xmlns:w16cid="http://schemas.microsoft.com/office/word/2016/wordml/cid" xmlns:w16se="http://schemas.microsoft.com/office/word/2015/wordml/symex" xmlns:wpg="http://schemas.microsoft.com/office/word/2010/wordprocessingGroup" xmlns:wpi="http://schemas.microsoft.com/office/word/2010/wordprocessingInk" xmlns:wne="http://schemas.microsoft.com/office/word/2006/wordml" xmlns:wps="http://schemas.microsoft.com/office/word/2010/wordprocessingShape" mc:Ignorable="w14 w15 w16se w16cid wp14">
+  <w15:person w15:author="Metayer, Timothy">
+    <w15:presenceInfo w15:providerId="AD" w15:userId="S-1-5-21-515967899-1979792683-839522115-69829"/>
+  </w15:person>
+  <w15:person w15:author="Hebert, CJ">
+    <w15:presenceInfo w15:providerId="AD" w15:userId="S-1-5-21-515967899-1979792683-839522115-63007"/>
+  </w15:person>
+</w15:people>
 </file>
 
 <file path=word/styles.xml><?xml version="1.0" encoding="utf-8"?>
@@ -7341,10 +11080,10 @@
     <w:autoRedefine/>
     <w:unhideWhenUsed/>
     <w:qFormat/>
-    <w:rsid w:val="00CD2773"/>
+    <w:rsid w:val="004023D6"/>
     <w:pPr>
       <w:spacing w:before="0" w:beforeAutospacing="0"/>
-      <w:ind w:left="4320"/>
+      <w:ind w:left="3600"/>
     </w:pPr>
     <w:rPr>
       <w:rFonts w:ascii="Times New Roman" w:eastAsia="SimSun" w:hAnsi="Times New Roman" w:cs="Times New Roman"/>
@@ -7663,6 +11402,635 @@
       </w:tcPr>
     </w:tblStylePr>
   </w:style>
+  <w:style w:type="character" w:styleId="CommentReference">
+    <w:name w:val="annotation reference"/>
+    <w:basedOn w:val="DefaultParagraphFont"/>
+    <w:uiPriority w:val="99"/>
+    <w:semiHidden/>
+    <w:unhideWhenUsed/>
+    <w:rsid w:val="00D33D73"/>
+    <w:rPr>
+      <w:sz w:val="16"/>
+      <w:szCs w:val="16"/>
+    </w:rPr>
+  </w:style>
+  <w:style w:type="paragraph" w:styleId="CommentText">
+    <w:name w:val="annotation text"/>
+    <w:basedOn w:val="Normal"/>
+    <w:link w:val="CommentTextChar"/>
+    <w:uiPriority w:val="99"/>
+    <w:semiHidden/>
+    <w:unhideWhenUsed/>
+    <w:rsid w:val="00D33D73"/>
+    <w:rPr>
+      <w:sz w:val="20"/>
+      <w:szCs w:val="20"/>
+    </w:rPr>
+  </w:style>
+  <w:style w:type="character" w:customStyle="1" w:styleId="CommentTextChar">
+    <w:name w:val="Comment Text Char"/>
+    <w:basedOn w:val="DefaultParagraphFont"/>
+    <w:link w:val="CommentText"/>
+    <w:uiPriority w:val="99"/>
+    <w:semiHidden/>
+    <w:rsid w:val="00D33D73"/>
+    <w:rPr>
+      <w:sz w:val="20"/>
+      <w:szCs w:val="20"/>
+    </w:rPr>
+  </w:style>
+  <w:style w:type="paragraph" w:styleId="CommentSubject">
+    <w:name w:val="annotation subject"/>
+    <w:basedOn w:val="CommentText"/>
+    <w:next w:val="CommentText"/>
+    <w:link w:val="CommentSubjectChar"/>
+    <w:uiPriority w:val="99"/>
+    <w:semiHidden/>
+    <w:unhideWhenUsed/>
+    <w:rsid w:val="00D33D73"/>
+    <w:rPr>
+      <w:b/>
+      <w:bCs/>
+    </w:rPr>
+  </w:style>
+  <w:style w:type="character" w:customStyle="1" w:styleId="CommentSubjectChar">
+    <w:name w:val="Comment Subject Char"/>
+    <w:basedOn w:val="CommentTextChar"/>
+    <w:link w:val="CommentSubject"/>
+    <w:uiPriority w:val="99"/>
+    <w:semiHidden/>
+    <w:rsid w:val="00D33D73"/>
+    <w:rPr>
+      <w:b/>
+      <w:bCs/>
+      <w:sz w:val="20"/>
+      <w:szCs w:val="20"/>
+    </w:rPr>
+  </w:style>
+  <w:style w:type="paragraph" w:styleId="BalloonText">
+    <w:name w:val="Balloon Text"/>
+    <w:basedOn w:val="Normal"/>
+    <w:link w:val="BalloonTextChar"/>
+    <w:uiPriority w:val="99"/>
+    <w:semiHidden/>
+    <w:unhideWhenUsed/>
+    <w:rsid w:val="00D33D73"/>
+    <w:pPr>
+      <w:spacing w:before="0"/>
+    </w:pPr>
+    <w:rPr>
+      <w:rFonts w:ascii="Segoe UI" w:hAnsi="Segoe UI" w:cs="Segoe UI"/>
+      <w:sz w:val="18"/>
+      <w:szCs w:val="18"/>
+    </w:rPr>
+  </w:style>
+  <w:style w:type="character" w:customStyle="1" w:styleId="BalloonTextChar">
+    <w:name w:val="Balloon Text Char"/>
+    <w:basedOn w:val="DefaultParagraphFont"/>
+    <w:link w:val="BalloonText"/>
+    <w:uiPriority w:val="99"/>
+    <w:semiHidden/>
+    <w:rsid w:val="00D33D73"/>
+    <w:rPr>
+      <w:rFonts w:ascii="Segoe UI" w:hAnsi="Segoe UI" w:cs="Segoe UI"/>
+      <w:sz w:val="18"/>
+      <w:szCs w:val="18"/>
+    </w:rPr>
+  </w:style>
+  <w:style w:type="table" w:styleId="TableGrid">
+    <w:name w:val="Table Grid"/>
+    <w:basedOn w:val="TableNormal"/>
+    <w:uiPriority w:val="39"/>
+    <w:rsid w:val="0040360D"/>
+    <w:pPr>
+      <w:spacing w:before="0"/>
+    </w:pPr>
+    <w:tblPr>
+      <w:tblBorders>
+        <w:top w:val="single" w:sz="4" w:space="0" w:color="auto"/>
+        <w:left w:val="single" w:sz="4" w:space="0" w:color="auto"/>
+        <w:bottom w:val="single" w:sz="4" w:space="0" w:color="auto"/>
+        <w:right w:val="single" w:sz="4" w:space="0" w:color="auto"/>
+        <w:insideH w:val="single" w:sz="4" w:space="0" w:color="auto"/>
+        <w:insideV w:val="single" w:sz="4" w:space="0" w:color="auto"/>
+      </w:tblBorders>
+    </w:tblPr>
+  </w:style>
+  <w:style w:type="table" w:styleId="ListTable4-Accent1">
+    <w:name w:val="List Table 4 Accent 1"/>
+    <w:basedOn w:val="TableNormal"/>
+    <w:uiPriority w:val="49"/>
+    <w:rsid w:val="0040360D"/>
+    <w:tblPr>
+      <w:tblStyleRowBandSize w:val="1"/>
+      <w:tblStyleColBandSize w:val="1"/>
+      <w:tblBorders>
+        <w:top w:val="single" w:sz="4" w:space="0" w:color="8EAADB" w:themeColor="accent1" w:themeTint="99"/>
+        <w:left w:val="single" w:sz="4" w:space="0" w:color="8EAADB" w:themeColor="accent1" w:themeTint="99"/>
+        <w:bottom w:val="single" w:sz="4" w:space="0" w:color="8EAADB" w:themeColor="accent1" w:themeTint="99"/>
+        <w:right w:val="single" w:sz="4" w:space="0" w:color="8EAADB" w:themeColor="accent1" w:themeTint="99"/>
+        <w:insideH w:val="single" w:sz="4" w:space="0" w:color="8EAADB" w:themeColor="accent1" w:themeTint="99"/>
+      </w:tblBorders>
+    </w:tblPr>
+    <w:tblStylePr w:type="firstRow">
+      <w:rPr>
+        <w:b/>
+        <w:bCs/>
+        <w:color w:val="FFFFFF" w:themeColor="background1"/>
+      </w:rPr>
+      <w:tblPr/>
+      <w:tcPr>
+        <w:tcBorders>
+          <w:top w:val="single" w:sz="4" w:space="0" w:color="4472C4" w:themeColor="accent1"/>
+          <w:left w:val="single" w:sz="4" w:space="0" w:color="4472C4" w:themeColor="accent1"/>
+          <w:bottom w:val="single" w:sz="4" w:space="0" w:color="4472C4" w:themeColor="accent1"/>
+          <w:right w:val="single" w:sz="4" w:space="0" w:color="4472C4" w:themeColor="accent1"/>
+          <w:insideH w:val="nil"/>
+        </w:tcBorders>
+        <w:shd w:val="clear" w:color="auto" w:fill="4472C4" w:themeFill="accent1"/>
+      </w:tcPr>
+    </w:tblStylePr>
+    <w:tblStylePr w:type="lastRow">
+      <w:rPr>
+        <w:b/>
+        <w:bCs/>
+      </w:rPr>
+      <w:tblPr/>
+      <w:tcPr>
+        <w:tcBorders>
+          <w:top w:val="double" w:sz="4" w:space="0" w:color="8EAADB" w:themeColor="accent1" w:themeTint="99"/>
+        </w:tcBorders>
+      </w:tcPr>
+    </w:tblStylePr>
+    <w:tblStylePr w:type="firstCol">
+      <w:rPr>
+        <w:b/>
+        <w:bCs/>
+      </w:rPr>
+    </w:tblStylePr>
+    <w:tblStylePr w:type="lastCol">
+      <w:rPr>
+        <w:b/>
+        <w:bCs/>
+      </w:rPr>
+    </w:tblStylePr>
+    <w:tblStylePr w:type="band1Vert">
+      <w:tblPr/>
+      <w:tcPr>
+        <w:shd w:val="clear" w:color="auto" w:fill="D9E2F3" w:themeFill="accent1" w:themeFillTint="33"/>
+      </w:tcPr>
+    </w:tblStylePr>
+    <w:tblStylePr w:type="band1Horz">
+      <w:tblPr/>
+      <w:tcPr>
+        <w:shd w:val="clear" w:color="auto" w:fill="D9E2F3" w:themeFill="accent1" w:themeFillTint="33"/>
+      </w:tcPr>
+    </w:tblStylePr>
+  </w:style>
+  <w:style w:type="table" w:styleId="ListTable3-Accent5">
+    <w:name w:val="List Table 3 Accent 5"/>
+    <w:basedOn w:val="TableNormal"/>
+    <w:uiPriority w:val="48"/>
+    <w:rsid w:val="0040360D"/>
+    <w:tblPr>
+      <w:tblStyleRowBandSize w:val="1"/>
+      <w:tblStyleColBandSize w:val="1"/>
+      <w:tblBorders>
+        <w:top w:val="single" w:sz="4" w:space="0" w:color="5B9BD5" w:themeColor="accent5"/>
+        <w:left w:val="single" w:sz="4" w:space="0" w:color="5B9BD5" w:themeColor="accent5"/>
+        <w:bottom w:val="single" w:sz="4" w:space="0" w:color="5B9BD5" w:themeColor="accent5"/>
+        <w:right w:val="single" w:sz="4" w:space="0" w:color="5B9BD5" w:themeColor="accent5"/>
+      </w:tblBorders>
+    </w:tblPr>
+    <w:tblStylePr w:type="firstRow">
+      <w:rPr>
+        <w:b/>
+        <w:bCs/>
+        <w:color w:val="FFFFFF" w:themeColor="background1"/>
+      </w:rPr>
+      <w:tblPr/>
+      <w:tcPr>
+        <w:shd w:val="clear" w:color="auto" w:fill="5B9BD5" w:themeFill="accent5"/>
+      </w:tcPr>
+    </w:tblStylePr>
+    <w:tblStylePr w:type="lastRow">
+      <w:rPr>
+        <w:b/>
+        <w:bCs/>
+      </w:rPr>
+      <w:tblPr/>
+      <w:tcPr>
+        <w:tcBorders>
+          <w:top w:val="double" w:sz="4" w:space="0" w:color="5B9BD5" w:themeColor="accent5"/>
+        </w:tcBorders>
+        <w:shd w:val="clear" w:color="auto" w:fill="FFFFFF" w:themeFill="background1"/>
+      </w:tcPr>
+    </w:tblStylePr>
+    <w:tblStylePr w:type="firstCol">
+      <w:rPr>
+        <w:b/>
+        <w:bCs/>
+      </w:rPr>
+      <w:tblPr/>
+      <w:tcPr>
+        <w:tcBorders>
+          <w:right w:val="nil"/>
+        </w:tcBorders>
+        <w:shd w:val="clear" w:color="auto" w:fill="FFFFFF" w:themeFill="background1"/>
+      </w:tcPr>
+    </w:tblStylePr>
+    <w:tblStylePr w:type="lastCol">
+      <w:rPr>
+        <w:b/>
+        <w:bCs/>
+      </w:rPr>
+      <w:tblPr/>
+      <w:tcPr>
+        <w:tcBorders>
+          <w:left w:val="nil"/>
+        </w:tcBorders>
+        <w:shd w:val="clear" w:color="auto" w:fill="FFFFFF" w:themeFill="background1"/>
+      </w:tcPr>
+    </w:tblStylePr>
+    <w:tblStylePr w:type="band1Vert">
+      <w:tblPr/>
+      <w:tcPr>
+        <w:tcBorders>
+          <w:left w:val="single" w:sz="4" w:space="0" w:color="5B9BD5" w:themeColor="accent5"/>
+          <w:right w:val="single" w:sz="4" w:space="0" w:color="5B9BD5" w:themeColor="accent5"/>
+        </w:tcBorders>
+      </w:tcPr>
+    </w:tblStylePr>
+    <w:tblStylePr w:type="band1Horz">
+      <w:tblPr/>
+      <w:tcPr>
+        <w:tcBorders>
+          <w:top w:val="single" w:sz="4" w:space="0" w:color="5B9BD5" w:themeColor="accent5"/>
+          <w:bottom w:val="single" w:sz="4" w:space="0" w:color="5B9BD5" w:themeColor="accent5"/>
+          <w:insideH w:val="nil"/>
+        </w:tcBorders>
+      </w:tcPr>
+    </w:tblStylePr>
+    <w:tblStylePr w:type="neCell">
+      <w:tblPr/>
+      <w:tcPr>
+        <w:tcBorders>
+          <w:left w:val="nil"/>
+          <w:bottom w:val="nil"/>
+        </w:tcBorders>
+      </w:tcPr>
+    </w:tblStylePr>
+    <w:tblStylePr w:type="nwCell">
+      <w:tblPr/>
+      <w:tcPr>
+        <w:tcBorders>
+          <w:bottom w:val="nil"/>
+          <w:right w:val="nil"/>
+        </w:tcBorders>
+      </w:tcPr>
+    </w:tblStylePr>
+    <w:tblStylePr w:type="seCell">
+      <w:tblPr/>
+      <w:tcPr>
+        <w:tcBorders>
+          <w:top w:val="double" w:sz="4" w:space="0" w:color="5B9BD5" w:themeColor="accent5"/>
+          <w:left w:val="nil"/>
+        </w:tcBorders>
+      </w:tcPr>
+    </w:tblStylePr>
+    <w:tblStylePr w:type="swCell">
+      <w:tblPr/>
+      <w:tcPr>
+        <w:tcBorders>
+          <w:top w:val="double" w:sz="4" w:space="0" w:color="5B9BD5" w:themeColor="accent5"/>
+          <w:right w:val="nil"/>
+        </w:tcBorders>
+      </w:tcPr>
+    </w:tblStylePr>
+  </w:style>
+  <w:style w:type="table" w:styleId="ListTable3-Accent6">
+    <w:name w:val="List Table 3 Accent 6"/>
+    <w:basedOn w:val="TableNormal"/>
+    <w:uiPriority w:val="48"/>
+    <w:rsid w:val="0040360D"/>
+    <w:tblPr>
+      <w:tblStyleRowBandSize w:val="1"/>
+      <w:tblStyleColBandSize w:val="1"/>
+      <w:tblBorders>
+        <w:top w:val="single" w:sz="4" w:space="0" w:color="70AD47" w:themeColor="accent6"/>
+        <w:left w:val="single" w:sz="4" w:space="0" w:color="70AD47" w:themeColor="accent6"/>
+        <w:bottom w:val="single" w:sz="4" w:space="0" w:color="70AD47" w:themeColor="accent6"/>
+        <w:right w:val="single" w:sz="4" w:space="0" w:color="70AD47" w:themeColor="accent6"/>
+      </w:tblBorders>
+    </w:tblPr>
+    <w:tblStylePr w:type="firstRow">
+      <w:rPr>
+        <w:b/>
+        <w:bCs/>
+        <w:color w:val="FFFFFF" w:themeColor="background1"/>
+      </w:rPr>
+      <w:tblPr/>
+      <w:tcPr>
+        <w:shd w:val="clear" w:color="auto" w:fill="70AD47" w:themeFill="accent6"/>
+      </w:tcPr>
+    </w:tblStylePr>
+    <w:tblStylePr w:type="lastRow">
+      <w:rPr>
+        <w:b/>
+        <w:bCs/>
+      </w:rPr>
+      <w:tblPr/>
+      <w:tcPr>
+        <w:tcBorders>
+          <w:top w:val="double" w:sz="4" w:space="0" w:color="70AD47" w:themeColor="accent6"/>
+        </w:tcBorders>
+        <w:shd w:val="clear" w:color="auto" w:fill="FFFFFF" w:themeFill="background1"/>
+      </w:tcPr>
+    </w:tblStylePr>
+    <w:tblStylePr w:type="firstCol">
+      <w:rPr>
+        <w:b/>
+        <w:bCs/>
+      </w:rPr>
+      <w:tblPr/>
+      <w:tcPr>
+        <w:tcBorders>
+          <w:right w:val="nil"/>
+        </w:tcBorders>
+        <w:shd w:val="clear" w:color="auto" w:fill="FFFFFF" w:themeFill="background1"/>
+      </w:tcPr>
+    </w:tblStylePr>
+    <w:tblStylePr w:type="lastCol">
+      <w:rPr>
+        <w:b/>
+        <w:bCs/>
+      </w:rPr>
+      <w:tblPr/>
+      <w:tcPr>
+        <w:tcBorders>
+          <w:left w:val="nil"/>
+        </w:tcBorders>
+        <w:shd w:val="clear" w:color="auto" w:fill="FFFFFF" w:themeFill="background1"/>
+      </w:tcPr>
+    </w:tblStylePr>
+    <w:tblStylePr w:type="band1Vert">
+      <w:tblPr/>
+      <w:tcPr>
+        <w:tcBorders>
+          <w:left w:val="single" w:sz="4" w:space="0" w:color="70AD47" w:themeColor="accent6"/>
+          <w:right w:val="single" w:sz="4" w:space="0" w:color="70AD47" w:themeColor="accent6"/>
+        </w:tcBorders>
+      </w:tcPr>
+    </w:tblStylePr>
+    <w:tblStylePr w:type="band1Horz">
+      <w:tblPr/>
+      <w:tcPr>
+        <w:tcBorders>
+          <w:top w:val="single" w:sz="4" w:space="0" w:color="70AD47" w:themeColor="accent6"/>
+          <w:bottom w:val="single" w:sz="4" w:space="0" w:color="70AD47" w:themeColor="accent6"/>
+          <w:insideH w:val="nil"/>
+        </w:tcBorders>
+      </w:tcPr>
+    </w:tblStylePr>
+    <w:tblStylePr w:type="neCell">
+      <w:tblPr/>
+      <w:tcPr>
+        <w:tcBorders>
+          <w:left w:val="nil"/>
+          <w:bottom w:val="nil"/>
+        </w:tcBorders>
+      </w:tcPr>
+    </w:tblStylePr>
+    <w:tblStylePr w:type="nwCell">
+      <w:tblPr/>
+      <w:tcPr>
+        <w:tcBorders>
+          <w:bottom w:val="nil"/>
+          <w:right w:val="nil"/>
+        </w:tcBorders>
+      </w:tcPr>
+    </w:tblStylePr>
+    <w:tblStylePr w:type="seCell">
+      <w:tblPr/>
+      <w:tcPr>
+        <w:tcBorders>
+          <w:top w:val="double" w:sz="4" w:space="0" w:color="70AD47" w:themeColor="accent6"/>
+          <w:left w:val="nil"/>
+        </w:tcBorders>
+      </w:tcPr>
+    </w:tblStylePr>
+    <w:tblStylePr w:type="swCell">
+      <w:tblPr/>
+      <w:tcPr>
+        <w:tcBorders>
+          <w:top w:val="double" w:sz="4" w:space="0" w:color="70AD47" w:themeColor="accent6"/>
+          <w:right w:val="nil"/>
+        </w:tcBorders>
+      </w:tcPr>
+    </w:tblStylePr>
+  </w:style>
+  <w:style w:type="table" w:styleId="ListTable5Dark-Accent1">
+    <w:name w:val="List Table 5 Dark Accent 1"/>
+    <w:basedOn w:val="TableNormal"/>
+    <w:uiPriority w:val="50"/>
+    <w:rsid w:val="0040360D"/>
+    <w:rPr>
+      <w:color w:val="FFFFFF" w:themeColor="background1"/>
+    </w:rPr>
+    <w:tblPr>
+      <w:tblStyleRowBandSize w:val="1"/>
+      <w:tblStyleColBandSize w:val="1"/>
+      <w:tblBorders>
+        <w:top w:val="single" w:sz="24" w:space="0" w:color="4472C4" w:themeColor="accent1"/>
+        <w:left w:val="single" w:sz="24" w:space="0" w:color="4472C4" w:themeColor="accent1"/>
+        <w:bottom w:val="single" w:sz="24" w:space="0" w:color="4472C4" w:themeColor="accent1"/>
+        <w:right w:val="single" w:sz="24" w:space="0" w:color="4472C4" w:themeColor="accent1"/>
+      </w:tblBorders>
+    </w:tblPr>
+    <w:tcPr>
+      <w:shd w:val="clear" w:color="auto" w:fill="4472C4" w:themeFill="accent1"/>
+    </w:tcPr>
+    <w:tblStylePr w:type="firstRow">
+      <w:rPr>
+        <w:b/>
+        <w:bCs/>
+      </w:rPr>
+      <w:tblPr/>
+      <w:tcPr>
+        <w:tcBorders>
+          <w:bottom w:val="single" w:sz="18" w:space="0" w:color="FFFFFF" w:themeColor="background1"/>
+        </w:tcBorders>
+      </w:tcPr>
+    </w:tblStylePr>
+    <w:tblStylePr w:type="lastRow">
+      <w:rPr>
+        <w:b/>
+        <w:bCs/>
+      </w:rPr>
+      <w:tblPr/>
+      <w:tcPr>
+        <w:tcBorders>
+          <w:top w:val="single" w:sz="4" w:space="0" w:color="FFFFFF" w:themeColor="background1"/>
+        </w:tcBorders>
+      </w:tcPr>
+    </w:tblStylePr>
+    <w:tblStylePr w:type="firstCol">
+      <w:rPr>
+        <w:b/>
+        <w:bCs/>
+      </w:rPr>
+      <w:tblPr/>
+      <w:tcPr>
+        <w:tcBorders>
+          <w:right w:val="single" w:sz="4" w:space="0" w:color="FFFFFF" w:themeColor="background1"/>
+        </w:tcBorders>
+      </w:tcPr>
+    </w:tblStylePr>
+    <w:tblStylePr w:type="lastCol">
+      <w:rPr>
+        <w:b/>
+        <w:bCs/>
+      </w:rPr>
+      <w:tblPr/>
+      <w:tcPr>
+        <w:tcBorders>
+          <w:left w:val="single" w:sz="4" w:space="0" w:color="FFFFFF" w:themeColor="background1"/>
+        </w:tcBorders>
+      </w:tcPr>
+    </w:tblStylePr>
+    <w:tblStylePr w:type="band1Vert">
+      <w:tblPr/>
+      <w:tcPr>
+        <w:tcBorders>
+          <w:left w:val="single" w:sz="4" w:space="0" w:color="FFFFFF" w:themeColor="background1"/>
+          <w:right w:val="single" w:sz="4" w:space="0" w:color="FFFFFF" w:themeColor="background1"/>
+        </w:tcBorders>
+      </w:tcPr>
+    </w:tblStylePr>
+    <w:tblStylePr w:type="band2Vert">
+      <w:tblPr/>
+      <w:tcPr>
+        <w:tcBorders>
+          <w:left w:val="single" w:sz="4" w:space="0" w:color="FFFFFF" w:themeColor="background1"/>
+          <w:right w:val="single" w:sz="4" w:space="0" w:color="FFFFFF" w:themeColor="background1"/>
+        </w:tcBorders>
+      </w:tcPr>
+    </w:tblStylePr>
+    <w:tblStylePr w:type="band1Horz">
+      <w:tblPr/>
+      <w:tcPr>
+        <w:tcBorders>
+          <w:top w:val="single" w:sz="4" w:space="0" w:color="FFFFFF" w:themeColor="background1"/>
+          <w:bottom w:val="single" w:sz="4" w:space="0" w:color="FFFFFF" w:themeColor="background1"/>
+        </w:tcBorders>
+      </w:tcPr>
+    </w:tblStylePr>
+    <w:tblStylePr w:type="neCell">
+      <w:tblPr/>
+      <w:tcPr>
+        <w:tcBorders>
+          <w:left w:val="nil"/>
+        </w:tcBorders>
+      </w:tcPr>
+    </w:tblStylePr>
+    <w:tblStylePr w:type="nwCell">
+      <w:tblPr/>
+      <w:tcPr>
+        <w:tcBorders>
+          <w:right w:val="nil"/>
+        </w:tcBorders>
+      </w:tcPr>
+    </w:tblStylePr>
+    <w:tblStylePr w:type="seCell">
+      <w:tblPr/>
+      <w:tcPr>
+        <w:tcBorders>
+          <w:top w:val="nil"/>
+          <w:left w:val="nil"/>
+        </w:tcBorders>
+      </w:tcPr>
+    </w:tblStylePr>
+    <w:tblStylePr w:type="swCell">
+      <w:tblPr/>
+      <w:tcPr>
+        <w:tcBorders>
+          <w:top w:val="nil"/>
+          <w:right w:val="nil"/>
+        </w:tcBorders>
+      </w:tcPr>
+    </w:tblStylePr>
+  </w:style>
+  <w:style w:type="table" w:styleId="ListTable4-Accent4">
+    <w:name w:val="List Table 4 Accent 4"/>
+    <w:basedOn w:val="TableNormal"/>
+    <w:uiPriority w:val="49"/>
+    <w:rsid w:val="00BB4ED6"/>
+    <w:tblPr>
+      <w:tblStyleRowBandSize w:val="1"/>
+      <w:tblStyleColBandSize w:val="1"/>
+      <w:tblBorders>
+        <w:top w:val="single" w:sz="4" w:space="0" w:color="FFD966" w:themeColor="accent4" w:themeTint="99"/>
+        <w:left w:val="single" w:sz="4" w:space="0" w:color="FFD966" w:themeColor="accent4" w:themeTint="99"/>
+        <w:bottom w:val="single" w:sz="4" w:space="0" w:color="FFD966" w:themeColor="accent4" w:themeTint="99"/>
+        <w:right w:val="single" w:sz="4" w:space="0" w:color="FFD966" w:themeColor="accent4" w:themeTint="99"/>
+        <w:insideH w:val="single" w:sz="4" w:space="0" w:color="FFD966" w:themeColor="accent4" w:themeTint="99"/>
+      </w:tblBorders>
+    </w:tblPr>
+    <w:tblStylePr w:type="firstRow">
+      <w:rPr>
+        <w:b/>
+        <w:bCs/>
+        <w:color w:val="FFFFFF" w:themeColor="background1"/>
+      </w:rPr>
+      <w:tblPr/>
+      <w:tcPr>
+        <w:tcBorders>
+          <w:top w:val="single" w:sz="4" w:space="0" w:color="FFC000" w:themeColor="accent4"/>
+          <w:left w:val="single" w:sz="4" w:space="0" w:color="FFC000" w:themeColor="accent4"/>
+          <w:bottom w:val="single" w:sz="4" w:space="0" w:color="FFC000" w:themeColor="accent4"/>
+          <w:right w:val="single" w:sz="4" w:space="0" w:color="FFC000" w:themeColor="accent4"/>
+          <w:insideH w:val="nil"/>
+        </w:tcBorders>
+        <w:shd w:val="clear" w:color="auto" w:fill="FFC000" w:themeFill="accent4"/>
+      </w:tcPr>
+    </w:tblStylePr>
+    <w:tblStylePr w:type="lastRow">
+      <w:rPr>
+        <w:b/>
+        <w:bCs/>
+      </w:rPr>
+      <w:tblPr/>
+      <w:tcPr>
+        <w:tcBorders>
+          <w:top w:val="double" w:sz="4" w:space="0" w:color="FFD966" w:themeColor="accent4" w:themeTint="99"/>
+        </w:tcBorders>
+      </w:tcPr>
+    </w:tblStylePr>
+    <w:tblStylePr w:type="firstCol">
+      <w:rPr>
+        <w:b/>
+        <w:bCs/>
+      </w:rPr>
+    </w:tblStylePr>
+    <w:tblStylePr w:type="lastCol">
+      <w:rPr>
+        <w:b/>
+        <w:bCs/>
+      </w:rPr>
+    </w:tblStylePr>
+    <w:tblStylePr w:type="band1Vert">
+      <w:tblPr/>
+      <w:tcPr>
+        <w:shd w:val="clear" w:color="auto" w:fill="FFF2CC" w:themeFill="accent4" w:themeFillTint="33"/>
+      </w:tcPr>
+    </w:tblStylePr>
+    <w:tblStylePr w:type="band1Horz">
+      <w:tblPr/>
+      <w:tcPr>
+        <w:shd w:val="clear" w:color="auto" w:fill="FFF2CC" w:themeFill="accent4" w:themeFillTint="33"/>
+      </w:tcPr>
+    </w:tblStylePr>
+  </w:style>
 </w:styles>
 </file>
 
@@ -7932,7 +12300,7 @@
 </file>
 
 <file path=customXml/itemProps1.xml><?xml version="1.0" encoding="utf-8"?>
-<ds:datastoreItem xmlns:ds="http://schemas.openxmlformats.org/officeDocument/2006/customXml" ds:itemID="{A82B1F75-3949-438A-A392-E110C4CD7E6B}">
+<ds:datastoreItem xmlns:ds="http://schemas.openxmlformats.org/officeDocument/2006/customXml" ds:itemID="{6E585BDC-5818-4AE9-8AAB-3B8DCFA36527}">
   <ds:schemaRefs>
     <ds:schemaRef ds:uri="http://schemas.openxmlformats.org/officeDocument/2006/bibliography"/>
   </ds:schemaRefs>
